--- a/docs/Architecture for ECA Migration to Azure v0.14nw.docx
+++ b/docs/Architecture for ECA Migration to Azure v0.14nw.docx
@@ -1025,6 +1025,8 @@
             <w:t>Table of Contents</w:t>
           </w:r>
         </w:p>
+        <w:bookmarkStart w:id="1" w:name="_GoBack"/>
+        <w:bookmarkEnd w:id="1"/>
         <w:p>
           <w:pPr>
             <w:pStyle w:val="TOC1"/>
@@ -1048,7 +1050,7 @@
           <w:r>
             <w:fldChar w:fldCharType="separate"/>
           </w:r>
-          <w:hyperlink w:anchor="_Toc519524357" w:history="1">
+          <w:hyperlink w:anchor="_Toc519549273" w:history="1">
             <w:r>
               <w:rPr>
                 <w:rStyle w:val="Hyperlink"/>
@@ -1096,7 +1098,7 @@
                 <w:noProof/>
                 <w:webHidden/>
               </w:rPr>
-              <w:instrText xml:space="preserve"> PAGEREF _Toc519524357 \h </w:instrText>
+              <w:instrText xml:space="preserve"> PAGEREF _Toc519549273 \h </w:instrText>
             </w:r>
             <w:r>
               <w:rPr>
@@ -1138,7 +1140,7 @@
               <w:lang w:eastAsia="en-GB"/>
             </w:rPr>
           </w:pPr>
-          <w:hyperlink w:anchor="_Toc519524358" w:history="1">
+          <w:hyperlink w:anchor="_Toc519549274" w:history="1">
             <w:r>
               <w:rPr>
                 <w:rStyle w:val="Hyperlink"/>
@@ -1188,7 +1190,7 @@
                 <w:noProof/>
                 <w:webHidden/>
               </w:rPr>
-              <w:instrText xml:space="preserve"> PAGEREF _Toc519524358 \h </w:instrText>
+              <w:instrText xml:space="preserve"> PAGEREF _Toc519549274 \h </w:instrText>
             </w:r>
             <w:r>
               <w:rPr>
@@ -1230,7 +1232,7 @@
               <w:lang w:eastAsia="en-GB"/>
             </w:rPr>
           </w:pPr>
-          <w:hyperlink w:anchor="_Toc519524359" w:history="1">
+          <w:hyperlink w:anchor="_Toc519549275" w:history="1">
             <w:r>
               <w:rPr>
                 <w:rStyle w:val="Hyperlink"/>
@@ -1280,7 +1282,7 @@
                 <w:noProof/>
                 <w:webHidden/>
               </w:rPr>
-              <w:instrText xml:space="preserve"> PAGEREF _Toc519524359 \h </w:instrText>
+              <w:instrText xml:space="preserve"> PAGEREF _Toc519549275 \h </w:instrText>
             </w:r>
             <w:r>
               <w:rPr>
@@ -1322,7 +1324,7 @@
               <w:lang w:eastAsia="en-GB"/>
             </w:rPr>
           </w:pPr>
-          <w:hyperlink w:anchor="_Toc519524360" w:history="1">
+          <w:hyperlink w:anchor="_Toc519549276" w:history="1">
             <w:r>
               <w:rPr>
                 <w:rStyle w:val="Hyperlink"/>
@@ -1372,7 +1374,7 @@
                 <w:noProof/>
                 <w:webHidden/>
               </w:rPr>
-              <w:instrText xml:space="preserve"> PAGEREF _Toc519524360 \h </w:instrText>
+              <w:instrText xml:space="preserve"> PAGEREF _Toc519549276 \h </w:instrText>
             </w:r>
             <w:r>
               <w:rPr>
@@ -1414,7 +1416,7 @@
               <w:lang w:eastAsia="en-GB"/>
             </w:rPr>
           </w:pPr>
-          <w:hyperlink w:anchor="_Toc519524361" w:history="1">
+          <w:hyperlink w:anchor="_Toc519549277" w:history="1">
             <w:r>
               <w:rPr>
                 <w:rStyle w:val="Hyperlink"/>
@@ -1464,7 +1466,7 @@
                 <w:noProof/>
                 <w:webHidden/>
               </w:rPr>
-              <w:instrText xml:space="preserve"> PAGEREF _Toc519524361 \h </w:instrText>
+              <w:instrText xml:space="preserve"> PAGEREF _Toc519549277 \h </w:instrText>
             </w:r>
             <w:r>
               <w:rPr>
@@ -1506,7 +1508,7 @@
               <w:lang w:eastAsia="en-GB"/>
             </w:rPr>
           </w:pPr>
-          <w:hyperlink w:anchor="_Toc519524362" w:history="1">
+          <w:hyperlink w:anchor="_Toc519549278" w:history="1">
             <w:r>
               <w:rPr>
                 <w:rStyle w:val="Hyperlink"/>
@@ -1556,7 +1558,7 @@
                 <w:noProof/>
                 <w:webHidden/>
               </w:rPr>
-              <w:instrText xml:space="preserve"> PAGEREF _Toc519524362 \h </w:instrText>
+              <w:instrText xml:space="preserve"> PAGEREF _Toc519549278 \h </w:instrText>
             </w:r>
             <w:r>
               <w:rPr>
@@ -1601,7 +1603,7 @@
               <w:lang w:eastAsia="en-GB"/>
             </w:rPr>
           </w:pPr>
-          <w:hyperlink w:anchor="_Toc519524363" w:history="1">
+          <w:hyperlink w:anchor="_Toc519549279" w:history="1">
             <w:r>
               <w:rPr>
                 <w:rStyle w:val="Hyperlink"/>
@@ -1649,7 +1651,7 @@
                 <w:noProof/>
                 <w:webHidden/>
               </w:rPr>
-              <w:instrText xml:space="preserve"> PAGEREF _Toc519524363 \h </w:instrText>
+              <w:instrText xml:space="preserve"> PAGEREF _Toc519549279 \h </w:instrText>
             </w:r>
             <w:r>
               <w:rPr>
@@ -1691,7 +1693,7 @@
               <w:lang w:eastAsia="en-GB"/>
             </w:rPr>
           </w:pPr>
-          <w:hyperlink w:anchor="_Toc519524364" w:history="1">
+          <w:hyperlink w:anchor="_Toc519549280" w:history="1">
             <w:r>
               <w:rPr>
                 <w:rStyle w:val="Hyperlink"/>
@@ -1741,7 +1743,7 @@
                 <w:noProof/>
                 <w:webHidden/>
               </w:rPr>
-              <w:instrText xml:space="preserve"> PAGEREF _Toc519524364 \h </w:instrText>
+              <w:instrText xml:space="preserve"> PAGEREF _Toc519549280 \h </w:instrText>
             </w:r>
             <w:r>
               <w:rPr>
@@ -1786,7 +1788,7 @@
               <w:lang w:eastAsia="en-GB"/>
             </w:rPr>
           </w:pPr>
-          <w:hyperlink w:anchor="_Toc519524365" w:history="1">
+          <w:hyperlink w:anchor="_Toc519549281" w:history="1">
             <w:r>
               <w:rPr>
                 <w:rStyle w:val="Hyperlink"/>
@@ -1834,7 +1836,7 @@
                 <w:noProof/>
                 <w:webHidden/>
               </w:rPr>
-              <w:instrText xml:space="preserve"> PAGEREF _Toc519524365 \h </w:instrText>
+              <w:instrText xml:space="preserve"> PAGEREF _Toc519549281 \h </w:instrText>
             </w:r>
             <w:r>
               <w:rPr>
@@ -1876,7 +1878,7 @@
               <w:lang w:eastAsia="en-GB"/>
             </w:rPr>
           </w:pPr>
-          <w:hyperlink w:anchor="_Toc519524366" w:history="1">
+          <w:hyperlink w:anchor="_Toc519549282" w:history="1">
             <w:r>
               <w:rPr>
                 <w:rStyle w:val="Hyperlink"/>
@@ -1926,7 +1928,7 @@
                 <w:noProof/>
                 <w:webHidden/>
               </w:rPr>
-              <w:instrText xml:space="preserve"> PAGEREF _Toc519524366 \h </w:instrText>
+              <w:instrText xml:space="preserve"> PAGEREF _Toc519549282 \h </w:instrText>
             </w:r>
             <w:r>
               <w:rPr>
@@ -1968,7 +1970,7 @@
               <w:lang w:eastAsia="en-GB"/>
             </w:rPr>
           </w:pPr>
-          <w:hyperlink w:anchor="_Toc519524367" w:history="1">
+          <w:hyperlink w:anchor="_Toc519549283" w:history="1">
             <w:r>
               <w:rPr>
                 <w:rStyle w:val="Hyperlink"/>
@@ -2018,7 +2020,7 @@
                 <w:noProof/>
                 <w:webHidden/>
               </w:rPr>
-              <w:instrText xml:space="preserve"> PAGEREF _Toc519524367 \h </w:instrText>
+              <w:instrText xml:space="preserve"> PAGEREF _Toc519549283 \h </w:instrText>
             </w:r>
             <w:r>
               <w:rPr>
@@ -2060,7 +2062,7 @@
               <w:lang w:eastAsia="en-GB"/>
             </w:rPr>
           </w:pPr>
-          <w:hyperlink w:anchor="_Toc519524368" w:history="1">
+          <w:hyperlink w:anchor="_Toc519549284" w:history="1">
             <w:r>
               <w:rPr>
                 <w:rStyle w:val="Hyperlink"/>
@@ -2110,7 +2112,7 @@
                 <w:noProof/>
                 <w:webHidden/>
               </w:rPr>
-              <w:instrText xml:space="preserve"> PAGEREF _Toc519524368 \h </w:instrText>
+              <w:instrText xml:space="preserve"> PAGEREF _Toc519549284 \h </w:instrText>
             </w:r>
             <w:r>
               <w:rPr>
@@ -2152,7 +2154,7 @@
               <w:lang w:eastAsia="en-GB"/>
             </w:rPr>
           </w:pPr>
-          <w:hyperlink w:anchor="_Toc519524369" w:history="1">
+          <w:hyperlink w:anchor="_Toc519549285" w:history="1">
             <w:r>
               <w:rPr>
                 <w:rStyle w:val="Hyperlink"/>
@@ -2202,7 +2204,7 @@
                 <w:noProof/>
                 <w:webHidden/>
               </w:rPr>
-              <w:instrText xml:space="preserve"> PAGEREF _Toc519524369 \h </w:instrText>
+              <w:instrText xml:space="preserve"> PAGEREF _Toc519549285 \h </w:instrText>
             </w:r>
             <w:r>
               <w:rPr>
@@ -2244,7 +2246,7 @@
               <w:lang w:eastAsia="en-GB"/>
             </w:rPr>
           </w:pPr>
-          <w:hyperlink w:anchor="_Toc519524370" w:history="1">
+          <w:hyperlink w:anchor="_Toc519549286" w:history="1">
             <w:r>
               <w:rPr>
                 <w:rStyle w:val="Hyperlink"/>
@@ -2294,7 +2296,7 @@
                 <w:noProof/>
                 <w:webHidden/>
               </w:rPr>
-              <w:instrText xml:space="preserve"> PAGEREF _Toc519524370 \h </w:instrText>
+              <w:instrText xml:space="preserve"> PAGEREF _Toc519549286 \h </w:instrText>
             </w:r>
             <w:r>
               <w:rPr>
@@ -2339,7 +2341,7 @@
               <w:lang w:eastAsia="en-GB"/>
             </w:rPr>
           </w:pPr>
-          <w:hyperlink w:anchor="_Toc519524371" w:history="1">
+          <w:hyperlink w:anchor="_Toc519549287" w:history="1">
             <w:r>
               <w:rPr>
                 <w:rStyle w:val="Hyperlink"/>
@@ -2387,7 +2389,7 @@
                 <w:noProof/>
                 <w:webHidden/>
               </w:rPr>
-              <w:instrText xml:space="preserve"> PAGEREF _Toc519524371 \h </w:instrText>
+              <w:instrText xml:space="preserve"> PAGEREF _Toc519549287 \h </w:instrText>
             </w:r>
             <w:r>
               <w:rPr>
@@ -2429,7 +2431,7 @@
               <w:lang w:eastAsia="en-GB"/>
             </w:rPr>
           </w:pPr>
-          <w:hyperlink w:anchor="_Toc519524372" w:history="1">
+          <w:hyperlink w:anchor="_Toc519549288" w:history="1">
             <w:r>
               <w:rPr>
                 <w:rStyle w:val="Hyperlink"/>
@@ -2479,7 +2481,7 @@
                 <w:noProof/>
                 <w:webHidden/>
               </w:rPr>
-              <w:instrText xml:space="preserve"> PAGEREF _Toc519524372 \h </w:instrText>
+              <w:instrText xml:space="preserve"> PAGEREF _Toc519549288 \h </w:instrText>
             </w:r>
             <w:r>
               <w:rPr>
@@ -2521,7 +2523,7 @@
               <w:lang w:eastAsia="en-GB"/>
             </w:rPr>
           </w:pPr>
-          <w:hyperlink w:anchor="_Toc519524373" w:history="1">
+          <w:hyperlink w:anchor="_Toc519549289" w:history="1">
             <w:r>
               <w:rPr>
                 <w:rStyle w:val="Hyperlink"/>
@@ -2571,7 +2573,7 @@
                 <w:noProof/>
                 <w:webHidden/>
               </w:rPr>
-              <w:instrText xml:space="preserve"> PAGEREF _Toc519524373 \h </w:instrText>
+              <w:instrText xml:space="preserve"> PAGEREF _Toc519549289 \h </w:instrText>
             </w:r>
             <w:r>
               <w:rPr>
@@ -2613,7 +2615,7 @@
               <w:lang w:eastAsia="en-GB"/>
             </w:rPr>
           </w:pPr>
-          <w:hyperlink w:anchor="_Toc519524374" w:history="1">
+          <w:hyperlink w:anchor="_Toc519549290" w:history="1">
             <w:r>
               <w:rPr>
                 <w:rStyle w:val="Hyperlink"/>
@@ -2663,7 +2665,7 @@
                 <w:noProof/>
                 <w:webHidden/>
               </w:rPr>
-              <w:instrText xml:space="preserve"> PAGEREF _Toc519524374 \h </w:instrText>
+              <w:instrText xml:space="preserve"> PAGEREF _Toc519549290 \h </w:instrText>
             </w:r>
             <w:r>
               <w:rPr>
@@ -2708,7 +2710,7 @@
               <w:lang w:eastAsia="en-GB"/>
             </w:rPr>
           </w:pPr>
-          <w:hyperlink w:anchor="_Toc519524375" w:history="1">
+          <w:hyperlink w:anchor="_Toc519549291" w:history="1">
             <w:r>
               <w:rPr>
                 <w:rStyle w:val="Hyperlink"/>
@@ -2756,7 +2758,7 @@
                 <w:noProof/>
                 <w:webHidden/>
               </w:rPr>
-              <w:instrText xml:space="preserve"> PAGEREF _Toc519524375 \h </w:instrText>
+              <w:instrText xml:space="preserve"> PAGEREF _Toc519549291 \h </w:instrText>
             </w:r>
             <w:r>
               <w:rPr>
@@ -2801,7 +2803,7 @@
               <w:lang w:eastAsia="en-GB"/>
             </w:rPr>
           </w:pPr>
-          <w:hyperlink w:anchor="_Toc519524376" w:history="1">
+          <w:hyperlink w:anchor="_Toc519549292" w:history="1">
             <w:r>
               <w:rPr>
                 <w:rStyle w:val="Hyperlink"/>
@@ -2849,7 +2851,7 @@
                 <w:noProof/>
                 <w:webHidden/>
               </w:rPr>
-              <w:instrText xml:space="preserve"> PAGEREF _Toc519524376 \h </w:instrText>
+              <w:instrText xml:space="preserve"> PAGEREF _Toc519549292 \h </w:instrText>
             </w:r>
             <w:r>
               <w:rPr>
@@ -2891,7 +2893,7 @@
               <w:lang w:eastAsia="en-GB"/>
             </w:rPr>
           </w:pPr>
-          <w:hyperlink w:anchor="_Toc519524377" w:history="1">
+          <w:hyperlink w:anchor="_Toc519549293" w:history="1">
             <w:r>
               <w:rPr>
                 <w:rStyle w:val="Hyperlink"/>
@@ -2941,7 +2943,7 @@
                 <w:noProof/>
                 <w:webHidden/>
               </w:rPr>
-              <w:instrText xml:space="preserve"> PAGEREF _Toc519524377 \h </w:instrText>
+              <w:instrText xml:space="preserve"> PAGEREF _Toc519549293 \h </w:instrText>
             </w:r>
             <w:r>
               <w:rPr>
@@ -2983,7 +2985,7 @@
               <w:lang w:eastAsia="en-GB"/>
             </w:rPr>
           </w:pPr>
-          <w:hyperlink w:anchor="_Toc519524378" w:history="1">
+          <w:hyperlink w:anchor="_Toc519549294" w:history="1">
             <w:r>
               <w:rPr>
                 <w:rStyle w:val="Hyperlink"/>
@@ -3033,7 +3035,7 @@
                 <w:noProof/>
                 <w:webHidden/>
               </w:rPr>
-              <w:instrText xml:space="preserve"> PAGEREF _Toc519524378 \h </w:instrText>
+              <w:instrText xml:space="preserve"> PAGEREF _Toc519549294 \h </w:instrText>
             </w:r>
             <w:r>
               <w:rPr>
@@ -3075,7 +3077,7 @@
               <w:lang w:eastAsia="en-GB"/>
             </w:rPr>
           </w:pPr>
-          <w:hyperlink w:anchor="_Toc519524379" w:history="1">
+          <w:hyperlink w:anchor="_Toc519549295" w:history="1">
             <w:r>
               <w:rPr>
                 <w:rStyle w:val="Hyperlink"/>
@@ -3125,7 +3127,7 @@
                 <w:noProof/>
                 <w:webHidden/>
               </w:rPr>
-              <w:instrText xml:space="preserve"> PAGEREF _Toc519524379 \h </w:instrText>
+              <w:instrText xml:space="preserve"> PAGEREF _Toc519549295 \h </w:instrText>
             </w:r>
             <w:r>
               <w:rPr>
@@ -3145,7 +3147,7 @@
                 <w:noProof/>
                 <w:webHidden/>
               </w:rPr>
-              <w:t>14</w:t>
+              <w:t>13</w:t>
             </w:r>
             <w:r>
               <w:rPr>
@@ -3167,7 +3169,7 @@
               <w:lang w:eastAsia="en-GB"/>
             </w:rPr>
           </w:pPr>
-          <w:hyperlink w:anchor="_Toc519524380" w:history="1">
+          <w:hyperlink w:anchor="_Toc519549296" w:history="1">
             <w:r>
               <w:rPr>
                 <w:rStyle w:val="Hyperlink"/>
@@ -3217,7 +3219,7 @@
                 <w:noProof/>
                 <w:webHidden/>
               </w:rPr>
-              <w:instrText xml:space="preserve"> PAGEREF _Toc519524380 \h </w:instrText>
+              <w:instrText xml:space="preserve"> PAGEREF _Toc519549296 \h </w:instrText>
             </w:r>
             <w:r>
               <w:rPr>
@@ -3259,7 +3261,7 @@
               <w:lang w:eastAsia="en-GB"/>
             </w:rPr>
           </w:pPr>
-          <w:hyperlink w:anchor="_Toc519524381" w:history="1">
+          <w:hyperlink w:anchor="_Toc519549297" w:history="1">
             <w:r>
               <w:rPr>
                 <w:rStyle w:val="Hyperlink"/>
@@ -3309,7 +3311,7 @@
                 <w:noProof/>
                 <w:webHidden/>
               </w:rPr>
-              <w:instrText xml:space="preserve"> PAGEREF _Toc519524381 \h </w:instrText>
+              <w:instrText xml:space="preserve"> PAGEREF _Toc519549297 \h </w:instrText>
             </w:r>
             <w:r>
               <w:rPr>
@@ -3351,7 +3353,7 @@
               <w:lang w:eastAsia="en-GB"/>
             </w:rPr>
           </w:pPr>
-          <w:hyperlink w:anchor="_Toc519524382" w:history="1">
+          <w:hyperlink w:anchor="_Toc519549298" w:history="1">
             <w:r>
               <w:rPr>
                 <w:rStyle w:val="Hyperlink"/>
@@ -3401,7 +3403,7 @@
                 <w:noProof/>
                 <w:webHidden/>
               </w:rPr>
-              <w:instrText xml:space="preserve"> PAGEREF _Toc519524382 \h </w:instrText>
+              <w:instrText xml:space="preserve"> PAGEREF _Toc519549298 \h </w:instrText>
             </w:r>
             <w:r>
               <w:rPr>
@@ -3443,7 +3445,7 @@
               <w:lang w:eastAsia="en-GB"/>
             </w:rPr>
           </w:pPr>
-          <w:hyperlink w:anchor="_Toc519524383" w:history="1">
+          <w:hyperlink w:anchor="_Toc519549299" w:history="1">
             <w:r>
               <w:rPr>
                 <w:rStyle w:val="Hyperlink"/>
@@ -3493,7 +3495,7 @@
                 <w:noProof/>
                 <w:webHidden/>
               </w:rPr>
-              <w:instrText xml:space="preserve"> PAGEREF _Toc519524383 \h </w:instrText>
+              <w:instrText xml:space="preserve"> PAGEREF _Toc519549299 \h </w:instrText>
             </w:r>
             <w:r>
               <w:rPr>
@@ -3535,7 +3537,7 @@
               <w:lang w:eastAsia="en-GB"/>
             </w:rPr>
           </w:pPr>
-          <w:hyperlink w:anchor="_Toc519524384" w:history="1">
+          <w:hyperlink w:anchor="_Toc519549300" w:history="1">
             <w:r>
               <w:rPr>
                 <w:rStyle w:val="Hyperlink"/>
@@ -3585,7 +3587,7 @@
                 <w:noProof/>
                 <w:webHidden/>
               </w:rPr>
-              <w:instrText xml:space="preserve"> PAGEREF _Toc519524384 \h </w:instrText>
+              <w:instrText xml:space="preserve"> PAGEREF _Toc519549300 \h </w:instrText>
             </w:r>
             <w:r>
               <w:rPr>
@@ -3605,7 +3607,7 @@
                 <w:noProof/>
                 <w:webHidden/>
               </w:rPr>
-              <w:t>16</w:t>
+              <w:t>15</w:t>
             </w:r>
             <w:r>
               <w:rPr>
@@ -3627,7 +3629,7 @@
               <w:lang w:eastAsia="en-GB"/>
             </w:rPr>
           </w:pPr>
-          <w:hyperlink w:anchor="_Toc519524385" w:history="1">
+          <w:hyperlink w:anchor="_Toc519549301" w:history="1">
             <w:r>
               <w:rPr>
                 <w:rStyle w:val="Hyperlink"/>
@@ -3677,7 +3679,7 @@
                 <w:noProof/>
                 <w:webHidden/>
               </w:rPr>
-              <w:instrText xml:space="preserve"> PAGEREF _Toc519524385 \h </w:instrText>
+              <w:instrText xml:space="preserve"> PAGEREF _Toc519549301 \h </w:instrText>
             </w:r>
             <w:r>
               <w:rPr>
@@ -3719,7 +3721,7 @@
               <w:lang w:eastAsia="en-GB"/>
             </w:rPr>
           </w:pPr>
-          <w:hyperlink w:anchor="_Toc519524386" w:history="1">
+          <w:hyperlink w:anchor="_Toc519549302" w:history="1">
             <w:r>
               <w:rPr>
                 <w:rStyle w:val="Hyperlink"/>
@@ -3769,7 +3771,7 @@
                 <w:noProof/>
                 <w:webHidden/>
               </w:rPr>
-              <w:instrText xml:space="preserve"> PAGEREF _Toc519524386 \h </w:instrText>
+              <w:instrText xml:space="preserve"> PAGEREF _Toc519549302 \h </w:instrText>
             </w:r>
             <w:r>
               <w:rPr>
@@ -3789,7 +3791,7 @@
                 <w:noProof/>
                 <w:webHidden/>
               </w:rPr>
-              <w:t>17</w:t>
+              <w:t>16</w:t>
             </w:r>
             <w:r>
               <w:rPr>
@@ -3811,7 +3813,7 @@
               <w:lang w:eastAsia="en-GB"/>
             </w:rPr>
           </w:pPr>
-          <w:hyperlink w:anchor="_Toc519524387" w:history="1">
+          <w:hyperlink w:anchor="_Toc519549303" w:history="1">
             <w:r>
               <w:rPr>
                 <w:rStyle w:val="Hyperlink"/>
@@ -3861,7 +3863,7 @@
                 <w:noProof/>
                 <w:webHidden/>
               </w:rPr>
-              <w:instrText xml:space="preserve"> PAGEREF _Toc519524387 \h </w:instrText>
+              <w:instrText xml:space="preserve"> PAGEREF _Toc519549303 \h </w:instrText>
             </w:r>
             <w:r>
               <w:rPr>
@@ -3881,7 +3883,7 @@
                 <w:noProof/>
                 <w:webHidden/>
               </w:rPr>
-              <w:t>17</w:t>
+              <w:t>16</w:t>
             </w:r>
             <w:r>
               <w:rPr>
@@ -3903,7 +3905,7 @@
               <w:lang w:eastAsia="en-GB"/>
             </w:rPr>
           </w:pPr>
-          <w:hyperlink w:anchor="_Toc519524388" w:history="1">
+          <w:hyperlink w:anchor="_Toc519549304" w:history="1">
             <w:r>
               <w:rPr>
                 <w:rStyle w:val="Hyperlink"/>
@@ -3953,7 +3955,7 @@
                 <w:noProof/>
                 <w:webHidden/>
               </w:rPr>
-              <w:instrText xml:space="preserve"> PAGEREF _Toc519524388 \h </w:instrText>
+              <w:instrText xml:space="preserve"> PAGEREF _Toc519549304 \h </w:instrText>
             </w:r>
             <w:r>
               <w:rPr>
@@ -3973,7 +3975,7 @@
                 <w:noProof/>
                 <w:webHidden/>
               </w:rPr>
-              <w:t>19</w:t>
+              <w:t>18</w:t>
             </w:r>
             <w:r>
               <w:rPr>
@@ -3995,7 +3997,7 @@
               <w:lang w:eastAsia="en-GB"/>
             </w:rPr>
           </w:pPr>
-          <w:hyperlink w:anchor="_Toc519524389" w:history="1">
+          <w:hyperlink w:anchor="_Toc519549305" w:history="1">
             <w:r>
               <w:rPr>
                 <w:rStyle w:val="Hyperlink"/>
@@ -4045,7 +4047,7 @@
                 <w:noProof/>
                 <w:webHidden/>
               </w:rPr>
-              <w:instrText xml:space="preserve"> PAGEREF _Toc519524389 \h </w:instrText>
+              <w:instrText xml:space="preserve"> PAGEREF _Toc519549305 \h </w:instrText>
             </w:r>
             <w:r>
               <w:rPr>
@@ -4065,7 +4067,7 @@
                 <w:noProof/>
                 <w:webHidden/>
               </w:rPr>
-              <w:t>20</w:t>
+              <w:t>19</w:t>
             </w:r>
             <w:r>
               <w:rPr>
@@ -4087,7 +4089,7 @@
               <w:lang w:eastAsia="en-GB"/>
             </w:rPr>
           </w:pPr>
-          <w:hyperlink w:anchor="_Toc519524390" w:history="1">
+          <w:hyperlink w:anchor="_Toc519549306" w:history="1">
             <w:r>
               <w:rPr>
                 <w:rStyle w:val="Hyperlink"/>
@@ -4137,7 +4139,7 @@
                 <w:noProof/>
                 <w:webHidden/>
               </w:rPr>
-              <w:instrText xml:space="preserve"> PAGEREF _Toc519524390 \h </w:instrText>
+              <w:instrText xml:space="preserve"> PAGEREF _Toc519549306 \h </w:instrText>
             </w:r>
             <w:r>
               <w:rPr>
@@ -4157,7 +4159,7 @@
                 <w:noProof/>
                 <w:webHidden/>
               </w:rPr>
-              <w:t>20</w:t>
+              <w:t>19</w:t>
             </w:r>
             <w:r>
               <w:rPr>
@@ -4189,13 +4191,13 @@
           <w:lang w:eastAsia="en-GB"/>
         </w:rPr>
       </w:pPr>
-      <w:bookmarkStart w:id="1" w:name="_Toc360113442"/>
+      <w:bookmarkStart w:id="2" w:name="_Toc360113442"/>
     </w:p>
     <w:p>
       <w:pPr>
         <w:pStyle w:val="Heading1"/>
       </w:pPr>
-      <w:bookmarkStart w:id="2" w:name="_Toc519524357"/>
+      <w:bookmarkStart w:id="3" w:name="_Toc519549273"/>
       <w:r>
         <w:t xml:space="preserve">Document </w:t>
       </w:r>
@@ -4203,22 +4205,22 @@
         <w:t>Control</w:t>
       </w:r>
       <w:bookmarkEnd w:id="0"/>
-      <w:bookmarkEnd w:id="1"/>
       <w:bookmarkEnd w:id="2"/>
+      <w:bookmarkEnd w:id="3"/>
     </w:p>
     <w:p>
       <w:pPr>
         <w:pStyle w:val="Heading2"/>
       </w:pPr>
-      <w:bookmarkStart w:id="3" w:name="_Toc360099594"/>
-      <w:bookmarkStart w:id="4" w:name="_Toc360113443"/>
-      <w:bookmarkStart w:id="5" w:name="_Toc519524358"/>
+      <w:bookmarkStart w:id="4" w:name="_Toc360099594"/>
+      <w:bookmarkStart w:id="5" w:name="_Toc360113443"/>
+      <w:bookmarkStart w:id="6" w:name="_Toc519549274"/>
       <w:r>
         <w:t>Authority</w:t>
       </w:r>
-      <w:bookmarkEnd w:id="3"/>
       <w:bookmarkEnd w:id="4"/>
       <w:bookmarkEnd w:id="5"/>
+      <w:bookmarkEnd w:id="6"/>
     </w:p>
     <w:tbl>
       <w:tblPr>
@@ -4462,14 +4464,14 @@
       <w:pPr>
         <w:pStyle w:val="Heading2"/>
       </w:pPr>
-      <w:bookmarkStart w:id="6" w:name="_Toc519524359"/>
+      <w:bookmarkStart w:id="7" w:name="_Toc519549275"/>
       <w:r>
         <w:t>I</w:t>
       </w:r>
       <w:r>
         <w:t>dentity</w:t>
       </w:r>
-      <w:bookmarkEnd w:id="6"/>
+      <w:bookmarkEnd w:id="7"/>
     </w:p>
     <w:tbl>
       <w:tblPr>
@@ -4561,7 +4563,7 @@
             </w:r>
           </w:p>
         </w:tc>
-        <w:bookmarkStart w:id="7" w:name="Date" w:displacedByCustomXml="next"/>
+        <w:bookmarkStart w:id="8" w:name="Date" w:displacedByCustomXml="next"/>
         <w:sdt>
           <w:sdtPr>
             <w:rPr>
@@ -4601,7 +4603,7 @@
             </w:tc>
           </w:sdtContent>
         </w:sdt>
-        <w:bookmarkEnd w:id="7" w:displacedByCustomXml="prev"/>
+        <w:bookmarkEnd w:id="8" w:displacedByCustomXml="prev"/>
       </w:tr>
       <w:tr>
         <w:trPr>
@@ -4718,18 +4720,18 @@
       <w:pPr>
         <w:pStyle w:val="Heading2"/>
       </w:pPr>
-      <w:bookmarkStart w:id="8" w:name="_Toc360099596"/>
-      <w:bookmarkStart w:id="9" w:name="_Toc360113445"/>
-      <w:bookmarkStart w:id="10" w:name="_Toc519524360"/>
+      <w:bookmarkStart w:id="9" w:name="_Toc360099596"/>
+      <w:bookmarkStart w:id="10" w:name="_Toc360113445"/>
+      <w:bookmarkStart w:id="11" w:name="_Toc519549276"/>
       <w:r>
         <w:t xml:space="preserve">Revision </w:t>
       </w:r>
       <w:r>
         <w:t>History</w:t>
       </w:r>
-      <w:bookmarkEnd w:id="8"/>
       <w:bookmarkEnd w:id="9"/>
       <w:bookmarkEnd w:id="10"/>
+      <w:bookmarkEnd w:id="11"/>
     </w:p>
     <w:tbl>
       <w:tblPr>
@@ -4863,8 +4865,6 @@
               </w:rPr>
               <w:t>4</w:t>
             </w:r>
-            <w:bookmarkStart w:id="11" w:name="_GoBack"/>
-            <w:bookmarkEnd w:id="11"/>
           </w:p>
         </w:tc>
         <w:sdt>
@@ -5146,7 +5146,7 @@
       </w:pPr>
       <w:bookmarkStart w:id="12" w:name="_Toc360099597"/>
       <w:bookmarkStart w:id="13" w:name="_Toc360113446"/>
-      <w:bookmarkStart w:id="14" w:name="_Toc519524361"/>
+      <w:bookmarkStart w:id="14" w:name="_Toc519549277"/>
       <w:r>
         <w:t>Distribution List</w:t>
       </w:r>
@@ -5725,7 +5725,7 @@
       </w:pPr>
       <w:bookmarkStart w:id="15" w:name="_Toc360099598"/>
       <w:bookmarkStart w:id="16" w:name="_Toc360113447"/>
-      <w:bookmarkStart w:id="17" w:name="_Toc519524362"/>
+      <w:bookmarkStart w:id="17" w:name="_Toc519549278"/>
       <w:r>
         <w:lastRenderedPageBreak/>
         <w:t>Princip</w:t>
@@ -5991,7 +5991,7 @@
       <w:bookmarkStart w:id="18" w:name="_Toc374539178"/>
       <w:bookmarkStart w:id="19" w:name="_Toc425494388"/>
       <w:bookmarkStart w:id="20" w:name="_Toc479673903"/>
-      <w:bookmarkStart w:id="21" w:name="_Toc519524363"/>
+      <w:bookmarkStart w:id="21" w:name="_Toc519549279"/>
       <w:r>
         <w:lastRenderedPageBreak/>
         <w:t>Document Conventions</w:t>
@@ -6777,7 +6777,7 @@
       <w:bookmarkStart w:id="22" w:name="_Toc374539179"/>
       <w:bookmarkStart w:id="23" w:name="_Toc425494389"/>
       <w:bookmarkStart w:id="24" w:name="_Toc479673904"/>
-      <w:bookmarkStart w:id="25" w:name="_Toc519524364"/>
+      <w:bookmarkStart w:id="25" w:name="_Toc519549280"/>
       <w:r>
         <w:t>Glossary of Terms</w:t>
       </w:r>
@@ -7105,7 +7105,7 @@
       <w:pPr>
         <w:pStyle w:val="Heading1"/>
       </w:pPr>
-      <w:bookmarkStart w:id="26" w:name="_Toc519524365"/>
+      <w:bookmarkStart w:id="26" w:name="_Toc519549281"/>
       <w:r>
         <w:lastRenderedPageBreak/>
         <w:t>Introduction</w:t>
@@ -7117,7 +7117,7 @@
         <w:pStyle w:val="Heading2"/>
       </w:pPr>
       <w:bookmarkStart w:id="27" w:name="_Toc452711311"/>
-      <w:bookmarkStart w:id="28" w:name="_Toc519524366"/>
+      <w:bookmarkStart w:id="28" w:name="_Toc519549282"/>
       <w:r>
         <w:t>Summary</w:t>
       </w:r>
@@ -7292,7 +7292,7 @@
         <w:spacing w:line="280" w:lineRule="atLeast"/>
       </w:pPr>
       <w:bookmarkStart w:id="30" w:name="_Toc479673907"/>
-      <w:bookmarkStart w:id="31" w:name="_Toc519524367"/>
+      <w:bookmarkStart w:id="31" w:name="_Toc519549283"/>
       <w:bookmarkEnd w:id="29"/>
       <w:r>
         <w:t>Finance</w:t>
@@ -7370,7 +7370,7 @@
         <w:spacing w:line="280" w:lineRule="atLeast"/>
       </w:pPr>
       <w:bookmarkStart w:id="32" w:name="_Toc479673910"/>
-      <w:bookmarkStart w:id="33" w:name="_Toc519524368"/>
+      <w:bookmarkStart w:id="33" w:name="_Toc519549284"/>
       <w:r>
         <w:t>Requirements</w:t>
       </w:r>
@@ -7450,7 +7450,7 @@
         <w:pStyle w:val="Heading2"/>
         <w:spacing w:line="280" w:lineRule="atLeast"/>
       </w:pPr>
-      <w:bookmarkStart w:id="35" w:name="_Toc519524369"/>
+      <w:bookmarkStart w:id="35" w:name="_Toc519549285"/>
       <w:r>
         <w:t>Constraints</w:t>
       </w:r>
@@ -7487,7 +7487,7 @@
         <w:spacing w:line="280" w:lineRule="atLeast"/>
       </w:pPr>
       <w:bookmarkStart w:id="36" w:name="_Toc479673912"/>
-      <w:bookmarkStart w:id="37" w:name="_Toc519524370"/>
+      <w:bookmarkStart w:id="37" w:name="_Toc519549286"/>
       <w:r>
         <w:t>On-going Projects</w:t>
       </w:r>
@@ -7531,7 +7531,7 @@
       </w:pPr>
       <w:bookmarkStart w:id="38" w:name="_Toc420939607"/>
       <w:bookmarkStart w:id="39" w:name="_Toc479673913"/>
-      <w:bookmarkStart w:id="40" w:name="_Toc519524371"/>
+      <w:bookmarkStart w:id="40" w:name="_Toc519549287"/>
       <w:r>
         <w:lastRenderedPageBreak/>
         <w:t>Services</w:t>
@@ -7848,7 +7848,7 @@
       </w:pPr>
       <w:bookmarkStart w:id="41" w:name="_Toc420939608"/>
       <w:bookmarkStart w:id="42" w:name="_Toc479673914"/>
-      <w:bookmarkStart w:id="43" w:name="_Toc519524372"/>
+      <w:bookmarkStart w:id="43" w:name="_Toc519549288"/>
       <w:r>
         <w:t>ECA</w:t>
       </w:r>
@@ -7863,7 +7863,7 @@
         <w:pStyle w:val="Heading2"/>
         <w:spacing w:line="280" w:lineRule="atLeast"/>
       </w:pPr>
-      <w:bookmarkStart w:id="46" w:name="_Toc519524373"/>
+      <w:bookmarkStart w:id="46" w:name="_Toc519549289"/>
       <w:r>
         <w:t>Policy and SLA</w:t>
       </w:r>
@@ -8328,7 +8328,7 @@
       <w:pPr>
         <w:pStyle w:val="Heading2"/>
       </w:pPr>
-      <w:bookmarkStart w:id="49" w:name="_Toc519524374"/>
+      <w:bookmarkStart w:id="49" w:name="_Toc519549290"/>
       <w:r>
         <w:t>Legacy</w:t>
       </w:r>
@@ -9760,7 +9760,7 @@
         <w:pageBreakBefore/>
       </w:pPr>
       <w:bookmarkStart w:id="52" w:name="_Toc479673926"/>
-      <w:bookmarkStart w:id="53" w:name="_Toc519524375"/>
+      <w:bookmarkStart w:id="53" w:name="_Toc519549291"/>
       <w:r>
         <w:lastRenderedPageBreak/>
         <w:t>A</w:t>
@@ -11184,7 +11184,7 @@
       <w:pPr>
         <w:pStyle w:val="Heading1"/>
       </w:pPr>
-      <w:bookmarkStart w:id="67" w:name="_Toc519524376"/>
+      <w:bookmarkStart w:id="67" w:name="_Toc519549292"/>
       <w:r>
         <w:lastRenderedPageBreak/>
         <w:t>Azure Architecture</w:t>
@@ -11193,40 +11193,13 @@
     </w:p>
     <w:p>
       <w:pPr>
-        <w:pStyle w:val="Heading2"/>
-      </w:pPr>
-      <w:bookmarkStart w:id="68" w:name="_Toc519524377"/>
-      <w:r>
-        <w:t>Kentico</w:t>
-      </w:r>
-      <w:bookmarkEnd w:id="68"/>
-    </w:p>
-    <w:p>
-      <w:pPr>
-        <w:rPr>
-          <w:lang w:eastAsia="en-GB"/>
-        </w:rPr>
-      </w:pPr>
-      <w:r>
-        <w:rPr>
-          <w:lang w:eastAsia="en-GB"/>
-        </w:rPr>
-        <w:t xml:space="preserve">There will be two separate instances of Kentico version 11. </w:t>
-      </w:r>
-    </w:p>
-    <w:p>
-      <w:pPr>
-        <w:rPr>
-          <w:lang w:eastAsia="en-GB"/>
-        </w:rPr>
-      </w:pPr>
-    </w:p>
-    <w:p>
-      <w:pPr>
         <w:jc w:val="center"/>
-      </w:pPr>
-      <w:r>
-        <w:object w:dxaOrig="30443" w:dyaOrig="26446" w14:anchorId="443D9939">
+        <w:rPr>
+          <w:lang w:eastAsia="en-GB"/>
+        </w:rPr>
+      </w:pPr>
+      <w:r>
+        <w:object w:dxaOrig="18364" w:dyaOrig="13223" w14:anchorId="1B132E7F">
           <v:shapetype id="_x0000_t75" coordsize="21600,21600" o:spt="75" o:preferrelative="t" path="m@4@5l@4@11@9@11@9@5xe" filled="f" stroked="f">
             <v:stroke joinstyle="miter"/>
             <v:formulas>
@@ -11246,19 +11219,22 @@
             <v:path o:extrusionok="f" gradientshapeok="t" o:connecttype="rect"/>
             <o:lock v:ext="edit" aspectratio="t"/>
           </v:shapetype>
-          <v:shape id="_x0000_i1068" type="#_x0000_t75" style="width:493.35pt;height:428.25pt" o:ole="">
+          <v:shape id="_x0000_i1135" type="#_x0000_t75" style="width:493.25pt;height:354.65pt" o:ole="">
             <v:imagedata r:id="rId21" o:title=""/>
           </v:shape>
-          <o:OLEObject Type="Embed" ProgID="Visio.Drawing.15" ShapeID="_x0000_i1068" DrawAspect="Content" ObjectID="_1593266680" r:id="rId22"/>
+          <o:OLEObject Type="Embed" ProgID="Visio.Drawing.15" ShapeID="_x0000_i1135" DrawAspect="Content" ObjectID="_1593291601" r:id="rId22"/>
         </w:object>
       </w:r>
     </w:p>
     <w:p>
       <w:pPr>
-        <w:rPr>
-          <w:lang w:eastAsia="en-GB"/>
-        </w:rPr>
-      </w:pPr>
+        <w:pStyle w:val="Heading2"/>
+      </w:pPr>
+      <w:bookmarkStart w:id="68" w:name="_Toc519549293"/>
+      <w:r>
+        <w:t>Kentico</w:t>
+      </w:r>
+      <w:bookmarkEnd w:id="68"/>
     </w:p>
     <w:p>
       <w:pPr>
@@ -11266,12 +11242,18 @@
           <w:lang w:eastAsia="en-GB"/>
         </w:rPr>
       </w:pPr>
+      <w:r>
+        <w:rPr>
+          <w:lang w:eastAsia="en-GB"/>
+        </w:rPr>
+        <w:t xml:space="preserve">There will be two separate instances of Kentico version 11. </w:t>
+      </w:r>
     </w:p>
     <w:p>
       <w:pPr>
         <w:pStyle w:val="Heading2"/>
       </w:pPr>
-      <w:bookmarkStart w:id="69" w:name="_Toc519524378"/>
+      <w:bookmarkStart w:id="69" w:name="_Toc519549294"/>
       <w:r>
         <w:t>Kentico App Plan</w:t>
       </w:r>
@@ -11336,9 +11318,8 @@
       <w:pPr>
         <w:pStyle w:val="Heading2"/>
       </w:pPr>
-      <w:bookmarkStart w:id="70" w:name="_Toc519524379"/>
-      <w:r>
-        <w:lastRenderedPageBreak/>
+      <w:bookmarkStart w:id="70" w:name="_Toc519549295"/>
+      <w:r>
         <w:t>Kentico Media Storage</w:t>
       </w:r>
       <w:bookmarkEnd w:id="70"/>
@@ -11360,8 +11341,9 @@
       <w:pPr>
         <w:pStyle w:val="Heading2"/>
       </w:pPr>
-      <w:bookmarkStart w:id="71" w:name="_Toc519524380"/>
-      <w:r>
+      <w:bookmarkStart w:id="71" w:name="_Toc519549296"/>
+      <w:r>
+        <w:lastRenderedPageBreak/>
         <w:t>Member App Plan</w:t>
       </w:r>
       <w:bookmarkEnd w:id="71"/>
@@ -11390,7 +11372,7 @@
       <w:pPr>
         <w:pStyle w:val="Heading2"/>
       </w:pPr>
-      <w:bookmarkStart w:id="72" w:name="_Toc519524381"/>
+      <w:bookmarkStart w:id="72" w:name="_Toc519549297"/>
       <w:r>
         <w:t>Member App .NET Version</w:t>
       </w:r>
@@ -11571,7 +11553,7 @@
       <w:pPr>
         <w:pStyle w:val="Heading2"/>
       </w:pPr>
-      <w:bookmarkStart w:id="73" w:name="_Toc519524382"/>
+      <w:bookmarkStart w:id="73" w:name="_Toc519549298"/>
       <w:r>
         <w:t>Session State</w:t>
       </w:r>
@@ -11673,7 +11655,7 @@
       <w:pPr>
         <w:pStyle w:val="Heading2"/>
       </w:pPr>
-      <w:bookmarkStart w:id="74" w:name="_Toc519524383"/>
+      <w:bookmarkStart w:id="74" w:name="_Toc519549299"/>
       <w:r>
         <w:t>Claims based authentication</w:t>
       </w:r>
@@ -11872,14 +11854,12 @@
         </w:rPr>
         <w:t xml:space="preserve"> A staff member of ECA when authenticating to B2C will </w:t>
       </w:r>
-      <w:proofErr w:type="gramStart"/>
-      <w:r>
-        <w:rPr>
-          <w:lang w:eastAsia="en-GB"/>
-        </w:rPr>
-        <w:t>actually be</w:t>
-      </w:r>
-      <w:proofErr w:type="gramEnd"/>
+      <w:r>
+        <w:rPr>
+          <w:lang w:eastAsia="en-GB"/>
+        </w:rPr>
+        <w:t>be</w:t>
+      </w:r>
       <w:r>
         <w:rPr>
           <w:lang w:eastAsia="en-GB"/>
@@ -11907,10 +11887,10 @@
       </w:pPr>
       <w:r>
         <w:object w:dxaOrig="16249" w:dyaOrig="2741" w14:anchorId="2FC8E2A0">
-          <v:shape id="_x0000_i1026" type="#_x0000_t75" style="width:493.35pt;height:83.25pt" o:ole="">
+          <v:shape id="_x0000_i1026" type="#_x0000_t75" style="width:493.25pt;height:82.75pt" o:ole="">
             <v:imagedata r:id="rId23" o:title=""/>
           </v:shape>
-          <o:OLEObject Type="Embed" ProgID="Visio.Drawing.15" ShapeID="_x0000_i1026" DrawAspect="Content" ObjectID="_1593266681" r:id="rId24"/>
+          <o:OLEObject Type="Embed" ProgID="Visio.Drawing.15" ShapeID="_x0000_i1026" DrawAspect="Content" ObjectID="_1593291602" r:id="rId24"/>
         </w:object>
       </w:r>
     </w:p>
@@ -12178,16 +12158,17 @@
     </w:p>
     <w:p>
       <w:pPr>
+        <w:jc w:val="center"/>
         <w:rPr>
           <w:lang w:eastAsia="en-GB"/>
         </w:rPr>
       </w:pPr>
       <w:r>
         <w:object w:dxaOrig="15143" w:dyaOrig="12548" w14:anchorId="3CCCA3E7">
-          <v:shape id="_x0000_i1070" type="#_x0000_t75" style="width:492.75pt;height:408.2pt" o:ole="">
+          <v:shape id="_x0000_i1070" type="#_x0000_t75" style="width:375.05pt;height:309.5pt" o:ole="">
             <v:imagedata r:id="rId25" o:title=""/>
           </v:shape>
-          <o:OLEObject Type="Embed" ProgID="Visio.Drawing.15" ShapeID="_x0000_i1070" DrawAspect="Content" ObjectID="_1593266682" r:id="rId26"/>
+          <o:OLEObject Type="Embed" ProgID="Visio.Drawing.15" ShapeID="_x0000_i1070" DrawAspect="Content" ObjectID="_1593291603" r:id="rId26"/>
         </w:object>
       </w:r>
     </w:p>
@@ -12195,7 +12176,7 @@
       <w:pPr>
         <w:pStyle w:val="Heading2"/>
       </w:pPr>
-      <w:bookmarkStart w:id="75" w:name="_Toc519524384"/>
+      <w:bookmarkStart w:id="75" w:name="_Toc519549300"/>
       <w:r>
         <w:t>Multi Region</w:t>
       </w:r>
@@ -12259,13 +12240,7 @@
         <w:rPr>
           <w:lang w:eastAsia="en-GB"/>
         </w:rPr>
-        <w:t xml:space="preserve"> into a separate region. </w:t>
-      </w:r>
-      <w:r>
-        <w:rPr>
-          <w:lang w:eastAsia="en-GB"/>
-        </w:rPr>
-        <w:t>All persistent data will require replication</w:t>
+        <w:t xml:space="preserve"> into a separate region. All persistent data will require replication</w:t>
       </w:r>
       <w:r>
         <w:rPr>
@@ -12308,8 +12283,9 @@
       <w:pPr>
         <w:pStyle w:val="Heading2"/>
       </w:pPr>
-      <w:bookmarkStart w:id="76" w:name="_Toc519524385"/>
-      <w:r>
+      <w:bookmarkStart w:id="76" w:name="_Toc519549301"/>
+      <w:r>
+        <w:lastRenderedPageBreak/>
         <w:t>Traffic Manager</w:t>
       </w:r>
       <w:bookmarkEnd w:id="76"/>
@@ -12380,9 +12356,8 @@
       <w:pPr>
         <w:pStyle w:val="Heading2"/>
       </w:pPr>
-      <w:bookmarkStart w:id="77" w:name="_Toc519524386"/>
-      <w:r>
-        <w:lastRenderedPageBreak/>
+      <w:bookmarkStart w:id="77" w:name="_Toc519549302"/>
+      <w:r>
         <w:t>CDN</w:t>
       </w:r>
       <w:bookmarkEnd w:id="77"/>
@@ -12404,7 +12379,7 @@
       <w:pPr>
         <w:pStyle w:val="Heading2"/>
       </w:pPr>
-      <w:bookmarkStart w:id="78" w:name="_Toc519524387"/>
+      <w:bookmarkStart w:id="78" w:name="_Toc519549303"/>
       <w:r>
         <w:t>Watchdog</w:t>
       </w:r>
@@ -12514,35 +12489,71 @@
     </w:p>
     <w:p>
       <w:pPr>
-        <w:rPr>
-          <w:lang w:eastAsia="en-GB"/>
-        </w:rPr>
-      </w:pPr>
+        <w:jc w:val="center"/>
+      </w:pPr>
+      <w:r>
+        <w:object w:dxaOrig="16816" w:dyaOrig="24346" w14:anchorId="62FDBB44">
+          <v:shape id="_x0000_i1028" type="#_x0000_t75" style="width:257.9pt;height:372.9pt" o:ole="">
+            <v:imagedata r:id="rId27" o:title=""/>
+          </v:shape>
+          <o:OLEObject Type="Embed" ProgID="Visio.Drawing.15" ShapeID="_x0000_i1028" DrawAspect="Content" ObjectID="_1593291604" r:id="rId28"/>
+        </w:object>
+      </w:r>
     </w:p>
     <w:p>
       <w:pPr>
         <w:jc w:val="center"/>
       </w:pPr>
-      <w:r>
-        <w:object w:dxaOrig="16816" w:dyaOrig="24346" w14:anchorId="62FDBB44">
-          <v:shape id="_x0000_i1028" type="#_x0000_t75" style="width:309.3pt;height:447.05pt" o:ole="">
-            <v:imagedata r:id="rId27" o:title=""/>
-          </v:shape>
-          <o:OLEObject Type="Embed" ProgID="Visio.Drawing.15" ShapeID="_x0000_i1028" DrawAspect="Content" ObjectID="_1593266683" r:id="rId28"/>
-        </w:object>
-      </w:r>
     </w:p>
     <w:p>
       <w:pPr>
-        <w:jc w:val="center"/>
-      </w:pPr>
+        <w:pStyle w:val="Heading3"/>
+      </w:pPr>
+      <w:r>
+        <w:t>Watchdog option 2</w:t>
+      </w:r>
     </w:p>
     <w:p>
       <w:pPr>
-        <w:pStyle w:val="Heading3"/>
-      </w:pPr>
-      <w:r>
-        <w:t>Watchdog option 2</w:t>
+        <w:rPr>
+          <w:lang w:eastAsia="en-GB"/>
+        </w:rPr>
+      </w:pPr>
+      <w:r>
+        <w:rPr>
+          <w:lang w:eastAsia="en-GB"/>
+        </w:rPr>
+        <w:t>Each required service can be re-</w:t>
+      </w:r>
+      <w:r>
+        <w:rPr>
+          <w:lang w:eastAsia="en-GB"/>
+        </w:rPr>
+        <w:t>engineered from original code, re-written as new code</w:t>
+      </w:r>
+      <w:r>
+        <w:rPr>
+          <w:lang w:eastAsia="en-GB"/>
+        </w:rPr>
+        <w:t xml:space="preserve">, exposed as a set of </w:t>
+      </w:r>
+      <w:r>
+        <w:rPr>
+          <w:lang w:eastAsia="en-GB"/>
+        </w:rPr>
+        <w:t xml:space="preserve">stateless </w:t>
+      </w:r>
+      <w:r>
+        <w:rPr>
+          <w:lang w:eastAsia="en-GB"/>
+        </w:rPr>
+        <w:t>operations in an API and deployed to an Azure API App.</w:t>
+      </w:r>
+      <w:r>
+        <w:rPr>
+          <w:lang w:eastAsia="en-GB"/>
+        </w:rPr>
+        <w:t xml:space="preserve"> Optionally the APIs can be managed by Azure API Management.</w:t>
       </w:r>
     </w:p>
     <w:p>
@@ -12551,65 +12562,22 @@
           <w:lang w:eastAsia="en-GB"/>
         </w:rPr>
       </w:pPr>
-      <w:r>
-        <w:rPr>
-          <w:lang w:eastAsia="en-GB"/>
-        </w:rPr>
-        <w:t>Each required service can be re-</w:t>
-      </w:r>
-      <w:r>
-        <w:rPr>
-          <w:lang w:eastAsia="en-GB"/>
-        </w:rPr>
-        <w:t>engineered from original code, re-written as new code</w:t>
-      </w:r>
-      <w:r>
-        <w:rPr>
-          <w:lang w:eastAsia="en-GB"/>
-        </w:rPr>
-        <w:t xml:space="preserve">, exposed as a set of </w:t>
-      </w:r>
-      <w:r>
-        <w:rPr>
-          <w:lang w:eastAsia="en-GB"/>
-        </w:rPr>
-        <w:t xml:space="preserve">stateless </w:t>
-      </w:r>
-      <w:r>
-        <w:rPr>
-          <w:lang w:eastAsia="en-GB"/>
-        </w:rPr>
-        <w:t>operations in an API and deployed to an Azure API App.</w:t>
-      </w:r>
-      <w:r>
-        <w:rPr>
-          <w:lang w:eastAsia="en-GB"/>
-        </w:rPr>
-        <w:t xml:space="preserve"> Optionally the APIs can be managed by Azure API Management.</w:t>
-      </w:r>
     </w:p>
     <w:p>
       <w:pPr>
-        <w:rPr>
-          <w:lang w:eastAsia="en-GB"/>
-        </w:rPr>
+        <w:jc w:val="center"/>
       </w:pPr>
     </w:p>
     <w:p>
       <w:pPr>
         <w:jc w:val="center"/>
       </w:pPr>
-    </w:p>
-    <w:p>
-      <w:pPr>
-        <w:jc w:val="center"/>
-      </w:pPr>
       <w:r>
         <w:object w:dxaOrig="20656" w:dyaOrig="14401" w14:anchorId="11E1C136">
-          <v:shape id="_x0000_i1029" type="#_x0000_t75" style="width:381.9pt;height:266.7pt" o:ole="">
+          <v:shape id="_x0000_i1029" type="#_x0000_t75" style="width:382.55pt;height:266.5pt" o:ole="">
             <v:imagedata r:id="rId29" o:title=""/>
           </v:shape>
-          <o:OLEObject Type="Embed" ProgID="Visio.Drawing.15" ShapeID="_x0000_i1029" DrawAspect="Content" ObjectID="_1593266684" r:id="rId30"/>
+          <o:OLEObject Type="Embed" ProgID="Visio.Drawing.15" ShapeID="_x0000_i1029" DrawAspect="Content" ObjectID="_1593291605" r:id="rId30"/>
         </w:object>
       </w:r>
       <w:r>
@@ -12792,7 +12760,13 @@
               <w:jc w:val="left"/>
             </w:pPr>
             <w:r>
-              <w:t>Source control easy</w:t>
+              <w:t>VS</w:t>
+            </w:r>
+            <w:r>
+              <w:t xml:space="preserve"> dev</w:t>
+            </w:r>
+            <w:r>
+              <w:t xml:space="preserve"> and kept under source control</w:t>
             </w:r>
           </w:p>
         </w:tc>
@@ -12817,7 +12791,10 @@
               <w:jc w:val="left"/>
             </w:pPr>
             <w:r>
-              <w:t>Can be developed in VS and kept under source control</w:t>
+              <w:t>D</w:t>
+            </w:r>
+            <w:r>
+              <w:t>eveloped in VS and kept under source control</w:t>
             </w:r>
           </w:p>
         </w:tc>
@@ -12903,7 +12880,10 @@
               <w:jc w:val="left"/>
             </w:pPr>
             <w:r>
-              <w:t>Even minor c</w:t>
+              <w:t>Very</w:t>
+            </w:r>
+            <w:r>
+              <w:t xml:space="preserve"> minor c</w:t>
             </w:r>
             <w:r>
               <w:t xml:space="preserve">hanges require </w:t>
@@ -13067,7 +13047,7 @@
       <w:pPr>
         <w:pStyle w:val="Heading2"/>
       </w:pPr>
-      <w:bookmarkStart w:id="79" w:name="_Toc519524388"/>
+      <w:bookmarkStart w:id="79" w:name="_Toc519549304"/>
       <w:r>
         <w:t>File Archive</w:t>
       </w:r>
@@ -13094,10 +13074,10 @@
       </w:pPr>
       <w:r>
         <w:object w:dxaOrig="13509" w:dyaOrig="8318" w14:anchorId="67093BB4">
-          <v:shape id="_x0000_i1030" type="#_x0000_t75" style="width:263.6pt;height:162.15pt" o:ole="">
+          <v:shape id="_x0000_i1030" type="#_x0000_t75" style="width:263.3pt;height:162.25pt" o:ole="">
             <v:imagedata r:id="rId31" o:title=""/>
           </v:shape>
-          <o:OLEObject Type="Embed" ProgID="Visio.Drawing.15" ShapeID="_x0000_i1030" DrawAspect="Content" ObjectID="_1593266685" r:id="rId32"/>
+          <o:OLEObject Type="Embed" ProgID="Visio.Drawing.15" ShapeID="_x0000_i1030" DrawAspect="Content" ObjectID="_1593291606" r:id="rId32"/>
         </w:object>
       </w:r>
     </w:p>
@@ -13113,7 +13093,7 @@
       <w:pPr>
         <w:pStyle w:val="Heading2"/>
       </w:pPr>
-      <w:bookmarkStart w:id="80" w:name="_Toc519524389"/>
+      <w:bookmarkStart w:id="80" w:name="_Toc519549305"/>
       <w:r>
         <w:t>Environments</w:t>
       </w:r>
@@ -13232,7 +13212,7 @@
       <w:pPr>
         <w:pStyle w:val="Heading2"/>
       </w:pPr>
-      <w:bookmarkStart w:id="81" w:name="_Toc519524390"/>
+      <w:bookmarkStart w:id="81" w:name="_Toc519549306"/>
       <w:r>
         <w:t>RBAC</w:t>
       </w:r>
@@ -13579,10 +13559,7 @@
       </w:sdtPr>
       <w:sdtContent>
         <w:r>
-          <w:t>0.1</w:t>
-        </w:r>
-        <w:r>
-          <w:t>4</w:t>
+          <w:t>0.14</w:t>
         </w:r>
       </w:sdtContent>
     </w:sdt>
@@ -13629,13 +13606,7 @@
       <w:rPr>
         <w:noProof/>
       </w:rPr>
-      <w:t>1</w:t>
-    </w:r>
-    <w:r>
-      <w:rPr>
-        <w:noProof/>
-      </w:rPr>
-      <w:t>4</w:t>
+      <w:t>14</w:t>
     </w:r>
     <w:r>
       <w:ptab w:relativeTo="margin" w:alignment="right" w:leader="none"/>
@@ -13719,7 +13690,7 @@
       <w:rPr>
         <w:noProof/>
       </w:rPr>
-      <w:t>1.0</w:t>
+      <w:t>3.0</w:t>
     </w:r>
     <w:r>
       <w:rPr>
@@ -21019,7 +20990,7 @@
 </file>
 
 <file path=customXml/itemProps6.xml><?xml version="1.0" encoding="utf-8"?>
-<ds:datastoreItem xmlns:ds="http://schemas.openxmlformats.org/officeDocument/2006/customXml" ds:itemID="{2549AB4E-F1D6-4DE4-8149-01BBCBB1E63C}">
+<ds:datastoreItem xmlns:ds="http://schemas.openxmlformats.org/officeDocument/2006/customXml" ds:itemID="{C87780F9-37E6-4B90-B560-60DDF49AA7A1}">
   <ds:schemaRefs>
     <ds:schemaRef ds:uri="http://schemas.openxmlformats.org/officeDocument/2006/bibliography"/>
   </ds:schemaRefs>

--- a/docs/Architecture for ECA Migration to Azure v0.14nw.docx
+++ b/docs/Architecture for ECA Migration to Azure v0.14nw.docx
@@ -198,7 +198,7 @@
                               </w:sdtPr>
                               <w:sdtContent>
                                 <w:r>
-                                  <w:t>0.14</w:t>
+                                  <w:t>0.15</w:t>
                                 </w:r>
                               </w:sdtContent>
                             </w:sdt>
@@ -250,7 +250,7 @@
                                     <w:rStyle w:val="Style1"/>
                                     <w:sz w:val="18"/>
                                   </w:rPr>
-                                  <w:t>Released</w:t>
+                                  <w:t>Draft</w:t>
                                 </w:r>
                               </w:sdtContent>
                             </w:sdt>
@@ -574,7 +574,7 @@
                         </w:sdtPr>
                         <w:sdtContent>
                           <w:r>
-                            <w:t>0.14</w:t>
+                            <w:t>0.15</w:t>
                           </w:r>
                         </w:sdtContent>
                       </w:sdt>
@@ -626,7 +626,7 @@
                               <w:rStyle w:val="Style1"/>
                               <w:sz w:val="18"/>
                             </w:rPr>
-                            <w:t>Released</w:t>
+                            <w:t>Draft</w:t>
                           </w:r>
                         </w:sdtContent>
                       </w:sdt>
@@ -1025,8 +1025,6 @@
             <w:t>Table of Contents</w:t>
           </w:r>
         </w:p>
-        <w:bookmarkStart w:id="1" w:name="_GoBack"/>
-        <w:bookmarkEnd w:id="1"/>
         <w:p>
           <w:pPr>
             <w:pStyle w:val="TOC1"/>
@@ -1050,7 +1048,7 @@
           <w:r>
             <w:fldChar w:fldCharType="separate"/>
           </w:r>
-          <w:hyperlink w:anchor="_Toc519549273" w:history="1">
+          <w:hyperlink w:anchor="_Toc519593934" w:history="1">
             <w:r>
               <w:rPr>
                 <w:rStyle w:val="Hyperlink"/>
@@ -1098,7 +1096,7 @@
                 <w:noProof/>
                 <w:webHidden/>
               </w:rPr>
-              <w:instrText xml:space="preserve"> PAGEREF _Toc519549273 \h </w:instrText>
+              <w:instrText xml:space="preserve"> PAGEREF _Toc519593934 \h </w:instrText>
             </w:r>
             <w:r>
               <w:rPr>
@@ -1140,7 +1138,7 @@
               <w:lang w:eastAsia="en-GB"/>
             </w:rPr>
           </w:pPr>
-          <w:hyperlink w:anchor="_Toc519549274" w:history="1">
+          <w:hyperlink w:anchor="_Toc519593935" w:history="1">
             <w:r>
               <w:rPr>
                 <w:rStyle w:val="Hyperlink"/>
@@ -1190,7 +1188,7 @@
                 <w:noProof/>
                 <w:webHidden/>
               </w:rPr>
-              <w:instrText xml:space="preserve"> PAGEREF _Toc519549274 \h </w:instrText>
+              <w:instrText xml:space="preserve"> PAGEREF _Toc519593935 \h </w:instrText>
             </w:r>
             <w:r>
               <w:rPr>
@@ -1232,7 +1230,7 @@
               <w:lang w:eastAsia="en-GB"/>
             </w:rPr>
           </w:pPr>
-          <w:hyperlink w:anchor="_Toc519549275" w:history="1">
+          <w:hyperlink w:anchor="_Toc519593936" w:history="1">
             <w:r>
               <w:rPr>
                 <w:rStyle w:val="Hyperlink"/>
@@ -1282,7 +1280,7 @@
                 <w:noProof/>
                 <w:webHidden/>
               </w:rPr>
-              <w:instrText xml:space="preserve"> PAGEREF _Toc519549275 \h </w:instrText>
+              <w:instrText xml:space="preserve"> PAGEREF _Toc519593936 \h </w:instrText>
             </w:r>
             <w:r>
               <w:rPr>
@@ -1324,7 +1322,7 @@
               <w:lang w:eastAsia="en-GB"/>
             </w:rPr>
           </w:pPr>
-          <w:hyperlink w:anchor="_Toc519549276" w:history="1">
+          <w:hyperlink w:anchor="_Toc519593937" w:history="1">
             <w:r>
               <w:rPr>
                 <w:rStyle w:val="Hyperlink"/>
@@ -1374,7 +1372,7 @@
                 <w:noProof/>
                 <w:webHidden/>
               </w:rPr>
-              <w:instrText xml:space="preserve"> PAGEREF _Toc519549276 \h </w:instrText>
+              <w:instrText xml:space="preserve"> PAGEREF _Toc519593937 \h </w:instrText>
             </w:r>
             <w:r>
               <w:rPr>
@@ -1416,7 +1414,7 @@
               <w:lang w:eastAsia="en-GB"/>
             </w:rPr>
           </w:pPr>
-          <w:hyperlink w:anchor="_Toc519549277" w:history="1">
+          <w:hyperlink w:anchor="_Toc519593938" w:history="1">
             <w:r>
               <w:rPr>
                 <w:rStyle w:val="Hyperlink"/>
@@ -1466,7 +1464,7 @@
                 <w:noProof/>
                 <w:webHidden/>
               </w:rPr>
-              <w:instrText xml:space="preserve"> PAGEREF _Toc519549277 \h </w:instrText>
+              <w:instrText xml:space="preserve"> PAGEREF _Toc519593938 \h </w:instrText>
             </w:r>
             <w:r>
               <w:rPr>
@@ -1508,7 +1506,7 @@
               <w:lang w:eastAsia="en-GB"/>
             </w:rPr>
           </w:pPr>
-          <w:hyperlink w:anchor="_Toc519549278" w:history="1">
+          <w:hyperlink w:anchor="_Toc519593939" w:history="1">
             <w:r>
               <w:rPr>
                 <w:rStyle w:val="Hyperlink"/>
@@ -1558,7 +1556,7 @@
                 <w:noProof/>
                 <w:webHidden/>
               </w:rPr>
-              <w:instrText xml:space="preserve"> PAGEREF _Toc519549278 \h </w:instrText>
+              <w:instrText xml:space="preserve"> PAGEREF _Toc519593939 \h </w:instrText>
             </w:r>
             <w:r>
               <w:rPr>
@@ -1603,7 +1601,7 @@
               <w:lang w:eastAsia="en-GB"/>
             </w:rPr>
           </w:pPr>
-          <w:hyperlink w:anchor="_Toc519549279" w:history="1">
+          <w:hyperlink w:anchor="_Toc519593940" w:history="1">
             <w:r>
               <w:rPr>
                 <w:rStyle w:val="Hyperlink"/>
@@ -1651,7 +1649,7 @@
                 <w:noProof/>
                 <w:webHidden/>
               </w:rPr>
-              <w:instrText xml:space="preserve"> PAGEREF _Toc519549279 \h </w:instrText>
+              <w:instrText xml:space="preserve"> PAGEREF _Toc519593940 \h </w:instrText>
             </w:r>
             <w:r>
               <w:rPr>
@@ -1693,7 +1691,7 @@
               <w:lang w:eastAsia="en-GB"/>
             </w:rPr>
           </w:pPr>
-          <w:hyperlink w:anchor="_Toc519549280" w:history="1">
+          <w:hyperlink w:anchor="_Toc519593941" w:history="1">
             <w:r>
               <w:rPr>
                 <w:rStyle w:val="Hyperlink"/>
@@ -1743,7 +1741,7 @@
                 <w:noProof/>
                 <w:webHidden/>
               </w:rPr>
-              <w:instrText xml:space="preserve"> PAGEREF _Toc519549280 \h </w:instrText>
+              <w:instrText xml:space="preserve"> PAGEREF _Toc519593941 \h </w:instrText>
             </w:r>
             <w:r>
               <w:rPr>
@@ -1788,7 +1786,7 @@
               <w:lang w:eastAsia="en-GB"/>
             </w:rPr>
           </w:pPr>
-          <w:hyperlink w:anchor="_Toc519549281" w:history="1">
+          <w:hyperlink w:anchor="_Toc519593942" w:history="1">
             <w:r>
               <w:rPr>
                 <w:rStyle w:val="Hyperlink"/>
@@ -1836,7 +1834,7 @@
                 <w:noProof/>
                 <w:webHidden/>
               </w:rPr>
-              <w:instrText xml:space="preserve"> PAGEREF _Toc519549281 \h </w:instrText>
+              <w:instrText xml:space="preserve"> PAGEREF _Toc519593942 \h </w:instrText>
             </w:r>
             <w:r>
               <w:rPr>
@@ -1878,7 +1876,7 @@
               <w:lang w:eastAsia="en-GB"/>
             </w:rPr>
           </w:pPr>
-          <w:hyperlink w:anchor="_Toc519549282" w:history="1">
+          <w:hyperlink w:anchor="_Toc519593943" w:history="1">
             <w:r>
               <w:rPr>
                 <w:rStyle w:val="Hyperlink"/>
@@ -1928,7 +1926,7 @@
                 <w:noProof/>
                 <w:webHidden/>
               </w:rPr>
-              <w:instrText xml:space="preserve"> PAGEREF _Toc519549282 \h </w:instrText>
+              <w:instrText xml:space="preserve"> PAGEREF _Toc519593943 \h </w:instrText>
             </w:r>
             <w:r>
               <w:rPr>
@@ -1970,7 +1968,7 @@
               <w:lang w:eastAsia="en-GB"/>
             </w:rPr>
           </w:pPr>
-          <w:hyperlink w:anchor="_Toc519549283" w:history="1">
+          <w:hyperlink w:anchor="_Toc519593944" w:history="1">
             <w:r>
               <w:rPr>
                 <w:rStyle w:val="Hyperlink"/>
@@ -2020,7 +2018,7 @@
                 <w:noProof/>
                 <w:webHidden/>
               </w:rPr>
-              <w:instrText xml:space="preserve"> PAGEREF _Toc519549283 \h </w:instrText>
+              <w:instrText xml:space="preserve"> PAGEREF _Toc519593944 \h </w:instrText>
             </w:r>
             <w:r>
               <w:rPr>
@@ -2062,7 +2060,7 @@
               <w:lang w:eastAsia="en-GB"/>
             </w:rPr>
           </w:pPr>
-          <w:hyperlink w:anchor="_Toc519549284" w:history="1">
+          <w:hyperlink w:anchor="_Toc519593945" w:history="1">
             <w:r>
               <w:rPr>
                 <w:rStyle w:val="Hyperlink"/>
@@ -2112,7 +2110,7 @@
                 <w:noProof/>
                 <w:webHidden/>
               </w:rPr>
-              <w:instrText xml:space="preserve"> PAGEREF _Toc519549284 \h </w:instrText>
+              <w:instrText xml:space="preserve"> PAGEREF _Toc519593945 \h </w:instrText>
             </w:r>
             <w:r>
               <w:rPr>
@@ -2154,7 +2152,7 @@
               <w:lang w:eastAsia="en-GB"/>
             </w:rPr>
           </w:pPr>
-          <w:hyperlink w:anchor="_Toc519549285" w:history="1">
+          <w:hyperlink w:anchor="_Toc519593946" w:history="1">
             <w:r>
               <w:rPr>
                 <w:rStyle w:val="Hyperlink"/>
@@ -2204,7 +2202,7 @@
                 <w:noProof/>
                 <w:webHidden/>
               </w:rPr>
-              <w:instrText xml:space="preserve"> PAGEREF _Toc519549285 \h </w:instrText>
+              <w:instrText xml:space="preserve"> PAGEREF _Toc519593946 \h </w:instrText>
             </w:r>
             <w:r>
               <w:rPr>
@@ -2246,7 +2244,7 @@
               <w:lang w:eastAsia="en-GB"/>
             </w:rPr>
           </w:pPr>
-          <w:hyperlink w:anchor="_Toc519549286" w:history="1">
+          <w:hyperlink w:anchor="_Toc519593947" w:history="1">
             <w:r>
               <w:rPr>
                 <w:rStyle w:val="Hyperlink"/>
@@ -2296,7 +2294,7 @@
                 <w:noProof/>
                 <w:webHidden/>
               </w:rPr>
-              <w:instrText xml:space="preserve"> PAGEREF _Toc519549286 \h </w:instrText>
+              <w:instrText xml:space="preserve"> PAGEREF _Toc519593947 \h </w:instrText>
             </w:r>
             <w:r>
               <w:rPr>
@@ -2341,7 +2339,7 @@
               <w:lang w:eastAsia="en-GB"/>
             </w:rPr>
           </w:pPr>
-          <w:hyperlink w:anchor="_Toc519549287" w:history="1">
+          <w:hyperlink w:anchor="_Toc519593948" w:history="1">
             <w:r>
               <w:rPr>
                 <w:rStyle w:val="Hyperlink"/>
@@ -2389,7 +2387,7 @@
                 <w:noProof/>
                 <w:webHidden/>
               </w:rPr>
-              <w:instrText xml:space="preserve"> PAGEREF _Toc519549287 \h </w:instrText>
+              <w:instrText xml:space="preserve"> PAGEREF _Toc519593948 \h </w:instrText>
             </w:r>
             <w:r>
               <w:rPr>
@@ -2431,7 +2429,7 @@
               <w:lang w:eastAsia="en-GB"/>
             </w:rPr>
           </w:pPr>
-          <w:hyperlink w:anchor="_Toc519549288" w:history="1">
+          <w:hyperlink w:anchor="_Toc519593949" w:history="1">
             <w:r>
               <w:rPr>
                 <w:rStyle w:val="Hyperlink"/>
@@ -2481,7 +2479,7 @@
                 <w:noProof/>
                 <w:webHidden/>
               </w:rPr>
-              <w:instrText xml:space="preserve"> PAGEREF _Toc519549288 \h </w:instrText>
+              <w:instrText xml:space="preserve"> PAGEREF _Toc519593949 \h </w:instrText>
             </w:r>
             <w:r>
               <w:rPr>
@@ -2523,7 +2521,7 @@
               <w:lang w:eastAsia="en-GB"/>
             </w:rPr>
           </w:pPr>
-          <w:hyperlink w:anchor="_Toc519549289" w:history="1">
+          <w:hyperlink w:anchor="_Toc519593950" w:history="1">
             <w:r>
               <w:rPr>
                 <w:rStyle w:val="Hyperlink"/>
@@ -2573,7 +2571,7 @@
                 <w:noProof/>
                 <w:webHidden/>
               </w:rPr>
-              <w:instrText xml:space="preserve"> PAGEREF _Toc519549289 \h </w:instrText>
+              <w:instrText xml:space="preserve"> PAGEREF _Toc519593950 \h </w:instrText>
             </w:r>
             <w:r>
               <w:rPr>
@@ -2615,7 +2613,7 @@
               <w:lang w:eastAsia="en-GB"/>
             </w:rPr>
           </w:pPr>
-          <w:hyperlink w:anchor="_Toc519549290" w:history="1">
+          <w:hyperlink w:anchor="_Toc519593951" w:history="1">
             <w:r>
               <w:rPr>
                 <w:rStyle w:val="Hyperlink"/>
@@ -2665,7 +2663,7 @@
                 <w:noProof/>
                 <w:webHidden/>
               </w:rPr>
-              <w:instrText xml:space="preserve"> PAGEREF _Toc519549290 \h </w:instrText>
+              <w:instrText xml:space="preserve"> PAGEREF _Toc519593951 \h </w:instrText>
             </w:r>
             <w:r>
               <w:rPr>
@@ -2710,7 +2708,7 @@
               <w:lang w:eastAsia="en-GB"/>
             </w:rPr>
           </w:pPr>
-          <w:hyperlink w:anchor="_Toc519549291" w:history="1">
+          <w:hyperlink w:anchor="_Toc519593952" w:history="1">
             <w:r>
               <w:rPr>
                 <w:rStyle w:val="Hyperlink"/>
@@ -2758,7 +2756,7 @@
                 <w:noProof/>
                 <w:webHidden/>
               </w:rPr>
-              <w:instrText xml:space="preserve"> PAGEREF _Toc519549291 \h </w:instrText>
+              <w:instrText xml:space="preserve"> PAGEREF _Toc519593952 \h </w:instrText>
             </w:r>
             <w:r>
               <w:rPr>
@@ -2803,7 +2801,7 @@
               <w:lang w:eastAsia="en-GB"/>
             </w:rPr>
           </w:pPr>
-          <w:hyperlink w:anchor="_Toc519549292" w:history="1">
+          <w:hyperlink w:anchor="_Toc519593953" w:history="1">
             <w:r>
               <w:rPr>
                 <w:rStyle w:val="Hyperlink"/>
@@ -2851,7 +2849,7 @@
                 <w:noProof/>
                 <w:webHidden/>
               </w:rPr>
-              <w:instrText xml:space="preserve"> PAGEREF _Toc519549292 \h </w:instrText>
+              <w:instrText xml:space="preserve"> PAGEREF _Toc519593953 \h </w:instrText>
             </w:r>
             <w:r>
               <w:rPr>
@@ -2893,7 +2891,7 @@
               <w:lang w:eastAsia="en-GB"/>
             </w:rPr>
           </w:pPr>
-          <w:hyperlink w:anchor="_Toc519549293" w:history="1">
+          <w:hyperlink w:anchor="_Toc519593954" w:history="1">
             <w:r>
               <w:rPr>
                 <w:rStyle w:val="Hyperlink"/>
@@ -2943,7 +2941,7 @@
                 <w:noProof/>
                 <w:webHidden/>
               </w:rPr>
-              <w:instrText xml:space="preserve"> PAGEREF _Toc519549293 \h </w:instrText>
+              <w:instrText xml:space="preserve"> PAGEREF _Toc519593954 \h </w:instrText>
             </w:r>
             <w:r>
               <w:rPr>
@@ -2985,7 +2983,7 @@
               <w:lang w:eastAsia="en-GB"/>
             </w:rPr>
           </w:pPr>
-          <w:hyperlink w:anchor="_Toc519549294" w:history="1">
+          <w:hyperlink w:anchor="_Toc519593955" w:history="1">
             <w:r>
               <w:rPr>
                 <w:rStyle w:val="Hyperlink"/>
@@ -3035,7 +3033,7 @@
                 <w:noProof/>
                 <w:webHidden/>
               </w:rPr>
-              <w:instrText xml:space="preserve"> PAGEREF _Toc519549294 \h </w:instrText>
+              <w:instrText xml:space="preserve"> PAGEREF _Toc519593955 \h </w:instrText>
             </w:r>
             <w:r>
               <w:rPr>
@@ -3077,7 +3075,7 @@
               <w:lang w:eastAsia="en-GB"/>
             </w:rPr>
           </w:pPr>
-          <w:hyperlink w:anchor="_Toc519549295" w:history="1">
+          <w:hyperlink w:anchor="_Toc519593956" w:history="1">
             <w:r>
               <w:rPr>
                 <w:rStyle w:val="Hyperlink"/>
@@ -3127,7 +3125,7 @@
                 <w:noProof/>
                 <w:webHidden/>
               </w:rPr>
-              <w:instrText xml:space="preserve"> PAGEREF _Toc519549295 \h </w:instrText>
+              <w:instrText xml:space="preserve"> PAGEREF _Toc519593956 \h </w:instrText>
             </w:r>
             <w:r>
               <w:rPr>
@@ -3169,7 +3167,7 @@
               <w:lang w:eastAsia="en-GB"/>
             </w:rPr>
           </w:pPr>
-          <w:hyperlink w:anchor="_Toc519549296" w:history="1">
+          <w:hyperlink w:anchor="_Toc519593957" w:history="1">
             <w:r>
               <w:rPr>
                 <w:rStyle w:val="Hyperlink"/>
@@ -3219,7 +3217,7 @@
                 <w:noProof/>
                 <w:webHidden/>
               </w:rPr>
-              <w:instrText xml:space="preserve"> PAGEREF _Toc519549296 \h </w:instrText>
+              <w:instrText xml:space="preserve"> PAGEREF _Toc519593957 \h </w:instrText>
             </w:r>
             <w:r>
               <w:rPr>
@@ -3261,7 +3259,7 @@
               <w:lang w:eastAsia="en-GB"/>
             </w:rPr>
           </w:pPr>
-          <w:hyperlink w:anchor="_Toc519549297" w:history="1">
+          <w:hyperlink w:anchor="_Toc519593958" w:history="1">
             <w:r>
               <w:rPr>
                 <w:rStyle w:val="Hyperlink"/>
@@ -3290,7 +3288,7 @@
                 <w:rStyle w:val="Hyperlink"/>
                 <w:noProof/>
               </w:rPr>
-              <w:t>Member App .NET Version</w:t>
+              <w:t>Scaling In/Out</w:t>
             </w:r>
             <w:r>
               <w:rPr>
@@ -3311,7 +3309,7 @@
                 <w:noProof/>
                 <w:webHidden/>
               </w:rPr>
-              <w:instrText xml:space="preserve"> PAGEREF _Toc519549297 \h </w:instrText>
+              <w:instrText xml:space="preserve"> PAGEREF _Toc519593958 \h </w:instrText>
             </w:r>
             <w:r>
               <w:rPr>
@@ -3353,7 +3351,7 @@
               <w:lang w:eastAsia="en-GB"/>
             </w:rPr>
           </w:pPr>
-          <w:hyperlink w:anchor="_Toc519549298" w:history="1">
+          <w:hyperlink w:anchor="_Toc519593959" w:history="1">
             <w:r>
               <w:rPr>
                 <w:rStyle w:val="Hyperlink"/>
@@ -3382,7 +3380,7 @@
                 <w:rStyle w:val="Hyperlink"/>
                 <w:noProof/>
               </w:rPr>
-              <w:t>Session State</w:t>
+              <w:t>Member App .NET Version</w:t>
             </w:r>
             <w:r>
               <w:rPr>
@@ -3403,7 +3401,7 @@
                 <w:noProof/>
                 <w:webHidden/>
               </w:rPr>
-              <w:instrText xml:space="preserve"> PAGEREF _Toc519549298 \h </w:instrText>
+              <w:instrText xml:space="preserve"> PAGEREF _Toc519593959 \h </w:instrText>
             </w:r>
             <w:r>
               <w:rPr>
@@ -3445,7 +3443,7 @@
               <w:lang w:eastAsia="en-GB"/>
             </w:rPr>
           </w:pPr>
-          <w:hyperlink w:anchor="_Toc519549299" w:history="1">
+          <w:hyperlink w:anchor="_Toc519593960" w:history="1">
             <w:r>
               <w:rPr>
                 <w:rStyle w:val="Hyperlink"/>
@@ -3474,7 +3472,7 @@
                 <w:rStyle w:val="Hyperlink"/>
                 <w:noProof/>
               </w:rPr>
-              <w:t>Claims based authentication</w:t>
+              <w:t>Session State</w:t>
             </w:r>
             <w:r>
               <w:rPr>
@@ -3495,7 +3493,7 @@
                 <w:noProof/>
                 <w:webHidden/>
               </w:rPr>
-              <w:instrText xml:space="preserve"> PAGEREF _Toc519549299 \h </w:instrText>
+              <w:instrText xml:space="preserve"> PAGEREF _Toc519593960 \h </w:instrText>
             </w:r>
             <w:r>
               <w:rPr>
@@ -3537,7 +3535,7 @@
               <w:lang w:eastAsia="en-GB"/>
             </w:rPr>
           </w:pPr>
-          <w:hyperlink w:anchor="_Toc519549300" w:history="1">
+          <w:hyperlink w:anchor="_Toc519593961" w:history="1">
             <w:r>
               <w:rPr>
                 <w:rStyle w:val="Hyperlink"/>
@@ -3566,7 +3564,7 @@
                 <w:rStyle w:val="Hyperlink"/>
                 <w:noProof/>
               </w:rPr>
-              <w:t>Multi Region</w:t>
+              <w:t>Claims Based Authentication</w:t>
             </w:r>
             <w:r>
               <w:rPr>
@@ -3587,7 +3585,7 @@
                 <w:noProof/>
                 <w:webHidden/>
               </w:rPr>
-              <w:instrText xml:space="preserve"> PAGEREF _Toc519549300 \h </w:instrText>
+              <w:instrText xml:space="preserve"> PAGEREF _Toc519593961 \h </w:instrText>
             </w:r>
             <w:r>
               <w:rPr>
@@ -3607,7 +3605,7 @@
                 <w:noProof/>
                 <w:webHidden/>
               </w:rPr>
-              <w:t>15</w:t>
+              <w:t>14</w:t>
             </w:r>
             <w:r>
               <w:rPr>
@@ -3629,7 +3627,7 @@
               <w:lang w:eastAsia="en-GB"/>
             </w:rPr>
           </w:pPr>
-          <w:hyperlink w:anchor="_Toc519549301" w:history="1">
+          <w:hyperlink w:anchor="_Toc519593962" w:history="1">
             <w:r>
               <w:rPr>
                 <w:rStyle w:val="Hyperlink"/>
@@ -3658,7 +3656,7 @@
                 <w:rStyle w:val="Hyperlink"/>
                 <w:noProof/>
               </w:rPr>
-              <w:t>Traffic Manager</w:t>
+              <w:t>Multi Region</w:t>
             </w:r>
             <w:r>
               <w:rPr>
@@ -3679,7 +3677,7 @@
                 <w:noProof/>
                 <w:webHidden/>
               </w:rPr>
-              <w:instrText xml:space="preserve"> PAGEREF _Toc519549301 \h </w:instrText>
+              <w:instrText xml:space="preserve"> PAGEREF _Toc519593962 \h </w:instrText>
             </w:r>
             <w:r>
               <w:rPr>
@@ -3721,7 +3719,7 @@
               <w:lang w:eastAsia="en-GB"/>
             </w:rPr>
           </w:pPr>
-          <w:hyperlink w:anchor="_Toc519549302" w:history="1">
+          <w:hyperlink w:anchor="_Toc519593963" w:history="1">
             <w:r>
               <w:rPr>
                 <w:rStyle w:val="Hyperlink"/>
@@ -3750,7 +3748,7 @@
                 <w:rStyle w:val="Hyperlink"/>
                 <w:noProof/>
               </w:rPr>
-              <w:t>CDN</w:t>
+              <w:t>Traffic Manager</w:t>
             </w:r>
             <w:r>
               <w:rPr>
@@ -3771,7 +3769,7 @@
                 <w:noProof/>
                 <w:webHidden/>
               </w:rPr>
-              <w:instrText xml:space="preserve"> PAGEREF _Toc519549302 \h </w:instrText>
+              <w:instrText xml:space="preserve"> PAGEREF _Toc519593963 \h </w:instrText>
             </w:r>
             <w:r>
               <w:rPr>
@@ -3813,7 +3811,7 @@
               <w:lang w:eastAsia="en-GB"/>
             </w:rPr>
           </w:pPr>
-          <w:hyperlink w:anchor="_Toc519549303" w:history="1">
+          <w:hyperlink w:anchor="_Toc519593964" w:history="1">
             <w:r>
               <w:rPr>
                 <w:rStyle w:val="Hyperlink"/>
@@ -3842,7 +3840,7 @@
                 <w:rStyle w:val="Hyperlink"/>
                 <w:noProof/>
               </w:rPr>
-              <w:t>Watchdog</w:t>
+              <w:t>CDN</w:t>
             </w:r>
             <w:r>
               <w:rPr>
@@ -3863,7 +3861,7 @@
                 <w:noProof/>
                 <w:webHidden/>
               </w:rPr>
-              <w:instrText xml:space="preserve"> PAGEREF _Toc519549303 \h </w:instrText>
+              <w:instrText xml:space="preserve"> PAGEREF _Toc519593964 \h </w:instrText>
             </w:r>
             <w:r>
               <w:rPr>
@@ -3905,7 +3903,7 @@
               <w:lang w:eastAsia="en-GB"/>
             </w:rPr>
           </w:pPr>
-          <w:hyperlink w:anchor="_Toc519549304" w:history="1">
+          <w:hyperlink w:anchor="_Toc519593965" w:history="1">
             <w:r>
               <w:rPr>
                 <w:rStyle w:val="Hyperlink"/>
@@ -3934,7 +3932,7 @@
                 <w:rStyle w:val="Hyperlink"/>
                 <w:noProof/>
               </w:rPr>
-              <w:t>File Archive</w:t>
+              <w:t>Watchdog</w:t>
             </w:r>
             <w:r>
               <w:rPr>
@@ -3955,7 +3953,7 @@
                 <w:noProof/>
                 <w:webHidden/>
               </w:rPr>
-              <w:instrText xml:space="preserve"> PAGEREF _Toc519549304 \h </w:instrText>
+              <w:instrText xml:space="preserve"> PAGEREF _Toc519593965 \h </w:instrText>
             </w:r>
             <w:r>
               <w:rPr>
@@ -3975,7 +3973,7 @@
                 <w:noProof/>
                 <w:webHidden/>
               </w:rPr>
-              <w:t>18</w:t>
+              <w:t>16</w:t>
             </w:r>
             <w:r>
               <w:rPr>
@@ -3997,7 +3995,7 @@
               <w:lang w:eastAsia="en-GB"/>
             </w:rPr>
           </w:pPr>
-          <w:hyperlink w:anchor="_Toc519549305" w:history="1">
+          <w:hyperlink w:anchor="_Toc519593966" w:history="1">
             <w:r>
               <w:rPr>
                 <w:rStyle w:val="Hyperlink"/>
@@ -4026,7 +4024,7 @@
                 <w:rStyle w:val="Hyperlink"/>
                 <w:noProof/>
               </w:rPr>
-              <w:t>Environments</w:t>
+              <w:t>File Archive</w:t>
             </w:r>
             <w:r>
               <w:rPr>
@@ -4047,7 +4045,7 @@
                 <w:noProof/>
                 <w:webHidden/>
               </w:rPr>
-              <w:instrText xml:space="preserve"> PAGEREF _Toc519549305 \h </w:instrText>
+              <w:instrText xml:space="preserve"> PAGEREF _Toc519593966 \h </w:instrText>
             </w:r>
             <w:r>
               <w:rPr>
@@ -4067,7 +4065,7 @@
                 <w:noProof/>
                 <w:webHidden/>
               </w:rPr>
-              <w:t>19</w:t>
+              <w:t>18</w:t>
             </w:r>
             <w:r>
               <w:rPr>
@@ -4089,7 +4087,7 @@
               <w:lang w:eastAsia="en-GB"/>
             </w:rPr>
           </w:pPr>
-          <w:hyperlink w:anchor="_Toc519549306" w:history="1">
+          <w:hyperlink w:anchor="_Toc519593967" w:history="1">
             <w:r>
               <w:rPr>
                 <w:rStyle w:val="Hyperlink"/>
@@ -4118,6 +4116,98 @@
                 <w:rStyle w:val="Hyperlink"/>
                 <w:noProof/>
               </w:rPr>
+              <w:t>Environments</w:t>
+            </w:r>
+            <w:r>
+              <w:rPr>
+                <w:noProof/>
+                <w:webHidden/>
+              </w:rPr>
+              <w:tab/>
+            </w:r>
+            <w:r>
+              <w:rPr>
+                <w:noProof/>
+                <w:webHidden/>
+              </w:rPr>
+              <w:fldChar w:fldCharType="begin"/>
+            </w:r>
+            <w:r>
+              <w:rPr>
+                <w:noProof/>
+                <w:webHidden/>
+              </w:rPr>
+              <w:instrText xml:space="preserve"> PAGEREF _Toc519593967 \h </w:instrText>
+            </w:r>
+            <w:r>
+              <w:rPr>
+                <w:noProof/>
+                <w:webHidden/>
+              </w:rPr>
+            </w:r>
+            <w:r>
+              <w:rPr>
+                <w:noProof/>
+                <w:webHidden/>
+              </w:rPr>
+              <w:fldChar w:fldCharType="separate"/>
+            </w:r>
+            <w:r>
+              <w:rPr>
+                <w:noProof/>
+                <w:webHidden/>
+              </w:rPr>
+              <w:t>19</w:t>
+            </w:r>
+            <w:r>
+              <w:rPr>
+                <w:noProof/>
+                <w:webHidden/>
+              </w:rPr>
+              <w:fldChar w:fldCharType="end"/>
+            </w:r>
+          </w:hyperlink>
+        </w:p>
+        <w:p>
+          <w:pPr>
+            <w:pStyle w:val="TOC2"/>
+            <w:rPr>
+              <w:rFonts w:eastAsiaTheme="minorEastAsia"/>
+              <w:noProof/>
+              <w:sz w:val="22"/>
+              <w:szCs w:val="22"/>
+              <w:lang w:eastAsia="en-GB"/>
+            </w:rPr>
+          </w:pPr>
+          <w:hyperlink w:anchor="_Toc519593968" w:history="1">
+            <w:r>
+              <w:rPr>
+                <w:rStyle w:val="Hyperlink"/>
+                <w:noProof/>
+                <w14:scene3d>
+                  <w14:camera w14:prst="orthographicFront"/>
+                  <w14:lightRig w14:rig="threePt" w14:dir="t">
+                    <w14:rot w14:lat="0" w14:lon="0" w14:rev="0"/>
+                  </w14:lightRig>
+                </w14:scene3d>
+              </w:rPr>
+              <w:t>6.15</w:t>
+            </w:r>
+            <w:r>
+              <w:rPr>
+                <w:rFonts w:eastAsiaTheme="minorEastAsia"/>
+                <w:noProof/>
+                <w:sz w:val="22"/>
+                <w:szCs w:val="22"/>
+                <w:lang w:eastAsia="en-GB"/>
+              </w:rPr>
+              <w:tab/>
+            </w:r>
+            <w:r>
+              <w:rPr>
+                <w:rStyle w:val="Hyperlink"/>
+                <w:noProof/>
+              </w:rPr>
               <w:t>RBAC</w:t>
             </w:r>
             <w:r>
@@ -4139,7 +4229,7 @@
                 <w:noProof/>
                 <w:webHidden/>
               </w:rPr>
-              <w:instrText xml:space="preserve"> PAGEREF _Toc519549306 \h </w:instrText>
+              <w:instrText xml:space="preserve"> PAGEREF _Toc519593968 \h </w:instrText>
             </w:r>
             <w:r>
               <w:rPr>
@@ -4160,6 +4250,191 @@
                 <w:webHidden/>
               </w:rPr>
               <w:t>19</w:t>
+            </w:r>
+            <w:r>
+              <w:rPr>
+                <w:noProof/>
+                <w:webHidden/>
+              </w:rPr>
+              <w:fldChar w:fldCharType="end"/>
+            </w:r>
+          </w:hyperlink>
+        </w:p>
+        <w:p>
+          <w:pPr>
+            <w:pStyle w:val="TOC1"/>
+            <w:rPr>
+              <w:rFonts w:eastAsiaTheme="minorEastAsia"/>
+              <w:b w:val="0"/>
+              <w:caps w:val="0"/>
+              <w:noProof/>
+              <w:color w:val="auto"/>
+              <w:sz w:val="22"/>
+              <w:szCs w:val="22"/>
+              <w:lang w:eastAsia="en-GB"/>
+            </w:rPr>
+          </w:pPr>
+          <w:hyperlink w:anchor="_Toc519593969" w:history="1">
+            <w:r>
+              <w:rPr>
+                <w:rStyle w:val="Hyperlink"/>
+                <w:rFonts w:ascii="Calibri" w:hAnsi="Calibri"/>
+                <w:noProof/>
+              </w:rPr>
+              <w:t>7.0</w:t>
+            </w:r>
+            <w:r>
+              <w:rPr>
+                <w:rFonts w:eastAsiaTheme="minorEastAsia"/>
+                <w:b w:val="0"/>
+                <w:caps w:val="0"/>
+                <w:noProof/>
+                <w:color w:val="auto"/>
+                <w:sz w:val="22"/>
+                <w:szCs w:val="22"/>
+                <w:lang w:eastAsia="en-GB"/>
+              </w:rPr>
+              <w:tab/>
+            </w:r>
+            <w:r>
+              <w:rPr>
+                <w:rStyle w:val="Hyperlink"/>
+                <w:noProof/>
+              </w:rPr>
+              <w:t>Appendix</w:t>
+            </w:r>
+            <w:r>
+              <w:rPr>
+                <w:noProof/>
+                <w:webHidden/>
+              </w:rPr>
+              <w:tab/>
+            </w:r>
+            <w:r>
+              <w:rPr>
+                <w:noProof/>
+                <w:webHidden/>
+              </w:rPr>
+              <w:fldChar w:fldCharType="begin"/>
+            </w:r>
+            <w:r>
+              <w:rPr>
+                <w:noProof/>
+                <w:webHidden/>
+              </w:rPr>
+              <w:instrText xml:space="preserve"> PAGEREF _Toc519593969 \h </w:instrText>
+            </w:r>
+            <w:r>
+              <w:rPr>
+                <w:noProof/>
+                <w:webHidden/>
+              </w:rPr>
+            </w:r>
+            <w:r>
+              <w:rPr>
+                <w:noProof/>
+                <w:webHidden/>
+              </w:rPr>
+              <w:fldChar w:fldCharType="separate"/>
+            </w:r>
+            <w:r>
+              <w:rPr>
+                <w:noProof/>
+                <w:webHidden/>
+              </w:rPr>
+              <w:t>20</w:t>
+            </w:r>
+            <w:r>
+              <w:rPr>
+                <w:noProof/>
+                <w:webHidden/>
+              </w:rPr>
+              <w:fldChar w:fldCharType="end"/>
+            </w:r>
+          </w:hyperlink>
+        </w:p>
+        <w:p>
+          <w:pPr>
+            <w:pStyle w:val="TOC2"/>
+            <w:rPr>
+              <w:rFonts w:eastAsiaTheme="minorEastAsia"/>
+              <w:noProof/>
+              <w:sz w:val="22"/>
+              <w:szCs w:val="22"/>
+              <w:lang w:eastAsia="en-GB"/>
+            </w:rPr>
+          </w:pPr>
+          <w:hyperlink w:anchor="_Toc519593970" w:history="1">
+            <w:r>
+              <w:rPr>
+                <w:rStyle w:val="Hyperlink"/>
+                <w:noProof/>
+                <w14:scene3d>
+                  <w14:camera w14:prst="orthographicFront"/>
+                  <w14:lightRig w14:rig="threePt" w14:dir="t">
+                    <w14:rot w14:lat="0" w14:lon="0" w14:rev="0"/>
+                  </w14:lightRig>
+                </w14:scene3d>
+              </w:rPr>
+              <w:t>7.1</w:t>
+            </w:r>
+            <w:r>
+              <w:rPr>
+                <w:rFonts w:eastAsiaTheme="minorEastAsia"/>
+                <w:noProof/>
+                <w:sz w:val="22"/>
+                <w:szCs w:val="22"/>
+                <w:lang w:eastAsia="en-GB"/>
+              </w:rPr>
+              <w:tab/>
+            </w:r>
+            <w:r>
+              <w:rPr>
+                <w:rStyle w:val="Hyperlink"/>
+                <w:noProof/>
+              </w:rPr>
+              <w:t>Azure Naming Convention</w:t>
+            </w:r>
+            <w:r>
+              <w:rPr>
+                <w:noProof/>
+                <w:webHidden/>
+              </w:rPr>
+              <w:tab/>
+            </w:r>
+            <w:r>
+              <w:rPr>
+                <w:noProof/>
+                <w:webHidden/>
+              </w:rPr>
+              <w:fldChar w:fldCharType="begin"/>
+            </w:r>
+            <w:r>
+              <w:rPr>
+                <w:noProof/>
+                <w:webHidden/>
+              </w:rPr>
+              <w:instrText xml:space="preserve"> PAGEREF _Toc519593970 \h </w:instrText>
+            </w:r>
+            <w:r>
+              <w:rPr>
+                <w:noProof/>
+                <w:webHidden/>
+              </w:rPr>
+            </w:r>
+            <w:r>
+              <w:rPr>
+                <w:noProof/>
+                <w:webHidden/>
+              </w:rPr>
+              <w:fldChar w:fldCharType="separate"/>
+            </w:r>
+            <w:r>
+              <w:rPr>
+                <w:noProof/>
+                <w:webHidden/>
+              </w:rPr>
+              <w:t>20</w:t>
             </w:r>
             <w:r>
               <w:rPr>
@@ -4191,13 +4466,13 @@
           <w:lang w:eastAsia="en-GB"/>
         </w:rPr>
       </w:pPr>
-      <w:bookmarkStart w:id="2" w:name="_Toc360113442"/>
+      <w:bookmarkStart w:id="1" w:name="_Toc360113442"/>
     </w:p>
     <w:p>
       <w:pPr>
         <w:pStyle w:val="Heading1"/>
       </w:pPr>
-      <w:bookmarkStart w:id="3" w:name="_Toc519549273"/>
+      <w:bookmarkStart w:id="2" w:name="_Toc519593934"/>
       <w:r>
         <w:t xml:space="preserve">Document </w:t>
       </w:r>
@@ -4205,22 +4480,22 @@
         <w:t>Control</w:t>
       </w:r>
       <w:bookmarkEnd w:id="0"/>
+      <w:bookmarkEnd w:id="1"/>
       <w:bookmarkEnd w:id="2"/>
-      <w:bookmarkEnd w:id="3"/>
     </w:p>
     <w:p>
       <w:pPr>
         <w:pStyle w:val="Heading2"/>
       </w:pPr>
-      <w:bookmarkStart w:id="4" w:name="_Toc360099594"/>
-      <w:bookmarkStart w:id="5" w:name="_Toc360113443"/>
-      <w:bookmarkStart w:id="6" w:name="_Toc519549274"/>
+      <w:bookmarkStart w:id="3" w:name="_Toc360099594"/>
+      <w:bookmarkStart w:id="4" w:name="_Toc360113443"/>
+      <w:bookmarkStart w:id="5" w:name="_Toc519593935"/>
       <w:r>
         <w:t>Authority</w:t>
       </w:r>
+      <w:bookmarkEnd w:id="3"/>
       <w:bookmarkEnd w:id="4"/>
       <w:bookmarkEnd w:id="5"/>
-      <w:bookmarkEnd w:id="6"/>
     </w:p>
     <w:tbl>
       <w:tblPr>
@@ -4464,14 +4739,14 @@
       <w:pPr>
         <w:pStyle w:val="Heading2"/>
       </w:pPr>
-      <w:bookmarkStart w:id="7" w:name="_Toc519549275"/>
+      <w:bookmarkStart w:id="6" w:name="_Toc519593936"/>
       <w:r>
         <w:t>I</w:t>
       </w:r>
       <w:r>
         <w:t>dentity</w:t>
       </w:r>
-      <w:bookmarkEnd w:id="7"/>
+      <w:bookmarkEnd w:id="6"/>
     </w:p>
     <w:tbl>
       <w:tblPr>
@@ -4563,7 +4838,7 @@
             </w:r>
           </w:p>
         </w:tc>
-        <w:bookmarkStart w:id="8" w:name="Date" w:displacedByCustomXml="next"/>
+        <w:bookmarkStart w:id="7" w:name="Date" w:displacedByCustomXml="next"/>
         <w:sdt>
           <w:sdtPr>
             <w:rPr>
@@ -4575,7 +4850,7 @@
             <w:placeholder>
               <w:docPart w:val="CB02C093320245AD90FD365A62F364FA"/>
             </w:placeholder>
-            <w:date w:fullDate="2018-07-11T00:00:00Z">
+            <w:date w:fullDate="2018-07-17T00:00:00Z">
               <w:dateFormat w:val="dd/MM/yyyy"/>
               <w:lid w:val="en-GB"/>
               <w:storeMappedDataAs w:val="dateTime"/>
@@ -4597,13 +4872,13 @@
                   <w:rPr>
                     <w:lang w:eastAsia="en-GB"/>
                   </w:rPr>
-                  <w:t>11/07/2018</w:t>
+                  <w:t>17/07/2018</w:t>
                 </w:r>
               </w:p>
             </w:tc>
           </w:sdtContent>
         </w:sdt>
-        <w:bookmarkEnd w:id="8" w:displacedByCustomXml="prev"/>
+        <w:bookmarkEnd w:id="7" w:displacedByCustomXml="prev"/>
       </w:tr>
       <w:tr>
         <w:trPr>
@@ -4720,18 +4995,18 @@
       <w:pPr>
         <w:pStyle w:val="Heading2"/>
       </w:pPr>
-      <w:bookmarkStart w:id="9" w:name="_Toc360099596"/>
-      <w:bookmarkStart w:id="10" w:name="_Toc360113445"/>
-      <w:bookmarkStart w:id="11" w:name="_Toc519549276"/>
+      <w:bookmarkStart w:id="8" w:name="_Toc360099596"/>
+      <w:bookmarkStart w:id="9" w:name="_Toc360113445"/>
+      <w:bookmarkStart w:id="10" w:name="_Toc519593937"/>
       <w:r>
         <w:t xml:space="preserve">Revision </w:t>
       </w:r>
       <w:r>
         <w:t>History</w:t>
       </w:r>
+      <w:bookmarkEnd w:id="8"/>
       <w:bookmarkEnd w:id="9"/>
       <w:bookmarkEnd w:id="10"/>
-      <w:bookmarkEnd w:id="11"/>
     </w:p>
     <w:tbl>
       <w:tblPr>
@@ -4863,7 +5138,7 @@
               <w:rPr>
                 <w:lang w:eastAsia="en-GB"/>
               </w:rPr>
-              <w:t>4</w:t>
+              <w:t>5</w:t>
             </w:r>
           </w:p>
         </w:tc>
@@ -4878,7 +5153,7 @@
             <w:placeholder>
               <w:docPart w:val="CC71367EF37A4F78A4BCCC6AA24AF99D"/>
             </w:placeholder>
-            <w:date w:fullDate="2018-07-11T00:00:00Z">
+            <w:date w:fullDate="2018-07-17T00:00:00Z">
               <w:dateFormat w:val="dd/MM/yyyy"/>
               <w:lid w:val="en-GB"/>
               <w:storeMappedDataAs w:val="dateTime"/>
@@ -4901,7 +5176,7 @@
                   <w:rPr>
                     <w:lang w:eastAsia="en-GB"/>
                   </w:rPr>
-                  <w:t>11/07/2018</w:t>
+                  <w:t>17/07/2018</w:t>
                 </w:r>
               </w:p>
             </w:tc>
@@ -5144,15 +5419,15 @@
       <w:pPr>
         <w:pStyle w:val="Heading2"/>
       </w:pPr>
-      <w:bookmarkStart w:id="12" w:name="_Toc360099597"/>
-      <w:bookmarkStart w:id="13" w:name="_Toc360113446"/>
-      <w:bookmarkStart w:id="14" w:name="_Toc519549277"/>
+      <w:bookmarkStart w:id="11" w:name="_Toc360099597"/>
+      <w:bookmarkStart w:id="12" w:name="_Toc360113446"/>
+      <w:bookmarkStart w:id="13" w:name="_Toc519593938"/>
       <w:r>
         <w:t>Distribution List</w:t>
       </w:r>
+      <w:bookmarkEnd w:id="11"/>
       <w:bookmarkEnd w:id="12"/>
       <w:bookmarkEnd w:id="13"/>
-      <w:bookmarkEnd w:id="14"/>
     </w:p>
     <w:tbl>
       <w:tblPr>
@@ -5656,6 +5931,7 @@
           </w:tcPr>
           <w:p>
             <w:r>
+              <w:lastRenderedPageBreak/>
               <w:t>T</w:t>
             </w:r>
             <w:r>
@@ -5723,11 +5999,10 @@
       <w:pPr>
         <w:pStyle w:val="Heading2"/>
       </w:pPr>
-      <w:bookmarkStart w:id="15" w:name="_Toc360099598"/>
-      <w:bookmarkStart w:id="16" w:name="_Toc360113447"/>
-      <w:bookmarkStart w:id="17" w:name="_Toc519549278"/>
-      <w:r>
-        <w:lastRenderedPageBreak/>
+      <w:bookmarkStart w:id="14" w:name="_Toc360099598"/>
+      <w:bookmarkStart w:id="15" w:name="_Toc360113447"/>
+      <w:bookmarkStart w:id="16" w:name="_Toc519593939"/>
+      <w:r>
         <w:t>Princip</w:t>
       </w:r>
       <w:r>
@@ -5742,9 +6017,9 @@
       <w:r>
         <w:t>Contact</w:t>
       </w:r>
+      <w:bookmarkEnd w:id="14"/>
       <w:bookmarkEnd w:id="15"/>
       <w:bookmarkEnd w:id="16"/>
-      <w:bookmarkEnd w:id="17"/>
     </w:p>
     <w:tbl>
       <w:tblPr>
@@ -5988,18 +6263,18 @@
         <w:pStyle w:val="Heading1"/>
         <w:pageBreakBefore/>
       </w:pPr>
-      <w:bookmarkStart w:id="18" w:name="_Toc374539178"/>
-      <w:bookmarkStart w:id="19" w:name="_Toc425494388"/>
-      <w:bookmarkStart w:id="20" w:name="_Toc479673903"/>
-      <w:bookmarkStart w:id="21" w:name="_Toc519549279"/>
+      <w:bookmarkStart w:id="17" w:name="_Toc374539178"/>
+      <w:bookmarkStart w:id="18" w:name="_Toc425494388"/>
+      <w:bookmarkStart w:id="19" w:name="_Toc479673903"/>
+      <w:bookmarkStart w:id="20" w:name="_Toc519593940"/>
       <w:r>
         <w:lastRenderedPageBreak/>
         <w:t>Document Conventions</w:t>
       </w:r>
+      <w:bookmarkEnd w:id="17"/>
       <w:bookmarkEnd w:id="18"/>
       <w:bookmarkEnd w:id="19"/>
       <w:bookmarkEnd w:id="20"/>
-      <w:bookmarkEnd w:id="21"/>
     </w:p>
     <w:p>
       <w:pPr>
@@ -6774,17 +7049,17 @@
         <w:pStyle w:val="Heading2"/>
         <w:spacing w:line="280" w:lineRule="atLeast"/>
       </w:pPr>
-      <w:bookmarkStart w:id="22" w:name="_Toc374539179"/>
-      <w:bookmarkStart w:id="23" w:name="_Toc425494389"/>
-      <w:bookmarkStart w:id="24" w:name="_Toc479673904"/>
-      <w:bookmarkStart w:id="25" w:name="_Toc519549280"/>
+      <w:bookmarkStart w:id="21" w:name="_Toc374539179"/>
+      <w:bookmarkStart w:id="22" w:name="_Toc425494389"/>
+      <w:bookmarkStart w:id="23" w:name="_Toc479673904"/>
+      <w:bookmarkStart w:id="24" w:name="_Toc519593941"/>
       <w:r>
         <w:t>Glossary of Terms</w:t>
       </w:r>
+      <w:bookmarkEnd w:id="21"/>
       <w:bookmarkEnd w:id="22"/>
       <w:bookmarkEnd w:id="23"/>
       <w:bookmarkEnd w:id="24"/>
-      <w:bookmarkEnd w:id="25"/>
     </w:p>
     <w:p>
       <w:pPr>
@@ -7105,24 +7380,24 @@
       <w:pPr>
         <w:pStyle w:val="Heading1"/>
       </w:pPr>
-      <w:bookmarkStart w:id="26" w:name="_Toc519549281"/>
+      <w:bookmarkStart w:id="25" w:name="_Toc519593942"/>
       <w:r>
         <w:lastRenderedPageBreak/>
         <w:t>Introduction</w:t>
       </w:r>
-      <w:bookmarkEnd w:id="26"/>
+      <w:bookmarkEnd w:id="25"/>
     </w:p>
     <w:p>
       <w:pPr>
         <w:pStyle w:val="Heading2"/>
       </w:pPr>
-      <w:bookmarkStart w:id="27" w:name="_Toc452711311"/>
-      <w:bookmarkStart w:id="28" w:name="_Toc519549282"/>
+      <w:bookmarkStart w:id="26" w:name="_Toc452711311"/>
+      <w:bookmarkStart w:id="27" w:name="_Toc519593943"/>
       <w:r>
         <w:t>Summary</w:t>
       </w:r>
+      <w:bookmarkEnd w:id="26"/>
       <w:bookmarkEnd w:id="27"/>
-      <w:bookmarkEnd w:id="28"/>
     </w:p>
     <w:p>
       <w:pPr>
@@ -7284,21 +7559,21 @@
         </w:rPr>
         <w:t xml:space="preserve"> </w:t>
       </w:r>
-      <w:bookmarkStart w:id="29" w:name="_Toc479673906"/>
+      <w:bookmarkStart w:id="28" w:name="_Toc479673906"/>
     </w:p>
     <w:p>
       <w:pPr>
         <w:pStyle w:val="Heading2"/>
         <w:spacing w:line="280" w:lineRule="atLeast"/>
       </w:pPr>
-      <w:bookmarkStart w:id="30" w:name="_Toc479673907"/>
-      <w:bookmarkStart w:id="31" w:name="_Toc519549283"/>
+      <w:bookmarkStart w:id="29" w:name="_Toc479673907"/>
+      <w:bookmarkStart w:id="30" w:name="_Toc519593944"/>
+      <w:bookmarkEnd w:id="28"/>
+      <w:r>
+        <w:t>Finance</w:t>
+      </w:r>
       <w:bookmarkEnd w:id="29"/>
-      <w:r>
-        <w:t>Finance</w:t>
-      </w:r>
       <w:bookmarkEnd w:id="30"/>
-      <w:bookmarkEnd w:id="31"/>
     </w:p>
     <w:p>
       <w:r>
@@ -7347,16 +7622,28 @@
         <w:rPr>
           <w:lang w:eastAsia="en-GB"/>
         </w:rPr>
-        <w:t xml:space="preserve"> model of the cloud demands that a monthly, quarterly or yearly bill is paid based on the usage throughout that period. If the bill goes unpaid then the service stops and </w:t>
+        <w:t xml:space="preserve"> model of the cloud demands that a monthly, quarterly or yearly bill is paid based on the usage throughout that period. If the bill goes unpaid then the service </w:t>
       </w:r>
       <w:proofErr w:type="gramStart"/>
       <w:r>
         <w:rPr>
           <w:lang w:eastAsia="en-GB"/>
         </w:rPr>
-        <w:t>worst case</w:t>
+        <w:t>stops</w:t>
       </w:r>
       <w:proofErr w:type="gramEnd"/>
+      <w:r>
+        <w:rPr>
+          <w:lang w:eastAsia="en-GB"/>
+        </w:rPr>
+        <w:t xml:space="preserve"> and </w:t>
+      </w:r>
+      <w:r>
+        <w:rPr>
+          <w:lang w:eastAsia="en-GB"/>
+        </w:rPr>
+        <w:t>worst-case</w:t>
+      </w:r>
       <w:r>
         <w:rPr>
           <w:lang w:eastAsia="en-GB"/>
@@ -7369,13 +7656,13 @@
         <w:pStyle w:val="Heading2"/>
         <w:spacing w:line="280" w:lineRule="atLeast"/>
       </w:pPr>
-      <w:bookmarkStart w:id="32" w:name="_Toc479673910"/>
-      <w:bookmarkStart w:id="33" w:name="_Toc519549284"/>
+      <w:bookmarkStart w:id="31" w:name="_Toc479673910"/>
+      <w:bookmarkStart w:id="32" w:name="_Toc519593945"/>
       <w:r>
         <w:t>Requirements</w:t>
       </w:r>
+      <w:bookmarkEnd w:id="31"/>
       <w:bookmarkEnd w:id="32"/>
-      <w:bookmarkEnd w:id="33"/>
     </w:p>
     <w:p>
       <w:r>
@@ -7386,7 +7673,7 @@
       <w:pPr>
         <w:pStyle w:val="List-Bullets"/>
       </w:pPr>
-      <w:bookmarkStart w:id="34" w:name="_Toc479673911"/>
+      <w:bookmarkStart w:id="33" w:name="_Toc479673911"/>
       <w:r>
         <w:t>To demonstrate resilience and scalability and so be better able to pursue new business opportunities</w:t>
       </w:r>
@@ -7450,12 +7737,12 @@
         <w:pStyle w:val="Heading2"/>
         <w:spacing w:line="280" w:lineRule="atLeast"/>
       </w:pPr>
-      <w:bookmarkStart w:id="35" w:name="_Toc519549285"/>
+      <w:bookmarkStart w:id="34" w:name="_Toc519593946"/>
       <w:r>
         <w:t>Constraints</w:t>
       </w:r>
+      <w:bookmarkEnd w:id="33"/>
       <w:bookmarkEnd w:id="34"/>
-      <w:bookmarkEnd w:id="35"/>
     </w:p>
     <w:p>
       <w:r>
@@ -7486,13 +7773,13 @@
         <w:pStyle w:val="Heading2"/>
         <w:spacing w:line="280" w:lineRule="atLeast"/>
       </w:pPr>
-      <w:bookmarkStart w:id="36" w:name="_Toc479673912"/>
-      <w:bookmarkStart w:id="37" w:name="_Toc519549286"/>
+      <w:bookmarkStart w:id="35" w:name="_Toc479673912"/>
+      <w:bookmarkStart w:id="36" w:name="_Toc519593947"/>
       <w:r>
         <w:t>On-going Projects</w:t>
       </w:r>
+      <w:bookmarkEnd w:id="35"/>
       <w:bookmarkEnd w:id="36"/>
-      <w:bookmarkEnd w:id="37"/>
     </w:p>
     <w:p>
       <w:pPr>
@@ -7529,16 +7816,16 @@
         <w:pStyle w:val="Heading1"/>
         <w:pageBreakBefore/>
       </w:pPr>
-      <w:bookmarkStart w:id="38" w:name="_Toc420939607"/>
-      <w:bookmarkStart w:id="39" w:name="_Toc479673913"/>
-      <w:bookmarkStart w:id="40" w:name="_Toc519549287"/>
+      <w:bookmarkStart w:id="37" w:name="_Toc420939607"/>
+      <w:bookmarkStart w:id="38" w:name="_Toc479673913"/>
+      <w:bookmarkStart w:id="39" w:name="_Toc519593948"/>
       <w:r>
         <w:lastRenderedPageBreak/>
         <w:t>Services</w:t>
       </w:r>
+      <w:bookmarkEnd w:id="37"/>
       <w:bookmarkEnd w:id="38"/>
       <w:bookmarkEnd w:id="39"/>
-      <w:bookmarkEnd w:id="40"/>
     </w:p>
     <w:p>
       <w:r>
@@ -7763,19 +8050,7 @@
           </w:tcPr>
           <w:p>
             <w:r>
-              <w:t xml:space="preserve">Public </w:t>
-            </w:r>
-            <w:r>
-              <w:rPr>
-                <w:lang w:eastAsia="en-GB"/>
-              </w:rPr>
-              <w:t>Kentico CMS</w:t>
-            </w:r>
-            <w:r>
-              <w:rPr>
-                <w:lang w:eastAsia="en-GB"/>
-              </w:rPr>
-              <w:t xml:space="preserve"> version 9.0</w:t>
+              <w:t>Internal and external website</w:t>
             </w:r>
           </w:p>
         </w:tc>
@@ -7846,30 +8121,30 @@
         <w:pStyle w:val="Heading2"/>
         <w:spacing w:line="280" w:lineRule="atLeast"/>
       </w:pPr>
-      <w:bookmarkStart w:id="41" w:name="_Toc420939608"/>
-      <w:bookmarkStart w:id="42" w:name="_Toc479673914"/>
-      <w:bookmarkStart w:id="43" w:name="_Toc519549288"/>
+      <w:bookmarkStart w:id="40" w:name="_Toc420939608"/>
+      <w:bookmarkStart w:id="41" w:name="_Toc479673914"/>
+      <w:bookmarkStart w:id="42" w:name="_Toc519593949"/>
       <w:r>
         <w:t>ECA</w:t>
       </w:r>
-      <w:bookmarkStart w:id="44" w:name="_Toc420939609"/>
-      <w:bookmarkStart w:id="45" w:name="_Toc479673915"/>
+      <w:bookmarkStart w:id="43" w:name="_Toc420939609"/>
+      <w:bookmarkStart w:id="44" w:name="_Toc479673915"/>
+      <w:bookmarkEnd w:id="40"/>
       <w:bookmarkEnd w:id="41"/>
       <w:bookmarkEnd w:id="42"/>
-      <w:bookmarkEnd w:id="43"/>
     </w:p>
     <w:p>
       <w:pPr>
         <w:pStyle w:val="Heading2"/>
         <w:spacing w:line="280" w:lineRule="atLeast"/>
       </w:pPr>
-      <w:bookmarkStart w:id="46" w:name="_Toc519549289"/>
+      <w:bookmarkStart w:id="45" w:name="_Toc519593950"/>
       <w:r>
         <w:t>Policy and SLA</w:t>
       </w:r>
+      <w:bookmarkEnd w:id="43"/>
       <w:bookmarkEnd w:id="44"/>
       <w:bookmarkEnd w:id="45"/>
-      <w:bookmarkEnd w:id="46"/>
     </w:p>
     <w:tbl>
       <w:tblPr>
@@ -8061,13 +8336,13 @@
         <w:pStyle w:val="Heading3"/>
         <w:spacing w:line="280" w:lineRule="atLeast"/>
       </w:pPr>
-      <w:bookmarkStart w:id="47" w:name="_Toc420939610"/>
-      <w:bookmarkStart w:id="48" w:name="_Toc479673916"/>
+      <w:bookmarkStart w:id="46" w:name="_Toc420939610"/>
+      <w:bookmarkStart w:id="47" w:name="_Toc479673916"/>
       <w:r>
         <w:t>Connectivity</w:t>
       </w:r>
+      <w:bookmarkEnd w:id="46"/>
       <w:bookmarkEnd w:id="47"/>
-      <w:bookmarkEnd w:id="48"/>
     </w:p>
     <w:p>
       <w:pPr>
@@ -8328,11 +8603,11 @@
       <w:pPr>
         <w:pStyle w:val="Heading2"/>
       </w:pPr>
-      <w:bookmarkStart w:id="49" w:name="_Toc519549290"/>
+      <w:bookmarkStart w:id="48" w:name="_Toc519593951"/>
       <w:r>
         <w:t>Legacy</w:t>
       </w:r>
-      <w:bookmarkEnd w:id="49"/>
+      <w:bookmarkEnd w:id="48"/>
     </w:p>
     <w:p>
       <w:r>
@@ -8558,16 +8833,16 @@
         <w:pStyle w:val="Heading3"/>
         <w:spacing w:line="280" w:lineRule="atLeast"/>
       </w:pPr>
-      <w:bookmarkStart w:id="50" w:name="_Toc420939611"/>
-      <w:bookmarkStart w:id="51" w:name="_Toc479673917"/>
+      <w:bookmarkStart w:id="49" w:name="_Toc420939611"/>
+      <w:bookmarkStart w:id="50" w:name="_Toc479673917"/>
       <w:r>
         <w:t xml:space="preserve">Current </w:t>
       </w:r>
       <w:r>
         <w:t>Systems</w:t>
       </w:r>
+      <w:bookmarkEnd w:id="49"/>
       <w:bookmarkEnd w:id="50"/>
-      <w:bookmarkEnd w:id="51"/>
     </w:p>
     <w:p>
       <w:pPr>
@@ -9522,7 +9797,7 @@
               <w:rPr>
                 <w:lang w:eastAsia="en-GB"/>
               </w:rPr>
-              <w:t>IIS Web Server – Kentico 11</w:t>
+              <w:t>Internal and external web apps</w:t>
             </w:r>
           </w:p>
         </w:tc>
@@ -9759,8 +10034,8 @@
         <w:pStyle w:val="Heading1"/>
         <w:pageBreakBefore/>
       </w:pPr>
-      <w:bookmarkStart w:id="52" w:name="_Toc479673926"/>
-      <w:bookmarkStart w:id="53" w:name="_Toc519549291"/>
+      <w:bookmarkStart w:id="51" w:name="_Toc479673926"/>
+      <w:bookmarkStart w:id="52" w:name="_Toc519593952"/>
       <w:r>
         <w:lastRenderedPageBreak/>
         <w:t>A</w:t>
@@ -9768,19 +10043,19 @@
       <w:r>
         <w:t>zure Technology</w:t>
       </w:r>
+      <w:bookmarkEnd w:id="51"/>
       <w:bookmarkEnd w:id="52"/>
-      <w:bookmarkEnd w:id="53"/>
     </w:p>
     <w:p>
       <w:pPr>
         <w:pStyle w:val="Heading3"/>
         <w:spacing w:line="280" w:lineRule="atLeast"/>
       </w:pPr>
-      <w:bookmarkStart w:id="54" w:name="_Toc479673927"/>
+      <w:bookmarkStart w:id="53" w:name="_Toc479673927"/>
       <w:r>
         <w:t>Accounts</w:t>
       </w:r>
-      <w:bookmarkEnd w:id="54"/>
+      <w:bookmarkEnd w:id="53"/>
     </w:p>
     <w:tbl>
       <w:tblPr>
@@ -9985,11 +10260,11 @@
         <w:pStyle w:val="Heading3"/>
         <w:spacing w:line="280" w:lineRule="atLeast"/>
       </w:pPr>
-      <w:bookmarkStart w:id="55" w:name="_Toc479673928"/>
+      <w:bookmarkStart w:id="54" w:name="_Toc479673928"/>
       <w:r>
         <w:t>VM</w:t>
       </w:r>
-      <w:bookmarkEnd w:id="55"/>
+      <w:bookmarkEnd w:id="54"/>
     </w:p>
     <w:p>
       <w:pPr>
@@ -10142,9 +10417,124 @@
         <w:pStyle w:val="Heading3"/>
         <w:spacing w:line="280" w:lineRule="atLeast"/>
       </w:pPr>
-      <w:bookmarkStart w:id="56" w:name="_Toc479673930"/>
+      <w:bookmarkStart w:id="55" w:name="_Toc479673930"/>
       <w:r>
         <w:t>Web Apps</w:t>
+      </w:r>
+      <w:bookmarkEnd w:id="55"/>
+    </w:p>
+    <w:p>
+      <w:pPr>
+        <w:jc w:val="left"/>
+      </w:pPr>
+      <w:r>
+        <w:t xml:space="preserve">Web Apps provide a PaaS option in Azure. Single instance Web Apps meet the SLA </w:t>
+      </w:r>
+      <w:proofErr w:type="gramStart"/>
+      <w:r>
+        <w:t>by virtue of</w:t>
+      </w:r>
+      <w:proofErr w:type="gramEnd"/>
+      <w:r>
+        <w:t xml:space="preserve"> the Site Control Manager extension that can spin up another instance upon failure. Web Apps</w:t>
+      </w:r>
+      <w:r>
+        <w:t xml:space="preserve"> in Standard Tier</w:t>
+      </w:r>
+      <w:r>
+        <w:t xml:space="preserve"> can be configured for custom domain, auto-scaling, auto backup and IP address whitelisting. </w:t>
+      </w:r>
+      <w:r>
+        <w:t>Unless a Web App is running in Premium tier (significantly more expensive currently) it will be provisioned on a public IP address.</w:t>
+      </w:r>
+      <w:r>
+        <w:t xml:space="preserve"> </w:t>
+      </w:r>
+      <w:r>
+        <w:rPr>
+          <w:lang w:eastAsia="en-GB"/>
+        </w:rPr>
+        <w:t xml:space="preserve">Azure Web Apps by </w:t>
+      </w:r>
+      <w:r>
+        <w:rPr>
+          <w:lang w:eastAsia="en-GB"/>
+        </w:rPr>
+        <w:t>default have ARR headers turned on maintaining session state</w:t>
+      </w:r>
+      <w:r>
+        <w:rPr>
+          <w:lang w:eastAsia="en-GB"/>
+        </w:rPr>
+        <w:t xml:space="preserve"> (e.g. shopping basket)</w:t>
+      </w:r>
+      <w:r>
+        <w:rPr>
+          <w:lang w:eastAsia="en-GB"/>
+        </w:rPr>
+        <w:t xml:space="preserve"> by directing requests back to the same server</w:t>
+      </w:r>
+      <w:r>
+        <w:rPr>
+          <w:lang w:eastAsia="en-GB"/>
+        </w:rPr>
+        <w:t xml:space="preserve"> by cookie - if the web app is scaled out with multiple instances</w:t>
+      </w:r>
+      <w:r>
+        <w:rPr>
+          <w:lang w:eastAsia="en-GB"/>
+        </w:rPr>
+        <w:t>. An improved approach is to delegate session state management to a third-party store which means any Web App can service a request. In Azure Web Apps, this can be Redis Cache</w:t>
+      </w:r>
+      <w:r>
+        <w:rPr>
+          <w:lang w:eastAsia="en-GB"/>
+        </w:rPr>
+        <w:t>, SQL Server</w:t>
+      </w:r>
+      <w:proofErr w:type="gramStart"/>
+      <w:r>
+        <w:rPr>
+          <w:lang w:eastAsia="en-GB"/>
+        </w:rPr>
+        <w:t xml:space="preserve">. </w:t>
+      </w:r>
+      <w:proofErr w:type="gramEnd"/>
+      <w:r>
+        <w:rPr>
+          <w:lang w:eastAsia="en-GB"/>
+        </w:rPr>
+        <w:t>Other non-supported stores include</w:t>
+      </w:r>
+      <w:r>
+        <w:rPr>
+          <w:lang w:eastAsia="en-GB"/>
+        </w:rPr>
+        <w:t xml:space="preserve"> Table store or </w:t>
+      </w:r>
+      <w:proofErr w:type="spellStart"/>
+      <w:r>
+        <w:rPr>
+          <w:lang w:eastAsia="en-GB"/>
+        </w:rPr>
+        <w:t>CosmosDB</w:t>
+      </w:r>
+      <w:proofErr w:type="spellEnd"/>
+      <w:r>
+        <w:rPr>
+          <w:lang w:eastAsia="en-GB"/>
+        </w:rPr>
+        <w:t>.</w:t>
+      </w:r>
+    </w:p>
+    <w:p>
+      <w:pPr>
+        <w:pStyle w:val="Heading3"/>
+        <w:spacing w:line="280" w:lineRule="atLeast"/>
+      </w:pPr>
+      <w:bookmarkStart w:id="56" w:name="_Toc479673931"/>
+      <w:r>
+        <w:t>Traffic Manager</w:t>
       </w:r>
       <w:bookmarkEnd w:id="56"/>
     </w:p>
@@ -10153,223 +10543,108 @@
         <w:jc w:val="left"/>
       </w:pPr>
       <w:r>
-        <w:t xml:space="preserve">Web Apps provide a PaaS option in Azure. Single instance Web Apps meet the SLA </w:t>
-      </w:r>
-      <w:proofErr w:type="gramStart"/>
-      <w:r>
-        <w:t>by virtue of</w:t>
-      </w:r>
-      <w:proofErr w:type="gramEnd"/>
-      <w:r>
-        <w:t xml:space="preserve"> the Site Control Manager extension that can spin up another instance upon failure. Web Apps</w:t>
-      </w:r>
-      <w:r>
-        <w:t xml:space="preserve"> in Standard Tier</w:t>
-      </w:r>
-      <w:r>
-        <w:t xml:space="preserve"> can be configured for custom domain, auto-scaling, auto backup and IP address whitelisting. </w:t>
-      </w:r>
-      <w:r>
-        <w:t>Unless a Web App is running in Premium tier (significantly more expensive currently) it will be provisioned on a public IP address.</w:t>
-      </w:r>
-      <w:r>
-        <w:t xml:space="preserve"> </w:t>
-      </w:r>
-      <w:r>
-        <w:rPr>
-          <w:lang w:eastAsia="en-GB"/>
-        </w:rPr>
-        <w:t xml:space="preserve">Azure Web Apps by </w:t>
-      </w:r>
-      <w:r>
-        <w:rPr>
-          <w:lang w:eastAsia="en-GB"/>
-        </w:rPr>
-        <w:t>default have ARR headers turned on maintaining session state</w:t>
-      </w:r>
-      <w:r>
-        <w:rPr>
-          <w:lang w:eastAsia="en-GB"/>
-        </w:rPr>
-        <w:t xml:space="preserve"> (e.g. shopping basket)</w:t>
-      </w:r>
-      <w:r>
-        <w:rPr>
-          <w:lang w:eastAsia="en-GB"/>
-        </w:rPr>
-        <w:t xml:space="preserve"> by directing requests back to the same server</w:t>
-      </w:r>
-      <w:r>
-        <w:rPr>
-          <w:lang w:eastAsia="en-GB"/>
-        </w:rPr>
-        <w:t xml:space="preserve"> by cookie - if the web app is scaled out with multiple instances</w:t>
-      </w:r>
-      <w:r>
-        <w:rPr>
-          <w:lang w:eastAsia="en-GB"/>
-        </w:rPr>
-        <w:t>. An improved approach is to delegate session state management to a third-party store which means any Web App can service a request. In Azure Web Apps, this can be Redis Cache</w:t>
-      </w:r>
-      <w:r>
-        <w:rPr>
-          <w:lang w:eastAsia="en-GB"/>
-        </w:rPr>
-        <w:t>, SQL Server</w:t>
-      </w:r>
-      <w:proofErr w:type="gramStart"/>
-      <w:r>
-        <w:rPr>
-          <w:lang w:eastAsia="en-GB"/>
-        </w:rPr>
-        <w:t xml:space="preserve">. </w:t>
-      </w:r>
-      <w:proofErr w:type="gramEnd"/>
-      <w:r>
-        <w:rPr>
-          <w:lang w:eastAsia="en-GB"/>
-        </w:rPr>
-        <w:t>Other non-supported stores include</w:t>
-      </w:r>
-      <w:r>
-        <w:rPr>
-          <w:lang w:eastAsia="en-GB"/>
-        </w:rPr>
-        <w:t xml:space="preserve"> Table store or </w:t>
-      </w:r>
-      <w:proofErr w:type="spellStart"/>
-      <w:r>
-        <w:rPr>
-          <w:lang w:eastAsia="en-GB"/>
-        </w:rPr>
-        <w:t>CosmosDB</w:t>
-      </w:r>
-      <w:proofErr w:type="spellEnd"/>
-      <w:r>
-        <w:rPr>
-          <w:lang w:eastAsia="en-GB"/>
-        </w:rPr>
-        <w:t>.</w:t>
+        <w:t>Traffic Manager is a DNS based technology that supports load balancing and failover between application instances across multiple Azure datacentres and on</w:t>
+      </w:r>
+      <w:r>
+        <w:t>-</w:t>
+      </w:r>
+      <w:r>
+        <w:t xml:space="preserve">premise implementations. If a failover application is additionally provisioned in a separate location, then Traffic Manager can provide DNS services to route the traffic according by configuration and availability. </w:t>
       </w:r>
     </w:p>
     <w:p>
       <w:pPr>
+        <w:jc w:val="left"/>
+        <w:rPr>
+          <w:lang w:eastAsia="en-GB"/>
+        </w:rPr>
+      </w:pPr>
+      <w:r>
+        <w:rPr>
+          <w:lang w:eastAsia="en-GB"/>
+        </w:rPr>
+        <w:t xml:space="preserve">Deployment of the application to more than one regional datacentre can support </w:t>
+      </w:r>
+      <w:r>
+        <w:rPr>
+          <w:lang w:eastAsia="en-GB"/>
+        </w:rPr>
+        <w:t>high availability</w:t>
+      </w:r>
+      <w:r>
+        <w:rPr>
+          <w:lang w:eastAsia="en-GB"/>
+        </w:rPr>
+        <w:t xml:space="preserve">. Azure Traffic Manager set in Priority mode (Failover) can be used to direct browser traffic to the chosen primary European regional datacentre. Upon detection of non-availability, it will redirect traffic to the failover secondary European datacentre. The default time to live (TTL) of Traffic Manager profile may mean users not being re-directed to the failover for up to five minutes. The TTL can be decreased but it is a trade off against the frequency of DNS queries being made by the client resolver. </w:t>
+      </w:r>
+    </w:p>
+    <w:p>
+      <w:pPr>
+        <w:jc w:val="left"/>
+        <w:rPr>
+          <w:lang w:eastAsia="en-GB"/>
+        </w:rPr>
+      </w:pPr>
+    </w:p>
+    <w:p>
+      <w:pPr>
         <w:pStyle w:val="Heading3"/>
         <w:spacing w:line="280" w:lineRule="atLeast"/>
       </w:pPr>
-      <w:bookmarkStart w:id="57" w:name="_Toc479673931"/>
-      <w:r>
-        <w:t>Traffic Manager</w:t>
+      <w:bookmarkStart w:id="57" w:name="_Toc479673932"/>
+      <w:r>
+        <w:lastRenderedPageBreak/>
+        <w:t>Application Gateway</w:t>
       </w:r>
       <w:bookmarkEnd w:id="57"/>
     </w:p>
     <w:p>
       <w:pPr>
-        <w:jc w:val="left"/>
-      </w:pPr>
-      <w:r>
-        <w:t>Traffic Manager is a DNS based technology that supports load balancing and failover between application instances across multiple Azure datacentres and on</w:t>
-      </w:r>
-      <w:r>
-        <w:t>-</w:t>
-      </w:r>
-      <w:r>
-        <w:t xml:space="preserve">premise implementations. If a failover application is additionally provisioned in a separate location, then Traffic Manager can provide DNS services to route the traffic according by configuration and availability. </w:t>
+        <w:rPr>
+          <w:lang w:eastAsia="en-GB"/>
+        </w:rPr>
+      </w:pPr>
+      <w:r>
+        <w:rPr>
+          <w:lang w:eastAsia="en-GB"/>
+        </w:rPr>
+        <w:t xml:space="preserve">Azure Application Gateway is a dedicated service, offering various layer 7 load balancing capabilities. </w:t>
+      </w:r>
+      <w:r>
+        <w:rPr>
+          <w:lang w:eastAsia="en-GB"/>
+        </w:rPr>
+        <w:t>i</w:t>
+      </w:r>
+      <w:r>
+        <w:rPr>
+          <w:lang w:eastAsia="en-GB"/>
+        </w:rPr>
+        <w:t>t is comprised of multiple worker instances for scalability and high availability. It allows customers to optimize web farm productivity by offloading CPU intensive SSL termination to the application gateway. It also provides other layer 7 routing capabilities including round robin distribution of incoming traffic, cookie-based session affinity, URL path-based routing, and the ability to host multiple websites behind a single Application Gateway. It provides a rich set of diagnostics and logging capabil</w:t>
+      </w:r>
+      <w:r>
+        <w:rPr>
+          <w:lang w:eastAsia="en-GB"/>
+        </w:rPr>
+        <w:t>ities for better manageability. SSL certificates are hosted here.</w:t>
       </w:r>
     </w:p>
     <w:p>
       <w:pPr>
-        <w:jc w:val="left"/>
-        <w:rPr>
-          <w:lang w:eastAsia="en-GB"/>
-        </w:rPr>
-      </w:pPr>
-      <w:r>
-        <w:rPr>
-          <w:lang w:eastAsia="en-GB"/>
-        </w:rPr>
-        <w:t xml:space="preserve">Deployment of the application to more than one regional datacentre can support </w:t>
-      </w:r>
-      <w:r>
-        <w:rPr>
-          <w:lang w:eastAsia="en-GB"/>
-        </w:rPr>
-        <w:t>high availability</w:t>
-      </w:r>
-      <w:r>
-        <w:rPr>
-          <w:lang w:eastAsia="en-GB"/>
-        </w:rPr>
-        <w:t xml:space="preserve">. Azure Traffic Manager set in Priority mode (Failover) can be used to direct browser traffic to the chosen primary European regional datacentre. Upon detection of non-availability, it will redirect traffic to the failover secondary European datacentre. The default time to live (TTL) of Traffic Manager profile may mean users not being re-directed to the failover for up to five minutes. The TTL can be decreased but it is a trade off against the frequency of DNS queries being made by the client resolver. </w:t>
-      </w:r>
-    </w:p>
-    <w:p>
-      <w:pPr>
-        <w:jc w:val="left"/>
-        <w:rPr>
-          <w:lang w:eastAsia="en-GB"/>
-        </w:rPr>
-      </w:pPr>
-    </w:p>
-    <w:p>
-      <w:pPr>
         <w:pStyle w:val="Heading3"/>
         <w:spacing w:line="280" w:lineRule="atLeast"/>
-      </w:pPr>
-      <w:bookmarkStart w:id="58" w:name="_Toc479673932"/>
-      <w:r>
-        <w:lastRenderedPageBreak/>
-        <w:t>Application Gateway</w:t>
+        <w:rPr>
+          <w:shd w:val="clear" w:color="auto" w:fill="FFFFFF"/>
+        </w:rPr>
+      </w:pPr>
+      <w:bookmarkStart w:id="58" w:name="_Toc479673933"/>
+      <w:r>
+        <w:rPr>
+          <w:shd w:val="clear" w:color="auto" w:fill="FFFFFF"/>
+        </w:rPr>
+        <w:t>CDN</w:t>
       </w:r>
       <w:bookmarkEnd w:id="58"/>
-    </w:p>
-    <w:p>
-      <w:pPr>
-        <w:rPr>
-          <w:lang w:eastAsia="en-GB"/>
-        </w:rPr>
-      </w:pPr>
-      <w:r>
-        <w:rPr>
-          <w:lang w:eastAsia="en-GB"/>
-        </w:rPr>
-        <w:t xml:space="preserve">Azure Application Gateway is a dedicated service, offering various layer 7 load balancing capabilities. </w:t>
-      </w:r>
-      <w:r>
-        <w:rPr>
-          <w:lang w:eastAsia="en-GB"/>
-        </w:rPr>
-        <w:t>i</w:t>
-      </w:r>
-      <w:r>
-        <w:rPr>
-          <w:lang w:eastAsia="en-GB"/>
-        </w:rPr>
-        <w:t>t is comprised of multiple worker instances for scalability and high availability. It allows customers to optimize web farm productivity by offloading CPU intensive SSL termination to the application gateway. It also provides other layer 7 routing capabilities including round robin distribution of incoming traffic, cookie-based session affinity, URL path-based routing, and the ability to host multiple websites behind a single Application Gateway. It provides a rich set of diagnostics and logging capabil</w:t>
-      </w:r>
-      <w:r>
-        <w:rPr>
-          <w:lang w:eastAsia="en-GB"/>
-        </w:rPr>
-        <w:t>ities for better manageability. SSL certificates are hosted here.</w:t>
-      </w:r>
-    </w:p>
-    <w:p>
-      <w:pPr>
-        <w:pStyle w:val="Heading3"/>
-        <w:spacing w:line="280" w:lineRule="atLeast"/>
-        <w:rPr>
-          <w:shd w:val="clear" w:color="auto" w:fill="FFFFFF"/>
-        </w:rPr>
-      </w:pPr>
-      <w:bookmarkStart w:id="59" w:name="_Toc479673933"/>
-      <w:r>
-        <w:rPr>
-          <w:shd w:val="clear" w:color="auto" w:fill="FFFFFF"/>
-        </w:rPr>
-        <w:t>CDN</w:t>
-      </w:r>
-      <w:bookmarkEnd w:id="59"/>
     </w:p>
     <w:p>
       <w:pPr>
@@ -10561,153 +10836,182 @@
         <w:pStyle w:val="Heading3"/>
         <w:spacing w:line="280" w:lineRule="atLeast"/>
       </w:pPr>
-      <w:bookmarkStart w:id="60" w:name="_Toc479673934"/>
+      <w:bookmarkStart w:id="59" w:name="_Toc479673934"/>
       <w:r>
         <w:t>Application Insights</w:t>
+      </w:r>
+      <w:bookmarkEnd w:id="59"/>
+    </w:p>
+    <w:p>
+      <w:r>
+        <w:t xml:space="preserve">Azure Application Insights monitors </w:t>
+      </w:r>
+      <w:r>
+        <w:t>applications</w:t>
+      </w:r>
+      <w:r>
+        <w:t xml:space="preserve"> to help you detect and diagnose performance issues and exceptions. It works for the Web Apps feature of Azure App Service</w:t>
+      </w:r>
+      <w:r>
+        <w:t>. Free to use.</w:t>
+      </w:r>
+    </w:p>
+    <w:p/>
+    <w:p>
+      <w:pPr>
+        <w:pStyle w:val="Heading3"/>
+      </w:pPr>
+      <w:r>
+        <w:t>Logic App</w:t>
+      </w:r>
+    </w:p>
+    <w:p>
+      <w:pPr>
+        <w:rPr>
+          <w:lang w:eastAsia="en-GB"/>
+        </w:rPr>
+      </w:pPr>
+      <w:r>
+        <w:rPr>
+          <w:lang w:eastAsia="en-GB"/>
+        </w:rPr>
+        <w:t xml:space="preserve">A logic app is a PaaS option to execute a workflow of steps. Each step uses a connector to delegate work to. Connectors include SQL, Outlook, File etc. An example is a Logic app with an Outlook connector. An email can be sent as part of a workflow or just be the only step. Logic app includes a manual trigger -HTTP Post or a scheduled trigger. The customer is charged for execution of the logic app and for </w:t>
+      </w:r>
+      <w:r>
+        <w:rPr>
+          <w:lang w:eastAsia="en-GB"/>
+        </w:rPr>
+        <w:t>every</w:t>
+      </w:r>
+      <w:r>
+        <w:rPr>
+          <w:lang w:eastAsia="en-GB"/>
+        </w:rPr>
+        <w:t xml:space="preserve"> step executed.</w:t>
+      </w:r>
+    </w:p>
+    <w:p>
+      <w:pPr>
+        <w:pStyle w:val="Heading3"/>
+      </w:pPr>
+      <w:r>
+        <w:t>Function app</w:t>
+      </w:r>
+    </w:p>
+    <w:p>
+      <w:pPr>
+        <w:rPr>
+          <w:lang w:eastAsia="en-GB"/>
+        </w:rPr>
+      </w:pPr>
+      <w:r>
+        <w:rPr>
+          <w:lang w:eastAsia="en-GB"/>
+        </w:rPr>
+        <w:t xml:space="preserve">Function apps accept </w:t>
+      </w:r>
+      <w:r>
+        <w:rPr>
+          <w:lang w:eastAsia="en-GB"/>
+        </w:rPr>
+        <w:t>code via the portal. This includes C#, JavaScript etc. It is an alternative to compiled code deployed from Visual Studio</w:t>
+      </w:r>
+    </w:p>
+    <w:p>
+      <w:pPr>
+        <w:pStyle w:val="Heading3"/>
+        <w:spacing w:line="280" w:lineRule="atLeast"/>
+      </w:pPr>
+      <w:bookmarkStart w:id="60" w:name="_Toc479673935"/>
+      <w:r>
+        <w:t>SQL Azure</w:t>
       </w:r>
       <w:bookmarkEnd w:id="60"/>
     </w:p>
     <w:p>
-      <w:r>
-        <w:t xml:space="preserve">Azure Application Insights monitors </w:t>
-      </w:r>
-      <w:r>
-        <w:t>applications</w:t>
-      </w:r>
-      <w:r>
-        <w:t xml:space="preserve"> to help you detect and diagnose performance issues and exceptions. It works for the Web Apps feature of Azure App Service</w:t>
-      </w:r>
-      <w:r>
-        <w:t>. Free to use.</w:t>
-      </w:r>
-    </w:p>
-    <w:p/>
-    <w:p>
-      <w:pPr>
-        <w:pStyle w:val="Heading3"/>
-      </w:pPr>
-      <w:r>
-        <w:t>Logic App</w:t>
+      <w:pPr>
+        <w:rPr>
+          <w:lang w:eastAsia="en-GB"/>
+        </w:rPr>
+      </w:pPr>
+      <w:r>
+        <w:rPr>
+          <w:lang w:eastAsia="en-GB"/>
+        </w:rPr>
+        <w:t xml:space="preserve">SQL </w:t>
+      </w:r>
+      <w:r>
+        <w:rPr>
+          <w:lang w:eastAsia="en-GB"/>
+        </w:rPr>
+        <w:t xml:space="preserve">Azure </w:t>
+      </w:r>
+      <w:r>
+        <w:rPr>
+          <w:lang w:eastAsia="en-GB"/>
+        </w:rPr>
+        <w:t>delivers predictable performance at multiple service levels, dynamic scalability with no downtime, built-in business continuity, and data protection</w:t>
+      </w:r>
+      <w:r>
+        <w:rPr>
+          <w:lang w:eastAsia="en-GB"/>
+        </w:rPr>
+        <w:t>, a</w:t>
+      </w:r>
+      <w:r>
+        <w:rPr>
+          <w:lang w:eastAsia="en-GB"/>
+        </w:rPr>
+        <w:t>ll with near-zero administration</w:t>
+      </w:r>
+      <w:r>
+        <w:rPr>
+          <w:lang w:eastAsia="en-GB"/>
+        </w:rPr>
+        <w:t xml:space="preserve">. It additionally provides Geo-Replication supporting writable primary database and failover readable secondary databases. Performance can be configured from Basic through Standard, Premium to </w:t>
+      </w:r>
+      <w:proofErr w:type="spellStart"/>
+      <w:r>
+        <w:rPr>
+          <w:lang w:eastAsia="en-GB"/>
+        </w:rPr>
+        <w:t>PremiumRS</w:t>
+      </w:r>
+      <w:proofErr w:type="spellEnd"/>
+      <w:r>
+        <w:rPr>
+          <w:lang w:eastAsia="en-GB"/>
+        </w:rPr>
+        <w:t xml:space="preserve"> and changed without downtime. Scaling units are measured in DTUs. Full database backups occur weekly, differentials every few hours and logs every ten minutes. For standard tier, backups are retained for 35 days. </w:t>
       </w:r>
     </w:p>
     <w:p>
       <w:pPr>
-        <w:rPr>
-          <w:lang w:eastAsia="en-GB"/>
-        </w:rPr>
-      </w:pPr>
-      <w:r>
-        <w:rPr>
-          <w:lang w:eastAsia="en-GB"/>
-        </w:rPr>
-        <w:t xml:space="preserve">A logic app is a PaaS option to execute a workflow of steps. Each step uses a connector to delegate work to. Connectors include SQL, Outlook, File etc. An example is a Logic app with an Outlook connector. An email can be sent as part of a workflow or just be the only step. Logic app includes a manual trigger -HTTP Post or a scheduled trigger. The customer is charged for execution of the logic app and for </w:t>
-      </w:r>
-      <w:r>
-        <w:rPr>
-          <w:lang w:eastAsia="en-GB"/>
-        </w:rPr>
-        <w:t>every</w:t>
-      </w:r>
-      <w:r>
-        <w:rPr>
-          <w:lang w:eastAsia="en-GB"/>
-        </w:rPr>
-        <w:t xml:space="preserve"> step executed.</w:t>
-      </w:r>
-    </w:p>
-    <w:p>
-      <w:pPr>
-        <w:pStyle w:val="Heading3"/>
-      </w:pPr>
-      <w:r>
-        <w:t>Function app</w:t>
-      </w:r>
-    </w:p>
-    <w:p>
-      <w:pPr>
-        <w:rPr>
-          <w:lang w:eastAsia="en-GB"/>
-        </w:rPr>
-      </w:pPr>
-      <w:r>
-        <w:rPr>
-          <w:lang w:eastAsia="en-GB"/>
-        </w:rPr>
-        <w:t xml:space="preserve">Function apps accept </w:t>
-      </w:r>
-      <w:r>
-        <w:rPr>
-          <w:lang w:eastAsia="en-GB"/>
-        </w:rPr>
-        <w:t>code via the portal. This includes C#, JavaScript etc. It is an alternative to compiled code deployed from Visual Studio</w:t>
-      </w:r>
-    </w:p>
-    <w:p>
-      <w:pPr>
         <w:pStyle w:val="Heading3"/>
         <w:spacing w:line="280" w:lineRule="atLeast"/>
       </w:pPr>
-      <w:bookmarkStart w:id="61" w:name="_Toc479673935"/>
-      <w:r>
-        <w:t>SQL Azure</w:t>
+      <w:bookmarkStart w:id="61" w:name="_Toc479673936"/>
+      <w:r>
+        <w:lastRenderedPageBreak/>
+        <w:t>SQL Azure Elastic Pool</w:t>
       </w:r>
       <w:bookmarkEnd w:id="61"/>
     </w:p>
     <w:p>
       <w:pPr>
-        <w:rPr>
-          <w:lang w:eastAsia="en-GB"/>
-        </w:rPr>
-      </w:pPr>
-      <w:r>
-        <w:rPr>
-          <w:lang w:eastAsia="en-GB"/>
-        </w:rPr>
-        <w:t xml:space="preserve">SQL </w:t>
-      </w:r>
-      <w:r>
-        <w:rPr>
-          <w:lang w:eastAsia="en-GB"/>
-        </w:rPr>
-        <w:t xml:space="preserve">Azure </w:t>
-      </w:r>
-      <w:r>
-        <w:rPr>
-          <w:lang w:eastAsia="en-GB"/>
-        </w:rPr>
-        <w:t>delivers predictable performance at multiple service levels, dynamic scalability with no downtime, built-in business continuity, and data protection</w:t>
-      </w:r>
-      <w:r>
-        <w:rPr>
-          <w:lang w:eastAsia="en-GB"/>
-        </w:rPr>
-        <w:t>, a</w:t>
-      </w:r>
-      <w:r>
-        <w:rPr>
-          <w:lang w:eastAsia="en-GB"/>
-        </w:rPr>
-        <w:t>ll with near-zero administration</w:t>
-      </w:r>
-      <w:r>
-        <w:rPr>
-          <w:lang w:eastAsia="en-GB"/>
-        </w:rPr>
-        <w:t xml:space="preserve">. It additionally provides Geo-Replication supporting writable primary database and failover readable secondary databases. Performance can be configured from Basic through Standard, Premium to </w:t>
-      </w:r>
-      <w:proofErr w:type="spellStart"/>
-      <w:r>
-        <w:rPr>
-          <w:lang w:eastAsia="en-GB"/>
-        </w:rPr>
-        <w:t>PremiumRS</w:t>
-      </w:r>
-      <w:proofErr w:type="spellEnd"/>
-      <w:r>
-        <w:rPr>
-          <w:lang w:eastAsia="en-GB"/>
-        </w:rPr>
-        <w:t xml:space="preserve"> and changed without downtime. Scaling units are measured in DTUs. Full database backups occur weekly, differentials every few hours and logs every ten minutes. For standard tier, backups are retained for 35 days. </w:t>
+        <w:jc w:val="left"/>
+      </w:pPr>
+      <w:r>
+        <w:t>SQL Database elastic pools are a simple, cost-effective solution for managing and scaling multiple databases that have varying and unpredictable usage demands. The databases in an elastic pool are on a single Azure SQL Database server and share a set number of resources at a set price.</w:t>
+      </w:r>
+      <w:r>
+        <w:t xml:space="preserve"> Cost savings can be made if the</w:t>
+      </w:r>
+      <w:r>
+        <w:t xml:space="preserve"> ECA</w:t>
+      </w:r>
+      <w:r>
+        <w:t xml:space="preserve"> organisation is running many databases. </w:t>
       </w:r>
     </w:p>
     <w:p>
@@ -10715,183 +11019,191 @@
         <w:pStyle w:val="Heading3"/>
         <w:spacing w:line="280" w:lineRule="atLeast"/>
       </w:pPr>
-      <w:bookmarkStart w:id="62" w:name="_Toc479673936"/>
-      <w:r>
-        <w:lastRenderedPageBreak/>
-        <w:t>SQL Azure Elastic Pool</w:t>
+      <w:r>
+        <w:t xml:space="preserve">SQL Azure DTU verses </w:t>
+      </w:r>
+      <w:proofErr w:type="spellStart"/>
+      <w:r>
+        <w:t>vCore</w:t>
+      </w:r>
+      <w:proofErr w:type="spellEnd"/>
+    </w:p>
+    <w:p>
+      <w:pPr>
+        <w:rPr>
+          <w:lang w:eastAsia="en-GB"/>
+        </w:rPr>
+      </w:pPr>
+      <w:r>
+        <w:rPr>
+          <w:lang w:eastAsia="en-GB"/>
+        </w:rPr>
+        <w:t xml:space="preserve">Previously MS used the </w:t>
+      </w:r>
+      <w:r>
+        <w:rPr>
+          <w:lang w:eastAsia="en-GB"/>
+        </w:rPr>
+        <w:t>DTU for scaling/pricing</w:t>
+      </w:r>
+      <w:r>
+        <w:rPr>
+          <w:lang w:eastAsia="en-GB"/>
+        </w:rPr>
+        <w:t xml:space="preserve"> where if high storage was required a corresponding high-performing tier had to be chosen which impacted cost</w:t>
+      </w:r>
+      <w:r>
+        <w:rPr>
+          <w:lang w:eastAsia="en-GB"/>
+        </w:rPr>
+        <w:t xml:space="preserve">. MS have </w:t>
+      </w:r>
+      <w:r>
+        <w:rPr>
+          <w:lang w:eastAsia="en-GB"/>
+        </w:rPr>
+        <w:t xml:space="preserve">recently </w:t>
+      </w:r>
+      <w:r>
+        <w:rPr>
+          <w:lang w:eastAsia="en-GB"/>
+        </w:rPr>
+        <w:t>added</w:t>
+      </w:r>
+      <w:r>
+        <w:rPr>
+          <w:lang w:eastAsia="en-GB"/>
+        </w:rPr>
+        <w:t xml:space="preserve"> in Preview</w:t>
+      </w:r>
+      <w:r>
+        <w:rPr>
+          <w:lang w:eastAsia="en-GB"/>
+        </w:rPr>
+        <w:t xml:space="preserve"> </w:t>
+      </w:r>
+      <w:proofErr w:type="spellStart"/>
+      <w:r>
+        <w:rPr>
+          <w:lang w:eastAsia="en-GB"/>
+        </w:rPr>
+        <w:t>vCore</w:t>
+      </w:r>
+      <w:proofErr w:type="spellEnd"/>
+      <w:r>
+        <w:rPr>
+          <w:lang w:eastAsia="en-GB"/>
+        </w:rPr>
+        <w:t xml:space="preserve"> that makes it easier to scale CPU and Storage separately</w:t>
+      </w:r>
+      <w:r>
+        <w:rPr>
+          <w:lang w:eastAsia="en-GB"/>
+        </w:rPr>
+        <w:t>, a</w:t>
+      </w:r>
+      <w:r>
+        <w:rPr>
+          <w:lang w:eastAsia="en-GB"/>
+        </w:rPr>
+        <w:t xml:space="preserve">lso </w:t>
+      </w:r>
+      <w:proofErr w:type="gramStart"/>
+      <w:r>
+        <w:rPr>
+          <w:lang w:eastAsia="en-GB"/>
+        </w:rPr>
+        <w:t>mak</w:t>
+      </w:r>
+      <w:r>
+        <w:rPr>
+          <w:lang w:eastAsia="en-GB"/>
+        </w:rPr>
+        <w:t xml:space="preserve">ing </w:t>
+      </w:r>
+      <w:r>
+        <w:rPr>
+          <w:lang w:eastAsia="en-GB"/>
+        </w:rPr>
+        <w:t xml:space="preserve"> </w:t>
+      </w:r>
+      <w:r>
+        <w:rPr>
+          <w:lang w:eastAsia="en-GB"/>
+        </w:rPr>
+        <w:t>it</w:t>
+      </w:r>
+      <w:proofErr w:type="gramEnd"/>
+      <w:r>
+        <w:rPr>
+          <w:lang w:eastAsia="en-GB"/>
+        </w:rPr>
+        <w:t xml:space="preserve"> </w:t>
+      </w:r>
+      <w:r>
+        <w:rPr>
+          <w:lang w:eastAsia="en-GB"/>
+        </w:rPr>
+        <w:t>easier to make like for like comparison</w:t>
+      </w:r>
+      <w:r>
+        <w:rPr>
+          <w:lang w:eastAsia="en-GB"/>
+        </w:rPr>
+        <w:t>s</w:t>
+      </w:r>
+      <w:r>
+        <w:rPr>
+          <w:lang w:eastAsia="en-GB"/>
+        </w:rPr>
+        <w:t xml:space="preserve"> with on premise SQL Server.</w:t>
+      </w:r>
+    </w:p>
+    <w:p>
+      <w:pPr>
+        <w:pStyle w:val="Heading3"/>
+        <w:spacing w:line="280" w:lineRule="atLeast"/>
+      </w:pPr>
+      <w:bookmarkStart w:id="62" w:name="_Toc479673937"/>
+      <w:r>
+        <w:t>Backup</w:t>
       </w:r>
       <w:bookmarkEnd w:id="62"/>
     </w:p>
     <w:p>
       <w:pPr>
-        <w:jc w:val="left"/>
-      </w:pPr>
-      <w:r>
-        <w:t>SQL Database elastic pools are a simple, cost-effective solution for managing and scaling multiple databases that have varying and unpredictable usage demands. The databases in an elastic pool are on a single Azure SQL Database server and share a set number of resources at a set price.</w:t>
-      </w:r>
-      <w:r>
-        <w:t xml:space="preserve"> Cost savings can be made if the</w:t>
-      </w:r>
-      <w:r>
-        <w:t xml:space="preserve"> ECA</w:t>
-      </w:r>
-      <w:r>
-        <w:t xml:space="preserve"> organisation is running many databases. </w:t>
+        <w:rPr>
+          <w:lang w:eastAsia="en-GB"/>
+        </w:rPr>
+      </w:pPr>
+      <w:r>
+        <w:rPr>
+          <w:lang w:eastAsia="en-GB"/>
+        </w:rPr>
+        <w:t xml:space="preserve">In Standard Mode Tier, Azure Web Apps support backup to Blob Store by default. </w:t>
       </w:r>
     </w:p>
     <w:p>
       <w:pPr>
+        <w:rPr>
+          <w:lang w:eastAsia="en-GB"/>
+        </w:rPr>
+      </w:pPr>
+      <w:r>
+        <w:rPr>
+          <w:lang w:eastAsia="en-GB"/>
+        </w:rPr>
+        <w:t>For IaaS virtual machines, web applications should be configured to use Azure backup to the Azure Backup vault.</w:t>
+      </w:r>
+    </w:p>
+    <w:p>
+      <w:pPr>
         <w:pStyle w:val="Heading3"/>
         <w:spacing w:line="280" w:lineRule="atLeast"/>
       </w:pPr>
-      <w:r>
-        <w:t xml:space="preserve">SQL Azure DTU verses </w:t>
-      </w:r>
-      <w:proofErr w:type="spellStart"/>
-      <w:r>
-        <w:t>vCore</w:t>
-      </w:r>
-      <w:proofErr w:type="spellEnd"/>
-    </w:p>
-    <w:p>
-      <w:pPr>
-        <w:rPr>
-          <w:lang w:eastAsia="en-GB"/>
-        </w:rPr>
-      </w:pPr>
-      <w:r>
-        <w:rPr>
-          <w:lang w:eastAsia="en-GB"/>
-        </w:rPr>
-        <w:t xml:space="preserve">Previously MS used the </w:t>
-      </w:r>
-      <w:r>
-        <w:rPr>
-          <w:lang w:eastAsia="en-GB"/>
-        </w:rPr>
-        <w:t>DTU for scaling/pricing</w:t>
-      </w:r>
-      <w:r>
-        <w:rPr>
-          <w:lang w:eastAsia="en-GB"/>
-        </w:rPr>
-        <w:t xml:space="preserve"> where if high storage was required a corresponding high-performing tier had to be chosen which impacted cost</w:t>
-      </w:r>
-      <w:r>
-        <w:rPr>
-          <w:lang w:eastAsia="en-GB"/>
-        </w:rPr>
-        <w:t xml:space="preserve">. MS have </w:t>
-      </w:r>
-      <w:r>
-        <w:rPr>
-          <w:lang w:eastAsia="en-GB"/>
-        </w:rPr>
-        <w:t xml:space="preserve">recently </w:t>
-      </w:r>
-      <w:r>
-        <w:rPr>
-          <w:lang w:eastAsia="en-GB"/>
-        </w:rPr>
-        <w:t>added</w:t>
-      </w:r>
-      <w:r>
-        <w:rPr>
-          <w:lang w:eastAsia="en-GB"/>
-        </w:rPr>
-        <w:t xml:space="preserve"> in Preview</w:t>
-      </w:r>
-      <w:r>
-        <w:rPr>
-          <w:lang w:eastAsia="en-GB"/>
-        </w:rPr>
-        <w:t xml:space="preserve"> </w:t>
-      </w:r>
-      <w:proofErr w:type="spellStart"/>
-      <w:r>
-        <w:rPr>
-          <w:lang w:eastAsia="en-GB"/>
-        </w:rPr>
-        <w:t>vCore</w:t>
-      </w:r>
-      <w:proofErr w:type="spellEnd"/>
-      <w:r>
-        <w:rPr>
-          <w:lang w:eastAsia="en-GB"/>
-        </w:rPr>
-        <w:t xml:space="preserve"> that makes it easier to scale CPU and Storage separately</w:t>
-      </w:r>
-      <w:r>
-        <w:rPr>
-          <w:lang w:eastAsia="en-GB"/>
-        </w:rPr>
-        <w:t>, a</w:t>
-      </w:r>
-      <w:r>
-        <w:rPr>
-          <w:lang w:eastAsia="en-GB"/>
-        </w:rPr>
-        <w:t xml:space="preserve">lso </w:t>
-      </w:r>
-      <w:proofErr w:type="gramStart"/>
-      <w:r>
-        <w:rPr>
-          <w:lang w:eastAsia="en-GB"/>
-        </w:rPr>
-        <w:t>mak</w:t>
-      </w:r>
-      <w:r>
-        <w:rPr>
-          <w:lang w:eastAsia="en-GB"/>
-        </w:rPr>
-        <w:t xml:space="preserve">ing </w:t>
-      </w:r>
-      <w:r>
-        <w:rPr>
-          <w:lang w:eastAsia="en-GB"/>
-        </w:rPr>
-        <w:t xml:space="preserve"> </w:t>
-      </w:r>
-      <w:r>
-        <w:rPr>
-          <w:lang w:eastAsia="en-GB"/>
-        </w:rPr>
-        <w:t>it</w:t>
-      </w:r>
-      <w:proofErr w:type="gramEnd"/>
-      <w:r>
-        <w:rPr>
-          <w:lang w:eastAsia="en-GB"/>
-        </w:rPr>
-        <w:t xml:space="preserve"> </w:t>
-      </w:r>
-      <w:r>
-        <w:rPr>
-          <w:lang w:eastAsia="en-GB"/>
-        </w:rPr>
-        <w:t>easier to make like for like comparison</w:t>
-      </w:r>
-      <w:r>
-        <w:rPr>
-          <w:lang w:eastAsia="en-GB"/>
-        </w:rPr>
-        <w:t>s</w:t>
-      </w:r>
-      <w:r>
-        <w:rPr>
-          <w:lang w:eastAsia="en-GB"/>
-        </w:rPr>
-        <w:t xml:space="preserve"> with on premise SQL Server.</w:t>
-      </w:r>
-    </w:p>
-    <w:p>
-      <w:pPr>
-        <w:pStyle w:val="Heading3"/>
-        <w:spacing w:line="280" w:lineRule="atLeast"/>
-      </w:pPr>
-      <w:bookmarkStart w:id="63" w:name="_Toc479673937"/>
-      <w:r>
-        <w:t>Backup</w:t>
+      <w:bookmarkStart w:id="63" w:name="_Toc479673938"/>
+      <w:r>
+        <w:t>Redis Cache</w:t>
       </w:r>
       <w:bookmarkEnd w:id="63"/>
     </w:p>
@@ -10905,30 +11217,17 @@
         <w:rPr>
           <w:lang w:eastAsia="en-GB"/>
         </w:rPr>
-        <w:t xml:space="preserve">In Standard Mode Tier, Azure Web Apps support backup to Blob Store by default. </w:t>
+        <w:t>Redis Cache can be integrated into Azure Web Apps for both session state and general data caching</w:t>
       </w:r>
     </w:p>
     <w:p>
       <w:pPr>
-        <w:rPr>
-          <w:lang w:eastAsia="en-GB"/>
-        </w:rPr>
-      </w:pPr>
-      <w:r>
-        <w:rPr>
-          <w:lang w:eastAsia="en-GB"/>
-        </w:rPr>
-        <w:t>For IaaS virtual machines, web applications should be configured to use Azure backup to the Azure Backup vault.</w:t>
-      </w:r>
-    </w:p>
-    <w:p>
-      <w:pPr>
         <w:pStyle w:val="Heading3"/>
         <w:spacing w:line="280" w:lineRule="atLeast"/>
       </w:pPr>
-      <w:bookmarkStart w:id="64" w:name="_Toc479673938"/>
-      <w:r>
-        <w:t>Redis Cache</w:t>
+      <w:bookmarkStart w:id="64" w:name="_Toc479673939"/>
+      <w:r>
+        <w:t>Azure Search</w:t>
       </w:r>
       <w:bookmarkEnd w:id="64"/>
     </w:p>
@@ -10942,7 +11241,19 @@
         <w:rPr>
           <w:lang w:eastAsia="en-GB"/>
         </w:rPr>
-        <w:t>Redis Cache can be integrated into Azure Web Apps for both session state and general data caching</w:t>
+        <w:t xml:space="preserve">Azure search can be integrated </w:t>
+      </w:r>
+      <w:r>
+        <w:rPr>
+          <w:lang w:eastAsia="en-GB"/>
+        </w:rPr>
+        <w:t xml:space="preserve">with newer versions of </w:t>
+      </w:r>
+      <w:r>
+        <w:rPr>
+          <w:lang w:eastAsia="en-GB"/>
+        </w:rPr>
+        <w:t>Kentico</w:t>
       </w:r>
     </w:p>
     <w:p>
@@ -10950,41 +11261,11 @@
         <w:pStyle w:val="Heading3"/>
         <w:spacing w:line="280" w:lineRule="atLeast"/>
       </w:pPr>
-      <w:bookmarkStart w:id="65" w:name="_Toc479673939"/>
-      <w:r>
-        <w:t>Azure Search</w:t>
+      <w:bookmarkStart w:id="65" w:name="_Toc479673941"/>
+      <w:r>
+        <w:t>RBAC/AAD</w:t>
       </w:r>
       <w:bookmarkEnd w:id="65"/>
-    </w:p>
-    <w:p>
-      <w:pPr>
-        <w:rPr>
-          <w:lang w:eastAsia="en-GB"/>
-        </w:rPr>
-      </w:pPr>
-      <w:r>
-        <w:rPr>
-          <w:lang w:eastAsia="en-GB"/>
-        </w:rPr>
-        <w:t>Azure search can be integrated with Azure Web Apps content and SQL content</w:t>
-      </w:r>
-      <w:r>
-        <w:rPr>
-          <w:lang w:eastAsia="en-GB"/>
-        </w:rPr>
-        <w:t xml:space="preserve"> as part of Kentico</w:t>
-      </w:r>
-    </w:p>
-    <w:p>
-      <w:pPr>
-        <w:pStyle w:val="Heading3"/>
-        <w:spacing w:line="280" w:lineRule="atLeast"/>
-      </w:pPr>
-      <w:bookmarkStart w:id="66" w:name="_Toc479673941"/>
-      <w:r>
-        <w:t>RBAC/AAD</w:t>
-      </w:r>
-      <w:bookmarkEnd w:id="66"/>
     </w:p>
     <w:p>
       <w:pPr>
@@ -11184,12 +11465,12 @@
       <w:pPr>
         <w:pStyle w:val="Heading1"/>
       </w:pPr>
-      <w:bookmarkStart w:id="67" w:name="_Toc519549292"/>
+      <w:bookmarkStart w:id="66" w:name="_Toc519593953"/>
       <w:r>
         <w:lastRenderedPageBreak/>
         <w:t>Azure Architecture</w:t>
       </w:r>
-      <w:bookmarkEnd w:id="67"/>
+      <w:bookmarkEnd w:id="66"/>
     </w:p>
     <w:p>
       <w:pPr>
@@ -11219,10 +11500,10 @@
             <v:path o:extrusionok="f" gradientshapeok="t" o:connecttype="rect"/>
             <o:lock v:ext="edit" aspectratio="t"/>
           </v:shapetype>
-          <v:shape id="_x0000_i1135" type="#_x0000_t75" style="width:493.25pt;height:354.65pt" o:ole="">
+          <v:shape id="_x0000_i1135" type="#_x0000_t75" style="width:493.25pt;height:355.15pt" o:ole="">
             <v:imagedata r:id="rId21" o:title=""/>
           </v:shape>
-          <o:OLEObject Type="Embed" ProgID="Visio.Drawing.15" ShapeID="_x0000_i1135" DrawAspect="Content" ObjectID="_1593291601" r:id="rId22"/>
+          <o:OLEObject Type="Embed" ProgID="Visio.Drawing.15" ShapeID="_x0000_i1135" DrawAspect="Content" ObjectID="_1593336767" r:id="rId22"/>
         </w:object>
       </w:r>
     </w:p>
@@ -11230,9 +11511,32 @@
       <w:pPr>
         <w:pStyle w:val="Heading2"/>
       </w:pPr>
-      <w:bookmarkStart w:id="68" w:name="_Toc519549293"/>
+      <w:bookmarkStart w:id="67" w:name="_Toc519593954"/>
       <w:r>
         <w:t>Kentico</w:t>
+      </w:r>
+      <w:bookmarkEnd w:id="67"/>
+    </w:p>
+    <w:p>
+      <w:pPr>
+        <w:rPr>
+          <w:lang w:eastAsia="en-GB"/>
+        </w:rPr>
+      </w:pPr>
+      <w:r>
+        <w:rPr>
+          <w:lang w:eastAsia="en-GB"/>
+        </w:rPr>
+        <w:t xml:space="preserve">There will be two separate instances of Kentico version 11. </w:t>
+      </w:r>
+    </w:p>
+    <w:p>
+      <w:pPr>
+        <w:pStyle w:val="Heading2"/>
+      </w:pPr>
+      <w:bookmarkStart w:id="68" w:name="_Toc519593955"/>
+      <w:r>
+        <w:t>Kentico App Plan</w:t>
       </w:r>
       <w:bookmarkEnd w:id="68"/>
     </w:p>
@@ -11246,16 +11550,58 @@
         <w:rPr>
           <w:lang w:eastAsia="en-GB"/>
         </w:rPr>
-        <w:t xml:space="preserve">There will be two separate instances of Kentico version 11. </w:t>
+        <w:t>Each Kentico instance can have its own app plan – providing independent setting of both Tier and Performance level. Alternately a shared App Plan can be used for both instances</w:t>
+      </w:r>
+      <w:r>
+        <w:rPr>
+          <w:lang w:eastAsia="en-GB"/>
+        </w:rPr>
+        <w:t xml:space="preserve"> – per environment</w:t>
+      </w:r>
+      <w:r>
+        <w:rPr>
+          <w:lang w:eastAsia="en-GB"/>
+        </w:rPr>
+        <w:t>. A shared app plan will provide cost savings</w:t>
+      </w:r>
+      <w:r>
+        <w:rPr>
+          <w:lang w:eastAsia="en-GB"/>
+        </w:rPr>
+        <w:t xml:space="preserve"> but flexibility</w:t>
+      </w:r>
+      <w:r>
+        <w:rPr>
+          <w:lang w:eastAsia="en-GB"/>
+        </w:rPr>
+        <w:t>.</w:t>
+      </w:r>
+      <w:r>
+        <w:rPr>
+          <w:lang w:eastAsia="en-GB"/>
+        </w:rPr>
+        <w:t xml:space="preserve"> Initially an App Plan of Standard S3 is expected</w:t>
+      </w:r>
+      <w:r>
+        <w:rPr>
+          <w:lang w:eastAsia="en-GB"/>
+        </w:rPr>
+        <w:t xml:space="preserve"> (4 core, 7GB RAM)</w:t>
+      </w:r>
+      <w:r>
+        <w:rPr>
+          <w:lang w:eastAsia="en-GB"/>
+        </w:rPr>
+        <w:t>.</w:t>
       </w:r>
     </w:p>
     <w:p>
       <w:pPr>
         <w:pStyle w:val="Heading2"/>
       </w:pPr>
-      <w:bookmarkStart w:id="69" w:name="_Toc519549294"/>
-      <w:r>
-        <w:t>Kentico App Plan</w:t>
+      <w:bookmarkStart w:id="69" w:name="_Toc519593956"/>
+      <w:r>
+        <w:t>Kentico Media Storage</w:t>
       </w:r>
       <w:bookmarkEnd w:id="69"/>
     </w:p>
@@ -11269,58 +11615,23 @@
         <w:rPr>
           <w:lang w:eastAsia="en-GB"/>
         </w:rPr>
-        <w:t>Each Kentico instance can have its own app plan – providing independent setting of both Tier and Performance level. Alternately a shared App Plan can be used for both instances</w:t>
-      </w:r>
-      <w:r>
-        <w:rPr>
-          <w:lang w:eastAsia="en-GB"/>
-        </w:rPr>
-        <w:t xml:space="preserve"> – per environment</w:t>
-      </w:r>
-      <w:r>
-        <w:rPr>
-          <w:lang w:eastAsia="en-GB"/>
-        </w:rPr>
-        <w:t>. A shared app plan will provide cost savings</w:t>
-      </w:r>
-      <w:r>
-        <w:rPr>
-          <w:lang w:eastAsia="en-GB"/>
-        </w:rPr>
-        <w:t xml:space="preserve"> but flexibility</w:t>
-      </w:r>
-      <w:r>
-        <w:rPr>
-          <w:lang w:eastAsia="en-GB"/>
-        </w:rPr>
-        <w:t>.</w:t>
-      </w:r>
-      <w:r>
-        <w:rPr>
-          <w:lang w:eastAsia="en-GB"/>
-        </w:rPr>
-        <w:t xml:space="preserve"> Initially an App Plan of Standard S3 is expected</w:t>
-      </w:r>
-      <w:r>
-        <w:rPr>
-          <w:lang w:eastAsia="en-GB"/>
-        </w:rPr>
-        <w:t xml:space="preserve"> (4 core, 7GB RAM)</w:t>
-      </w:r>
-      <w:r>
-        <w:rPr>
-          <w:lang w:eastAsia="en-GB"/>
-        </w:rPr>
-        <w:t>.</w:t>
+        <w:t>Kentico 9 supports blob-based storage. Kentico recommend blob-based storage for Media files only.</w:t>
+      </w:r>
+      <w:r>
+        <w:rPr>
+          <w:lang w:eastAsia="en-GB"/>
+        </w:rPr>
+        <w:t xml:space="preserve"> The Kentico documentation contains further details.</w:t>
       </w:r>
     </w:p>
     <w:p>
       <w:pPr>
         <w:pStyle w:val="Heading2"/>
       </w:pPr>
-      <w:bookmarkStart w:id="70" w:name="_Toc519549295"/>
-      <w:r>
-        <w:t>Kentico Media Storage</w:t>
+      <w:bookmarkStart w:id="70" w:name="_Toc519593957"/>
+      <w:r>
+        <w:lastRenderedPageBreak/>
+        <w:t>Member App Plan</w:t>
       </w:r>
       <w:bookmarkEnd w:id="70"/>
     </w:p>
@@ -11334,17 +11645,83 @@
         <w:rPr>
           <w:lang w:eastAsia="en-GB"/>
         </w:rPr>
-        <w:t>Kentico 9 supports blob-based storage. Kentico recommend blob-based storage for Media files only.</w:t>
+        <w:t>Each member app instance e.g. eca.co.uk, can</w:t>
+      </w:r>
+      <w:r>
+        <w:rPr>
+          <w:lang w:eastAsia="en-GB"/>
+        </w:rPr>
+        <w:t xml:space="preserve"> be hosted in </w:t>
+      </w:r>
+      <w:r>
+        <w:rPr>
+          <w:lang w:eastAsia="en-GB"/>
+        </w:rPr>
+        <w:t>its own app plan</w:t>
+      </w:r>
+      <w:r>
+        <w:rPr>
+          <w:lang w:eastAsia="en-GB"/>
+        </w:rPr>
+        <w:t xml:space="preserve"> (web farm)</w:t>
+      </w:r>
+      <w:r>
+        <w:rPr>
+          <w:lang w:eastAsia="en-GB"/>
+        </w:rPr>
+        <w:t xml:space="preserve"> – providing independent setting of both </w:t>
+      </w:r>
+      <w:r>
+        <w:rPr>
+          <w:lang w:eastAsia="en-GB"/>
+        </w:rPr>
+        <w:t>t</w:t>
+      </w:r>
+      <w:r>
+        <w:rPr>
+          <w:lang w:eastAsia="en-GB"/>
+        </w:rPr>
+        <w:t xml:space="preserve">ier and </w:t>
+      </w:r>
+      <w:r>
+        <w:rPr>
+          <w:lang w:eastAsia="en-GB"/>
+        </w:rPr>
+        <w:t>p</w:t>
+      </w:r>
+      <w:r>
+        <w:rPr>
+          <w:lang w:eastAsia="en-GB"/>
+        </w:rPr>
+        <w:t>erformance level. Alternately a shared App Plan can be used for instances – per environment. A shared app plan will provide cost savings but</w:t>
+      </w:r>
+      <w:r>
+        <w:rPr>
+          <w:lang w:eastAsia="en-GB"/>
+        </w:rPr>
+        <w:t xml:space="preserve"> less</w:t>
+      </w:r>
+      <w:r>
+        <w:rPr>
+          <w:lang w:eastAsia="en-GB"/>
+        </w:rPr>
+        <w:t xml:space="preserve"> flexibility. Initially an App Plan of Standard S3 is expected (4 core, 7GB RAM).</w:t>
       </w:r>
     </w:p>
     <w:p>
       <w:pPr>
+        <w:rPr>
+          <w:lang w:eastAsia="en-GB"/>
+        </w:rPr>
+      </w:pPr>
+    </w:p>
+    <w:p>
+      <w:pPr>
         <w:pStyle w:val="Heading2"/>
       </w:pPr>
-      <w:bookmarkStart w:id="71" w:name="_Toc519549296"/>
-      <w:r>
-        <w:lastRenderedPageBreak/>
-        <w:t>Member App Plan</w:t>
+      <w:bookmarkStart w:id="71" w:name="_Toc519593958"/>
+      <w:r>
+        <w:t>Scaling In/Out</w:t>
       </w:r>
       <w:bookmarkEnd w:id="71"/>
     </w:p>
@@ -11358,21 +11735,127 @@
         <w:rPr>
           <w:lang w:eastAsia="en-GB"/>
         </w:rPr>
-        <w:t>Each member app instance e.g. eca.co.uk, can have its own app plan – providing independent setting of both Tier and Performance level. Alternately a shared App Plan can be used for instances – per environment. A shared app plan will provide cost savings but flexibility. Initially an App Plan of Standard S3 is expected (4 core, 7GB RAM).</w:t>
+        <w:t xml:space="preserve">In Standard tier, </w:t>
+      </w:r>
+      <w:r>
+        <w:rPr>
+          <w:lang w:eastAsia="en-GB"/>
+        </w:rPr>
+        <w:t xml:space="preserve">Azure web apps support </w:t>
+      </w:r>
+      <w:r>
+        <w:rPr>
+          <w:lang w:eastAsia="en-GB"/>
+        </w:rPr>
+        <w:t xml:space="preserve">automatic </w:t>
+      </w:r>
+      <w:r>
+        <w:rPr>
+          <w:lang w:eastAsia="en-GB"/>
+        </w:rPr>
+        <w:t xml:space="preserve">adding and removing </w:t>
+      </w:r>
+      <w:r>
+        <w:rPr>
+          <w:lang w:eastAsia="en-GB"/>
+        </w:rPr>
+        <w:t xml:space="preserve">of </w:t>
+      </w:r>
+      <w:r>
+        <w:rPr>
+          <w:lang w:eastAsia="en-GB"/>
+        </w:rPr>
+        <w:t xml:space="preserve">server instances – VMs in the background. This can be configured in the portal for both scheduled </w:t>
+      </w:r>
+      <w:proofErr w:type="gramStart"/>
+      <w:r>
+        <w:rPr>
+          <w:lang w:eastAsia="en-GB"/>
+        </w:rPr>
+        <w:t xml:space="preserve">and </w:t>
+      </w:r>
+      <w:r>
+        <w:rPr>
+          <w:lang w:eastAsia="en-GB"/>
+        </w:rPr>
+        <w:t>also</w:t>
+      </w:r>
+      <w:proofErr w:type="gramEnd"/>
+      <w:r>
+        <w:rPr>
+          <w:lang w:eastAsia="en-GB"/>
+        </w:rPr>
+        <w:t xml:space="preserve"> </w:t>
+      </w:r>
+      <w:r>
+        <w:rPr>
+          <w:lang w:eastAsia="en-GB"/>
+        </w:rPr>
+        <w:t xml:space="preserve">dynamic scaling </w:t>
+      </w:r>
+      <w:r>
+        <w:rPr>
+          <w:lang w:eastAsia="en-GB"/>
+        </w:rPr>
+        <w:t>according to</w:t>
+      </w:r>
+      <w:r>
+        <w:rPr>
+          <w:lang w:eastAsia="en-GB"/>
+        </w:rPr>
+        <w:t xml:space="preserve"> CPU percentages and/or memory. It should be noted that scaling in/out is not a quick process. It can </w:t>
+      </w:r>
+      <w:r>
+        <w:rPr>
+          <w:lang w:eastAsia="en-GB"/>
+        </w:rPr>
+        <w:t xml:space="preserve">easily </w:t>
+      </w:r>
+      <w:r>
+        <w:rPr>
+          <w:lang w:eastAsia="en-GB"/>
+        </w:rPr>
+        <w:t xml:space="preserve">take 10 minutes for new VMs to become available. New </w:t>
+      </w:r>
+      <w:proofErr w:type="gramStart"/>
+      <w:r>
+        <w:rPr>
+          <w:i/>
+          <w:lang w:eastAsia="en-GB"/>
+        </w:rPr>
+        <w:t>container</w:t>
+      </w:r>
+      <w:r>
+        <w:rPr>
+          <w:lang w:eastAsia="en-GB"/>
+        </w:rPr>
+        <w:t xml:space="preserve"> based</w:t>
+      </w:r>
+      <w:proofErr w:type="gramEnd"/>
+      <w:r>
+        <w:rPr>
+          <w:lang w:eastAsia="en-GB"/>
+        </w:rPr>
+        <w:t xml:space="preserve"> technologies can scale in seconds as they do not have to boot up a new operating system – but actually share </w:t>
+      </w:r>
+      <w:r>
+        <w:rPr>
+          <w:lang w:eastAsia="en-GB"/>
+        </w:rPr>
+        <w:t xml:space="preserve">an </w:t>
+      </w:r>
+      <w:r>
+        <w:rPr>
+          <w:lang w:eastAsia="en-GB"/>
+        </w:rPr>
+        <w:t xml:space="preserve">operating system. </w:t>
       </w:r>
     </w:p>
     <w:p>
       <w:pPr>
-        <w:rPr>
-          <w:lang w:eastAsia="en-GB"/>
-        </w:rPr>
-      </w:pPr>
-    </w:p>
-    <w:p>
-      <w:pPr>
         <w:pStyle w:val="Heading2"/>
       </w:pPr>
-      <w:bookmarkStart w:id="72" w:name="_Toc519549297"/>
+      <w:bookmarkStart w:id="72" w:name="_Toc519593959"/>
       <w:r>
         <w:t>Member App .NET Version</w:t>
       </w:r>
@@ -11420,10 +11903,671 @@
                 <w:lang w:eastAsia="en-GB"/>
               </w:rPr>
               <w:drawing>
-                <wp:inline distT="0" distB="0" distL="0" distR="0" wp14:anchorId="54DDAD94" wp14:editId="5758E925">
+                <wp:inline distT="0" distB="0" distL="0" distR="0" wp14:anchorId="4B806BF4" wp14:editId="18BA4F07">
+                  <wp:extent cx="555956" cy="555956"/>
+                  <wp:effectExtent l="0" t="0" r="0" b="0"/>
+                  <wp:docPr id="14" name="Picture 14"/>
+                  <wp:cNvGraphicFramePr>
+                    <a:graphicFrameLocks xmlns:a="http://schemas.openxmlformats.org/drawingml/2006/main" noChangeAspect="1"/>
+                  </wp:cNvGraphicFramePr>
+                  <a:graphic xmlns:a="http://schemas.openxmlformats.org/drawingml/2006/main">
+                    <a:graphicData uri="http://schemas.openxmlformats.org/drawingml/2006/picture">
+                      <pic:pic xmlns:pic="http://schemas.openxmlformats.org/drawingml/2006/picture">
+                        <pic:nvPicPr>
+                          <pic:cNvPr id="9" name="Tick.png"/>
+                          <pic:cNvPicPr/>
+                        </pic:nvPicPr>
+                        <pic:blipFill>
+                          <a:blip r:embed="rId17" cstate="print">
+                            <a:extLst>
+                              <a:ext uri="{28A0092B-C50C-407E-A947-70E740481C1C}">
+                                <a14:useLocalDpi xmlns:a14="http://schemas.microsoft.com/office/drawing/2010/main" val="0"/>
+                              </a:ext>
+                            </a:extLst>
+                          </a:blip>
+                          <a:stretch>
+                            <a:fillRect/>
+                          </a:stretch>
+                        </pic:blipFill>
+                        <pic:spPr>
+                          <a:xfrm>
+                            <a:off x="0" y="0"/>
+                            <a:ext cx="566453" cy="566453"/>
+                          </a:xfrm>
+                          <a:prstGeom prst="rect">
+                            <a:avLst/>
+                          </a:prstGeom>
+                        </pic:spPr>
+                      </pic:pic>
+                    </a:graphicData>
+                  </a:graphic>
+                </wp:inline>
+              </w:drawing>
+            </w:r>
+          </w:p>
+        </w:tc>
+        <w:tc>
+          <w:tcPr>
+            <w:tcW w:w="8838" w:type="dxa"/>
+            <w:tcBorders>
+              <w:top w:val="single" w:sz="2" w:space="0" w:color="A6A6A6" w:themeColor="background1" w:themeShade="A6"/>
+              <w:left w:val="single" w:sz="2" w:space="0" w:color="A6A6A6" w:themeColor="background1" w:themeShade="A6"/>
+              <w:bottom w:val="single" w:sz="2" w:space="0" w:color="A6A6A6" w:themeColor="background1" w:themeShade="A6"/>
+              <w:right w:val="single" w:sz="2" w:space="0" w:color="A6A6A6" w:themeColor="background1" w:themeShade="A6"/>
+            </w:tcBorders>
+            <w:shd w:val="diagStripe" w:color="F2F2F2" w:themeColor="background1" w:themeShade="F2" w:fill="FFFFFF" w:themeFill="background1"/>
+            <w:hideMark/>
+          </w:tcPr>
+          <w:p>
+            <w:pPr>
+              <w:pStyle w:val="Bold"/>
+            </w:pPr>
+            <w:r>
+              <w:t>Important Information Follows</w:t>
+            </w:r>
+          </w:p>
+          <w:p>
+            <w:pPr>
+              <w:rPr>
+                <w:lang w:eastAsia="en-GB"/>
+              </w:rPr>
+            </w:pPr>
+            <w:r>
+              <w:rPr>
+                <w:lang w:eastAsia="en-GB"/>
+              </w:rPr>
+              <w:t xml:space="preserve">Microsoft is </w:t>
+            </w:r>
+            <w:r>
+              <w:rPr>
+                <w:lang w:eastAsia="en-GB"/>
+              </w:rPr>
+              <w:t xml:space="preserve">rapidly </w:t>
+            </w:r>
+            <w:r>
+              <w:rPr>
+                <w:lang w:eastAsia="en-GB"/>
+              </w:rPr>
+              <w:t>moving towards container-based deployments. Initially this was Docker but more recently a push for</w:t>
+            </w:r>
+            <w:r>
+              <w:rPr>
+                <w:lang w:eastAsia="en-GB"/>
+              </w:rPr>
+              <w:t xml:space="preserve"> container orchestration using</w:t>
+            </w:r>
+            <w:r>
+              <w:rPr>
+                <w:lang w:eastAsia="en-GB"/>
+              </w:rPr>
+              <w:t xml:space="preserve"> Kubernetes</w:t>
+            </w:r>
+            <w:r>
+              <w:rPr>
+                <w:lang w:eastAsia="en-GB"/>
+              </w:rPr>
+              <w:t xml:space="preserve"> running on Docker</w:t>
+            </w:r>
+            <w:r>
+              <w:rPr>
+                <w:lang w:eastAsia="en-GB"/>
+              </w:rPr>
+              <w:t xml:space="preserve">. It is unclear whether there will be a </w:t>
+            </w:r>
+            <w:r>
+              <w:rPr>
+                <w:lang w:eastAsia="en-GB"/>
+              </w:rPr>
+              <w:t>container</w:t>
+            </w:r>
+            <w:r>
+              <w:rPr>
+                <w:lang w:eastAsia="en-GB"/>
+              </w:rPr>
+              <w:t xml:space="preserve"> (Linux)</w:t>
+            </w:r>
+            <w:r>
+              <w:rPr>
+                <w:lang w:eastAsia="en-GB"/>
+              </w:rPr>
+              <w:t xml:space="preserve"> </w:t>
+            </w:r>
+            <w:r>
+              <w:rPr>
+                <w:lang w:eastAsia="en-GB"/>
+              </w:rPr>
+              <w:t>dependency on .NET Core.</w:t>
+            </w:r>
+            <w:r>
+              <w:rPr>
+                <w:lang w:eastAsia="en-GB"/>
+              </w:rPr>
+              <w:t xml:space="preserve"> </w:t>
+            </w:r>
+            <w:r>
+              <w:rPr>
+                <w:lang w:eastAsia="en-GB"/>
+              </w:rPr>
+              <w:t>Therefore,</w:t>
+            </w:r>
+            <w:r>
+              <w:rPr>
+                <w:lang w:eastAsia="en-GB"/>
+              </w:rPr>
+              <w:t xml:space="preserve"> it is recommended that </w:t>
+            </w:r>
+            <w:r>
+              <w:rPr>
+                <w:lang w:eastAsia="en-GB"/>
+              </w:rPr>
+              <w:t xml:space="preserve">if possible </w:t>
+            </w:r>
+            <w:r>
+              <w:rPr>
+                <w:lang w:eastAsia="en-GB"/>
+              </w:rPr>
+              <w:t>ASP.NET Core be used for any green field or re-engineering of web applications</w:t>
+            </w:r>
+            <w:r>
+              <w:rPr>
+                <w:lang w:eastAsia="en-GB"/>
+              </w:rPr>
+              <w:t>. It is assumed that newer versions of Kentico will include support for ASP.NET Core</w:t>
+            </w:r>
+            <w:r>
+              <w:rPr>
+                <w:lang w:eastAsia="en-GB"/>
+              </w:rPr>
+              <w:t xml:space="preserve"> and/or container technology</w:t>
+            </w:r>
+          </w:p>
+          <w:p>
+            <w:pPr>
+              <w:rPr>
+                <w:lang w:eastAsia="en-GB"/>
+              </w:rPr>
+            </w:pPr>
+          </w:p>
+        </w:tc>
+      </w:tr>
+    </w:tbl>
+    <w:p>
+      <w:pPr>
+        <w:rPr>
+          <w:lang w:eastAsia="en-GB"/>
+        </w:rPr>
+      </w:pPr>
+    </w:p>
+    <w:p>
+      <w:pPr>
+        <w:pStyle w:val="Heading2"/>
+      </w:pPr>
+      <w:bookmarkStart w:id="73" w:name="_Toc519593960"/>
+      <w:r>
+        <w:t>Session State</w:t>
+      </w:r>
+      <w:bookmarkEnd w:id="73"/>
+    </w:p>
+    <w:p>
+      <w:pPr>
+        <w:rPr>
+          <w:lang w:eastAsia="en-GB"/>
+        </w:rPr>
+      </w:pPr>
+      <w:r>
+        <w:rPr>
+          <w:lang w:eastAsia="en-GB"/>
+        </w:rPr>
+        <w:t xml:space="preserve">Microsoft currently recommends scale out of resources in preference to scale up. </w:t>
+      </w:r>
+      <w:r>
+        <w:rPr>
+          <w:lang w:eastAsia="en-GB"/>
+        </w:rPr>
+        <w:t>To support scale out, out of process Session State management is a requirement</w:t>
+      </w:r>
+      <w:r>
+        <w:rPr>
+          <w:lang w:eastAsia="en-GB"/>
+        </w:rPr>
+        <w:t xml:space="preserve"> for Kentico</w:t>
+      </w:r>
+      <w:r>
+        <w:rPr>
+          <w:lang w:eastAsia="en-GB"/>
+        </w:rPr>
+        <w:t>. Microsoft currently support</w:t>
+      </w:r>
+      <w:r>
+        <w:rPr>
+          <w:lang w:eastAsia="en-GB"/>
+        </w:rPr>
+        <w:t>s</w:t>
+      </w:r>
+      <w:r>
+        <w:rPr>
+          <w:lang w:eastAsia="en-GB"/>
+        </w:rPr>
+        <w:t xml:space="preserve"> Redis and SQL Azure for session state. </w:t>
+      </w:r>
+      <w:r>
+        <w:rPr>
+          <w:lang w:eastAsia="en-GB"/>
+        </w:rPr>
+        <w:t xml:space="preserve">If incorporated </w:t>
+      </w:r>
+      <w:r>
+        <w:rPr>
+          <w:lang w:eastAsia="en-GB"/>
+        </w:rPr>
+        <w:t xml:space="preserve">can </w:t>
+      </w:r>
+      <w:r>
+        <w:rPr>
+          <w:lang w:eastAsia="en-GB"/>
+        </w:rPr>
+        <w:t xml:space="preserve">additionally support operational automated </w:t>
+      </w:r>
+      <w:r>
+        <w:rPr>
+          <w:lang w:eastAsia="en-GB"/>
+        </w:rPr>
+        <w:t xml:space="preserve">programmatic </w:t>
+      </w:r>
+      <w:r>
+        <w:rPr>
+          <w:lang w:eastAsia="en-GB"/>
+        </w:rPr>
+        <w:t>s</w:t>
+      </w:r>
+      <w:r>
+        <w:rPr>
+          <w:lang w:eastAsia="en-GB"/>
+        </w:rPr>
+        <w:t>cale up/</w:t>
+      </w:r>
+      <w:r>
+        <w:rPr>
+          <w:lang w:eastAsia="en-GB"/>
+        </w:rPr>
+        <w:t xml:space="preserve">down. </w:t>
+      </w:r>
+      <w:r>
+        <w:rPr>
+          <w:lang w:eastAsia="en-GB"/>
+        </w:rPr>
+        <w:t xml:space="preserve">Non Kentico </w:t>
+      </w:r>
+      <w:r>
+        <w:rPr>
+          <w:lang w:eastAsia="en-GB"/>
+        </w:rPr>
+        <w:t>web apps</w:t>
+      </w:r>
+      <w:r>
+        <w:rPr>
+          <w:lang w:eastAsia="en-GB"/>
+        </w:rPr>
+        <w:t>, e.g. member applications,</w:t>
+      </w:r>
+      <w:r>
+        <w:rPr>
+          <w:lang w:eastAsia="en-GB"/>
+        </w:rPr>
+        <w:t xml:space="preserve"> can also benefit from out of proc by having improved load balance by </w:t>
+      </w:r>
+      <w:r>
+        <w:rPr>
+          <w:lang w:eastAsia="en-GB"/>
+        </w:rPr>
+        <w:t xml:space="preserve">the </w:t>
+      </w:r>
+      <w:r>
+        <w:rPr>
+          <w:lang w:eastAsia="en-GB"/>
+        </w:rPr>
+        <w:t xml:space="preserve">switching </w:t>
+      </w:r>
+      <w:r>
+        <w:rPr>
+          <w:lang w:eastAsia="en-GB"/>
+        </w:rPr>
+        <w:t>off</w:t>
+      </w:r>
+      <w:bookmarkStart w:id="74" w:name="_GoBack"/>
+      <w:bookmarkEnd w:id="74"/>
+      <w:r>
+        <w:rPr>
+          <w:lang w:eastAsia="en-GB"/>
+        </w:rPr>
+        <w:t xml:space="preserve"> </w:t>
+      </w:r>
+      <w:r>
+        <w:rPr>
+          <w:lang w:eastAsia="en-GB"/>
+        </w:rPr>
+        <w:t>ARR.</w:t>
+      </w:r>
+    </w:p>
+    <w:p/>
+    <w:p>
+      <w:pPr>
+        <w:pStyle w:val="Heading2"/>
+      </w:pPr>
+      <w:bookmarkStart w:id="75" w:name="_Toc519593961"/>
+      <w:r>
+        <w:t xml:space="preserve">Claims </w:t>
+      </w:r>
+      <w:r>
+        <w:t>B</w:t>
+      </w:r>
+      <w:r>
+        <w:t xml:space="preserve">ased </w:t>
+      </w:r>
+      <w:r>
+        <w:t>A</w:t>
+      </w:r>
+      <w:r>
+        <w:t>uthentication</w:t>
+      </w:r>
+      <w:bookmarkEnd w:id="75"/>
+    </w:p>
+    <w:p>
+      <w:pPr>
+        <w:rPr>
+          <w:lang w:eastAsia="en-GB"/>
+        </w:rPr>
+      </w:pPr>
+      <w:r>
+        <w:rPr>
+          <w:lang w:eastAsia="en-GB"/>
+        </w:rPr>
+        <w:t xml:space="preserve">From version 9, Kentico supports claims-based authentication. </w:t>
+      </w:r>
+      <w:r>
+        <w:rPr>
+          <w:lang w:eastAsia="en-GB"/>
+        </w:rPr>
+        <w:t xml:space="preserve">If configured, when </w:t>
+      </w:r>
+      <w:r>
+        <w:rPr>
+          <w:lang w:eastAsia="en-GB"/>
+        </w:rPr>
+        <w:t>a user requires authentication, she is redirected to a 3</w:t>
+      </w:r>
+      <w:r>
+        <w:rPr>
+          <w:vertAlign w:val="superscript"/>
+          <w:lang w:eastAsia="en-GB"/>
+        </w:rPr>
+        <w:t>rd</w:t>
+      </w:r>
+      <w:r>
+        <w:rPr>
+          <w:lang w:eastAsia="en-GB"/>
+        </w:rPr>
+        <w:t xml:space="preserve"> party identity provider</w:t>
+      </w:r>
+      <w:r>
+        <w:rPr>
+          <w:lang w:eastAsia="en-GB"/>
+        </w:rPr>
+        <w:t xml:space="preserve"> (OAuth2)</w:t>
+      </w:r>
+      <w:r>
+        <w:rPr>
+          <w:lang w:eastAsia="en-GB"/>
+        </w:rPr>
+        <w:t xml:space="preserve"> login page</w:t>
+      </w:r>
+      <w:r>
+        <w:rPr>
+          <w:lang w:eastAsia="en-GB"/>
+        </w:rPr>
+        <w:t xml:space="preserve">. The current Kentico 9 documentation refers to Azure Active Directory Federation Services as an identity provider. </w:t>
+      </w:r>
+      <w:r>
+        <w:rPr>
+          <w:lang w:eastAsia="en-GB"/>
+        </w:rPr>
+        <w:t xml:space="preserve">When implemented, </w:t>
+      </w:r>
+      <w:r>
+        <w:rPr>
+          <w:lang w:eastAsia="en-GB"/>
+        </w:rPr>
+        <w:t>ADFS provides a proxy which can indirectly authenticate users against on premise AD</w:t>
+      </w:r>
+      <w:r>
+        <w:rPr>
+          <w:lang w:eastAsia="en-GB"/>
+        </w:rPr>
+        <w:t xml:space="preserve"> accounts</w:t>
+      </w:r>
+      <w:r>
+        <w:rPr>
+          <w:lang w:eastAsia="en-GB"/>
+        </w:rPr>
+        <w:t>, however it is not a viable solution to add ECA members to on</w:t>
+      </w:r>
+      <w:r>
+        <w:rPr>
+          <w:lang w:eastAsia="en-GB"/>
+        </w:rPr>
+        <w:t>-</w:t>
+      </w:r>
+      <w:r>
+        <w:rPr>
+          <w:lang w:eastAsia="en-GB"/>
+        </w:rPr>
+        <w:t>premise AD. A</w:t>
+      </w:r>
+      <w:r>
+        <w:rPr>
+          <w:lang w:eastAsia="en-GB"/>
+        </w:rPr>
+        <w:t>AD</w:t>
+      </w:r>
+      <w:r>
+        <w:rPr>
+          <w:lang w:eastAsia="en-GB"/>
+        </w:rPr>
+        <w:t xml:space="preserve"> B2C</w:t>
+      </w:r>
+      <w:r>
+        <w:rPr>
+          <w:lang w:eastAsia="en-GB"/>
+        </w:rPr>
+        <w:t>,</w:t>
+      </w:r>
+      <w:r>
+        <w:rPr>
+          <w:lang w:eastAsia="en-GB"/>
+        </w:rPr>
+        <w:t xml:space="preserve"> if supported</w:t>
+      </w:r>
+      <w:r>
+        <w:rPr>
+          <w:lang w:eastAsia="en-GB"/>
+        </w:rPr>
+        <w:t>, is</w:t>
+      </w:r>
+      <w:r>
+        <w:rPr>
+          <w:lang w:eastAsia="en-GB"/>
+        </w:rPr>
+        <w:t xml:space="preserve"> </w:t>
+      </w:r>
+      <w:r>
+        <w:rPr>
+          <w:lang w:eastAsia="en-GB"/>
+        </w:rPr>
+        <w:t xml:space="preserve">potentially </w:t>
+      </w:r>
+      <w:r>
+        <w:rPr>
+          <w:lang w:eastAsia="en-GB"/>
+        </w:rPr>
+        <w:t xml:space="preserve">a much better solution as an identity provider. </w:t>
+      </w:r>
+      <w:r>
+        <w:rPr>
+          <w:lang w:eastAsia="en-GB"/>
+        </w:rPr>
+        <w:t xml:space="preserve">AAD </w:t>
+      </w:r>
+      <w:r>
+        <w:rPr>
+          <w:lang w:eastAsia="en-GB"/>
+        </w:rPr>
+        <w:t>B2C supports d</w:t>
+      </w:r>
+      <w:r>
+        <w:rPr>
+          <w:lang w:eastAsia="en-GB"/>
+        </w:rPr>
+        <w:t>e</w:t>
+      </w:r>
+      <w:r>
+        <w:rPr>
+          <w:lang w:eastAsia="en-GB"/>
+        </w:rPr>
+        <w:t>legated authentication to consumer accounts held at Microsoft (Hotmail, live &amp; Office 365)</w:t>
+      </w:r>
+      <w:r>
+        <w:rPr>
+          <w:lang w:eastAsia="en-GB"/>
+        </w:rPr>
+        <w:t xml:space="preserve"> as well as Google, Facebook, LinkedIn etc. A</w:t>
+      </w:r>
+      <w:r>
+        <w:rPr>
+          <w:lang w:eastAsia="en-GB"/>
+        </w:rPr>
+        <w:t xml:space="preserve">AD </w:t>
+      </w:r>
+      <w:r>
+        <w:rPr>
+          <w:lang w:eastAsia="en-GB"/>
+        </w:rPr>
+        <w:t>B2C keeps a record of all authenticated users but not passwords</w:t>
+      </w:r>
+      <w:r>
+        <w:rPr>
+          <w:lang w:eastAsia="en-GB"/>
+        </w:rPr>
+        <w:t>. Premium options include authentication auditing. AAD B2C charges only apply on a sliding scale above 50K accounts and 50K authentications per month.</w:t>
+      </w:r>
+      <w:r>
+        <w:rPr>
+          <w:lang w:eastAsia="en-GB"/>
+        </w:rPr>
+        <w:t xml:space="preserve"> A staff member of ECA when authenticating to B2C will </w:t>
+      </w:r>
+      <w:r>
+        <w:rPr>
+          <w:lang w:eastAsia="en-GB"/>
+        </w:rPr>
+        <w:t>be</w:t>
+      </w:r>
+      <w:r>
+        <w:rPr>
+          <w:lang w:eastAsia="en-GB"/>
+        </w:rPr>
+        <w:t xml:space="preserve"> authenticated by account in local AAD.</w:t>
+      </w:r>
+    </w:p>
+    <w:p>
+      <w:pPr>
+        <w:rPr>
+          <w:lang w:eastAsia="en-GB"/>
+        </w:rPr>
+      </w:pPr>
+    </w:p>
+    <w:p>
+      <w:pPr>
+        <w:rPr>
+          <w:lang w:eastAsia="en-GB"/>
+        </w:rPr>
+      </w:pPr>
+    </w:p>
+    <w:p>
+      <w:pPr>
+        <w:rPr>
+          <w:lang w:eastAsia="en-GB"/>
+        </w:rPr>
+      </w:pPr>
+    </w:p>
+    <w:p>
+      <w:pPr>
+        <w:rPr>
+          <w:lang w:eastAsia="en-GB"/>
+        </w:rPr>
+      </w:pPr>
+    </w:p>
+    <w:p>
+      <w:pPr>
+        <w:jc w:val="center"/>
+      </w:pPr>
+      <w:r>
+        <w:object w:dxaOrig="16249" w:dyaOrig="2741" w14:anchorId="2FC8E2A0">
+          <v:shape id="_x0000_i1026" type="#_x0000_t75" style="width:493.25pt;height:83.3pt" o:ole="">
+            <v:imagedata r:id="rId23" o:title=""/>
+          </v:shape>
+          <o:OLEObject Type="Embed" ProgID="Visio.Drawing.15" ShapeID="_x0000_i1026" DrawAspect="Content" ObjectID="_1593336768" r:id="rId24"/>
+        </w:object>
+      </w:r>
+    </w:p>
+    <w:p>
+      <w:pPr>
+        <w:jc w:val="center"/>
+      </w:pPr>
+    </w:p>
+    <w:p>
+      <w:pPr>
+        <w:jc w:val="center"/>
+      </w:pPr>
+    </w:p>
+    <w:tbl>
+      <w:tblPr>
+        <w:tblW w:w="5000" w:type="pct"/>
+        <w:shd w:val="diagStripe" w:color="F2F2F2" w:themeColor="background1" w:themeShade="F2" w:fill="F2F2F2" w:themeFill="background1" w:themeFillShade="F2"/>
+        <w:tblLook w:val="04A0" w:firstRow="1" w:lastRow="0" w:firstColumn="1" w:lastColumn="0" w:noHBand="0" w:noVBand="1"/>
+      </w:tblPr>
+      <w:tblGrid>
+        <w:gridCol w:w="1238"/>
+        <w:gridCol w:w="8623"/>
+      </w:tblGrid>
+      <w:tr>
+        <w:trPr>
+          <w:trHeight w:val="340"/>
+        </w:trPr>
+        <w:tc>
+          <w:tcPr>
+            <w:tcW w:w="1242" w:type="dxa"/>
+            <w:tcBorders>
+              <w:right w:val="single" w:sz="2" w:space="0" w:color="A6A6A6" w:themeColor="background1" w:themeShade="A6"/>
+            </w:tcBorders>
+            <w:shd w:val="clear" w:color="F2F2F2" w:themeColor="background1" w:themeShade="F2" w:fill="auto"/>
+            <w:hideMark/>
+          </w:tcPr>
+          <w:p>
+            <w:pPr>
+              <w:spacing w:line="240" w:lineRule="auto"/>
+              <w:contextualSpacing/>
+              <w:jc w:val="left"/>
+            </w:pPr>
+            <w:r>
+              <w:rPr>
+                <w:noProof/>
+                <w:lang w:eastAsia="en-GB"/>
+              </w:rPr>
+              <w:drawing>
+                <wp:inline distT="0" distB="0" distL="0" distR="0" wp14:anchorId="50C91E04" wp14:editId="4E916BF3">
                   <wp:extent cx="563270" cy="563270"/>
                   <wp:effectExtent l="0" t="0" r="8255" b="8255"/>
-                  <wp:docPr id="1" name="Picture 1"/>
+                  <wp:docPr id="13" name="Picture 13"/>
                   <wp:cNvGraphicFramePr>
                     <a:graphicFrameLocks xmlns:a="http://schemas.openxmlformats.org/drawingml/2006/main" noChangeAspect="1"/>
                   </wp:cNvGraphicFramePr>
@@ -11493,410 +12637,117 @@
               <w:rPr>
                 <w:lang w:eastAsia="en-GB"/>
               </w:rPr>
-              <w:t xml:space="preserve">Microsoft is moving towards container-based deployments. Initially this was Docker but more recently a push for Kubernetes. It is unclear whether there will be a future </w:t>
-            </w:r>
-            <w:r>
-              <w:rPr>
-                <w:lang w:eastAsia="en-GB"/>
-              </w:rPr>
-              <w:t xml:space="preserve">container </w:t>
-            </w:r>
-            <w:r>
-              <w:rPr>
-                <w:lang w:eastAsia="en-GB"/>
-              </w:rPr>
-              <w:t>dependency on .NET Core.</w:t>
-            </w:r>
-            <w:r>
-              <w:rPr>
-                <w:lang w:eastAsia="en-GB"/>
-              </w:rPr>
-              <w:t xml:space="preserve"> </w:t>
-            </w:r>
-            <w:r>
-              <w:rPr>
-                <w:lang w:eastAsia="en-GB"/>
-              </w:rPr>
-              <w:t>Therefore,</w:t>
-            </w:r>
-            <w:r>
-              <w:rPr>
-                <w:lang w:eastAsia="en-GB"/>
-              </w:rPr>
-              <w:t xml:space="preserve"> it is strongly recommended that ASP.NET Core be used for any green field or re-engineering of web applications</w:t>
-            </w:r>
-            <w:r>
-              <w:rPr>
-                <w:lang w:eastAsia="en-GB"/>
-              </w:rPr>
-              <w:t>. It is assumed that newer versions of Kentico will include support for ASP.NET Core</w:t>
-            </w:r>
-          </w:p>
-          <w:p>
-            <w:pPr>
-              <w:rPr>
-                <w:lang w:eastAsia="en-GB"/>
-              </w:rPr>
-            </w:pPr>
+              <w:t>Claims based authentication -CBA - authenticates credentials on remote systems. To move to CBA a migration path must be planned and</w:t>
+            </w:r>
+            <w:r>
+              <w:rPr>
+                <w:lang w:eastAsia="en-GB"/>
+              </w:rPr>
+              <w:t xml:space="preserve"> if viable,</w:t>
+            </w:r>
+            <w:r>
+              <w:rPr>
+                <w:lang w:eastAsia="en-GB"/>
+              </w:rPr>
+              <w:t xml:space="preserve"> executed. This will include mapping of current Kentico hosted usernames</w:t>
+            </w:r>
+            <w:r>
+              <w:rPr>
+                <w:lang w:eastAsia="en-GB"/>
+              </w:rPr>
+              <w:t xml:space="preserve"> (email address</w:t>
+            </w:r>
+            <w:r>
+              <w:rPr>
+                <w:lang w:eastAsia="en-GB"/>
+              </w:rPr>
+              <w:t>)</w:t>
+            </w:r>
+            <w:r>
+              <w:rPr>
+                <w:lang w:eastAsia="en-GB"/>
+              </w:rPr>
+              <w:t xml:space="preserve"> to Microsoft, Google, Facebook based email addresses. </w:t>
+            </w:r>
           </w:p>
         </w:tc>
       </w:tr>
     </w:tbl>
     <w:p>
       <w:pPr>
-        <w:rPr>
-          <w:lang w:eastAsia="en-GB"/>
-        </w:rPr>
-      </w:pPr>
+        <w:pStyle w:val="Heading3"/>
+      </w:pPr>
+      <w:r>
+        <w:lastRenderedPageBreak/>
+        <w:t>AAD B2C Pricing</w:t>
+      </w:r>
     </w:p>
     <w:p>
       <w:pPr>
-        <w:pStyle w:val="Heading2"/>
-      </w:pPr>
-      <w:bookmarkStart w:id="73" w:name="_Toc519549298"/>
-      <w:r>
-        <w:t>Session State</w:t>
-      </w:r>
-      <w:bookmarkEnd w:id="73"/>
+        <w:rPr>
+          <w:lang w:eastAsia="en-GB"/>
+        </w:rPr>
+      </w:pPr>
+      <w:r>
+        <w:rPr>
+          <w:noProof/>
+          <w:lang w:eastAsia="en-GB"/>
+        </w:rPr>
+        <w:drawing>
+          <wp:inline distT="0" distB="0" distL="0" distR="0" wp14:anchorId="509EC9EE" wp14:editId="28E44A7C">
+            <wp:extent cx="6639635" cy="5533029"/>
+            <wp:effectExtent l="0" t="0" r="8890" b="0"/>
+            <wp:docPr id="22" name="Picture 22"/>
+            <wp:cNvGraphicFramePr>
+              <a:graphicFrameLocks xmlns:a="http://schemas.openxmlformats.org/drawingml/2006/main" noChangeAspect="1"/>
+            </wp:cNvGraphicFramePr>
+            <a:graphic xmlns:a="http://schemas.openxmlformats.org/drawingml/2006/main">
+              <a:graphicData uri="http://schemas.openxmlformats.org/drawingml/2006/picture">
+                <pic:pic xmlns:pic="http://schemas.openxmlformats.org/drawingml/2006/picture">
+                  <pic:nvPicPr>
+                    <pic:cNvPr id="0" name="Picture 163"/>
+                    <pic:cNvPicPr>
+                      <a:picLocks noChangeAspect="1" noChangeArrowheads="1"/>
+                    </pic:cNvPicPr>
+                  </pic:nvPicPr>
+                  <pic:blipFill>
+                    <a:blip r:embed="rId25">
+                      <a:extLst>
+                        <a:ext uri="{28A0092B-C50C-407E-A947-70E740481C1C}">
+                          <a14:useLocalDpi xmlns:a14="http://schemas.microsoft.com/office/drawing/2010/main" val="0"/>
+                        </a:ext>
+                      </a:extLst>
+                    </a:blip>
+                    <a:srcRect/>
+                    <a:stretch>
+                      <a:fillRect/>
+                    </a:stretch>
+                  </pic:blipFill>
+                  <pic:spPr bwMode="auto">
+                    <a:xfrm>
+                      <a:off x="0" y="0"/>
+                      <a:ext cx="6652796" cy="5543997"/>
+                    </a:xfrm>
+                    <a:prstGeom prst="rect">
+                      <a:avLst/>
+                    </a:prstGeom>
+                    <a:noFill/>
+                    <a:ln>
+                      <a:noFill/>
+                    </a:ln>
+                  </pic:spPr>
+                </pic:pic>
+              </a:graphicData>
+            </a:graphic>
+          </wp:inline>
+        </w:drawing>
+      </w:r>
     </w:p>
     <w:p>
       <w:pPr>
         <w:rPr>
           <w:lang w:eastAsia="en-GB"/>
         </w:rPr>
-      </w:pPr>
-      <w:r>
-        <w:rPr>
-          <w:lang w:eastAsia="en-GB"/>
-        </w:rPr>
-        <w:t xml:space="preserve">Microsoft currently recommends scale out of resources in preference to scale up. </w:t>
-      </w:r>
-      <w:r>
-        <w:rPr>
-          <w:lang w:eastAsia="en-GB"/>
-        </w:rPr>
-        <w:t>To support scale out, out of process Session State management is a requirement</w:t>
-      </w:r>
-      <w:r>
-        <w:rPr>
-          <w:lang w:eastAsia="en-GB"/>
-        </w:rPr>
-        <w:t xml:space="preserve"> for Kentico</w:t>
-      </w:r>
-      <w:r>
-        <w:rPr>
-          <w:lang w:eastAsia="en-GB"/>
-        </w:rPr>
-        <w:t>. Microsoft currently support</w:t>
-      </w:r>
-      <w:r>
-        <w:rPr>
-          <w:lang w:eastAsia="en-GB"/>
-        </w:rPr>
-        <w:t>s</w:t>
-      </w:r>
-      <w:r>
-        <w:rPr>
-          <w:lang w:eastAsia="en-GB"/>
-        </w:rPr>
-        <w:t xml:space="preserve"> Redis and SQL Azure for session state. </w:t>
-      </w:r>
-      <w:r>
-        <w:rPr>
-          <w:lang w:eastAsia="en-GB"/>
-        </w:rPr>
-        <w:t xml:space="preserve">If incorporated this should additionally support operational automated </w:t>
-      </w:r>
-      <w:r>
-        <w:rPr>
-          <w:lang w:eastAsia="en-GB"/>
-        </w:rPr>
-        <w:t>s</w:t>
-      </w:r>
-      <w:r>
-        <w:rPr>
-          <w:lang w:eastAsia="en-GB"/>
-        </w:rPr>
-        <w:t>cale up/</w:t>
-      </w:r>
-      <w:r>
-        <w:rPr>
-          <w:lang w:eastAsia="en-GB"/>
-        </w:rPr>
-        <w:t xml:space="preserve">down. </w:t>
-      </w:r>
-      <w:r>
-        <w:rPr>
-          <w:lang w:eastAsia="en-GB"/>
-        </w:rPr>
-        <w:t xml:space="preserve">Non Kentico </w:t>
-      </w:r>
-      <w:r>
-        <w:rPr>
-          <w:lang w:eastAsia="en-GB"/>
-        </w:rPr>
-        <w:t>web apps</w:t>
-      </w:r>
-      <w:r>
-        <w:rPr>
-          <w:lang w:eastAsia="en-GB"/>
-        </w:rPr>
-        <w:t>, e.g. member applications,</w:t>
-      </w:r>
-      <w:r>
-        <w:rPr>
-          <w:lang w:eastAsia="en-GB"/>
-        </w:rPr>
-        <w:t xml:space="preserve"> can also benefit from out of proc by having improved load balance by switching off ARR.</w:t>
-      </w:r>
-    </w:p>
-    <w:p/>
-    <w:p>
-      <w:pPr>
-        <w:pStyle w:val="Heading2"/>
-      </w:pPr>
-      <w:bookmarkStart w:id="74" w:name="_Toc519549299"/>
-      <w:r>
-        <w:t>Claims based authentication</w:t>
-      </w:r>
-      <w:bookmarkEnd w:id="74"/>
-    </w:p>
-    <w:p>
-      <w:pPr>
-        <w:rPr>
-          <w:lang w:eastAsia="en-GB"/>
-        </w:rPr>
-      </w:pPr>
-      <w:r>
-        <w:rPr>
-          <w:lang w:eastAsia="en-GB"/>
-        </w:rPr>
-        <w:t xml:space="preserve">From version 9, Kentico supports claims-based authentication. </w:t>
-      </w:r>
-      <w:r>
-        <w:rPr>
-          <w:lang w:eastAsia="en-GB"/>
-        </w:rPr>
-        <w:t xml:space="preserve">If configured, when </w:t>
-      </w:r>
-      <w:r>
-        <w:rPr>
-          <w:lang w:eastAsia="en-GB"/>
-        </w:rPr>
-        <w:t>a user requires authentication, she is redirected to a 3</w:t>
-      </w:r>
-      <w:r>
-        <w:rPr>
-          <w:vertAlign w:val="superscript"/>
-          <w:lang w:eastAsia="en-GB"/>
-        </w:rPr>
-        <w:t>rd</w:t>
-      </w:r>
-      <w:r>
-        <w:rPr>
-          <w:lang w:eastAsia="en-GB"/>
-        </w:rPr>
-        <w:t xml:space="preserve"> party identity provider</w:t>
-      </w:r>
-      <w:r>
-        <w:rPr>
-          <w:lang w:eastAsia="en-GB"/>
-        </w:rPr>
-        <w:t xml:space="preserve"> (OAuth2)</w:t>
-      </w:r>
-      <w:r>
-        <w:rPr>
-          <w:lang w:eastAsia="en-GB"/>
-        </w:rPr>
-        <w:t xml:space="preserve"> login page</w:t>
-      </w:r>
-      <w:r>
-        <w:rPr>
-          <w:lang w:eastAsia="en-GB"/>
-        </w:rPr>
-        <w:t xml:space="preserve">. The current Kentico 9 documentation refers to Azure Active Directory Federation Services as an identity provider. </w:t>
-      </w:r>
-      <w:r>
-        <w:rPr>
-          <w:lang w:eastAsia="en-GB"/>
-        </w:rPr>
-        <w:t xml:space="preserve">When implemented, </w:t>
-      </w:r>
-      <w:r>
-        <w:rPr>
-          <w:lang w:eastAsia="en-GB"/>
-        </w:rPr>
-        <w:t>ADFS provides a proxy which can indirectly authenticate users against on premise AD</w:t>
-      </w:r>
-      <w:r>
-        <w:rPr>
-          <w:lang w:eastAsia="en-GB"/>
-        </w:rPr>
-        <w:t xml:space="preserve"> accounts</w:t>
-      </w:r>
-      <w:r>
-        <w:rPr>
-          <w:lang w:eastAsia="en-GB"/>
-        </w:rPr>
-        <w:t>, however it is not a viable solution to add ECA members to on</w:t>
-      </w:r>
-      <w:r>
-        <w:rPr>
-          <w:lang w:eastAsia="en-GB"/>
-        </w:rPr>
-        <w:t>-</w:t>
-      </w:r>
-      <w:r>
-        <w:rPr>
-          <w:lang w:eastAsia="en-GB"/>
-        </w:rPr>
-        <w:t>premise AD. A</w:t>
-      </w:r>
-      <w:r>
-        <w:rPr>
-          <w:lang w:eastAsia="en-GB"/>
-        </w:rPr>
-        <w:t>AD</w:t>
-      </w:r>
-      <w:r>
-        <w:rPr>
-          <w:lang w:eastAsia="en-GB"/>
-        </w:rPr>
-        <w:t xml:space="preserve"> B2C</w:t>
-      </w:r>
-      <w:r>
-        <w:rPr>
-          <w:lang w:eastAsia="en-GB"/>
-        </w:rPr>
-        <w:t>,</w:t>
-      </w:r>
-      <w:r>
-        <w:rPr>
-          <w:lang w:eastAsia="en-GB"/>
-        </w:rPr>
-        <w:t xml:space="preserve"> if supported</w:t>
-      </w:r>
-      <w:r>
-        <w:rPr>
-          <w:lang w:eastAsia="en-GB"/>
-        </w:rPr>
-        <w:t>, is</w:t>
-      </w:r>
-      <w:r>
-        <w:rPr>
-          <w:lang w:eastAsia="en-GB"/>
-        </w:rPr>
-        <w:t xml:space="preserve"> </w:t>
-      </w:r>
-      <w:r>
-        <w:rPr>
-          <w:lang w:eastAsia="en-GB"/>
-        </w:rPr>
-        <w:t xml:space="preserve">potentially </w:t>
-      </w:r>
-      <w:r>
-        <w:rPr>
-          <w:lang w:eastAsia="en-GB"/>
-        </w:rPr>
-        <w:t xml:space="preserve">a much better solution as an identity provider. </w:t>
-      </w:r>
-      <w:r>
-        <w:rPr>
-          <w:lang w:eastAsia="en-GB"/>
-        </w:rPr>
-        <w:t xml:space="preserve">AAD </w:t>
-      </w:r>
-      <w:r>
-        <w:rPr>
-          <w:lang w:eastAsia="en-GB"/>
-        </w:rPr>
-        <w:t>B2C supports d</w:t>
-      </w:r>
-      <w:r>
-        <w:rPr>
-          <w:lang w:eastAsia="en-GB"/>
-        </w:rPr>
-        <w:t>e</w:t>
-      </w:r>
-      <w:r>
-        <w:rPr>
-          <w:lang w:eastAsia="en-GB"/>
-        </w:rPr>
-        <w:t>legated authentication to consumer accounts held at Microsoft (Hotmail, live &amp; Office 365)</w:t>
-      </w:r>
-      <w:r>
-        <w:rPr>
-          <w:lang w:eastAsia="en-GB"/>
-        </w:rPr>
-        <w:t xml:space="preserve"> as well as Google, Facebook, LinkedIn etc. A</w:t>
-      </w:r>
-      <w:r>
-        <w:rPr>
-          <w:lang w:eastAsia="en-GB"/>
-        </w:rPr>
-        <w:t xml:space="preserve">AD </w:t>
-      </w:r>
-      <w:r>
-        <w:rPr>
-          <w:lang w:eastAsia="en-GB"/>
-        </w:rPr>
-        <w:t>B2C keeps a record of all authenticated users but not passwords</w:t>
-      </w:r>
-      <w:r>
-        <w:rPr>
-          <w:lang w:eastAsia="en-GB"/>
-        </w:rPr>
-        <w:t>. Premium options include authentication auditing. AAD B2C charges only apply on a sliding scale above 50K accounts and 50K authentications per month.</w:t>
-      </w:r>
-      <w:r>
-        <w:rPr>
-          <w:lang w:eastAsia="en-GB"/>
-        </w:rPr>
-        <w:t xml:space="preserve"> A staff member of ECA when authenticating to B2C will </w:t>
-      </w:r>
-      <w:r>
-        <w:rPr>
-          <w:lang w:eastAsia="en-GB"/>
-        </w:rPr>
-        <w:t>be</w:t>
-      </w:r>
-      <w:r>
-        <w:rPr>
-          <w:lang w:eastAsia="en-GB"/>
-        </w:rPr>
-        <w:t xml:space="preserve"> authenticated by account in local AAD.</w:t>
-      </w:r>
-    </w:p>
-    <w:p>
-      <w:pPr>
-        <w:rPr>
-          <w:lang w:eastAsia="en-GB"/>
-        </w:rPr>
-      </w:pPr>
-    </w:p>
-    <w:p>
-      <w:pPr>
-        <w:rPr>
-          <w:lang w:eastAsia="en-GB"/>
-        </w:rPr>
-      </w:pPr>
-    </w:p>
-    <w:p>
-      <w:pPr>
-        <w:jc w:val="center"/>
-      </w:pPr>
-      <w:r>
-        <w:object w:dxaOrig="16249" w:dyaOrig="2741" w14:anchorId="2FC8E2A0">
-          <v:shape id="_x0000_i1026" type="#_x0000_t75" style="width:493.25pt;height:82.75pt" o:ole="">
-            <v:imagedata r:id="rId23" o:title=""/>
-          </v:shape>
-          <o:OLEObject Type="Embed" ProgID="Visio.Drawing.15" ShapeID="_x0000_i1026" DrawAspect="Content" ObjectID="_1593291602" r:id="rId24"/>
-        </w:object>
-      </w:r>
-    </w:p>
-    <w:p>
-      <w:pPr>
-        <w:jc w:val="center"/>
       </w:pPr>
     </w:p>
     <w:tbl>
@@ -11934,7 +12785,7 @@
                 <w:lang w:eastAsia="en-GB"/>
               </w:rPr>
               <w:drawing>
-                <wp:inline distT="0" distB="0" distL="0" distR="0" wp14:anchorId="5CCC819A" wp14:editId="2C94CD8F">
+                <wp:inline distT="0" distB="0" distL="0" distR="0" wp14:anchorId="025746E6" wp14:editId="69479DD3">
                   <wp:extent cx="563270" cy="563270"/>
                   <wp:effectExtent l="0" t="0" r="8255" b="8255"/>
                   <wp:docPr id="10" name="Picture 10"/>
@@ -12022,7 +12873,9 @@
     </w:tbl>
     <w:p>
       <w:pPr>
-        <w:jc w:val="center"/>
+        <w:rPr>
+          <w:lang w:eastAsia="en-GB"/>
+        </w:rPr>
       </w:pPr>
     </w:p>
     <w:p>
@@ -12165,10 +13018,10 @@
       </w:pPr>
       <w:r>
         <w:object w:dxaOrig="15143" w:dyaOrig="12548" w14:anchorId="3CCCA3E7">
-          <v:shape id="_x0000_i1070" type="#_x0000_t75" style="width:375.05pt;height:309.5pt" o:ole="">
-            <v:imagedata r:id="rId25" o:title=""/>
+          <v:shape id="_x0000_i1070" type="#_x0000_t75" style="width:375.05pt;height:310.05pt" o:ole="">
+            <v:imagedata r:id="rId26" o:title=""/>
           </v:shape>
-          <o:OLEObject Type="Embed" ProgID="Visio.Drawing.15" ShapeID="_x0000_i1070" DrawAspect="Content" ObjectID="_1593291603" r:id="rId26"/>
+          <o:OLEObject Type="Embed" ProgID="Visio.Drawing.15" ShapeID="_x0000_i1070" DrawAspect="Content" ObjectID="_1593336769" r:id="rId27"/>
         </w:object>
       </w:r>
     </w:p>
@@ -12176,117 +13029,9 @@
       <w:pPr>
         <w:pStyle w:val="Heading2"/>
       </w:pPr>
-      <w:bookmarkStart w:id="75" w:name="_Toc519549300"/>
+      <w:bookmarkStart w:id="76" w:name="_Toc519593962"/>
       <w:r>
         <w:t>Multi Region</w:t>
-      </w:r>
-      <w:bookmarkEnd w:id="75"/>
-    </w:p>
-    <w:p>
-      <w:pPr>
-        <w:rPr>
-          <w:lang w:eastAsia="en-GB"/>
-        </w:rPr>
-      </w:pPr>
-      <w:r>
-        <w:rPr>
-          <w:lang w:eastAsia="en-GB"/>
-        </w:rPr>
-        <w:t>The Kentico and internal app</w:t>
-      </w:r>
-      <w:r>
-        <w:rPr>
-          <w:lang w:eastAsia="en-GB"/>
-        </w:rPr>
-        <w:t xml:space="preserve"> services</w:t>
-      </w:r>
-      <w:r>
-        <w:rPr>
-          <w:lang w:eastAsia="en-GB"/>
-        </w:rPr>
-        <w:t xml:space="preserve"> in</w:t>
-      </w:r>
-      <w:r>
-        <w:rPr>
-          <w:lang w:eastAsia="en-GB"/>
-        </w:rPr>
-        <w:t xml:space="preserve"> the primary</w:t>
-      </w:r>
-      <w:r>
-        <w:rPr>
-          <w:lang w:eastAsia="en-GB"/>
-        </w:rPr>
-        <w:t xml:space="preserve"> region can be </w:t>
-      </w:r>
-      <w:r>
-        <w:rPr>
-          <w:lang w:eastAsia="en-GB"/>
-        </w:rPr>
-        <w:t xml:space="preserve">deployed as </w:t>
-      </w:r>
-      <w:r>
-        <w:rPr>
-          <w:lang w:eastAsia="en-GB"/>
-        </w:rPr>
-        <w:t>duplicat</w:t>
-      </w:r>
-      <w:r>
-        <w:rPr>
-          <w:lang w:eastAsia="en-GB"/>
-        </w:rPr>
-        <w:t>ion</w:t>
-      </w:r>
-      <w:r>
-        <w:rPr>
-          <w:lang w:eastAsia="en-GB"/>
-        </w:rPr>
-        <w:t xml:space="preserve"> into a separate region. All persistent data will require replication</w:t>
-      </w:r>
-      <w:r>
-        <w:rPr>
-          <w:lang w:eastAsia="en-GB"/>
-        </w:rPr>
-        <w:t xml:space="preserve"> between regions</w:t>
-      </w:r>
-      <w:r>
-        <w:rPr>
-          <w:lang w:eastAsia="en-GB"/>
-        </w:rPr>
-        <w:t xml:space="preserve">. SQL Geo Replication can be used to copy data from the primary region into the secondary. </w:t>
-      </w:r>
-      <w:r>
-        <w:rPr>
-          <w:lang w:eastAsia="en-GB"/>
-        </w:rPr>
-        <w:t>In normal operation d</w:t>
-      </w:r>
-      <w:r>
-        <w:rPr>
-          <w:lang w:eastAsia="en-GB"/>
-        </w:rPr>
-        <w:t>ata access to SQL from both regions will be to the primary region SQL. Upon failure</w:t>
-      </w:r>
-      <w:r>
-        <w:rPr>
-          <w:lang w:eastAsia="en-GB"/>
-        </w:rPr>
-        <w:t xml:space="preserve"> of the primary region</w:t>
-      </w:r>
-      <w:r>
-        <w:rPr>
-          <w:lang w:eastAsia="en-GB"/>
-        </w:rPr>
-        <w:t xml:space="preserve"> the secondary app services can be pointed to the secondary SQL.</w:t>
-      </w:r>
-    </w:p>
-    <w:p>
-      <w:pPr>
-        <w:pStyle w:val="Heading2"/>
-      </w:pPr>
-      <w:bookmarkStart w:id="76" w:name="_Toc519549301"/>
-      <w:r>
-        <w:lastRenderedPageBreak/>
-        <w:t>Traffic Manager</w:t>
       </w:r>
       <w:bookmarkEnd w:id="76"/>
     </w:p>
@@ -12300,65 +13045,100 @@
         <w:rPr>
           <w:lang w:eastAsia="en-GB"/>
         </w:rPr>
-        <w:t>Multiple Traffic Manager</w:t>
-      </w:r>
-      <w:r>
-        <w:rPr>
-          <w:lang w:eastAsia="en-GB"/>
-        </w:rPr>
-        <w:t xml:space="preserve"> (TM)</w:t>
-      </w:r>
-      <w:r>
-        <w:rPr>
-          <w:lang w:eastAsia="en-GB"/>
-        </w:rPr>
-        <w:t xml:space="preserve"> profiles can be setup to load balance</w:t>
-      </w:r>
-      <w:r>
-        <w:rPr>
-          <w:lang w:eastAsia="en-GB"/>
-        </w:rPr>
-        <w:t xml:space="preserve"> between</w:t>
-      </w:r>
-      <w:r>
-        <w:rPr>
-          <w:lang w:eastAsia="en-GB"/>
-        </w:rPr>
-        <w:t xml:space="preserve"> App Services in the different regions.</w:t>
-      </w:r>
-      <w:r>
-        <w:rPr>
-          <w:lang w:eastAsia="en-GB"/>
-        </w:rPr>
-        <w:t xml:space="preserve"> TM supports various schemes for routing of traffic via </w:t>
-      </w:r>
-      <w:r>
-        <w:rPr>
-          <w:lang w:eastAsia="en-GB"/>
-        </w:rPr>
-        <w:t>DNS,</w:t>
-      </w:r>
-      <w:r>
-        <w:rPr>
-          <w:lang w:eastAsia="en-GB"/>
-        </w:rPr>
-        <w:t xml:space="preserve"> but all schemes provide failover support for network traffic.</w:t>
+        <w:t>The Kentico and internal app</w:t>
+      </w:r>
+      <w:r>
+        <w:rPr>
+          <w:lang w:eastAsia="en-GB"/>
+        </w:rPr>
+        <w:t xml:space="preserve"> services</w:t>
+      </w:r>
+      <w:r>
+        <w:rPr>
+          <w:lang w:eastAsia="en-GB"/>
+        </w:rPr>
+        <w:t xml:space="preserve"> in</w:t>
+      </w:r>
+      <w:r>
+        <w:rPr>
+          <w:lang w:eastAsia="en-GB"/>
+        </w:rPr>
+        <w:t xml:space="preserve"> the primary</w:t>
+      </w:r>
+      <w:r>
+        <w:rPr>
+          <w:lang w:eastAsia="en-GB"/>
+        </w:rPr>
+        <w:t xml:space="preserve"> region can be </w:t>
+      </w:r>
+      <w:r>
+        <w:rPr>
+          <w:lang w:eastAsia="en-GB"/>
+        </w:rPr>
+        <w:t xml:space="preserve">deployed as </w:t>
+      </w:r>
+      <w:r>
+        <w:rPr>
+          <w:lang w:eastAsia="en-GB"/>
+        </w:rPr>
+        <w:t>duplicat</w:t>
+      </w:r>
+      <w:r>
+        <w:rPr>
+          <w:lang w:eastAsia="en-GB"/>
+        </w:rPr>
+        <w:t>ion</w:t>
+      </w:r>
+      <w:r>
+        <w:rPr>
+          <w:lang w:eastAsia="en-GB"/>
+        </w:rPr>
+        <w:t xml:space="preserve"> into a separate region. All persistent data will require replication</w:t>
+      </w:r>
+      <w:r>
+        <w:rPr>
+          <w:lang w:eastAsia="en-GB"/>
+        </w:rPr>
+        <w:t xml:space="preserve"> between regions</w:t>
+      </w:r>
+      <w:r>
+        <w:rPr>
+          <w:lang w:eastAsia="en-GB"/>
+        </w:rPr>
+        <w:t xml:space="preserve">. SQL Geo Replication can be used to copy data from the primary region into the secondary. </w:t>
+      </w:r>
+      <w:r>
+        <w:rPr>
+          <w:lang w:eastAsia="en-GB"/>
+        </w:rPr>
+        <w:t>In normal operation d</w:t>
+      </w:r>
+      <w:r>
+        <w:rPr>
+          <w:lang w:eastAsia="en-GB"/>
+        </w:rPr>
+        <w:t>ata access to SQL from both regions will be to the primary region SQL. Upon failure</w:t>
+      </w:r>
+      <w:r>
+        <w:rPr>
+          <w:lang w:eastAsia="en-GB"/>
+        </w:rPr>
+        <w:t xml:space="preserve"> of the primary region</w:t>
+      </w:r>
+      <w:r>
+        <w:rPr>
+          <w:lang w:eastAsia="en-GB"/>
+        </w:rPr>
+        <w:t xml:space="preserve"> the secondary app services can be pointed to the secondary SQL.</w:t>
       </w:r>
     </w:p>
     <w:p>
       <w:pPr>
-        <w:rPr>
-          <w:lang w:eastAsia="en-GB"/>
-        </w:rPr>
-      </w:pPr>
-    </w:p>
-    <w:p>
-      <w:pPr>
         <w:pStyle w:val="Heading2"/>
       </w:pPr>
-      <w:bookmarkStart w:id="77" w:name="_Toc519549302"/>
-      <w:r>
-        <w:t>CDN</w:t>
+      <w:bookmarkStart w:id="77" w:name="_Toc519593963"/>
+      <w:r>
+        <w:t>Traffic Manager</w:t>
       </w:r>
       <w:bookmarkEnd w:id="77"/>
     </w:p>
@@ -12372,16 +13152,65 @@
         <w:rPr>
           <w:lang w:eastAsia="en-GB"/>
         </w:rPr>
-        <w:t xml:space="preserve">ECA may choose to implement CDN for static files for improved performance particularly for Kentico media files. </w:t>
+        <w:t>Multiple Traffic Manager</w:t>
+      </w:r>
+      <w:r>
+        <w:rPr>
+          <w:lang w:eastAsia="en-GB"/>
+        </w:rPr>
+        <w:t xml:space="preserve"> (TM)</w:t>
+      </w:r>
+      <w:r>
+        <w:rPr>
+          <w:lang w:eastAsia="en-GB"/>
+        </w:rPr>
+        <w:t xml:space="preserve"> profiles can be setup to load balance</w:t>
+      </w:r>
+      <w:r>
+        <w:rPr>
+          <w:lang w:eastAsia="en-GB"/>
+        </w:rPr>
+        <w:t xml:space="preserve"> between</w:t>
+      </w:r>
+      <w:r>
+        <w:rPr>
+          <w:lang w:eastAsia="en-GB"/>
+        </w:rPr>
+        <w:t xml:space="preserve"> App Services in the different regions.</w:t>
+      </w:r>
+      <w:r>
+        <w:rPr>
+          <w:lang w:eastAsia="en-GB"/>
+        </w:rPr>
+        <w:t xml:space="preserve"> TM supports various schemes for routing of traffic via </w:t>
+      </w:r>
+      <w:r>
+        <w:rPr>
+          <w:lang w:eastAsia="en-GB"/>
+        </w:rPr>
+        <w:t>DNS,</w:t>
+      </w:r>
+      <w:r>
+        <w:rPr>
+          <w:lang w:eastAsia="en-GB"/>
+        </w:rPr>
+        <w:t xml:space="preserve"> but all schemes provide failover support for network traffic.</w:t>
       </w:r>
     </w:p>
     <w:p>
       <w:pPr>
+        <w:rPr>
+          <w:lang w:eastAsia="en-GB"/>
+        </w:rPr>
+      </w:pPr>
+    </w:p>
+    <w:p>
+      <w:pPr>
         <w:pStyle w:val="Heading2"/>
       </w:pPr>
-      <w:bookmarkStart w:id="78" w:name="_Toc519549303"/>
-      <w:r>
-        <w:t>Watchdog</w:t>
+      <w:bookmarkStart w:id="78" w:name="_Toc519593964"/>
+      <w:r>
+        <w:t>CDN</w:t>
       </w:r>
       <w:bookmarkEnd w:id="78"/>
     </w:p>
@@ -12395,16 +13224,18 @@
         <w:rPr>
           <w:lang w:eastAsia="en-GB"/>
         </w:rPr>
-        <w:t>The current watchdog provides multiple services that access file, SQL and email services. There are two approaches to moving to the cloud. Serverless cloud based or a more coding approach. Each has its merits and downsides</w:t>
+        <w:t xml:space="preserve">ECA may choose to implement CDN for static files for improved performance particularly for Kentico media files. </w:t>
       </w:r>
     </w:p>
     <w:p>
       <w:pPr>
-        <w:pStyle w:val="Heading3"/>
-      </w:pPr>
-      <w:r>
-        <w:t>Watchdog option 1</w:t>
-      </w:r>
+        <w:pStyle w:val="Heading2"/>
+      </w:pPr>
+      <w:bookmarkStart w:id="79" w:name="_Toc519593965"/>
+      <w:r>
+        <w:t>Watchdog</w:t>
+      </w:r>
+      <w:bookmarkEnd w:id="79"/>
     </w:p>
     <w:p>
       <w:pPr>
@@ -12416,168 +13247,190 @@
         <w:rPr>
           <w:lang w:eastAsia="en-GB"/>
         </w:rPr>
-        <w:t xml:space="preserve">A piece of </w:t>
-      </w:r>
-      <w:r>
-        <w:rPr>
-          <w:lang w:eastAsia="en-GB"/>
-        </w:rPr>
-        <w:t xml:space="preserve">watchdog </w:t>
-      </w:r>
-      <w:r>
-        <w:rPr>
-          <w:lang w:eastAsia="en-GB"/>
-        </w:rPr>
-        <w:t xml:space="preserve">functionality can be implemented using a </w:t>
-      </w:r>
-      <w:r>
-        <w:rPr>
-          <w:lang w:eastAsia="en-GB"/>
-        </w:rPr>
-        <w:t xml:space="preserve">serverless (no App Plan) </w:t>
-      </w:r>
-      <w:r>
-        <w:rPr>
-          <w:lang w:eastAsia="en-GB"/>
-        </w:rPr>
-        <w:t>Logic App</w:t>
-      </w:r>
-      <w:r>
-        <w:rPr>
-          <w:lang w:eastAsia="en-GB"/>
-        </w:rPr>
-        <w:t>, only paying</w:t>
-      </w:r>
-      <w:r>
-        <w:rPr>
-          <w:lang w:eastAsia="en-GB"/>
-        </w:rPr>
-        <w:t xml:space="preserve"> </w:t>
-      </w:r>
-      <w:r>
-        <w:rPr>
-          <w:lang w:eastAsia="en-GB"/>
-        </w:rPr>
-        <w:t>per</w:t>
-      </w:r>
-      <w:r>
-        <w:rPr>
-          <w:lang w:eastAsia="en-GB"/>
-        </w:rPr>
-        <w:t xml:space="preserve"> execution and for each step. Logic Apps can be configured with connectors to build quite complicated workflows. </w:t>
-      </w:r>
-      <w:r>
-        <w:rPr>
-          <w:lang w:eastAsia="en-GB"/>
-        </w:rPr>
-        <w:t xml:space="preserve">More functionality can be provided by Function Apps – but these are not serverless and require an App Plan. Logic Apps can also leverage </w:t>
-      </w:r>
-      <w:proofErr w:type="spellStart"/>
-      <w:r>
-        <w:rPr>
-          <w:lang w:eastAsia="en-GB"/>
-        </w:rPr>
-        <w:t>WebApi</w:t>
-      </w:r>
-      <w:proofErr w:type="spellEnd"/>
-      <w:r>
-        <w:rPr>
-          <w:lang w:eastAsia="en-GB"/>
-        </w:rPr>
-        <w:t xml:space="preserve"> code hosted in Azure API Apps</w:t>
+        <w:t>The current watchdog provides multiple services that access file, SQL and email services. There are two approaches to moving to the cloud. Serverless cloud based or a more coding approach. Each has its merits and downsides</w:t>
       </w:r>
     </w:p>
     <w:p>
       <w:pPr>
-        <w:jc w:val="center"/>
-      </w:pPr>
-      <w:r>
-        <w:object w:dxaOrig="16816" w:dyaOrig="24346" w14:anchorId="62FDBB44">
-          <v:shape id="_x0000_i1028" type="#_x0000_t75" style="width:257.9pt;height:372.9pt" o:ole="">
-            <v:imagedata r:id="rId27" o:title=""/>
-          </v:shape>
-          <o:OLEObject Type="Embed" ProgID="Visio.Drawing.15" ShapeID="_x0000_i1028" DrawAspect="Content" ObjectID="_1593291604" r:id="rId28"/>
-        </w:object>
+        <w:pStyle w:val="Heading3"/>
+      </w:pPr>
+      <w:r>
+        <w:lastRenderedPageBreak/>
+        <w:t>Watchdog option 1</w:t>
       </w:r>
     </w:p>
     <w:p>
       <w:pPr>
-        <w:jc w:val="center"/>
-      </w:pPr>
+        <w:rPr>
+          <w:lang w:eastAsia="en-GB"/>
+        </w:rPr>
+      </w:pPr>
+      <w:r>
+        <w:rPr>
+          <w:lang w:eastAsia="en-GB"/>
+        </w:rPr>
+        <w:t xml:space="preserve">A piece of </w:t>
+      </w:r>
+      <w:r>
+        <w:rPr>
+          <w:lang w:eastAsia="en-GB"/>
+        </w:rPr>
+        <w:t xml:space="preserve">watchdog </w:t>
+      </w:r>
+      <w:r>
+        <w:rPr>
+          <w:lang w:eastAsia="en-GB"/>
+        </w:rPr>
+        <w:t xml:space="preserve">functionality can be implemented using a </w:t>
+      </w:r>
+      <w:r>
+        <w:rPr>
+          <w:lang w:eastAsia="en-GB"/>
+        </w:rPr>
+        <w:t xml:space="preserve">serverless (no App Plan) </w:t>
+      </w:r>
+      <w:r>
+        <w:rPr>
+          <w:lang w:eastAsia="en-GB"/>
+        </w:rPr>
+        <w:t>Logic App</w:t>
+      </w:r>
+      <w:r>
+        <w:rPr>
+          <w:lang w:eastAsia="en-GB"/>
+        </w:rPr>
+        <w:t>, only paying</w:t>
+      </w:r>
+      <w:r>
+        <w:rPr>
+          <w:lang w:eastAsia="en-GB"/>
+        </w:rPr>
+        <w:t xml:space="preserve"> </w:t>
+      </w:r>
+      <w:r>
+        <w:rPr>
+          <w:lang w:eastAsia="en-GB"/>
+        </w:rPr>
+        <w:t>per</w:t>
+      </w:r>
+      <w:r>
+        <w:rPr>
+          <w:lang w:eastAsia="en-GB"/>
+        </w:rPr>
+        <w:t xml:space="preserve"> execution and for each step. Logic Apps can be configured with connectors to build quite complicated workflows. </w:t>
+      </w:r>
+      <w:r>
+        <w:rPr>
+          <w:lang w:eastAsia="en-GB"/>
+        </w:rPr>
+        <w:t xml:space="preserve">More functionality can be provided by Function Apps – but these are not serverless and require an App Plan. Logic Apps can also leverage </w:t>
+      </w:r>
+      <w:proofErr w:type="spellStart"/>
+      <w:r>
+        <w:rPr>
+          <w:lang w:eastAsia="en-GB"/>
+        </w:rPr>
+        <w:t>WebApi</w:t>
+      </w:r>
+      <w:proofErr w:type="spellEnd"/>
+      <w:r>
+        <w:rPr>
+          <w:lang w:eastAsia="en-GB"/>
+        </w:rPr>
+        <w:t xml:space="preserve"> code hosted in Azure API Apps</w:t>
+      </w:r>
     </w:p>
     <w:p>
       <w:pPr>
-        <w:pStyle w:val="Heading3"/>
-      </w:pPr>
-      <w:r>
-        <w:t>Watchdog option 2</w:t>
+        <w:jc w:val="center"/>
+      </w:pPr>
+      <w:r>
+        <w:object w:dxaOrig="16816" w:dyaOrig="24346" w14:anchorId="62FDBB44">
+          <v:shape id="_x0000_i1028" type="#_x0000_t75" style="width:257.9pt;height:372.35pt" o:ole="">
+            <v:imagedata r:id="rId28" o:title=""/>
+          </v:shape>
+          <o:OLEObject Type="Embed" ProgID="Visio.Drawing.15" ShapeID="_x0000_i1028" DrawAspect="Content" ObjectID="_1593336770" r:id="rId29"/>
+        </w:object>
       </w:r>
     </w:p>
     <w:p>
       <w:pPr>
-        <w:rPr>
-          <w:lang w:eastAsia="en-GB"/>
-        </w:rPr>
-      </w:pPr>
-      <w:r>
-        <w:rPr>
-          <w:lang w:eastAsia="en-GB"/>
-        </w:rPr>
-        <w:t>Each required service can be re-</w:t>
-      </w:r>
-      <w:r>
-        <w:rPr>
-          <w:lang w:eastAsia="en-GB"/>
-        </w:rPr>
-        <w:t>engineered from original code, re-written as new code</w:t>
-      </w:r>
-      <w:r>
-        <w:rPr>
-          <w:lang w:eastAsia="en-GB"/>
-        </w:rPr>
-        <w:t xml:space="preserve">, exposed as a set of </w:t>
-      </w:r>
-      <w:r>
-        <w:rPr>
-          <w:lang w:eastAsia="en-GB"/>
-        </w:rPr>
-        <w:t xml:space="preserve">stateless </w:t>
-      </w:r>
-      <w:r>
-        <w:rPr>
-          <w:lang w:eastAsia="en-GB"/>
-        </w:rPr>
-        <w:t>operations in an API and deployed to an Azure API App.</w:t>
-      </w:r>
-      <w:r>
-        <w:rPr>
-          <w:lang w:eastAsia="en-GB"/>
-        </w:rPr>
-        <w:t xml:space="preserve"> Optionally the APIs can be managed by Azure API Management.</w:t>
-      </w:r>
+        <w:jc w:val="center"/>
+      </w:pPr>
     </w:p>
     <w:p>
       <w:pPr>
-        <w:rPr>
-          <w:lang w:eastAsia="en-GB"/>
-        </w:rPr>
-      </w:pPr>
+        <w:pStyle w:val="Heading3"/>
+      </w:pPr>
+      <w:r>
+        <w:t>Watchdog option 2</w:t>
+      </w:r>
     </w:p>
     <w:p>
       <w:pPr>
-        <w:jc w:val="center"/>
-      </w:pPr>
+        <w:rPr>
+          <w:lang w:eastAsia="en-GB"/>
+        </w:rPr>
+      </w:pPr>
+      <w:r>
+        <w:rPr>
+          <w:lang w:eastAsia="en-GB"/>
+        </w:rPr>
+        <w:t>Each required service can be re-</w:t>
+      </w:r>
+      <w:r>
+        <w:rPr>
+          <w:lang w:eastAsia="en-GB"/>
+        </w:rPr>
+        <w:t>engineered from original code, re-written as new code</w:t>
+      </w:r>
+      <w:r>
+        <w:rPr>
+          <w:lang w:eastAsia="en-GB"/>
+        </w:rPr>
+        <w:t xml:space="preserve">, exposed as a set of </w:t>
+      </w:r>
+      <w:r>
+        <w:rPr>
+          <w:lang w:eastAsia="en-GB"/>
+        </w:rPr>
+        <w:t xml:space="preserve">stateless </w:t>
+      </w:r>
+      <w:r>
+        <w:rPr>
+          <w:lang w:eastAsia="en-GB"/>
+        </w:rPr>
+        <w:t>operations in an API and deployed to an Azure API App.</w:t>
+      </w:r>
+      <w:r>
+        <w:rPr>
+          <w:lang w:eastAsia="en-GB"/>
+        </w:rPr>
+        <w:t xml:space="preserve"> Optionally the APIs can be managed by Azure API Management.</w:t>
+      </w:r>
     </w:p>
     <w:p>
       <w:pPr>
+        <w:rPr>
+          <w:lang w:eastAsia="en-GB"/>
+        </w:rPr>
+      </w:pPr>
+    </w:p>
+    <w:p>
+      <w:pPr>
         <w:jc w:val="center"/>
       </w:pPr>
+    </w:p>
+    <w:p>
+      <w:pPr>
+        <w:jc w:val="center"/>
+      </w:pPr>
       <w:r>
         <w:object w:dxaOrig="20656" w:dyaOrig="14401" w14:anchorId="11E1C136">
-          <v:shape id="_x0000_i1029" type="#_x0000_t75" style="width:382.55pt;height:266.5pt" o:ole="">
-            <v:imagedata r:id="rId29" o:title=""/>
+          <v:shape id="_x0000_i1029" type="#_x0000_t75" style="width:382.05pt;height:266.5pt" o:ole="">
+            <v:imagedata r:id="rId30" o:title=""/>
           </v:shape>
-          <o:OLEObject Type="Embed" ProgID="Visio.Drawing.15" ShapeID="_x0000_i1029" DrawAspect="Content" ObjectID="_1593291605" r:id="rId30"/>
+          <o:OLEObject Type="Embed" ProgID="Visio.Drawing.15" ShapeID="_x0000_i1029" DrawAspect="Content" ObjectID="_1593336771" r:id="rId31"/>
         </w:object>
       </w:r>
       <w:r>
@@ -13047,16 +13900,38 @@
       <w:pPr>
         <w:pStyle w:val="Heading2"/>
       </w:pPr>
-      <w:bookmarkStart w:id="79" w:name="_Toc519549304"/>
+      <w:bookmarkStart w:id="80" w:name="_Toc519593966"/>
       <w:r>
         <w:t>File Archive</w:t>
       </w:r>
-      <w:bookmarkEnd w:id="79"/>
+      <w:bookmarkEnd w:id="80"/>
     </w:p>
     <w:p>
       <w:pPr>
-        <w:jc w:val="center"/>
-      </w:pPr>
+        <w:rPr>
+          <w:lang w:eastAsia="en-GB"/>
+        </w:rPr>
+      </w:pPr>
+      <w:r>
+        <w:rPr>
+          <w:lang w:eastAsia="en-GB"/>
+        </w:rPr>
+        <w:t xml:space="preserve">A process is required for archiving of files. The watchdog services can support this requirement either through code or </w:t>
+      </w:r>
+      <w:proofErr w:type="spellStart"/>
+      <w:r>
+        <w:rPr>
+          <w:lang w:eastAsia="en-GB"/>
+        </w:rPr>
+        <w:t>ServerLess</w:t>
+      </w:r>
+      <w:proofErr w:type="spellEnd"/>
+      <w:r>
+        <w:rPr>
+          <w:lang w:eastAsia="en-GB"/>
+        </w:rPr>
+        <w:t xml:space="preserve"> technologies e.g. Logic Apps.</w:t>
+      </w:r>
     </w:p>
     <w:p>
       <w:pPr>
@@ -13072,12 +13947,17 @@
       <w:pPr>
         <w:jc w:val="center"/>
       </w:pPr>
+    </w:p>
+    <w:p>
+      <w:pPr>
+        <w:jc w:val="center"/>
+      </w:pPr>
       <w:r>
         <w:object w:dxaOrig="13509" w:dyaOrig="8318" w14:anchorId="67093BB4">
           <v:shape id="_x0000_i1030" type="#_x0000_t75" style="width:263.3pt;height:162.25pt" o:ole="">
-            <v:imagedata r:id="rId31" o:title=""/>
+            <v:imagedata r:id="rId32" o:title=""/>
           </v:shape>
-          <o:OLEObject Type="Embed" ProgID="Visio.Drawing.15" ShapeID="_x0000_i1030" DrawAspect="Content" ObjectID="_1593291606" r:id="rId32"/>
+          <o:OLEObject Type="Embed" ProgID="Visio.Drawing.15" ShapeID="_x0000_i1030" DrawAspect="Content" ObjectID="_1593336772" r:id="rId33"/>
         </w:object>
       </w:r>
     </w:p>
@@ -13093,11 +13973,11 @@
       <w:pPr>
         <w:pStyle w:val="Heading2"/>
       </w:pPr>
-      <w:bookmarkStart w:id="80" w:name="_Toc519549305"/>
+      <w:bookmarkStart w:id="81" w:name="_Toc519593967"/>
       <w:r>
         <w:t>Environments</w:t>
       </w:r>
-      <w:bookmarkEnd w:id="80"/>
+      <w:bookmarkEnd w:id="81"/>
     </w:p>
     <w:p>
       <w:pPr>
@@ -13176,7 +14056,7 @@
                     </pic:cNvPicPr>
                   </pic:nvPicPr>
                   <pic:blipFill>
-                    <a:blip r:embed="rId33">
+                    <a:blip r:embed="rId34">
                       <a:extLst>
                         <a:ext uri="{28A0092B-C50C-407E-A947-70E740481C1C}">
                           <a14:useLocalDpi xmlns:a14="http://schemas.microsoft.com/office/drawing/2010/main" val="0"/>
@@ -13212,11 +14092,11 @@
       <w:pPr>
         <w:pStyle w:val="Heading2"/>
       </w:pPr>
-      <w:bookmarkStart w:id="81" w:name="_Toc519549306"/>
+      <w:bookmarkStart w:id="82" w:name="_Toc519593968"/>
       <w:r>
         <w:t>RBAC</w:t>
       </w:r>
-      <w:bookmarkEnd w:id="81"/>
+      <w:bookmarkEnd w:id="82"/>
     </w:p>
     <w:p>
       <w:r>
@@ -13231,15 +14111,4573 @@
       <w:r>
         <w:t xml:space="preserve"> Typically, the roles (which include: Owner, Contributor and Reader) are applied at the resource group level.</w:t>
       </w:r>
+      <w:r>
+        <w:t xml:space="preserve"> Accounts and Groups should be created in AD and replicated to AAD and assigned to RBAC roles.</w:t>
+      </w:r>
     </w:p>
     <w:p/>
+    <w:p>
+      <w:pPr>
+        <w:pStyle w:val="Heading1"/>
+      </w:pPr>
+      <w:bookmarkStart w:id="83" w:name="_Toc519593969"/>
+      <w:r>
+        <w:lastRenderedPageBreak/>
+        <w:t>Appendix</w:t>
+      </w:r>
+      <w:bookmarkEnd w:id="83"/>
+    </w:p>
+    <w:p>
+      <w:pPr>
+        <w:pStyle w:val="Heading2"/>
+      </w:pPr>
+      <w:bookmarkStart w:id="84" w:name="_Toc519593970"/>
+      <w:r>
+        <w:t>Azure Naming Convention</w:t>
+      </w:r>
+      <w:bookmarkEnd w:id="84"/>
+    </w:p>
     <w:p/>
+    <w:tbl>
+      <w:tblPr>
+        <w:tblW w:w="0" w:type="auto"/>
+        <w:tblBorders>
+          <w:top w:val="single" w:sz="4" w:space="0" w:color="auto"/>
+          <w:left w:val="single" w:sz="4" w:space="0" w:color="auto"/>
+          <w:bottom w:val="single" w:sz="4" w:space="0" w:color="auto"/>
+          <w:right w:val="single" w:sz="4" w:space="0" w:color="auto"/>
+          <w:insideH w:val="single" w:sz="4" w:space="0" w:color="auto"/>
+          <w:insideV w:val="single" w:sz="4" w:space="0" w:color="auto"/>
+        </w:tblBorders>
+        <w:tblLook w:val="04A0" w:firstRow="1" w:lastRow="0" w:firstColumn="1" w:lastColumn="0" w:noHBand="0" w:noVBand="1"/>
+      </w:tblPr>
+      <w:tblGrid>
+        <w:gridCol w:w="2030"/>
+        <w:gridCol w:w="4568"/>
+        <w:gridCol w:w="2442"/>
+      </w:tblGrid>
+      <w:tr>
+        <w:trPr>
+          <w:trHeight w:val="308"/>
+        </w:trPr>
+        <w:tc>
+          <w:tcPr>
+            <w:tcW w:w="0" w:type="auto"/>
+            <w:shd w:val="clear" w:color="auto" w:fill="auto"/>
+            <w:noWrap/>
+            <w:vAlign w:val="bottom"/>
+            <w:hideMark/>
+          </w:tcPr>
+          <w:p>
+            <w:pPr>
+              <w:spacing w:line="240" w:lineRule="auto"/>
+              <w:jc w:val="left"/>
+              <w:rPr>
+                <w:rFonts w:ascii="Segoe UI Semilight" w:eastAsia="Times New Roman" w:hAnsi="Segoe UI Semilight" w:cs="Segoe UI Semilight"/>
+                <w:color w:val="000000"/>
+                <w:sz w:val="16"/>
+                <w:szCs w:val="16"/>
+                <w:lang w:eastAsia="en-GB"/>
+              </w:rPr>
+            </w:pPr>
+            <w:r>
+              <w:rPr>
+                <w:rFonts w:ascii="Segoe UI Semilight" w:eastAsia="Times New Roman" w:hAnsi="Segoe UI Semilight" w:cs="Segoe UI Semilight"/>
+                <w:color w:val="000000"/>
+                <w:sz w:val="16"/>
+                <w:szCs w:val="16"/>
+                <w:lang w:eastAsia="en-GB"/>
+              </w:rPr>
+              <w:t>Resource Group</w:t>
+            </w:r>
+          </w:p>
+        </w:tc>
+        <w:tc>
+          <w:tcPr>
+            <w:tcW w:w="0" w:type="auto"/>
+            <w:shd w:val="clear" w:color="auto" w:fill="auto"/>
+            <w:noWrap/>
+            <w:vAlign w:val="bottom"/>
+            <w:hideMark/>
+          </w:tcPr>
+          <w:p>
+            <w:pPr>
+              <w:spacing w:line="240" w:lineRule="auto"/>
+              <w:jc w:val="left"/>
+              <w:rPr>
+                <w:rFonts w:ascii="Segoe UI Semilight" w:eastAsia="Times New Roman" w:hAnsi="Segoe UI Semilight" w:cs="Segoe UI Semilight"/>
+                <w:color w:val="000000"/>
+                <w:sz w:val="16"/>
+                <w:szCs w:val="16"/>
+                <w:lang w:eastAsia="en-GB"/>
+              </w:rPr>
+            </w:pPr>
+            <w:r>
+              <w:rPr>
+                <w:rFonts w:ascii="Segoe UI Semilight" w:eastAsia="Times New Roman" w:hAnsi="Segoe UI Semilight" w:cs="Segoe UI Semilight"/>
+                <w:color w:val="000000"/>
+                <w:sz w:val="16"/>
+                <w:szCs w:val="16"/>
+                <w:lang w:eastAsia="en-GB"/>
+              </w:rPr>
+              <w:t>&lt;dept\area&gt;-</w:t>
+            </w:r>
+            <w:proofErr w:type="spellStart"/>
+            <w:r>
+              <w:rPr>
+                <w:rFonts w:ascii="Segoe UI Semilight" w:eastAsia="Times New Roman" w:hAnsi="Segoe UI Semilight" w:cs="Segoe UI Semilight"/>
+                <w:color w:val="000000"/>
+                <w:sz w:val="16"/>
+                <w:szCs w:val="16"/>
+                <w:lang w:eastAsia="en-GB"/>
+              </w:rPr>
+              <w:t>rg</w:t>
+            </w:r>
+            <w:proofErr w:type="spellEnd"/>
+            <w:r>
+              <w:rPr>
+                <w:rFonts w:ascii="Segoe UI Semilight" w:eastAsia="Times New Roman" w:hAnsi="Segoe UI Semilight" w:cs="Segoe UI Semilight"/>
+                <w:color w:val="000000"/>
+                <w:sz w:val="16"/>
+                <w:szCs w:val="16"/>
+                <w:lang w:eastAsia="en-GB"/>
+              </w:rPr>
+              <w:t>-&lt;name&gt;-&lt;environment&gt;</w:t>
+            </w:r>
+          </w:p>
+        </w:tc>
+        <w:tc>
+          <w:tcPr>
+            <w:tcW w:w="0" w:type="auto"/>
+            <w:shd w:val="clear" w:color="auto" w:fill="auto"/>
+            <w:noWrap/>
+            <w:vAlign w:val="bottom"/>
+            <w:hideMark/>
+          </w:tcPr>
+          <w:p>
+            <w:pPr>
+              <w:spacing w:line="240" w:lineRule="auto"/>
+              <w:jc w:val="left"/>
+              <w:rPr>
+                <w:rFonts w:ascii="Segoe UI Semilight" w:eastAsia="Times New Roman" w:hAnsi="Segoe UI Semilight" w:cs="Segoe UI Semilight"/>
+                <w:color w:val="000000"/>
+                <w:sz w:val="16"/>
+                <w:szCs w:val="16"/>
+                <w:lang w:eastAsia="en-GB"/>
+              </w:rPr>
+            </w:pPr>
+            <w:proofErr w:type="spellStart"/>
+            <w:r>
+              <w:rPr>
+                <w:rFonts w:ascii="Segoe UI Semilight" w:eastAsia="Times New Roman" w:hAnsi="Segoe UI Semilight" w:cs="Segoe UI Semilight"/>
+                <w:color w:val="000000"/>
+                <w:sz w:val="16"/>
+                <w:szCs w:val="16"/>
+                <w:lang w:eastAsia="en-GB"/>
+              </w:rPr>
+              <w:t>eca</w:t>
+            </w:r>
+            <w:proofErr w:type="spellEnd"/>
+            <w:r>
+              <w:rPr>
+                <w:rFonts w:ascii="Segoe UI Semilight" w:eastAsia="Times New Roman" w:hAnsi="Segoe UI Semilight" w:cs="Segoe UI Semilight"/>
+                <w:color w:val="000000"/>
+                <w:sz w:val="16"/>
+                <w:szCs w:val="16"/>
+                <w:lang w:eastAsia="en-GB"/>
+              </w:rPr>
+              <w:t>-</w:t>
+            </w:r>
+            <w:proofErr w:type="spellStart"/>
+            <w:r>
+              <w:rPr>
+                <w:rFonts w:ascii="Segoe UI Semilight" w:eastAsia="Times New Roman" w:hAnsi="Segoe UI Semilight" w:cs="Segoe UI Semilight"/>
+                <w:color w:val="000000"/>
+                <w:sz w:val="16"/>
+                <w:szCs w:val="16"/>
+                <w:lang w:eastAsia="en-GB"/>
+              </w:rPr>
+              <w:t>rg</w:t>
+            </w:r>
+            <w:proofErr w:type="spellEnd"/>
+            <w:r>
+              <w:rPr>
+                <w:rFonts w:ascii="Segoe UI Semilight" w:eastAsia="Times New Roman" w:hAnsi="Segoe UI Semilight" w:cs="Segoe UI Semilight"/>
+                <w:color w:val="000000"/>
+                <w:sz w:val="16"/>
+                <w:szCs w:val="16"/>
+                <w:lang w:eastAsia="en-GB"/>
+              </w:rPr>
+              <w:t>-</w:t>
+            </w:r>
+            <w:proofErr w:type="spellStart"/>
+            <w:r>
+              <w:rPr>
+                <w:rFonts w:ascii="Segoe UI Semilight" w:eastAsia="Times New Roman" w:hAnsi="Segoe UI Semilight" w:cs="Segoe UI Semilight"/>
+                <w:color w:val="000000"/>
+                <w:sz w:val="16"/>
+                <w:szCs w:val="16"/>
+                <w:lang w:eastAsia="en-GB"/>
+              </w:rPr>
+              <w:t>xyz</w:t>
+            </w:r>
+            <w:proofErr w:type="spellEnd"/>
+            <w:r>
+              <w:rPr>
+                <w:rFonts w:ascii="Segoe UI Semilight" w:eastAsia="Times New Roman" w:hAnsi="Segoe UI Semilight" w:cs="Segoe UI Semilight"/>
+                <w:color w:val="000000"/>
+                <w:sz w:val="16"/>
+                <w:szCs w:val="16"/>
+                <w:lang w:eastAsia="en-GB"/>
+              </w:rPr>
+              <w:t>-dev</w:t>
+            </w:r>
+          </w:p>
+        </w:tc>
+      </w:tr>
+      <w:tr>
+        <w:trPr>
+          <w:trHeight w:val="308"/>
+        </w:trPr>
+        <w:tc>
+          <w:tcPr>
+            <w:tcW w:w="0" w:type="auto"/>
+            <w:shd w:val="clear" w:color="auto" w:fill="auto"/>
+            <w:noWrap/>
+            <w:vAlign w:val="bottom"/>
+            <w:hideMark/>
+          </w:tcPr>
+          <w:p>
+            <w:pPr>
+              <w:spacing w:line="240" w:lineRule="auto"/>
+              <w:jc w:val="left"/>
+              <w:rPr>
+                <w:rFonts w:ascii="Segoe UI Semilight" w:eastAsia="Times New Roman" w:hAnsi="Segoe UI Semilight" w:cs="Segoe UI Semilight"/>
+                <w:color w:val="000000"/>
+                <w:sz w:val="16"/>
+                <w:szCs w:val="16"/>
+                <w:lang w:eastAsia="en-GB"/>
+              </w:rPr>
+            </w:pPr>
+          </w:p>
+        </w:tc>
+        <w:tc>
+          <w:tcPr>
+            <w:tcW w:w="0" w:type="auto"/>
+            <w:shd w:val="clear" w:color="auto" w:fill="auto"/>
+            <w:noWrap/>
+            <w:vAlign w:val="bottom"/>
+            <w:hideMark/>
+          </w:tcPr>
+          <w:p>
+            <w:pPr>
+              <w:spacing w:line="240" w:lineRule="auto"/>
+              <w:jc w:val="left"/>
+              <w:rPr>
+                <w:rFonts w:ascii="Times New Roman" w:eastAsia="Times New Roman" w:hAnsi="Times New Roman" w:cs="Times New Roman"/>
+                <w:sz w:val="16"/>
+                <w:szCs w:val="16"/>
+                <w:lang w:eastAsia="en-GB"/>
+              </w:rPr>
+            </w:pPr>
+          </w:p>
+        </w:tc>
+        <w:tc>
+          <w:tcPr>
+            <w:tcW w:w="0" w:type="auto"/>
+            <w:shd w:val="clear" w:color="auto" w:fill="auto"/>
+            <w:noWrap/>
+            <w:vAlign w:val="bottom"/>
+            <w:hideMark/>
+          </w:tcPr>
+          <w:p>
+            <w:pPr>
+              <w:spacing w:line="240" w:lineRule="auto"/>
+              <w:jc w:val="left"/>
+              <w:rPr>
+                <w:rFonts w:ascii="Times New Roman" w:eastAsia="Times New Roman" w:hAnsi="Times New Roman" w:cs="Times New Roman"/>
+                <w:sz w:val="16"/>
+                <w:szCs w:val="16"/>
+                <w:lang w:eastAsia="en-GB"/>
+              </w:rPr>
+            </w:pPr>
+          </w:p>
+        </w:tc>
+      </w:tr>
+      <w:tr>
+        <w:trPr>
+          <w:trHeight w:val="308"/>
+        </w:trPr>
+        <w:tc>
+          <w:tcPr>
+            <w:tcW w:w="0" w:type="auto"/>
+            <w:shd w:val="clear" w:color="auto" w:fill="auto"/>
+            <w:noWrap/>
+            <w:vAlign w:val="center"/>
+            <w:hideMark/>
+          </w:tcPr>
+          <w:p>
+            <w:pPr>
+              <w:spacing w:line="240" w:lineRule="auto"/>
+              <w:jc w:val="left"/>
+              <w:rPr>
+                <w:rFonts w:ascii="Segoe UI Semilight" w:eastAsia="Times New Roman" w:hAnsi="Segoe UI Semilight" w:cs="Segoe UI Semilight"/>
+                <w:color w:val="000000"/>
+                <w:sz w:val="16"/>
+                <w:szCs w:val="16"/>
+                <w:lang w:eastAsia="en-GB"/>
+              </w:rPr>
+            </w:pPr>
+            <w:r>
+              <w:rPr>
+                <w:rFonts w:ascii="Segoe UI Semilight" w:eastAsia="Times New Roman" w:hAnsi="Segoe UI Semilight" w:cs="Segoe UI Semilight"/>
+                <w:color w:val="000000"/>
+                <w:sz w:val="16"/>
+                <w:szCs w:val="16"/>
+                <w:lang w:eastAsia="en-GB"/>
+              </w:rPr>
+              <w:t>Fun</w:t>
+            </w:r>
+            <w:r>
+              <w:rPr>
+                <w:rFonts w:ascii="Segoe UI Semilight" w:eastAsia="Times New Roman" w:hAnsi="Segoe UI Semilight" w:cs="Segoe UI Semilight"/>
+                <w:color w:val="000000"/>
+                <w:sz w:val="16"/>
+                <w:szCs w:val="16"/>
+                <w:lang w:eastAsia="en-GB"/>
+              </w:rPr>
+              <w:t>ct</w:t>
+            </w:r>
+            <w:r>
+              <w:rPr>
+                <w:rFonts w:ascii="Segoe UI Semilight" w:eastAsia="Times New Roman" w:hAnsi="Segoe UI Semilight" w:cs="Segoe UI Semilight"/>
+                <w:color w:val="000000"/>
+                <w:sz w:val="16"/>
+                <w:szCs w:val="16"/>
+                <w:lang w:eastAsia="en-GB"/>
+              </w:rPr>
+              <w:t xml:space="preserve">ion app </w:t>
+            </w:r>
+          </w:p>
+        </w:tc>
+        <w:tc>
+          <w:tcPr>
+            <w:tcW w:w="0" w:type="auto"/>
+            <w:shd w:val="clear" w:color="auto" w:fill="auto"/>
+            <w:noWrap/>
+            <w:vAlign w:val="center"/>
+            <w:hideMark/>
+          </w:tcPr>
+          <w:p>
+            <w:pPr>
+              <w:spacing w:line="240" w:lineRule="auto"/>
+              <w:jc w:val="left"/>
+              <w:rPr>
+                <w:rFonts w:ascii="Segoe UI Semilight" w:eastAsia="Times New Roman" w:hAnsi="Segoe UI Semilight" w:cs="Segoe UI Semilight"/>
+                <w:color w:val="000000"/>
+                <w:sz w:val="16"/>
+                <w:szCs w:val="16"/>
+                <w:lang w:eastAsia="en-GB"/>
+              </w:rPr>
+            </w:pPr>
+            <w:r>
+              <w:rPr>
+                <w:rFonts w:ascii="Segoe UI Semilight" w:eastAsia="Times New Roman" w:hAnsi="Segoe UI Semilight" w:cs="Segoe UI Semilight"/>
+                <w:color w:val="000000"/>
+                <w:sz w:val="16"/>
+                <w:szCs w:val="16"/>
+                <w:lang w:eastAsia="en-GB"/>
+              </w:rPr>
+              <w:t>&lt;dept\area&gt;-</w:t>
+            </w:r>
+            <w:proofErr w:type="spellStart"/>
+            <w:r>
+              <w:rPr>
+                <w:rFonts w:ascii="Segoe UI Semilight" w:eastAsia="Times New Roman" w:hAnsi="Segoe UI Semilight" w:cs="Segoe UI Semilight"/>
+                <w:color w:val="000000"/>
+                <w:sz w:val="16"/>
+                <w:szCs w:val="16"/>
+                <w:lang w:eastAsia="en-GB"/>
+              </w:rPr>
+              <w:t>func</w:t>
+            </w:r>
+            <w:proofErr w:type="spellEnd"/>
+            <w:r>
+              <w:rPr>
+                <w:rFonts w:ascii="Segoe UI Semilight" w:eastAsia="Times New Roman" w:hAnsi="Segoe UI Semilight" w:cs="Segoe UI Semilight"/>
+                <w:color w:val="000000"/>
+                <w:sz w:val="16"/>
+                <w:szCs w:val="16"/>
+                <w:lang w:eastAsia="en-GB"/>
+              </w:rPr>
+              <w:t>-app-&lt;name&gt;&lt;environment&gt;</w:t>
+            </w:r>
+          </w:p>
+        </w:tc>
+        <w:tc>
+          <w:tcPr>
+            <w:tcW w:w="0" w:type="auto"/>
+            <w:shd w:val="clear" w:color="auto" w:fill="auto"/>
+            <w:noWrap/>
+            <w:vAlign w:val="bottom"/>
+            <w:hideMark/>
+          </w:tcPr>
+          <w:p>
+            <w:pPr>
+              <w:spacing w:line="240" w:lineRule="auto"/>
+              <w:jc w:val="left"/>
+              <w:rPr>
+                <w:rFonts w:ascii="Segoe UI Semilight" w:eastAsia="Times New Roman" w:hAnsi="Segoe UI Semilight" w:cs="Segoe UI Semilight"/>
+                <w:color w:val="000000"/>
+                <w:sz w:val="16"/>
+                <w:szCs w:val="16"/>
+                <w:lang w:eastAsia="en-GB"/>
+              </w:rPr>
+            </w:pPr>
+            <w:proofErr w:type="spellStart"/>
+            <w:r>
+              <w:rPr>
+                <w:rFonts w:ascii="Segoe UI Semilight" w:eastAsia="Times New Roman" w:hAnsi="Segoe UI Semilight" w:cs="Segoe UI Semilight"/>
+                <w:color w:val="000000"/>
+                <w:sz w:val="16"/>
+                <w:szCs w:val="16"/>
+                <w:lang w:eastAsia="en-GB"/>
+              </w:rPr>
+              <w:t>eca</w:t>
+            </w:r>
+            <w:proofErr w:type="spellEnd"/>
+            <w:r>
+              <w:rPr>
+                <w:rFonts w:ascii="Segoe UI Semilight" w:eastAsia="Times New Roman" w:hAnsi="Segoe UI Semilight" w:cs="Segoe UI Semilight"/>
+                <w:color w:val="000000"/>
+                <w:sz w:val="16"/>
+                <w:szCs w:val="16"/>
+                <w:lang w:eastAsia="en-GB"/>
+              </w:rPr>
+              <w:t>-</w:t>
+            </w:r>
+            <w:proofErr w:type="spellStart"/>
+            <w:r>
+              <w:rPr>
+                <w:rFonts w:ascii="Segoe UI Semilight" w:eastAsia="Times New Roman" w:hAnsi="Segoe UI Semilight" w:cs="Segoe UI Semilight"/>
+                <w:color w:val="000000"/>
+                <w:sz w:val="16"/>
+                <w:szCs w:val="16"/>
+                <w:lang w:eastAsia="en-GB"/>
+              </w:rPr>
+              <w:t>func</w:t>
+            </w:r>
+            <w:proofErr w:type="spellEnd"/>
+            <w:r>
+              <w:rPr>
+                <w:rFonts w:ascii="Segoe UI Semilight" w:eastAsia="Times New Roman" w:hAnsi="Segoe UI Semilight" w:cs="Segoe UI Semilight"/>
+                <w:color w:val="000000"/>
+                <w:sz w:val="16"/>
+                <w:szCs w:val="16"/>
+                <w:lang w:eastAsia="en-GB"/>
+              </w:rPr>
+              <w:t>-app-</w:t>
+            </w:r>
+            <w:proofErr w:type="spellStart"/>
+            <w:r>
+              <w:rPr>
+                <w:rFonts w:ascii="Segoe UI Semilight" w:eastAsia="Times New Roman" w:hAnsi="Segoe UI Semilight" w:cs="Segoe UI Semilight"/>
+                <w:color w:val="000000"/>
+                <w:sz w:val="16"/>
+                <w:szCs w:val="16"/>
+                <w:lang w:eastAsia="en-GB"/>
+              </w:rPr>
+              <w:t>xyz</w:t>
+            </w:r>
+            <w:proofErr w:type="spellEnd"/>
+            <w:r>
+              <w:rPr>
+                <w:rFonts w:ascii="Segoe UI Semilight" w:eastAsia="Times New Roman" w:hAnsi="Segoe UI Semilight" w:cs="Segoe UI Semilight"/>
+                <w:color w:val="000000"/>
+                <w:sz w:val="16"/>
+                <w:szCs w:val="16"/>
+                <w:lang w:eastAsia="en-GB"/>
+              </w:rPr>
+              <w:t>-dev</w:t>
+            </w:r>
+          </w:p>
+        </w:tc>
+      </w:tr>
+      <w:tr>
+        <w:trPr>
+          <w:trHeight w:val="308"/>
+        </w:trPr>
+        <w:tc>
+          <w:tcPr>
+            <w:tcW w:w="0" w:type="auto"/>
+            <w:shd w:val="clear" w:color="auto" w:fill="auto"/>
+            <w:noWrap/>
+            <w:vAlign w:val="center"/>
+            <w:hideMark/>
+          </w:tcPr>
+          <w:p>
+            <w:pPr>
+              <w:spacing w:line="240" w:lineRule="auto"/>
+              <w:jc w:val="left"/>
+              <w:rPr>
+                <w:rFonts w:ascii="Segoe UI Semilight" w:eastAsia="Times New Roman" w:hAnsi="Segoe UI Semilight" w:cs="Segoe UI Semilight"/>
+                <w:color w:val="000000"/>
+                <w:sz w:val="16"/>
+                <w:szCs w:val="16"/>
+                <w:lang w:eastAsia="en-GB"/>
+              </w:rPr>
+            </w:pPr>
+            <w:r>
+              <w:rPr>
+                <w:rFonts w:ascii="Segoe UI Semilight" w:eastAsia="Times New Roman" w:hAnsi="Segoe UI Semilight" w:cs="Segoe UI Semilight"/>
+                <w:color w:val="000000"/>
+                <w:sz w:val="16"/>
+                <w:szCs w:val="16"/>
+                <w:lang w:eastAsia="en-GB"/>
+              </w:rPr>
+              <w:t>Fun</w:t>
+            </w:r>
+            <w:r>
+              <w:rPr>
+                <w:rFonts w:ascii="Segoe UI Semilight" w:eastAsia="Times New Roman" w:hAnsi="Segoe UI Semilight" w:cs="Segoe UI Semilight"/>
+                <w:color w:val="000000"/>
+                <w:sz w:val="16"/>
+                <w:szCs w:val="16"/>
+                <w:lang w:eastAsia="en-GB"/>
+              </w:rPr>
+              <w:t>ct</w:t>
+            </w:r>
+            <w:r>
+              <w:rPr>
+                <w:rFonts w:ascii="Segoe UI Semilight" w:eastAsia="Times New Roman" w:hAnsi="Segoe UI Semilight" w:cs="Segoe UI Semilight"/>
+                <w:color w:val="000000"/>
+                <w:sz w:val="16"/>
+                <w:szCs w:val="16"/>
+                <w:lang w:eastAsia="en-GB"/>
+              </w:rPr>
+              <w:t>ion</w:t>
+            </w:r>
+          </w:p>
+        </w:tc>
+        <w:tc>
+          <w:tcPr>
+            <w:tcW w:w="0" w:type="auto"/>
+            <w:shd w:val="clear" w:color="auto" w:fill="auto"/>
+            <w:noWrap/>
+            <w:vAlign w:val="center"/>
+            <w:hideMark/>
+          </w:tcPr>
+          <w:p>
+            <w:pPr>
+              <w:spacing w:line="240" w:lineRule="auto"/>
+              <w:jc w:val="left"/>
+              <w:rPr>
+                <w:rFonts w:ascii="Segoe UI Semilight" w:eastAsia="Times New Roman" w:hAnsi="Segoe UI Semilight" w:cs="Segoe UI Semilight"/>
+                <w:color w:val="000000"/>
+                <w:sz w:val="16"/>
+                <w:szCs w:val="16"/>
+                <w:lang w:eastAsia="en-GB"/>
+              </w:rPr>
+            </w:pPr>
+            <w:r>
+              <w:rPr>
+                <w:rFonts w:ascii="Segoe UI Semilight" w:eastAsia="Times New Roman" w:hAnsi="Segoe UI Semilight" w:cs="Segoe UI Semilight"/>
+                <w:color w:val="000000"/>
+                <w:sz w:val="16"/>
+                <w:szCs w:val="16"/>
+                <w:lang w:eastAsia="en-GB"/>
+              </w:rPr>
+              <w:t>&lt;dept\area&gt;-</w:t>
+            </w:r>
+            <w:proofErr w:type="spellStart"/>
+            <w:r>
+              <w:rPr>
+                <w:rFonts w:ascii="Segoe UI Semilight" w:eastAsia="Times New Roman" w:hAnsi="Segoe UI Semilight" w:cs="Segoe UI Semilight"/>
+                <w:color w:val="000000"/>
+                <w:sz w:val="16"/>
+                <w:szCs w:val="16"/>
+                <w:lang w:eastAsia="en-GB"/>
+              </w:rPr>
+              <w:t>func</w:t>
+            </w:r>
+            <w:proofErr w:type="spellEnd"/>
+            <w:r>
+              <w:rPr>
+                <w:rFonts w:ascii="Segoe UI Semilight" w:eastAsia="Times New Roman" w:hAnsi="Segoe UI Semilight" w:cs="Segoe UI Semilight"/>
+                <w:color w:val="000000"/>
+                <w:sz w:val="16"/>
+                <w:szCs w:val="16"/>
+                <w:lang w:eastAsia="en-GB"/>
+              </w:rPr>
+              <w:t>-&lt;name&gt;-&lt;environment&gt;-</w:t>
+            </w:r>
+            <w:proofErr w:type="spellStart"/>
+            <w:r>
+              <w:rPr>
+                <w:rFonts w:ascii="Segoe UI Semilight" w:eastAsia="Times New Roman" w:hAnsi="Segoe UI Semilight" w:cs="Segoe UI Semilight"/>
+                <w:color w:val="000000"/>
+                <w:sz w:val="16"/>
+                <w:szCs w:val="16"/>
+                <w:lang w:eastAsia="en-GB"/>
+              </w:rPr>
+              <w:t>num</w:t>
+            </w:r>
+            <w:proofErr w:type="spellEnd"/>
+          </w:p>
+        </w:tc>
+        <w:tc>
+          <w:tcPr>
+            <w:tcW w:w="0" w:type="auto"/>
+            <w:shd w:val="clear" w:color="auto" w:fill="auto"/>
+            <w:noWrap/>
+            <w:vAlign w:val="bottom"/>
+            <w:hideMark/>
+          </w:tcPr>
+          <w:p>
+            <w:pPr>
+              <w:spacing w:line="240" w:lineRule="auto"/>
+              <w:jc w:val="left"/>
+              <w:rPr>
+                <w:rFonts w:ascii="Segoe UI Semilight" w:eastAsia="Times New Roman" w:hAnsi="Segoe UI Semilight" w:cs="Segoe UI Semilight"/>
+                <w:color w:val="000000"/>
+                <w:sz w:val="16"/>
+                <w:szCs w:val="16"/>
+                <w:lang w:eastAsia="en-GB"/>
+              </w:rPr>
+            </w:pPr>
+            <w:r>
+              <w:rPr>
+                <w:rFonts w:ascii="Segoe UI Semilight" w:eastAsia="Times New Roman" w:hAnsi="Segoe UI Semilight" w:cs="Segoe UI Semilight"/>
+                <w:color w:val="000000"/>
+                <w:sz w:val="16"/>
+                <w:szCs w:val="16"/>
+                <w:lang w:eastAsia="en-GB"/>
+              </w:rPr>
+              <w:t>eca-func-calculate-xyz-dev-01</w:t>
+            </w:r>
+          </w:p>
+        </w:tc>
+      </w:tr>
+      <w:tr>
+        <w:trPr>
+          <w:trHeight w:val="308"/>
+        </w:trPr>
+        <w:tc>
+          <w:tcPr>
+            <w:tcW w:w="0" w:type="auto"/>
+            <w:shd w:val="clear" w:color="auto" w:fill="auto"/>
+            <w:noWrap/>
+            <w:vAlign w:val="center"/>
+            <w:hideMark/>
+          </w:tcPr>
+          <w:p>
+            <w:pPr>
+              <w:spacing w:line="240" w:lineRule="auto"/>
+              <w:jc w:val="left"/>
+              <w:rPr>
+                <w:rFonts w:ascii="Segoe UI Semilight" w:eastAsia="Times New Roman" w:hAnsi="Segoe UI Semilight" w:cs="Segoe UI Semilight"/>
+                <w:color w:val="000000"/>
+                <w:sz w:val="16"/>
+                <w:szCs w:val="16"/>
+                <w:lang w:eastAsia="en-GB"/>
+              </w:rPr>
+            </w:pPr>
+          </w:p>
+        </w:tc>
+        <w:tc>
+          <w:tcPr>
+            <w:tcW w:w="0" w:type="auto"/>
+            <w:shd w:val="clear" w:color="auto" w:fill="auto"/>
+            <w:noWrap/>
+            <w:vAlign w:val="center"/>
+            <w:hideMark/>
+          </w:tcPr>
+          <w:p>
+            <w:pPr>
+              <w:spacing w:line="240" w:lineRule="auto"/>
+              <w:jc w:val="left"/>
+              <w:rPr>
+                <w:rFonts w:ascii="Times New Roman" w:eastAsia="Times New Roman" w:hAnsi="Times New Roman" w:cs="Times New Roman"/>
+                <w:sz w:val="16"/>
+                <w:szCs w:val="16"/>
+                <w:lang w:eastAsia="en-GB"/>
+              </w:rPr>
+            </w:pPr>
+          </w:p>
+        </w:tc>
+        <w:tc>
+          <w:tcPr>
+            <w:tcW w:w="0" w:type="auto"/>
+            <w:shd w:val="clear" w:color="auto" w:fill="auto"/>
+            <w:noWrap/>
+            <w:vAlign w:val="bottom"/>
+            <w:hideMark/>
+          </w:tcPr>
+          <w:p>
+            <w:pPr>
+              <w:spacing w:line="240" w:lineRule="auto"/>
+              <w:jc w:val="left"/>
+              <w:rPr>
+                <w:rFonts w:ascii="Times New Roman" w:eastAsia="Times New Roman" w:hAnsi="Times New Roman" w:cs="Times New Roman"/>
+                <w:sz w:val="16"/>
+                <w:szCs w:val="16"/>
+                <w:lang w:eastAsia="en-GB"/>
+              </w:rPr>
+            </w:pPr>
+          </w:p>
+        </w:tc>
+      </w:tr>
+      <w:tr>
+        <w:trPr>
+          <w:trHeight w:val="308"/>
+        </w:trPr>
+        <w:tc>
+          <w:tcPr>
+            <w:tcW w:w="0" w:type="auto"/>
+            <w:shd w:val="clear" w:color="auto" w:fill="auto"/>
+            <w:noWrap/>
+            <w:vAlign w:val="center"/>
+            <w:hideMark/>
+          </w:tcPr>
+          <w:p>
+            <w:pPr>
+              <w:spacing w:line="240" w:lineRule="auto"/>
+              <w:jc w:val="left"/>
+              <w:rPr>
+                <w:rFonts w:ascii="Segoe UI Semilight" w:eastAsia="Times New Roman" w:hAnsi="Segoe UI Semilight" w:cs="Segoe UI Semilight"/>
+                <w:color w:val="000000"/>
+                <w:sz w:val="16"/>
+                <w:szCs w:val="16"/>
+                <w:lang w:eastAsia="en-GB"/>
+              </w:rPr>
+            </w:pPr>
+            <w:r>
+              <w:rPr>
+                <w:rFonts w:ascii="Segoe UI Semilight" w:eastAsia="Times New Roman" w:hAnsi="Segoe UI Semilight" w:cs="Segoe UI Semilight"/>
+                <w:color w:val="000000"/>
+                <w:sz w:val="16"/>
+                <w:szCs w:val="16"/>
+                <w:lang w:eastAsia="en-GB"/>
+              </w:rPr>
+              <w:t>Logic App</w:t>
+            </w:r>
+          </w:p>
+        </w:tc>
+        <w:tc>
+          <w:tcPr>
+            <w:tcW w:w="0" w:type="auto"/>
+            <w:shd w:val="clear" w:color="auto" w:fill="auto"/>
+            <w:noWrap/>
+            <w:vAlign w:val="bottom"/>
+            <w:hideMark/>
+          </w:tcPr>
+          <w:p>
+            <w:pPr>
+              <w:spacing w:line="240" w:lineRule="auto"/>
+              <w:jc w:val="left"/>
+              <w:rPr>
+                <w:rFonts w:ascii="Segoe UI Semilight" w:eastAsia="Times New Roman" w:hAnsi="Segoe UI Semilight" w:cs="Segoe UI Semilight"/>
+                <w:color w:val="000000"/>
+                <w:sz w:val="16"/>
+                <w:szCs w:val="16"/>
+                <w:lang w:eastAsia="en-GB"/>
+              </w:rPr>
+            </w:pPr>
+            <w:r>
+              <w:rPr>
+                <w:rFonts w:ascii="Segoe UI Semilight" w:eastAsia="Times New Roman" w:hAnsi="Segoe UI Semilight" w:cs="Segoe UI Semilight"/>
+                <w:color w:val="000000"/>
+                <w:sz w:val="16"/>
+                <w:szCs w:val="16"/>
+                <w:lang w:eastAsia="en-GB"/>
+              </w:rPr>
+              <w:t>&lt;dept\area&gt;logic-app-&lt;name&gt;&lt;environment&gt;</w:t>
+            </w:r>
+          </w:p>
+        </w:tc>
+        <w:tc>
+          <w:tcPr>
+            <w:tcW w:w="0" w:type="auto"/>
+            <w:shd w:val="clear" w:color="auto" w:fill="auto"/>
+            <w:noWrap/>
+            <w:vAlign w:val="bottom"/>
+            <w:hideMark/>
+          </w:tcPr>
+          <w:p>
+            <w:pPr>
+              <w:spacing w:line="240" w:lineRule="auto"/>
+              <w:jc w:val="left"/>
+              <w:rPr>
+                <w:rFonts w:ascii="Segoe UI Semilight" w:eastAsia="Times New Roman" w:hAnsi="Segoe UI Semilight" w:cs="Segoe UI Semilight"/>
+                <w:color w:val="000000"/>
+                <w:sz w:val="16"/>
+                <w:szCs w:val="16"/>
+                <w:lang w:eastAsia="en-GB"/>
+              </w:rPr>
+            </w:pPr>
+            <w:proofErr w:type="spellStart"/>
+            <w:r>
+              <w:rPr>
+                <w:rFonts w:ascii="Segoe UI Semilight" w:eastAsia="Times New Roman" w:hAnsi="Segoe UI Semilight" w:cs="Segoe UI Semilight"/>
+                <w:color w:val="000000"/>
+                <w:sz w:val="16"/>
+                <w:szCs w:val="16"/>
+                <w:lang w:eastAsia="en-GB"/>
+              </w:rPr>
+              <w:t>eca</w:t>
+            </w:r>
+            <w:proofErr w:type="spellEnd"/>
+            <w:r>
+              <w:rPr>
+                <w:rFonts w:ascii="Segoe UI Semilight" w:eastAsia="Times New Roman" w:hAnsi="Segoe UI Semilight" w:cs="Segoe UI Semilight"/>
+                <w:color w:val="000000"/>
+                <w:sz w:val="16"/>
+                <w:szCs w:val="16"/>
+                <w:lang w:eastAsia="en-GB"/>
+              </w:rPr>
+              <w:t>-logic-app-email-sender-dev</w:t>
+            </w:r>
+          </w:p>
+        </w:tc>
+      </w:tr>
+      <w:tr>
+        <w:trPr>
+          <w:trHeight w:val="308"/>
+        </w:trPr>
+        <w:tc>
+          <w:tcPr>
+            <w:tcW w:w="0" w:type="auto"/>
+            <w:shd w:val="clear" w:color="auto" w:fill="auto"/>
+            <w:noWrap/>
+            <w:vAlign w:val="center"/>
+            <w:hideMark/>
+          </w:tcPr>
+          <w:p>
+            <w:pPr>
+              <w:spacing w:line="240" w:lineRule="auto"/>
+              <w:jc w:val="left"/>
+              <w:rPr>
+                <w:rFonts w:ascii="Segoe UI Semilight" w:eastAsia="Times New Roman" w:hAnsi="Segoe UI Semilight" w:cs="Segoe UI Semilight"/>
+                <w:color w:val="000000"/>
+                <w:sz w:val="16"/>
+                <w:szCs w:val="16"/>
+                <w:lang w:eastAsia="en-GB"/>
+              </w:rPr>
+            </w:pPr>
+          </w:p>
+        </w:tc>
+        <w:tc>
+          <w:tcPr>
+            <w:tcW w:w="0" w:type="auto"/>
+            <w:shd w:val="clear" w:color="auto" w:fill="auto"/>
+            <w:noWrap/>
+            <w:vAlign w:val="bottom"/>
+            <w:hideMark/>
+          </w:tcPr>
+          <w:p>
+            <w:pPr>
+              <w:spacing w:line="240" w:lineRule="auto"/>
+              <w:jc w:val="left"/>
+              <w:rPr>
+                <w:rFonts w:ascii="Times New Roman" w:eastAsia="Times New Roman" w:hAnsi="Times New Roman" w:cs="Times New Roman"/>
+                <w:sz w:val="16"/>
+                <w:szCs w:val="16"/>
+                <w:lang w:eastAsia="en-GB"/>
+              </w:rPr>
+            </w:pPr>
+          </w:p>
+        </w:tc>
+        <w:tc>
+          <w:tcPr>
+            <w:tcW w:w="0" w:type="auto"/>
+            <w:shd w:val="clear" w:color="auto" w:fill="auto"/>
+            <w:noWrap/>
+            <w:vAlign w:val="bottom"/>
+            <w:hideMark/>
+          </w:tcPr>
+          <w:p>
+            <w:pPr>
+              <w:spacing w:line="240" w:lineRule="auto"/>
+              <w:jc w:val="left"/>
+              <w:rPr>
+                <w:rFonts w:ascii="Times New Roman" w:eastAsia="Times New Roman" w:hAnsi="Times New Roman" w:cs="Times New Roman"/>
+                <w:sz w:val="16"/>
+                <w:szCs w:val="16"/>
+                <w:lang w:eastAsia="en-GB"/>
+              </w:rPr>
+            </w:pPr>
+          </w:p>
+        </w:tc>
+      </w:tr>
+      <w:tr>
+        <w:trPr>
+          <w:trHeight w:val="308"/>
+        </w:trPr>
+        <w:tc>
+          <w:tcPr>
+            <w:tcW w:w="0" w:type="auto"/>
+            <w:shd w:val="clear" w:color="auto" w:fill="auto"/>
+            <w:noWrap/>
+            <w:vAlign w:val="center"/>
+            <w:hideMark/>
+          </w:tcPr>
+          <w:p>
+            <w:pPr>
+              <w:spacing w:line="240" w:lineRule="auto"/>
+              <w:jc w:val="left"/>
+              <w:rPr>
+                <w:rFonts w:ascii="Segoe UI Semilight" w:eastAsia="Times New Roman" w:hAnsi="Segoe UI Semilight" w:cs="Segoe UI Semilight"/>
+                <w:color w:val="000000"/>
+                <w:sz w:val="16"/>
+                <w:szCs w:val="16"/>
+                <w:lang w:eastAsia="en-GB"/>
+              </w:rPr>
+            </w:pPr>
+            <w:r>
+              <w:rPr>
+                <w:rFonts w:ascii="Segoe UI Semilight" w:eastAsia="Times New Roman" w:hAnsi="Segoe UI Semilight" w:cs="Segoe UI Semilight"/>
+                <w:color w:val="000000"/>
+                <w:sz w:val="16"/>
+                <w:szCs w:val="16"/>
+                <w:lang w:eastAsia="en-GB"/>
+              </w:rPr>
+              <w:t>Table Name</w:t>
+            </w:r>
+          </w:p>
+        </w:tc>
+        <w:tc>
+          <w:tcPr>
+            <w:tcW w:w="0" w:type="auto"/>
+            <w:shd w:val="clear" w:color="auto" w:fill="auto"/>
+            <w:noWrap/>
+            <w:vAlign w:val="bottom"/>
+            <w:hideMark/>
+          </w:tcPr>
+          <w:p>
+            <w:pPr>
+              <w:spacing w:line="240" w:lineRule="auto"/>
+              <w:jc w:val="left"/>
+              <w:rPr>
+                <w:rFonts w:ascii="Segoe UI Semilight" w:eastAsia="Times New Roman" w:hAnsi="Segoe UI Semilight" w:cs="Segoe UI Semilight"/>
+                <w:color w:val="000000"/>
+                <w:sz w:val="16"/>
+                <w:szCs w:val="16"/>
+                <w:lang w:eastAsia="en-GB"/>
+              </w:rPr>
+            </w:pPr>
+            <w:r>
+              <w:rPr>
+                <w:rFonts w:ascii="Segoe UI Semilight" w:eastAsia="Times New Roman" w:hAnsi="Segoe UI Semilight" w:cs="Segoe UI Semilight"/>
+                <w:color w:val="000000"/>
+                <w:sz w:val="16"/>
+                <w:szCs w:val="16"/>
+                <w:lang w:eastAsia="en-GB"/>
+              </w:rPr>
+              <w:t>&lt;dept\area&gt;-&lt;table&gt;-&lt;name&gt;-&lt;environment&gt;-&lt;</w:t>
+            </w:r>
+            <w:proofErr w:type="spellStart"/>
+            <w:r>
+              <w:rPr>
+                <w:rFonts w:ascii="Segoe UI Semilight" w:eastAsia="Times New Roman" w:hAnsi="Segoe UI Semilight" w:cs="Segoe UI Semilight"/>
+                <w:color w:val="000000"/>
+                <w:sz w:val="16"/>
+                <w:szCs w:val="16"/>
+                <w:lang w:eastAsia="en-GB"/>
+              </w:rPr>
+              <w:t>num</w:t>
+            </w:r>
+            <w:proofErr w:type="spellEnd"/>
+            <w:r>
+              <w:rPr>
+                <w:rFonts w:ascii="Segoe UI Semilight" w:eastAsia="Times New Roman" w:hAnsi="Segoe UI Semilight" w:cs="Segoe UI Semilight"/>
+                <w:color w:val="000000"/>
+                <w:sz w:val="16"/>
+                <w:szCs w:val="16"/>
+                <w:lang w:eastAsia="en-GB"/>
+              </w:rPr>
+              <w:t>&gt;</w:t>
+            </w:r>
+          </w:p>
+        </w:tc>
+        <w:tc>
+          <w:tcPr>
+            <w:tcW w:w="0" w:type="auto"/>
+            <w:shd w:val="clear" w:color="auto" w:fill="auto"/>
+            <w:noWrap/>
+            <w:vAlign w:val="bottom"/>
+            <w:hideMark/>
+          </w:tcPr>
+          <w:p>
+            <w:pPr>
+              <w:spacing w:line="240" w:lineRule="auto"/>
+              <w:jc w:val="left"/>
+              <w:rPr>
+                <w:rFonts w:ascii="Segoe UI Semilight" w:eastAsia="Times New Roman" w:hAnsi="Segoe UI Semilight" w:cs="Segoe UI Semilight"/>
+                <w:color w:val="000000"/>
+                <w:sz w:val="16"/>
+                <w:szCs w:val="16"/>
+                <w:lang w:eastAsia="en-GB"/>
+              </w:rPr>
+            </w:pPr>
+            <w:r>
+              <w:rPr>
+                <w:rFonts w:ascii="Segoe UI Semilight" w:eastAsia="Times New Roman" w:hAnsi="Segoe UI Semilight" w:cs="Segoe UI Semilight"/>
+                <w:color w:val="000000"/>
+                <w:sz w:val="16"/>
+                <w:szCs w:val="16"/>
+                <w:lang w:eastAsia="en-GB"/>
+              </w:rPr>
+              <w:t>eca-table-xyz-dev-01</w:t>
+            </w:r>
+          </w:p>
+        </w:tc>
+      </w:tr>
+      <w:tr>
+        <w:trPr>
+          <w:trHeight w:val="308"/>
+        </w:trPr>
+        <w:tc>
+          <w:tcPr>
+            <w:tcW w:w="0" w:type="auto"/>
+            <w:shd w:val="clear" w:color="auto" w:fill="auto"/>
+            <w:noWrap/>
+            <w:vAlign w:val="center"/>
+            <w:hideMark/>
+          </w:tcPr>
+          <w:p>
+            <w:pPr>
+              <w:spacing w:line="240" w:lineRule="auto"/>
+              <w:jc w:val="left"/>
+              <w:rPr>
+                <w:rFonts w:ascii="Segoe UI Semilight" w:eastAsia="Times New Roman" w:hAnsi="Segoe UI Semilight" w:cs="Segoe UI Semilight"/>
+                <w:color w:val="000000"/>
+                <w:sz w:val="16"/>
+                <w:szCs w:val="16"/>
+                <w:lang w:eastAsia="en-GB"/>
+              </w:rPr>
+            </w:pPr>
+          </w:p>
+        </w:tc>
+        <w:tc>
+          <w:tcPr>
+            <w:tcW w:w="0" w:type="auto"/>
+            <w:shd w:val="clear" w:color="auto" w:fill="auto"/>
+            <w:noWrap/>
+            <w:vAlign w:val="bottom"/>
+            <w:hideMark/>
+          </w:tcPr>
+          <w:p>
+            <w:pPr>
+              <w:spacing w:line="240" w:lineRule="auto"/>
+              <w:jc w:val="left"/>
+              <w:rPr>
+                <w:rFonts w:ascii="Times New Roman" w:eastAsia="Times New Roman" w:hAnsi="Times New Roman" w:cs="Times New Roman"/>
+                <w:sz w:val="16"/>
+                <w:szCs w:val="16"/>
+                <w:lang w:eastAsia="en-GB"/>
+              </w:rPr>
+            </w:pPr>
+          </w:p>
+        </w:tc>
+        <w:tc>
+          <w:tcPr>
+            <w:tcW w:w="0" w:type="auto"/>
+            <w:shd w:val="clear" w:color="auto" w:fill="auto"/>
+            <w:noWrap/>
+            <w:vAlign w:val="bottom"/>
+            <w:hideMark/>
+          </w:tcPr>
+          <w:p>
+            <w:pPr>
+              <w:spacing w:line="240" w:lineRule="auto"/>
+              <w:jc w:val="left"/>
+              <w:rPr>
+                <w:rFonts w:ascii="Times New Roman" w:eastAsia="Times New Roman" w:hAnsi="Times New Roman" w:cs="Times New Roman"/>
+                <w:sz w:val="16"/>
+                <w:szCs w:val="16"/>
+                <w:lang w:eastAsia="en-GB"/>
+              </w:rPr>
+            </w:pPr>
+          </w:p>
+        </w:tc>
+      </w:tr>
+      <w:tr>
+        <w:trPr>
+          <w:trHeight w:val="308"/>
+        </w:trPr>
+        <w:tc>
+          <w:tcPr>
+            <w:tcW w:w="0" w:type="auto"/>
+            <w:shd w:val="clear" w:color="auto" w:fill="auto"/>
+            <w:noWrap/>
+            <w:vAlign w:val="center"/>
+            <w:hideMark/>
+          </w:tcPr>
+          <w:p>
+            <w:pPr>
+              <w:spacing w:line="240" w:lineRule="auto"/>
+              <w:jc w:val="left"/>
+              <w:rPr>
+                <w:rFonts w:ascii="Segoe UI Semilight" w:eastAsia="Times New Roman" w:hAnsi="Segoe UI Semilight" w:cs="Segoe UI Semilight"/>
+                <w:color w:val="000000"/>
+                <w:sz w:val="16"/>
+                <w:szCs w:val="16"/>
+                <w:lang w:eastAsia="en-GB"/>
+              </w:rPr>
+            </w:pPr>
+            <w:r>
+              <w:rPr>
+                <w:rFonts w:ascii="Segoe UI Semilight" w:eastAsia="Times New Roman" w:hAnsi="Segoe UI Semilight" w:cs="Segoe UI Semilight"/>
+                <w:color w:val="000000"/>
+                <w:sz w:val="16"/>
+                <w:szCs w:val="16"/>
+                <w:lang w:eastAsia="en-GB"/>
+              </w:rPr>
+              <w:t>S</w:t>
+            </w:r>
+            <w:r>
+              <w:rPr>
+                <w:rFonts w:ascii="Segoe UI Semilight" w:eastAsia="Times New Roman" w:hAnsi="Segoe UI Semilight" w:cs="Segoe UI Semilight"/>
+                <w:color w:val="000000"/>
+                <w:sz w:val="16"/>
+                <w:szCs w:val="16"/>
+                <w:lang w:eastAsia="en-GB"/>
+              </w:rPr>
+              <w:t>torage Account</w:t>
+            </w:r>
+          </w:p>
+        </w:tc>
+        <w:tc>
+          <w:tcPr>
+            <w:tcW w:w="0" w:type="auto"/>
+            <w:shd w:val="clear" w:color="auto" w:fill="auto"/>
+            <w:noWrap/>
+            <w:vAlign w:val="bottom"/>
+            <w:hideMark/>
+          </w:tcPr>
+          <w:p>
+            <w:pPr>
+              <w:spacing w:line="240" w:lineRule="auto"/>
+              <w:jc w:val="left"/>
+              <w:rPr>
+                <w:rFonts w:ascii="Segoe UI Semilight" w:eastAsia="Times New Roman" w:hAnsi="Segoe UI Semilight" w:cs="Segoe UI Semilight"/>
+                <w:color w:val="000000"/>
+                <w:sz w:val="16"/>
+                <w:szCs w:val="16"/>
+                <w:lang w:eastAsia="en-GB"/>
+              </w:rPr>
+            </w:pPr>
+            <w:r>
+              <w:rPr>
+                <w:rFonts w:ascii="Segoe UI Semilight" w:eastAsia="Times New Roman" w:hAnsi="Segoe UI Semilight" w:cs="Segoe UI Semilight"/>
+                <w:color w:val="000000"/>
+                <w:sz w:val="16"/>
+                <w:szCs w:val="16"/>
+                <w:lang w:eastAsia="en-GB"/>
+              </w:rPr>
+              <w:t>&lt;dept\area&gt;storage&lt;name&gt;&lt;environment&gt;&lt;</w:t>
+            </w:r>
+            <w:proofErr w:type="spellStart"/>
+            <w:r>
+              <w:rPr>
+                <w:rFonts w:ascii="Segoe UI Semilight" w:eastAsia="Times New Roman" w:hAnsi="Segoe UI Semilight" w:cs="Segoe UI Semilight"/>
+                <w:color w:val="000000"/>
+                <w:sz w:val="16"/>
+                <w:szCs w:val="16"/>
+                <w:lang w:eastAsia="en-GB"/>
+              </w:rPr>
+              <w:t>num</w:t>
+            </w:r>
+            <w:proofErr w:type="spellEnd"/>
+            <w:r>
+              <w:rPr>
+                <w:rFonts w:ascii="Segoe UI Semilight" w:eastAsia="Times New Roman" w:hAnsi="Segoe UI Semilight" w:cs="Segoe UI Semilight"/>
+                <w:color w:val="000000"/>
+                <w:sz w:val="16"/>
+                <w:szCs w:val="16"/>
+                <w:lang w:eastAsia="en-GB"/>
+              </w:rPr>
+              <w:t>&gt;</w:t>
+            </w:r>
+          </w:p>
+        </w:tc>
+        <w:tc>
+          <w:tcPr>
+            <w:tcW w:w="0" w:type="auto"/>
+            <w:shd w:val="clear" w:color="auto" w:fill="auto"/>
+            <w:noWrap/>
+            <w:vAlign w:val="bottom"/>
+            <w:hideMark/>
+          </w:tcPr>
+          <w:p>
+            <w:pPr>
+              <w:spacing w:line="240" w:lineRule="auto"/>
+              <w:jc w:val="left"/>
+              <w:rPr>
+                <w:rFonts w:ascii="Segoe UI Semilight" w:eastAsia="Times New Roman" w:hAnsi="Segoe UI Semilight" w:cs="Segoe UI Semilight"/>
+                <w:color w:val="000000"/>
+                <w:sz w:val="16"/>
+                <w:szCs w:val="16"/>
+                <w:lang w:eastAsia="en-GB"/>
+              </w:rPr>
+            </w:pPr>
+            <w:r>
+              <w:rPr>
+                <w:rFonts w:ascii="Segoe UI Semilight" w:eastAsia="Times New Roman" w:hAnsi="Segoe UI Semilight" w:cs="Segoe UI Semilight"/>
+                <w:color w:val="000000"/>
+                <w:sz w:val="16"/>
+                <w:szCs w:val="16"/>
+                <w:lang w:eastAsia="en-GB"/>
+              </w:rPr>
+              <w:t>ecastoragexyzdev01</w:t>
+            </w:r>
+          </w:p>
+        </w:tc>
+      </w:tr>
+      <w:tr>
+        <w:trPr>
+          <w:trHeight w:val="308"/>
+        </w:trPr>
+        <w:tc>
+          <w:tcPr>
+            <w:tcW w:w="0" w:type="auto"/>
+            <w:shd w:val="clear" w:color="auto" w:fill="auto"/>
+            <w:noWrap/>
+            <w:vAlign w:val="center"/>
+            <w:hideMark/>
+          </w:tcPr>
+          <w:p>
+            <w:pPr>
+              <w:spacing w:line="240" w:lineRule="auto"/>
+              <w:jc w:val="left"/>
+              <w:rPr>
+                <w:rFonts w:ascii="Segoe UI Semilight" w:eastAsia="Times New Roman" w:hAnsi="Segoe UI Semilight" w:cs="Segoe UI Semilight"/>
+                <w:color w:val="000000"/>
+                <w:sz w:val="16"/>
+                <w:szCs w:val="16"/>
+                <w:lang w:eastAsia="en-GB"/>
+              </w:rPr>
+            </w:pPr>
+            <w:r>
+              <w:rPr>
+                <w:rFonts w:ascii="Segoe UI Semilight" w:eastAsia="Times New Roman" w:hAnsi="Segoe UI Semilight" w:cs="Segoe UI Semilight"/>
+                <w:color w:val="000000"/>
+                <w:sz w:val="16"/>
+                <w:szCs w:val="16"/>
+                <w:lang w:eastAsia="en-GB"/>
+              </w:rPr>
+              <w:t>Storage Queue</w:t>
+            </w:r>
+          </w:p>
+        </w:tc>
+        <w:tc>
+          <w:tcPr>
+            <w:tcW w:w="0" w:type="auto"/>
+            <w:shd w:val="clear" w:color="auto" w:fill="auto"/>
+            <w:noWrap/>
+            <w:vAlign w:val="bottom"/>
+            <w:hideMark/>
+          </w:tcPr>
+          <w:p>
+            <w:pPr>
+              <w:spacing w:line="240" w:lineRule="auto"/>
+              <w:jc w:val="left"/>
+              <w:rPr>
+                <w:rFonts w:ascii="Segoe UI Semilight" w:eastAsia="Times New Roman" w:hAnsi="Segoe UI Semilight" w:cs="Segoe UI Semilight"/>
+                <w:color w:val="000000"/>
+                <w:sz w:val="16"/>
+                <w:szCs w:val="16"/>
+                <w:lang w:eastAsia="en-GB"/>
+              </w:rPr>
+            </w:pPr>
+            <w:r>
+              <w:rPr>
+                <w:rFonts w:ascii="Segoe UI Semilight" w:eastAsia="Times New Roman" w:hAnsi="Segoe UI Semilight" w:cs="Segoe UI Semilight"/>
+                <w:color w:val="000000"/>
+                <w:sz w:val="16"/>
+                <w:szCs w:val="16"/>
+                <w:lang w:eastAsia="en-GB"/>
+              </w:rPr>
+              <w:t>&lt;dept\area&gt;-&lt;storage-queue&gt;-&lt;name&gt;-&lt;environment&gt;</w:t>
+            </w:r>
+          </w:p>
+        </w:tc>
+        <w:tc>
+          <w:tcPr>
+            <w:tcW w:w="0" w:type="auto"/>
+            <w:shd w:val="clear" w:color="auto" w:fill="auto"/>
+            <w:noWrap/>
+            <w:vAlign w:val="bottom"/>
+            <w:hideMark/>
+          </w:tcPr>
+          <w:p>
+            <w:pPr>
+              <w:spacing w:line="240" w:lineRule="auto"/>
+              <w:jc w:val="left"/>
+              <w:rPr>
+                <w:rFonts w:ascii="Segoe UI Semilight" w:eastAsia="Times New Roman" w:hAnsi="Segoe UI Semilight" w:cs="Segoe UI Semilight"/>
+                <w:color w:val="000000"/>
+                <w:sz w:val="16"/>
+                <w:szCs w:val="16"/>
+                <w:lang w:eastAsia="en-GB"/>
+              </w:rPr>
+            </w:pPr>
+            <w:proofErr w:type="spellStart"/>
+            <w:r>
+              <w:rPr>
+                <w:rFonts w:ascii="Segoe UI Semilight" w:eastAsia="Times New Roman" w:hAnsi="Segoe UI Semilight" w:cs="Segoe UI Semilight"/>
+                <w:color w:val="000000"/>
+                <w:sz w:val="16"/>
+                <w:szCs w:val="16"/>
+                <w:lang w:eastAsia="en-GB"/>
+              </w:rPr>
+              <w:t>eca</w:t>
+            </w:r>
+            <w:proofErr w:type="spellEnd"/>
+            <w:r>
+              <w:rPr>
+                <w:rFonts w:ascii="Segoe UI Semilight" w:eastAsia="Times New Roman" w:hAnsi="Segoe UI Semilight" w:cs="Segoe UI Semilight"/>
+                <w:color w:val="000000"/>
+                <w:sz w:val="16"/>
+                <w:szCs w:val="16"/>
+                <w:lang w:eastAsia="en-GB"/>
+              </w:rPr>
+              <w:t>-storage-queue-</w:t>
+            </w:r>
+            <w:proofErr w:type="spellStart"/>
+            <w:r>
+              <w:rPr>
+                <w:rFonts w:ascii="Segoe UI Semilight" w:eastAsia="Times New Roman" w:hAnsi="Segoe UI Semilight" w:cs="Segoe UI Semilight"/>
+                <w:color w:val="000000"/>
+                <w:sz w:val="16"/>
+                <w:szCs w:val="16"/>
+                <w:lang w:eastAsia="en-GB"/>
+              </w:rPr>
+              <w:t>xyz</w:t>
+            </w:r>
+            <w:proofErr w:type="spellEnd"/>
+            <w:r>
+              <w:rPr>
+                <w:rFonts w:ascii="Segoe UI Semilight" w:eastAsia="Times New Roman" w:hAnsi="Segoe UI Semilight" w:cs="Segoe UI Semilight"/>
+                <w:color w:val="000000"/>
+                <w:sz w:val="16"/>
+                <w:szCs w:val="16"/>
+                <w:lang w:eastAsia="en-GB"/>
+              </w:rPr>
+              <w:t>-dev</w:t>
+            </w:r>
+          </w:p>
+        </w:tc>
+      </w:tr>
+      <w:tr>
+        <w:trPr>
+          <w:trHeight w:val="308"/>
+        </w:trPr>
+        <w:tc>
+          <w:tcPr>
+            <w:tcW w:w="0" w:type="auto"/>
+            <w:shd w:val="clear" w:color="auto" w:fill="auto"/>
+            <w:noWrap/>
+            <w:vAlign w:val="center"/>
+            <w:hideMark/>
+          </w:tcPr>
+          <w:p>
+            <w:pPr>
+              <w:spacing w:line="240" w:lineRule="auto"/>
+              <w:jc w:val="left"/>
+              <w:rPr>
+                <w:rFonts w:ascii="Segoe UI Semilight" w:eastAsia="Times New Roman" w:hAnsi="Segoe UI Semilight" w:cs="Segoe UI Semilight"/>
+                <w:color w:val="000000"/>
+                <w:sz w:val="16"/>
+                <w:szCs w:val="16"/>
+                <w:lang w:eastAsia="en-GB"/>
+              </w:rPr>
+            </w:pPr>
+          </w:p>
+        </w:tc>
+        <w:tc>
+          <w:tcPr>
+            <w:tcW w:w="0" w:type="auto"/>
+            <w:shd w:val="clear" w:color="auto" w:fill="auto"/>
+            <w:noWrap/>
+            <w:vAlign w:val="bottom"/>
+            <w:hideMark/>
+          </w:tcPr>
+          <w:p>
+            <w:pPr>
+              <w:spacing w:line="240" w:lineRule="auto"/>
+              <w:jc w:val="left"/>
+              <w:rPr>
+                <w:rFonts w:ascii="Times New Roman" w:eastAsia="Times New Roman" w:hAnsi="Times New Roman" w:cs="Times New Roman"/>
+                <w:sz w:val="16"/>
+                <w:szCs w:val="16"/>
+                <w:lang w:eastAsia="en-GB"/>
+              </w:rPr>
+            </w:pPr>
+          </w:p>
+        </w:tc>
+        <w:tc>
+          <w:tcPr>
+            <w:tcW w:w="0" w:type="auto"/>
+            <w:shd w:val="clear" w:color="auto" w:fill="auto"/>
+            <w:noWrap/>
+            <w:vAlign w:val="bottom"/>
+            <w:hideMark/>
+          </w:tcPr>
+          <w:p>
+            <w:pPr>
+              <w:spacing w:line="240" w:lineRule="auto"/>
+              <w:jc w:val="left"/>
+              <w:rPr>
+                <w:rFonts w:ascii="Times New Roman" w:eastAsia="Times New Roman" w:hAnsi="Times New Roman" w:cs="Times New Roman"/>
+                <w:sz w:val="16"/>
+                <w:szCs w:val="16"/>
+                <w:lang w:eastAsia="en-GB"/>
+              </w:rPr>
+            </w:pPr>
+          </w:p>
+        </w:tc>
+      </w:tr>
+      <w:tr>
+        <w:trPr>
+          <w:trHeight w:val="308"/>
+        </w:trPr>
+        <w:tc>
+          <w:tcPr>
+            <w:tcW w:w="0" w:type="auto"/>
+            <w:shd w:val="clear" w:color="auto" w:fill="auto"/>
+            <w:noWrap/>
+            <w:vAlign w:val="center"/>
+            <w:hideMark/>
+          </w:tcPr>
+          <w:p>
+            <w:pPr>
+              <w:spacing w:line="240" w:lineRule="auto"/>
+              <w:jc w:val="left"/>
+              <w:rPr>
+                <w:rFonts w:ascii="Segoe UI Semilight" w:eastAsia="Times New Roman" w:hAnsi="Segoe UI Semilight" w:cs="Segoe UI Semilight"/>
+                <w:color w:val="000000"/>
+                <w:sz w:val="16"/>
+                <w:szCs w:val="16"/>
+                <w:lang w:eastAsia="en-GB"/>
+              </w:rPr>
+            </w:pPr>
+            <w:r>
+              <w:rPr>
+                <w:rFonts w:ascii="Segoe UI Semilight" w:eastAsia="Times New Roman" w:hAnsi="Segoe UI Semilight" w:cs="Segoe UI Semilight"/>
+                <w:color w:val="000000"/>
+                <w:sz w:val="16"/>
+                <w:szCs w:val="16"/>
+                <w:lang w:eastAsia="en-GB"/>
+              </w:rPr>
+              <w:t>Service Bus Queue</w:t>
+            </w:r>
+          </w:p>
+        </w:tc>
+        <w:tc>
+          <w:tcPr>
+            <w:tcW w:w="0" w:type="auto"/>
+            <w:shd w:val="clear" w:color="auto" w:fill="auto"/>
+            <w:noWrap/>
+            <w:vAlign w:val="bottom"/>
+            <w:hideMark/>
+          </w:tcPr>
+          <w:p>
+            <w:pPr>
+              <w:spacing w:line="240" w:lineRule="auto"/>
+              <w:jc w:val="left"/>
+              <w:rPr>
+                <w:rFonts w:ascii="Segoe UI Semilight" w:eastAsia="Times New Roman" w:hAnsi="Segoe UI Semilight" w:cs="Segoe UI Semilight"/>
+                <w:color w:val="000000"/>
+                <w:sz w:val="16"/>
+                <w:szCs w:val="16"/>
+                <w:lang w:eastAsia="en-GB"/>
+              </w:rPr>
+            </w:pPr>
+            <w:r>
+              <w:rPr>
+                <w:rFonts w:ascii="Segoe UI Semilight" w:eastAsia="Times New Roman" w:hAnsi="Segoe UI Semilight" w:cs="Segoe UI Semilight"/>
+                <w:color w:val="000000"/>
+                <w:sz w:val="16"/>
+                <w:szCs w:val="16"/>
+                <w:lang w:eastAsia="en-GB"/>
+              </w:rPr>
+              <w:t>&lt;dept\area&gt;&lt;</w:t>
+            </w:r>
+            <w:proofErr w:type="spellStart"/>
+            <w:r>
+              <w:rPr>
+                <w:rFonts w:ascii="Segoe UI Semilight" w:eastAsia="Times New Roman" w:hAnsi="Segoe UI Semilight" w:cs="Segoe UI Semilight"/>
+                <w:color w:val="000000"/>
+                <w:sz w:val="16"/>
+                <w:szCs w:val="16"/>
+                <w:lang w:eastAsia="en-GB"/>
+              </w:rPr>
+              <w:t>sb</w:t>
+            </w:r>
+            <w:proofErr w:type="spellEnd"/>
+            <w:r>
+              <w:rPr>
+                <w:rFonts w:ascii="Segoe UI Semilight" w:eastAsia="Times New Roman" w:hAnsi="Segoe UI Semilight" w:cs="Segoe UI Semilight"/>
+                <w:color w:val="000000"/>
+                <w:sz w:val="16"/>
+                <w:szCs w:val="16"/>
+                <w:lang w:eastAsia="en-GB"/>
+              </w:rPr>
+              <w:t>-queue&gt;-&lt;name&gt;-&lt;environment&gt;-</w:t>
+            </w:r>
+          </w:p>
+        </w:tc>
+        <w:tc>
+          <w:tcPr>
+            <w:tcW w:w="0" w:type="auto"/>
+            <w:shd w:val="clear" w:color="auto" w:fill="auto"/>
+            <w:noWrap/>
+            <w:vAlign w:val="bottom"/>
+            <w:hideMark/>
+          </w:tcPr>
+          <w:p>
+            <w:pPr>
+              <w:spacing w:line="240" w:lineRule="auto"/>
+              <w:jc w:val="left"/>
+              <w:rPr>
+                <w:rFonts w:ascii="Segoe UI Semilight" w:eastAsia="Times New Roman" w:hAnsi="Segoe UI Semilight" w:cs="Segoe UI Semilight"/>
+                <w:color w:val="000000"/>
+                <w:sz w:val="16"/>
+                <w:szCs w:val="16"/>
+                <w:lang w:eastAsia="en-GB"/>
+              </w:rPr>
+            </w:pPr>
+            <w:proofErr w:type="spellStart"/>
+            <w:r>
+              <w:rPr>
+                <w:rFonts w:ascii="Segoe UI Semilight" w:eastAsia="Times New Roman" w:hAnsi="Segoe UI Semilight" w:cs="Segoe UI Semilight"/>
+                <w:color w:val="000000"/>
+                <w:sz w:val="16"/>
+                <w:szCs w:val="16"/>
+                <w:lang w:eastAsia="en-GB"/>
+              </w:rPr>
+              <w:t>eca</w:t>
+            </w:r>
+            <w:proofErr w:type="spellEnd"/>
+            <w:r>
+              <w:rPr>
+                <w:rFonts w:ascii="Segoe UI Semilight" w:eastAsia="Times New Roman" w:hAnsi="Segoe UI Semilight" w:cs="Segoe UI Semilight"/>
+                <w:color w:val="000000"/>
+                <w:sz w:val="16"/>
+                <w:szCs w:val="16"/>
+                <w:lang w:eastAsia="en-GB"/>
+              </w:rPr>
+              <w:t>-</w:t>
+            </w:r>
+            <w:proofErr w:type="spellStart"/>
+            <w:r>
+              <w:rPr>
+                <w:rFonts w:ascii="Segoe UI Semilight" w:eastAsia="Times New Roman" w:hAnsi="Segoe UI Semilight" w:cs="Segoe UI Semilight"/>
+                <w:color w:val="000000"/>
+                <w:sz w:val="16"/>
+                <w:szCs w:val="16"/>
+                <w:lang w:eastAsia="en-GB"/>
+              </w:rPr>
+              <w:t>sb</w:t>
+            </w:r>
+            <w:proofErr w:type="spellEnd"/>
+            <w:r>
+              <w:rPr>
+                <w:rFonts w:ascii="Segoe UI Semilight" w:eastAsia="Times New Roman" w:hAnsi="Segoe UI Semilight" w:cs="Segoe UI Semilight"/>
+                <w:color w:val="000000"/>
+                <w:sz w:val="16"/>
+                <w:szCs w:val="16"/>
+                <w:lang w:eastAsia="en-GB"/>
+              </w:rPr>
+              <w:t>-queue-</w:t>
+            </w:r>
+            <w:proofErr w:type="spellStart"/>
+            <w:r>
+              <w:rPr>
+                <w:rFonts w:ascii="Segoe UI Semilight" w:eastAsia="Times New Roman" w:hAnsi="Segoe UI Semilight" w:cs="Segoe UI Semilight"/>
+                <w:color w:val="000000"/>
+                <w:sz w:val="16"/>
+                <w:szCs w:val="16"/>
+                <w:lang w:eastAsia="en-GB"/>
+              </w:rPr>
+              <w:t>xyz</w:t>
+            </w:r>
+            <w:proofErr w:type="spellEnd"/>
+            <w:r>
+              <w:rPr>
+                <w:rFonts w:ascii="Segoe UI Semilight" w:eastAsia="Times New Roman" w:hAnsi="Segoe UI Semilight" w:cs="Segoe UI Semilight"/>
+                <w:color w:val="000000"/>
+                <w:sz w:val="16"/>
+                <w:szCs w:val="16"/>
+                <w:lang w:eastAsia="en-GB"/>
+              </w:rPr>
+              <w:t>-dev</w:t>
+            </w:r>
+          </w:p>
+        </w:tc>
+      </w:tr>
+      <w:tr>
+        <w:trPr>
+          <w:trHeight w:val="308"/>
+        </w:trPr>
+        <w:tc>
+          <w:tcPr>
+            <w:tcW w:w="0" w:type="auto"/>
+            <w:shd w:val="clear" w:color="auto" w:fill="auto"/>
+            <w:noWrap/>
+            <w:vAlign w:val="center"/>
+            <w:hideMark/>
+          </w:tcPr>
+          <w:p>
+            <w:pPr>
+              <w:spacing w:line="240" w:lineRule="auto"/>
+              <w:jc w:val="left"/>
+              <w:rPr>
+                <w:rFonts w:ascii="Segoe UI Semilight" w:eastAsia="Times New Roman" w:hAnsi="Segoe UI Semilight" w:cs="Segoe UI Semilight"/>
+                <w:color w:val="000000"/>
+                <w:sz w:val="16"/>
+                <w:szCs w:val="16"/>
+                <w:lang w:eastAsia="en-GB"/>
+              </w:rPr>
+            </w:pPr>
+            <w:r>
+              <w:rPr>
+                <w:rFonts w:ascii="Segoe UI Semilight" w:eastAsia="Times New Roman" w:hAnsi="Segoe UI Semilight" w:cs="Segoe UI Semilight"/>
+                <w:color w:val="000000"/>
+                <w:sz w:val="16"/>
+                <w:szCs w:val="16"/>
+                <w:lang w:eastAsia="en-GB"/>
+              </w:rPr>
+              <w:t>Service Bus Topic</w:t>
+            </w:r>
+          </w:p>
+        </w:tc>
+        <w:tc>
+          <w:tcPr>
+            <w:tcW w:w="0" w:type="auto"/>
+            <w:shd w:val="clear" w:color="auto" w:fill="auto"/>
+            <w:noWrap/>
+            <w:vAlign w:val="bottom"/>
+            <w:hideMark/>
+          </w:tcPr>
+          <w:p>
+            <w:pPr>
+              <w:spacing w:line="240" w:lineRule="auto"/>
+              <w:jc w:val="left"/>
+              <w:rPr>
+                <w:rFonts w:ascii="Segoe UI Semilight" w:eastAsia="Times New Roman" w:hAnsi="Segoe UI Semilight" w:cs="Segoe UI Semilight"/>
+                <w:color w:val="000000"/>
+                <w:sz w:val="16"/>
+                <w:szCs w:val="16"/>
+                <w:lang w:eastAsia="en-GB"/>
+              </w:rPr>
+            </w:pPr>
+            <w:r>
+              <w:rPr>
+                <w:rFonts w:ascii="Segoe UI Semilight" w:eastAsia="Times New Roman" w:hAnsi="Segoe UI Semilight" w:cs="Segoe UI Semilight"/>
+                <w:color w:val="000000"/>
+                <w:sz w:val="16"/>
+                <w:szCs w:val="16"/>
+                <w:lang w:eastAsia="en-GB"/>
+              </w:rPr>
+              <w:t>&lt;dept\area&gt;&lt;</w:t>
+            </w:r>
+            <w:proofErr w:type="spellStart"/>
+            <w:r>
+              <w:rPr>
+                <w:rFonts w:ascii="Segoe UI Semilight" w:eastAsia="Times New Roman" w:hAnsi="Segoe UI Semilight" w:cs="Segoe UI Semilight"/>
+                <w:color w:val="000000"/>
+                <w:sz w:val="16"/>
+                <w:szCs w:val="16"/>
+                <w:lang w:eastAsia="en-GB"/>
+              </w:rPr>
+              <w:t>sb</w:t>
+            </w:r>
+            <w:proofErr w:type="spellEnd"/>
+            <w:r>
+              <w:rPr>
+                <w:rFonts w:ascii="Segoe UI Semilight" w:eastAsia="Times New Roman" w:hAnsi="Segoe UI Semilight" w:cs="Segoe UI Semilight"/>
+                <w:color w:val="000000"/>
+                <w:sz w:val="16"/>
+                <w:szCs w:val="16"/>
+                <w:lang w:eastAsia="en-GB"/>
+              </w:rPr>
+              <w:t>-topic&gt;-&lt;environment&gt;-&lt;name&gt;</w:t>
+            </w:r>
+          </w:p>
+        </w:tc>
+        <w:tc>
+          <w:tcPr>
+            <w:tcW w:w="0" w:type="auto"/>
+            <w:shd w:val="clear" w:color="auto" w:fill="auto"/>
+            <w:noWrap/>
+            <w:vAlign w:val="bottom"/>
+            <w:hideMark/>
+          </w:tcPr>
+          <w:p>
+            <w:pPr>
+              <w:spacing w:line="240" w:lineRule="auto"/>
+              <w:jc w:val="left"/>
+              <w:rPr>
+                <w:rFonts w:ascii="Segoe UI Semilight" w:eastAsia="Times New Roman" w:hAnsi="Segoe UI Semilight" w:cs="Segoe UI Semilight"/>
+                <w:color w:val="000000"/>
+                <w:sz w:val="16"/>
+                <w:szCs w:val="16"/>
+                <w:lang w:eastAsia="en-GB"/>
+              </w:rPr>
+            </w:pPr>
+            <w:r>
+              <w:rPr>
+                <w:rFonts w:ascii="Segoe UI Semilight" w:eastAsia="Times New Roman" w:hAnsi="Segoe UI Semilight" w:cs="Segoe UI Semilight"/>
+                <w:color w:val="000000"/>
+                <w:sz w:val="16"/>
+                <w:szCs w:val="16"/>
+                <w:lang w:eastAsia="en-GB"/>
+              </w:rPr>
+              <w:t>eca-sb-topic-xyz-dev-01</w:t>
+            </w:r>
+          </w:p>
+        </w:tc>
+      </w:tr>
+      <w:tr>
+        <w:trPr>
+          <w:trHeight w:val="308"/>
+        </w:trPr>
+        <w:tc>
+          <w:tcPr>
+            <w:tcW w:w="0" w:type="auto"/>
+            <w:shd w:val="clear" w:color="auto" w:fill="auto"/>
+            <w:noWrap/>
+            <w:vAlign w:val="center"/>
+            <w:hideMark/>
+          </w:tcPr>
+          <w:p>
+            <w:pPr>
+              <w:spacing w:line="240" w:lineRule="auto"/>
+              <w:jc w:val="left"/>
+              <w:rPr>
+                <w:rFonts w:ascii="Segoe UI Semilight" w:eastAsia="Times New Roman" w:hAnsi="Segoe UI Semilight" w:cs="Segoe UI Semilight"/>
+                <w:color w:val="000000"/>
+                <w:sz w:val="16"/>
+                <w:szCs w:val="16"/>
+                <w:lang w:eastAsia="en-GB"/>
+              </w:rPr>
+            </w:pPr>
+            <w:r>
+              <w:rPr>
+                <w:rFonts w:ascii="Segoe UI Semilight" w:eastAsia="Times New Roman" w:hAnsi="Segoe UI Semilight" w:cs="Segoe UI Semilight"/>
+                <w:color w:val="000000"/>
+                <w:sz w:val="16"/>
+                <w:szCs w:val="16"/>
+                <w:lang w:eastAsia="en-GB"/>
+              </w:rPr>
+              <w:t>Service Bus Subscription</w:t>
+            </w:r>
+          </w:p>
+        </w:tc>
+        <w:tc>
+          <w:tcPr>
+            <w:tcW w:w="0" w:type="auto"/>
+            <w:shd w:val="clear" w:color="auto" w:fill="auto"/>
+            <w:noWrap/>
+            <w:vAlign w:val="bottom"/>
+            <w:hideMark/>
+          </w:tcPr>
+          <w:p>
+            <w:pPr>
+              <w:spacing w:line="240" w:lineRule="auto"/>
+              <w:jc w:val="left"/>
+              <w:rPr>
+                <w:rFonts w:ascii="Segoe UI Semilight" w:eastAsia="Times New Roman" w:hAnsi="Segoe UI Semilight" w:cs="Segoe UI Semilight"/>
+                <w:color w:val="000000"/>
+                <w:sz w:val="16"/>
+                <w:szCs w:val="16"/>
+                <w:lang w:eastAsia="en-GB"/>
+              </w:rPr>
+            </w:pPr>
+            <w:r>
+              <w:rPr>
+                <w:rFonts w:ascii="Segoe UI Semilight" w:eastAsia="Times New Roman" w:hAnsi="Segoe UI Semilight" w:cs="Segoe UI Semilight"/>
+                <w:color w:val="000000"/>
+                <w:sz w:val="16"/>
+                <w:szCs w:val="16"/>
+                <w:lang w:eastAsia="en-GB"/>
+              </w:rPr>
+              <w:t>&lt;dept\area&gt;&lt;</w:t>
+            </w:r>
+            <w:proofErr w:type="spellStart"/>
+            <w:r>
+              <w:rPr>
+                <w:rFonts w:ascii="Segoe UI Semilight" w:eastAsia="Times New Roman" w:hAnsi="Segoe UI Semilight" w:cs="Segoe UI Semilight"/>
+                <w:color w:val="000000"/>
+                <w:sz w:val="16"/>
+                <w:szCs w:val="16"/>
+                <w:lang w:eastAsia="en-GB"/>
+              </w:rPr>
+              <w:t>sb</w:t>
+            </w:r>
+            <w:proofErr w:type="spellEnd"/>
+            <w:r>
+              <w:rPr>
+                <w:rFonts w:ascii="Segoe UI Semilight" w:eastAsia="Times New Roman" w:hAnsi="Segoe UI Semilight" w:cs="Segoe UI Semilight"/>
+                <w:color w:val="000000"/>
+                <w:sz w:val="16"/>
+                <w:szCs w:val="16"/>
+                <w:lang w:eastAsia="en-GB"/>
+              </w:rPr>
+              <w:t>-subscription&gt;-&lt;environment&gt;-&lt;name&gt;</w:t>
+            </w:r>
+          </w:p>
+        </w:tc>
+        <w:tc>
+          <w:tcPr>
+            <w:tcW w:w="0" w:type="auto"/>
+            <w:shd w:val="clear" w:color="auto" w:fill="auto"/>
+            <w:noWrap/>
+            <w:vAlign w:val="bottom"/>
+            <w:hideMark/>
+          </w:tcPr>
+          <w:p>
+            <w:pPr>
+              <w:spacing w:line="240" w:lineRule="auto"/>
+              <w:jc w:val="left"/>
+              <w:rPr>
+                <w:rFonts w:ascii="Segoe UI Semilight" w:eastAsia="Times New Roman" w:hAnsi="Segoe UI Semilight" w:cs="Segoe UI Semilight"/>
+                <w:color w:val="000000"/>
+                <w:sz w:val="16"/>
+                <w:szCs w:val="16"/>
+                <w:lang w:eastAsia="en-GB"/>
+              </w:rPr>
+            </w:pPr>
+            <w:proofErr w:type="spellStart"/>
+            <w:r>
+              <w:rPr>
+                <w:rFonts w:ascii="Segoe UI Semilight" w:eastAsia="Times New Roman" w:hAnsi="Segoe UI Semilight" w:cs="Segoe UI Semilight"/>
+                <w:color w:val="000000"/>
+                <w:sz w:val="16"/>
+                <w:szCs w:val="16"/>
+                <w:lang w:eastAsia="en-GB"/>
+              </w:rPr>
+              <w:t>eca</w:t>
+            </w:r>
+            <w:proofErr w:type="spellEnd"/>
+            <w:r>
+              <w:rPr>
+                <w:rFonts w:ascii="Segoe UI Semilight" w:eastAsia="Times New Roman" w:hAnsi="Segoe UI Semilight" w:cs="Segoe UI Semilight"/>
+                <w:color w:val="000000"/>
+                <w:sz w:val="16"/>
+                <w:szCs w:val="16"/>
+                <w:lang w:eastAsia="en-GB"/>
+              </w:rPr>
+              <w:t>-</w:t>
+            </w:r>
+            <w:proofErr w:type="spellStart"/>
+            <w:r>
+              <w:rPr>
+                <w:rFonts w:ascii="Segoe UI Semilight" w:eastAsia="Times New Roman" w:hAnsi="Segoe UI Semilight" w:cs="Segoe UI Semilight"/>
+                <w:color w:val="000000"/>
+                <w:sz w:val="16"/>
+                <w:szCs w:val="16"/>
+                <w:lang w:eastAsia="en-GB"/>
+              </w:rPr>
+              <w:t>sb</w:t>
+            </w:r>
+            <w:proofErr w:type="spellEnd"/>
+            <w:r>
+              <w:rPr>
+                <w:rFonts w:ascii="Segoe UI Semilight" w:eastAsia="Times New Roman" w:hAnsi="Segoe UI Semilight" w:cs="Segoe UI Semilight"/>
+                <w:color w:val="000000"/>
+                <w:sz w:val="16"/>
+                <w:szCs w:val="16"/>
+                <w:lang w:eastAsia="en-GB"/>
+              </w:rPr>
+              <w:t>-subs-</w:t>
+            </w:r>
+            <w:proofErr w:type="spellStart"/>
+            <w:r>
+              <w:rPr>
+                <w:rFonts w:ascii="Segoe UI Semilight" w:eastAsia="Times New Roman" w:hAnsi="Segoe UI Semilight" w:cs="Segoe UI Semilight"/>
+                <w:color w:val="000000"/>
+                <w:sz w:val="16"/>
+                <w:szCs w:val="16"/>
+                <w:lang w:eastAsia="en-GB"/>
+              </w:rPr>
+              <w:t>xyz</w:t>
+            </w:r>
+            <w:proofErr w:type="spellEnd"/>
+            <w:r>
+              <w:rPr>
+                <w:rFonts w:ascii="Segoe UI Semilight" w:eastAsia="Times New Roman" w:hAnsi="Segoe UI Semilight" w:cs="Segoe UI Semilight"/>
+                <w:color w:val="000000"/>
+                <w:sz w:val="16"/>
+                <w:szCs w:val="16"/>
+                <w:lang w:eastAsia="en-GB"/>
+              </w:rPr>
+              <w:t>-dev</w:t>
+            </w:r>
+          </w:p>
+        </w:tc>
+      </w:tr>
+      <w:tr>
+        <w:trPr>
+          <w:trHeight w:val="308"/>
+        </w:trPr>
+        <w:tc>
+          <w:tcPr>
+            <w:tcW w:w="0" w:type="auto"/>
+            <w:shd w:val="clear" w:color="auto" w:fill="auto"/>
+            <w:noWrap/>
+            <w:vAlign w:val="center"/>
+            <w:hideMark/>
+          </w:tcPr>
+          <w:p>
+            <w:pPr>
+              <w:spacing w:line="240" w:lineRule="auto"/>
+              <w:jc w:val="left"/>
+              <w:rPr>
+                <w:rFonts w:ascii="Segoe UI Semilight" w:eastAsia="Times New Roman" w:hAnsi="Segoe UI Semilight" w:cs="Segoe UI Semilight"/>
+                <w:color w:val="000000"/>
+                <w:sz w:val="16"/>
+                <w:szCs w:val="16"/>
+                <w:lang w:eastAsia="en-GB"/>
+              </w:rPr>
+            </w:pPr>
+          </w:p>
+        </w:tc>
+        <w:tc>
+          <w:tcPr>
+            <w:tcW w:w="0" w:type="auto"/>
+            <w:shd w:val="clear" w:color="auto" w:fill="auto"/>
+            <w:noWrap/>
+            <w:vAlign w:val="bottom"/>
+            <w:hideMark/>
+          </w:tcPr>
+          <w:p>
+            <w:pPr>
+              <w:spacing w:line="240" w:lineRule="auto"/>
+              <w:jc w:val="left"/>
+              <w:rPr>
+                <w:rFonts w:ascii="Times New Roman" w:eastAsia="Times New Roman" w:hAnsi="Times New Roman" w:cs="Times New Roman"/>
+                <w:sz w:val="16"/>
+                <w:szCs w:val="16"/>
+                <w:lang w:eastAsia="en-GB"/>
+              </w:rPr>
+            </w:pPr>
+          </w:p>
+        </w:tc>
+        <w:tc>
+          <w:tcPr>
+            <w:tcW w:w="0" w:type="auto"/>
+            <w:shd w:val="clear" w:color="auto" w:fill="auto"/>
+            <w:noWrap/>
+            <w:vAlign w:val="bottom"/>
+            <w:hideMark/>
+          </w:tcPr>
+          <w:p>
+            <w:pPr>
+              <w:spacing w:line="240" w:lineRule="auto"/>
+              <w:jc w:val="left"/>
+              <w:rPr>
+                <w:rFonts w:ascii="Times New Roman" w:eastAsia="Times New Roman" w:hAnsi="Times New Roman" w:cs="Times New Roman"/>
+                <w:sz w:val="16"/>
+                <w:szCs w:val="16"/>
+                <w:lang w:eastAsia="en-GB"/>
+              </w:rPr>
+            </w:pPr>
+          </w:p>
+        </w:tc>
+      </w:tr>
+      <w:tr>
+        <w:trPr>
+          <w:trHeight w:val="308"/>
+        </w:trPr>
+        <w:tc>
+          <w:tcPr>
+            <w:tcW w:w="0" w:type="auto"/>
+            <w:shd w:val="clear" w:color="auto" w:fill="auto"/>
+            <w:noWrap/>
+            <w:vAlign w:val="center"/>
+            <w:hideMark/>
+          </w:tcPr>
+          <w:p>
+            <w:pPr>
+              <w:spacing w:line="240" w:lineRule="auto"/>
+              <w:jc w:val="left"/>
+              <w:rPr>
+                <w:rFonts w:ascii="Segoe UI Semilight" w:eastAsia="Times New Roman" w:hAnsi="Segoe UI Semilight" w:cs="Segoe UI Semilight"/>
+                <w:color w:val="000000"/>
+                <w:sz w:val="16"/>
+                <w:szCs w:val="16"/>
+                <w:lang w:eastAsia="en-GB"/>
+              </w:rPr>
+            </w:pPr>
+            <w:proofErr w:type="spellStart"/>
+            <w:r>
+              <w:rPr>
+                <w:rFonts w:ascii="Segoe UI Semilight" w:eastAsia="Times New Roman" w:hAnsi="Segoe UI Semilight" w:cs="Segoe UI Semilight"/>
+                <w:color w:val="000000"/>
+                <w:sz w:val="16"/>
+                <w:szCs w:val="16"/>
+                <w:lang w:eastAsia="en-GB"/>
+              </w:rPr>
+              <w:t>CosmosDB</w:t>
+            </w:r>
+            <w:proofErr w:type="spellEnd"/>
+            <w:r>
+              <w:rPr>
+                <w:rFonts w:ascii="Segoe UI Semilight" w:eastAsia="Times New Roman" w:hAnsi="Segoe UI Semilight" w:cs="Segoe UI Semilight"/>
+                <w:color w:val="000000"/>
+                <w:sz w:val="16"/>
+                <w:szCs w:val="16"/>
+                <w:lang w:eastAsia="en-GB"/>
+              </w:rPr>
+              <w:t xml:space="preserve"> Account Name</w:t>
+            </w:r>
+          </w:p>
+        </w:tc>
+        <w:tc>
+          <w:tcPr>
+            <w:tcW w:w="0" w:type="auto"/>
+            <w:shd w:val="clear" w:color="auto" w:fill="auto"/>
+            <w:noWrap/>
+            <w:vAlign w:val="bottom"/>
+            <w:hideMark/>
+          </w:tcPr>
+          <w:p>
+            <w:pPr>
+              <w:spacing w:line="240" w:lineRule="auto"/>
+              <w:jc w:val="left"/>
+              <w:rPr>
+                <w:rFonts w:ascii="Segoe UI Semilight" w:eastAsia="Times New Roman" w:hAnsi="Segoe UI Semilight" w:cs="Segoe UI Semilight"/>
+                <w:color w:val="000000"/>
+                <w:sz w:val="16"/>
+                <w:szCs w:val="16"/>
+                <w:lang w:eastAsia="en-GB"/>
+              </w:rPr>
+            </w:pPr>
+            <w:r>
+              <w:rPr>
+                <w:rFonts w:ascii="Segoe UI Semilight" w:eastAsia="Times New Roman" w:hAnsi="Segoe UI Semilight" w:cs="Segoe UI Semilight"/>
+                <w:color w:val="000000"/>
+                <w:sz w:val="16"/>
+                <w:szCs w:val="16"/>
+                <w:lang w:eastAsia="en-GB"/>
+              </w:rPr>
+              <w:t>&lt;dept\area&gt;-</w:t>
+            </w:r>
+            <w:proofErr w:type="spellStart"/>
+            <w:r>
+              <w:rPr>
+                <w:rFonts w:ascii="Segoe UI Semilight" w:eastAsia="Times New Roman" w:hAnsi="Segoe UI Semilight" w:cs="Segoe UI Semilight"/>
+                <w:color w:val="000000"/>
+                <w:sz w:val="16"/>
+                <w:szCs w:val="16"/>
+                <w:lang w:eastAsia="en-GB"/>
+              </w:rPr>
+              <w:t>cosmosdb-acxyz</w:t>
+            </w:r>
+            <w:proofErr w:type="spellEnd"/>
+            <w:r>
+              <w:rPr>
+                <w:rFonts w:ascii="Segoe UI Semilight" w:eastAsia="Times New Roman" w:hAnsi="Segoe UI Semilight" w:cs="Segoe UI Semilight"/>
+                <w:color w:val="000000"/>
+                <w:sz w:val="16"/>
+                <w:szCs w:val="16"/>
+                <w:lang w:eastAsia="en-GB"/>
+              </w:rPr>
+              <w:t>-&lt;environment&gt;-&lt;</w:t>
+            </w:r>
+            <w:proofErr w:type="spellStart"/>
+            <w:r>
+              <w:rPr>
+                <w:rFonts w:ascii="Segoe UI Semilight" w:eastAsia="Times New Roman" w:hAnsi="Segoe UI Semilight" w:cs="Segoe UI Semilight"/>
+                <w:color w:val="000000"/>
+                <w:sz w:val="16"/>
+                <w:szCs w:val="16"/>
+                <w:lang w:eastAsia="en-GB"/>
+              </w:rPr>
+              <w:t>num</w:t>
+            </w:r>
+            <w:proofErr w:type="spellEnd"/>
+            <w:r>
+              <w:rPr>
+                <w:rFonts w:ascii="Segoe UI Semilight" w:eastAsia="Times New Roman" w:hAnsi="Segoe UI Semilight" w:cs="Segoe UI Semilight"/>
+                <w:color w:val="000000"/>
+                <w:sz w:val="16"/>
+                <w:szCs w:val="16"/>
+                <w:lang w:eastAsia="en-GB"/>
+              </w:rPr>
+              <w:t>&gt;</w:t>
+            </w:r>
+          </w:p>
+        </w:tc>
+        <w:tc>
+          <w:tcPr>
+            <w:tcW w:w="0" w:type="auto"/>
+            <w:shd w:val="clear" w:color="auto" w:fill="auto"/>
+            <w:noWrap/>
+            <w:vAlign w:val="bottom"/>
+            <w:hideMark/>
+          </w:tcPr>
+          <w:p>
+            <w:pPr>
+              <w:spacing w:line="240" w:lineRule="auto"/>
+              <w:jc w:val="left"/>
+              <w:rPr>
+                <w:rFonts w:ascii="Segoe UI Semilight" w:eastAsia="Times New Roman" w:hAnsi="Segoe UI Semilight" w:cs="Segoe UI Semilight"/>
+                <w:color w:val="000000"/>
+                <w:sz w:val="16"/>
+                <w:szCs w:val="16"/>
+                <w:lang w:eastAsia="en-GB"/>
+              </w:rPr>
+            </w:pPr>
+            <w:r>
+              <w:rPr>
+                <w:rFonts w:ascii="Segoe UI Semilight" w:eastAsia="Times New Roman" w:hAnsi="Segoe UI Semilight" w:cs="Segoe UI Semilight"/>
+                <w:color w:val="000000"/>
+                <w:sz w:val="16"/>
+                <w:szCs w:val="16"/>
+                <w:lang w:eastAsia="en-GB"/>
+              </w:rPr>
+              <w:t>eca-cosmosdb-acxyz-dev-01</w:t>
+            </w:r>
+          </w:p>
+        </w:tc>
+      </w:tr>
+      <w:tr>
+        <w:trPr>
+          <w:trHeight w:val="308"/>
+        </w:trPr>
+        <w:tc>
+          <w:tcPr>
+            <w:tcW w:w="0" w:type="auto"/>
+            <w:shd w:val="clear" w:color="auto" w:fill="auto"/>
+            <w:noWrap/>
+            <w:vAlign w:val="center"/>
+            <w:hideMark/>
+          </w:tcPr>
+          <w:p>
+            <w:pPr>
+              <w:spacing w:line="240" w:lineRule="auto"/>
+              <w:jc w:val="left"/>
+              <w:rPr>
+                <w:rFonts w:ascii="Segoe UI Semilight" w:eastAsia="Times New Roman" w:hAnsi="Segoe UI Semilight" w:cs="Segoe UI Semilight"/>
+                <w:color w:val="000000"/>
+                <w:sz w:val="16"/>
+                <w:szCs w:val="16"/>
+                <w:lang w:eastAsia="en-GB"/>
+              </w:rPr>
+            </w:pPr>
+            <w:proofErr w:type="spellStart"/>
+            <w:r>
+              <w:rPr>
+                <w:rFonts w:ascii="Segoe UI Semilight" w:eastAsia="Times New Roman" w:hAnsi="Segoe UI Semilight" w:cs="Segoe UI Semilight"/>
+                <w:color w:val="000000"/>
+                <w:sz w:val="16"/>
+                <w:szCs w:val="16"/>
+                <w:lang w:eastAsia="en-GB"/>
+              </w:rPr>
+              <w:t>CosmosDB</w:t>
+            </w:r>
+            <w:proofErr w:type="spellEnd"/>
+            <w:r>
+              <w:rPr>
+                <w:rFonts w:ascii="Segoe UI Semilight" w:eastAsia="Times New Roman" w:hAnsi="Segoe UI Semilight" w:cs="Segoe UI Semilight"/>
+                <w:color w:val="000000"/>
+                <w:sz w:val="16"/>
+                <w:szCs w:val="16"/>
+                <w:lang w:eastAsia="en-GB"/>
+              </w:rPr>
+              <w:t xml:space="preserve"> </w:t>
+            </w:r>
+            <w:proofErr w:type="spellStart"/>
+            <w:r>
+              <w:rPr>
+                <w:rFonts w:ascii="Segoe UI Semilight" w:eastAsia="Times New Roman" w:hAnsi="Segoe UI Semilight" w:cs="Segoe UI Semilight"/>
+                <w:color w:val="000000"/>
+                <w:sz w:val="16"/>
+                <w:szCs w:val="16"/>
+                <w:lang w:eastAsia="en-GB"/>
+              </w:rPr>
+              <w:t>DatabaseId</w:t>
+            </w:r>
+            <w:proofErr w:type="spellEnd"/>
+          </w:p>
+        </w:tc>
+        <w:tc>
+          <w:tcPr>
+            <w:tcW w:w="0" w:type="auto"/>
+            <w:shd w:val="clear" w:color="auto" w:fill="auto"/>
+            <w:noWrap/>
+            <w:vAlign w:val="bottom"/>
+            <w:hideMark/>
+          </w:tcPr>
+          <w:p>
+            <w:pPr>
+              <w:spacing w:line="240" w:lineRule="auto"/>
+              <w:jc w:val="left"/>
+              <w:rPr>
+                <w:rFonts w:ascii="Segoe UI Semilight" w:eastAsia="Times New Roman" w:hAnsi="Segoe UI Semilight" w:cs="Segoe UI Semilight"/>
+                <w:color w:val="000000"/>
+                <w:sz w:val="16"/>
+                <w:szCs w:val="16"/>
+                <w:lang w:eastAsia="en-GB"/>
+              </w:rPr>
+            </w:pPr>
+            <w:r>
+              <w:rPr>
+                <w:rFonts w:ascii="Segoe UI Semilight" w:eastAsia="Times New Roman" w:hAnsi="Segoe UI Semilight" w:cs="Segoe UI Semilight"/>
+                <w:color w:val="000000"/>
+                <w:sz w:val="16"/>
+                <w:szCs w:val="16"/>
+                <w:lang w:eastAsia="en-GB"/>
+              </w:rPr>
+              <w:t>&lt;dept\area&gt;-</w:t>
+            </w:r>
+            <w:proofErr w:type="spellStart"/>
+            <w:r>
+              <w:rPr>
+                <w:rFonts w:ascii="Segoe UI Semilight" w:eastAsia="Times New Roman" w:hAnsi="Segoe UI Semilight" w:cs="Segoe UI Semilight"/>
+                <w:color w:val="000000"/>
+                <w:sz w:val="16"/>
+                <w:szCs w:val="16"/>
+                <w:lang w:eastAsia="en-GB"/>
+              </w:rPr>
+              <w:t>cosmosdb-db</w:t>
+            </w:r>
+            <w:proofErr w:type="spellEnd"/>
+            <w:r>
+              <w:rPr>
+                <w:rFonts w:ascii="Segoe UI Semilight" w:eastAsia="Times New Roman" w:hAnsi="Segoe UI Semilight" w:cs="Segoe UI Semilight"/>
+                <w:color w:val="000000"/>
+                <w:sz w:val="16"/>
+                <w:szCs w:val="16"/>
+                <w:lang w:eastAsia="en-GB"/>
+              </w:rPr>
+              <w:t>-&lt;name&gt;&lt;environment&gt;-&lt;</w:t>
+            </w:r>
+            <w:proofErr w:type="spellStart"/>
+            <w:r>
+              <w:rPr>
+                <w:rFonts w:ascii="Segoe UI Semilight" w:eastAsia="Times New Roman" w:hAnsi="Segoe UI Semilight" w:cs="Segoe UI Semilight"/>
+                <w:color w:val="000000"/>
+                <w:sz w:val="16"/>
+                <w:szCs w:val="16"/>
+                <w:lang w:eastAsia="en-GB"/>
+              </w:rPr>
+              <w:t>num</w:t>
+            </w:r>
+            <w:proofErr w:type="spellEnd"/>
+            <w:r>
+              <w:rPr>
+                <w:rFonts w:ascii="Segoe UI Semilight" w:eastAsia="Times New Roman" w:hAnsi="Segoe UI Semilight" w:cs="Segoe UI Semilight"/>
+                <w:color w:val="000000"/>
+                <w:sz w:val="16"/>
+                <w:szCs w:val="16"/>
+                <w:lang w:eastAsia="en-GB"/>
+              </w:rPr>
+              <w:t>&gt;</w:t>
+            </w:r>
+          </w:p>
+        </w:tc>
+        <w:tc>
+          <w:tcPr>
+            <w:tcW w:w="0" w:type="auto"/>
+            <w:shd w:val="clear" w:color="auto" w:fill="auto"/>
+            <w:noWrap/>
+            <w:vAlign w:val="bottom"/>
+            <w:hideMark/>
+          </w:tcPr>
+          <w:p>
+            <w:pPr>
+              <w:spacing w:line="240" w:lineRule="auto"/>
+              <w:jc w:val="left"/>
+              <w:rPr>
+                <w:rFonts w:ascii="Segoe UI Semilight" w:eastAsia="Times New Roman" w:hAnsi="Segoe UI Semilight" w:cs="Segoe UI Semilight"/>
+                <w:color w:val="000000"/>
+                <w:sz w:val="16"/>
+                <w:szCs w:val="16"/>
+                <w:lang w:eastAsia="en-GB"/>
+              </w:rPr>
+            </w:pPr>
+            <w:r>
+              <w:rPr>
+                <w:rFonts w:ascii="Segoe UI Semilight" w:eastAsia="Times New Roman" w:hAnsi="Segoe UI Semilight" w:cs="Segoe UI Semilight"/>
+                <w:color w:val="000000"/>
+                <w:sz w:val="16"/>
+                <w:szCs w:val="16"/>
+                <w:lang w:eastAsia="en-GB"/>
+              </w:rPr>
+              <w:t>eca-cosmosdb-db-xyz-dev-01</w:t>
+            </w:r>
+          </w:p>
+        </w:tc>
+      </w:tr>
+      <w:tr>
+        <w:trPr>
+          <w:trHeight w:val="308"/>
+        </w:trPr>
+        <w:tc>
+          <w:tcPr>
+            <w:tcW w:w="0" w:type="auto"/>
+            <w:shd w:val="clear" w:color="auto" w:fill="auto"/>
+            <w:noWrap/>
+            <w:vAlign w:val="center"/>
+            <w:hideMark/>
+          </w:tcPr>
+          <w:p>
+            <w:pPr>
+              <w:spacing w:line="240" w:lineRule="auto"/>
+              <w:jc w:val="left"/>
+              <w:rPr>
+                <w:rFonts w:ascii="Segoe UI Semilight" w:eastAsia="Times New Roman" w:hAnsi="Segoe UI Semilight" w:cs="Segoe UI Semilight"/>
+                <w:color w:val="000000"/>
+                <w:sz w:val="16"/>
+                <w:szCs w:val="16"/>
+                <w:lang w:eastAsia="en-GB"/>
+              </w:rPr>
+            </w:pPr>
+            <w:proofErr w:type="spellStart"/>
+            <w:r>
+              <w:rPr>
+                <w:rFonts w:ascii="Segoe UI Semilight" w:eastAsia="Times New Roman" w:hAnsi="Segoe UI Semilight" w:cs="Segoe UI Semilight"/>
+                <w:color w:val="000000"/>
+                <w:sz w:val="16"/>
+                <w:szCs w:val="16"/>
+                <w:lang w:eastAsia="en-GB"/>
+              </w:rPr>
+              <w:t>CosmosDB</w:t>
+            </w:r>
+            <w:proofErr w:type="spellEnd"/>
+            <w:r>
+              <w:rPr>
+                <w:rFonts w:ascii="Segoe UI Semilight" w:eastAsia="Times New Roman" w:hAnsi="Segoe UI Semilight" w:cs="Segoe UI Semilight"/>
+                <w:color w:val="000000"/>
+                <w:sz w:val="16"/>
+                <w:szCs w:val="16"/>
+                <w:lang w:eastAsia="en-GB"/>
+              </w:rPr>
+              <w:t xml:space="preserve"> </w:t>
+            </w:r>
+            <w:proofErr w:type="spellStart"/>
+            <w:r>
+              <w:rPr>
+                <w:rFonts w:ascii="Segoe UI Semilight" w:eastAsia="Times New Roman" w:hAnsi="Segoe UI Semilight" w:cs="Segoe UI Semilight"/>
+                <w:color w:val="000000"/>
+                <w:sz w:val="16"/>
+                <w:szCs w:val="16"/>
+                <w:lang w:eastAsia="en-GB"/>
+              </w:rPr>
+              <w:t>Colle</w:t>
+            </w:r>
+            <w:r>
+              <w:rPr>
+                <w:rFonts w:ascii="Segoe UI Semilight" w:eastAsia="Times New Roman" w:hAnsi="Segoe UI Semilight" w:cs="Segoe UI Semilight"/>
+                <w:color w:val="000000"/>
+                <w:sz w:val="16"/>
+                <w:szCs w:val="16"/>
+                <w:lang w:eastAsia="en-GB"/>
+              </w:rPr>
+              <w:t>ct</w:t>
+            </w:r>
+            <w:r>
+              <w:rPr>
+                <w:rFonts w:ascii="Segoe UI Semilight" w:eastAsia="Times New Roman" w:hAnsi="Segoe UI Semilight" w:cs="Segoe UI Semilight"/>
+                <w:color w:val="000000"/>
+                <w:sz w:val="16"/>
+                <w:szCs w:val="16"/>
+                <w:lang w:eastAsia="en-GB"/>
+              </w:rPr>
+              <w:t>ionId</w:t>
+            </w:r>
+            <w:proofErr w:type="spellEnd"/>
+          </w:p>
+        </w:tc>
+        <w:tc>
+          <w:tcPr>
+            <w:tcW w:w="0" w:type="auto"/>
+            <w:shd w:val="clear" w:color="auto" w:fill="auto"/>
+            <w:noWrap/>
+            <w:vAlign w:val="bottom"/>
+            <w:hideMark/>
+          </w:tcPr>
+          <w:p>
+            <w:pPr>
+              <w:spacing w:line="240" w:lineRule="auto"/>
+              <w:jc w:val="left"/>
+              <w:rPr>
+                <w:rFonts w:ascii="Segoe UI Semilight" w:eastAsia="Times New Roman" w:hAnsi="Segoe UI Semilight" w:cs="Segoe UI Semilight"/>
+                <w:color w:val="000000"/>
+                <w:sz w:val="16"/>
+                <w:szCs w:val="16"/>
+                <w:lang w:eastAsia="en-GB"/>
+              </w:rPr>
+            </w:pPr>
+            <w:r>
+              <w:rPr>
+                <w:rFonts w:ascii="Segoe UI Semilight" w:eastAsia="Times New Roman" w:hAnsi="Segoe UI Semilight" w:cs="Segoe UI Semilight"/>
+                <w:color w:val="000000"/>
+                <w:sz w:val="16"/>
+                <w:szCs w:val="16"/>
+                <w:lang w:eastAsia="en-GB"/>
+              </w:rPr>
+              <w:t>&lt;dept\area&gt;-</w:t>
+            </w:r>
+            <w:proofErr w:type="spellStart"/>
+            <w:r>
+              <w:rPr>
+                <w:rFonts w:ascii="Segoe UI Semilight" w:eastAsia="Times New Roman" w:hAnsi="Segoe UI Semilight" w:cs="Segoe UI Semilight"/>
+                <w:color w:val="000000"/>
+                <w:sz w:val="16"/>
+                <w:szCs w:val="16"/>
+                <w:lang w:eastAsia="en-GB"/>
+              </w:rPr>
+              <w:t>cosmosdb-coll</w:t>
+            </w:r>
+            <w:proofErr w:type="spellEnd"/>
+            <w:r>
+              <w:rPr>
+                <w:rFonts w:ascii="Segoe UI Semilight" w:eastAsia="Times New Roman" w:hAnsi="Segoe UI Semilight" w:cs="Segoe UI Semilight"/>
+                <w:color w:val="000000"/>
+                <w:sz w:val="16"/>
+                <w:szCs w:val="16"/>
+                <w:lang w:eastAsia="en-GB"/>
+              </w:rPr>
+              <w:t>-&lt;name&gt;-&lt;environment&gt;-&lt;</w:t>
+            </w:r>
+            <w:proofErr w:type="spellStart"/>
+            <w:r>
+              <w:rPr>
+                <w:rFonts w:ascii="Segoe UI Semilight" w:eastAsia="Times New Roman" w:hAnsi="Segoe UI Semilight" w:cs="Segoe UI Semilight"/>
+                <w:color w:val="000000"/>
+                <w:sz w:val="16"/>
+                <w:szCs w:val="16"/>
+                <w:lang w:eastAsia="en-GB"/>
+              </w:rPr>
+              <w:t>num</w:t>
+            </w:r>
+            <w:proofErr w:type="spellEnd"/>
+            <w:r>
+              <w:rPr>
+                <w:rFonts w:ascii="Segoe UI Semilight" w:eastAsia="Times New Roman" w:hAnsi="Segoe UI Semilight" w:cs="Segoe UI Semilight"/>
+                <w:color w:val="000000"/>
+                <w:sz w:val="16"/>
+                <w:szCs w:val="16"/>
+                <w:lang w:eastAsia="en-GB"/>
+              </w:rPr>
+              <w:t>&gt;</w:t>
+            </w:r>
+          </w:p>
+        </w:tc>
+        <w:tc>
+          <w:tcPr>
+            <w:tcW w:w="0" w:type="auto"/>
+            <w:shd w:val="clear" w:color="auto" w:fill="auto"/>
+            <w:noWrap/>
+            <w:vAlign w:val="bottom"/>
+            <w:hideMark/>
+          </w:tcPr>
+          <w:p>
+            <w:pPr>
+              <w:spacing w:line="240" w:lineRule="auto"/>
+              <w:jc w:val="left"/>
+              <w:rPr>
+                <w:rFonts w:ascii="Segoe UI Semilight" w:eastAsia="Times New Roman" w:hAnsi="Segoe UI Semilight" w:cs="Segoe UI Semilight"/>
+                <w:color w:val="000000"/>
+                <w:sz w:val="16"/>
+                <w:szCs w:val="16"/>
+                <w:lang w:eastAsia="en-GB"/>
+              </w:rPr>
+            </w:pPr>
+            <w:r>
+              <w:rPr>
+                <w:rFonts w:ascii="Segoe UI Semilight" w:eastAsia="Times New Roman" w:hAnsi="Segoe UI Semilight" w:cs="Segoe UI Semilight"/>
+                <w:color w:val="000000"/>
+                <w:sz w:val="16"/>
+                <w:szCs w:val="16"/>
+                <w:lang w:eastAsia="en-GB"/>
+              </w:rPr>
+              <w:t>eca-cosmosdb-coll-xyz-dev-01</w:t>
+            </w:r>
+          </w:p>
+        </w:tc>
+      </w:tr>
+      <w:tr>
+        <w:trPr>
+          <w:trHeight w:val="308"/>
+        </w:trPr>
+        <w:tc>
+          <w:tcPr>
+            <w:tcW w:w="0" w:type="auto"/>
+            <w:shd w:val="clear" w:color="auto" w:fill="auto"/>
+            <w:noWrap/>
+            <w:vAlign w:val="center"/>
+            <w:hideMark/>
+          </w:tcPr>
+          <w:p>
+            <w:pPr>
+              <w:spacing w:line="240" w:lineRule="auto"/>
+              <w:jc w:val="left"/>
+              <w:rPr>
+                <w:rFonts w:ascii="Segoe UI Semilight" w:eastAsia="Times New Roman" w:hAnsi="Segoe UI Semilight" w:cs="Segoe UI Semilight"/>
+                <w:color w:val="000000"/>
+                <w:sz w:val="16"/>
+                <w:szCs w:val="16"/>
+                <w:lang w:eastAsia="en-GB"/>
+              </w:rPr>
+            </w:pPr>
+          </w:p>
+        </w:tc>
+        <w:tc>
+          <w:tcPr>
+            <w:tcW w:w="0" w:type="auto"/>
+            <w:shd w:val="clear" w:color="auto" w:fill="auto"/>
+            <w:noWrap/>
+            <w:vAlign w:val="bottom"/>
+            <w:hideMark/>
+          </w:tcPr>
+          <w:p>
+            <w:pPr>
+              <w:spacing w:line="240" w:lineRule="auto"/>
+              <w:jc w:val="left"/>
+              <w:rPr>
+                <w:rFonts w:ascii="Times New Roman" w:eastAsia="Times New Roman" w:hAnsi="Times New Roman" w:cs="Times New Roman"/>
+                <w:sz w:val="16"/>
+                <w:szCs w:val="16"/>
+                <w:lang w:eastAsia="en-GB"/>
+              </w:rPr>
+            </w:pPr>
+          </w:p>
+        </w:tc>
+        <w:tc>
+          <w:tcPr>
+            <w:tcW w:w="0" w:type="auto"/>
+            <w:shd w:val="clear" w:color="auto" w:fill="auto"/>
+            <w:noWrap/>
+            <w:vAlign w:val="bottom"/>
+            <w:hideMark/>
+          </w:tcPr>
+          <w:p>
+            <w:pPr>
+              <w:spacing w:line="240" w:lineRule="auto"/>
+              <w:jc w:val="left"/>
+              <w:rPr>
+                <w:rFonts w:ascii="Times New Roman" w:eastAsia="Times New Roman" w:hAnsi="Times New Roman" w:cs="Times New Roman"/>
+                <w:sz w:val="16"/>
+                <w:szCs w:val="16"/>
+                <w:lang w:eastAsia="en-GB"/>
+              </w:rPr>
+            </w:pPr>
+          </w:p>
+        </w:tc>
+      </w:tr>
+      <w:tr>
+        <w:trPr>
+          <w:trHeight w:val="308"/>
+        </w:trPr>
+        <w:tc>
+          <w:tcPr>
+            <w:tcW w:w="0" w:type="auto"/>
+            <w:shd w:val="clear" w:color="auto" w:fill="auto"/>
+            <w:noWrap/>
+            <w:vAlign w:val="center"/>
+            <w:hideMark/>
+          </w:tcPr>
+          <w:p>
+            <w:pPr>
+              <w:spacing w:line="240" w:lineRule="auto"/>
+              <w:jc w:val="left"/>
+              <w:rPr>
+                <w:rFonts w:ascii="Segoe UI Semilight" w:eastAsia="Times New Roman" w:hAnsi="Segoe UI Semilight" w:cs="Segoe UI Semilight"/>
+                <w:color w:val="000000"/>
+                <w:sz w:val="16"/>
+                <w:szCs w:val="16"/>
+                <w:lang w:eastAsia="en-GB"/>
+              </w:rPr>
+            </w:pPr>
+            <w:r>
+              <w:rPr>
+                <w:rFonts w:ascii="Segoe UI Semilight" w:eastAsia="Times New Roman" w:hAnsi="Segoe UI Semilight" w:cs="Segoe UI Semilight"/>
+                <w:color w:val="000000"/>
+                <w:sz w:val="16"/>
+                <w:szCs w:val="16"/>
+                <w:lang w:eastAsia="en-GB"/>
+              </w:rPr>
+              <w:t>API App</w:t>
+            </w:r>
+          </w:p>
+        </w:tc>
+        <w:tc>
+          <w:tcPr>
+            <w:tcW w:w="0" w:type="auto"/>
+            <w:shd w:val="clear" w:color="auto" w:fill="auto"/>
+            <w:noWrap/>
+            <w:vAlign w:val="bottom"/>
+            <w:hideMark/>
+          </w:tcPr>
+          <w:p>
+            <w:pPr>
+              <w:spacing w:line="240" w:lineRule="auto"/>
+              <w:jc w:val="left"/>
+              <w:rPr>
+                <w:rFonts w:ascii="Segoe UI Semilight" w:eastAsia="Times New Roman" w:hAnsi="Segoe UI Semilight" w:cs="Segoe UI Semilight"/>
+                <w:color w:val="000000"/>
+                <w:sz w:val="16"/>
+                <w:szCs w:val="16"/>
+                <w:lang w:eastAsia="en-GB"/>
+              </w:rPr>
+            </w:pPr>
+            <w:r>
+              <w:rPr>
+                <w:rFonts w:ascii="Segoe UI Semilight" w:eastAsia="Times New Roman" w:hAnsi="Segoe UI Semilight" w:cs="Segoe UI Semilight"/>
+                <w:color w:val="000000"/>
+                <w:sz w:val="16"/>
+                <w:szCs w:val="16"/>
+                <w:lang w:eastAsia="en-GB"/>
+              </w:rPr>
+              <w:t>&lt;dept\area&gt;-</w:t>
+            </w:r>
+            <w:proofErr w:type="spellStart"/>
+            <w:r>
+              <w:rPr>
+                <w:rFonts w:ascii="Segoe UI Semilight" w:eastAsia="Times New Roman" w:hAnsi="Segoe UI Semilight" w:cs="Segoe UI Semilight"/>
+                <w:color w:val="000000"/>
+                <w:sz w:val="16"/>
+                <w:szCs w:val="16"/>
+                <w:lang w:eastAsia="en-GB"/>
+              </w:rPr>
+              <w:t>api</w:t>
+            </w:r>
+            <w:proofErr w:type="spellEnd"/>
+            <w:r>
+              <w:rPr>
+                <w:rFonts w:ascii="Segoe UI Semilight" w:eastAsia="Times New Roman" w:hAnsi="Segoe UI Semilight" w:cs="Segoe UI Semilight"/>
+                <w:color w:val="000000"/>
+                <w:sz w:val="16"/>
+                <w:szCs w:val="16"/>
+                <w:lang w:eastAsia="en-GB"/>
+              </w:rPr>
+              <w:t>-app-&lt;name&gt;-&lt;environment&gt;-&lt;</w:t>
+            </w:r>
+            <w:proofErr w:type="spellStart"/>
+            <w:r>
+              <w:rPr>
+                <w:rFonts w:ascii="Segoe UI Semilight" w:eastAsia="Times New Roman" w:hAnsi="Segoe UI Semilight" w:cs="Segoe UI Semilight"/>
+                <w:color w:val="000000"/>
+                <w:sz w:val="16"/>
+                <w:szCs w:val="16"/>
+                <w:lang w:eastAsia="en-GB"/>
+              </w:rPr>
+              <w:t>num</w:t>
+            </w:r>
+            <w:proofErr w:type="spellEnd"/>
+            <w:r>
+              <w:rPr>
+                <w:rFonts w:ascii="Segoe UI Semilight" w:eastAsia="Times New Roman" w:hAnsi="Segoe UI Semilight" w:cs="Segoe UI Semilight"/>
+                <w:color w:val="000000"/>
+                <w:sz w:val="16"/>
+                <w:szCs w:val="16"/>
+                <w:lang w:eastAsia="en-GB"/>
+              </w:rPr>
+              <w:t>&gt;</w:t>
+            </w:r>
+          </w:p>
+        </w:tc>
+        <w:tc>
+          <w:tcPr>
+            <w:tcW w:w="0" w:type="auto"/>
+            <w:shd w:val="clear" w:color="auto" w:fill="auto"/>
+            <w:noWrap/>
+            <w:vAlign w:val="bottom"/>
+            <w:hideMark/>
+          </w:tcPr>
+          <w:p>
+            <w:pPr>
+              <w:spacing w:line="240" w:lineRule="auto"/>
+              <w:jc w:val="left"/>
+              <w:rPr>
+                <w:rFonts w:ascii="Segoe UI Semilight" w:eastAsia="Times New Roman" w:hAnsi="Segoe UI Semilight" w:cs="Segoe UI Semilight"/>
+                <w:color w:val="000000"/>
+                <w:sz w:val="16"/>
+                <w:szCs w:val="16"/>
+                <w:lang w:eastAsia="en-GB"/>
+              </w:rPr>
+            </w:pPr>
+            <w:r>
+              <w:rPr>
+                <w:rFonts w:ascii="Segoe UI Semilight" w:eastAsia="Times New Roman" w:hAnsi="Segoe UI Semilight" w:cs="Segoe UI Semilight"/>
+                <w:color w:val="000000"/>
+                <w:sz w:val="16"/>
+                <w:szCs w:val="16"/>
+                <w:lang w:eastAsia="en-GB"/>
+              </w:rPr>
+              <w:t>eca-api-app-xyz-dev-01</w:t>
+            </w:r>
+          </w:p>
+        </w:tc>
+      </w:tr>
+      <w:tr>
+        <w:trPr>
+          <w:trHeight w:val="308"/>
+        </w:trPr>
+        <w:tc>
+          <w:tcPr>
+            <w:tcW w:w="0" w:type="auto"/>
+            <w:shd w:val="clear" w:color="auto" w:fill="auto"/>
+            <w:noWrap/>
+            <w:vAlign w:val="center"/>
+            <w:hideMark/>
+          </w:tcPr>
+          <w:p>
+            <w:pPr>
+              <w:spacing w:line="240" w:lineRule="auto"/>
+              <w:jc w:val="left"/>
+              <w:rPr>
+                <w:rFonts w:ascii="Segoe UI Semilight" w:eastAsia="Times New Roman" w:hAnsi="Segoe UI Semilight" w:cs="Segoe UI Semilight"/>
+                <w:color w:val="000000"/>
+                <w:sz w:val="16"/>
+                <w:szCs w:val="16"/>
+                <w:lang w:eastAsia="en-GB"/>
+              </w:rPr>
+            </w:pPr>
+          </w:p>
+        </w:tc>
+        <w:tc>
+          <w:tcPr>
+            <w:tcW w:w="0" w:type="auto"/>
+            <w:shd w:val="clear" w:color="auto" w:fill="auto"/>
+            <w:noWrap/>
+            <w:vAlign w:val="bottom"/>
+            <w:hideMark/>
+          </w:tcPr>
+          <w:p>
+            <w:pPr>
+              <w:spacing w:line="240" w:lineRule="auto"/>
+              <w:jc w:val="left"/>
+              <w:rPr>
+                <w:rFonts w:ascii="Times New Roman" w:eastAsia="Times New Roman" w:hAnsi="Times New Roman" w:cs="Times New Roman"/>
+                <w:sz w:val="16"/>
+                <w:szCs w:val="16"/>
+                <w:lang w:eastAsia="en-GB"/>
+              </w:rPr>
+            </w:pPr>
+          </w:p>
+        </w:tc>
+        <w:tc>
+          <w:tcPr>
+            <w:tcW w:w="0" w:type="auto"/>
+            <w:shd w:val="clear" w:color="auto" w:fill="auto"/>
+            <w:noWrap/>
+            <w:vAlign w:val="bottom"/>
+            <w:hideMark/>
+          </w:tcPr>
+          <w:p>
+            <w:pPr>
+              <w:spacing w:line="240" w:lineRule="auto"/>
+              <w:jc w:val="left"/>
+              <w:rPr>
+                <w:rFonts w:ascii="Times New Roman" w:eastAsia="Times New Roman" w:hAnsi="Times New Roman" w:cs="Times New Roman"/>
+                <w:sz w:val="16"/>
+                <w:szCs w:val="16"/>
+                <w:lang w:eastAsia="en-GB"/>
+              </w:rPr>
+            </w:pPr>
+          </w:p>
+        </w:tc>
+      </w:tr>
+      <w:tr>
+        <w:trPr>
+          <w:trHeight w:val="308"/>
+        </w:trPr>
+        <w:tc>
+          <w:tcPr>
+            <w:tcW w:w="0" w:type="auto"/>
+            <w:shd w:val="clear" w:color="auto" w:fill="auto"/>
+            <w:noWrap/>
+            <w:vAlign w:val="center"/>
+            <w:hideMark/>
+          </w:tcPr>
+          <w:p>
+            <w:pPr>
+              <w:spacing w:line="240" w:lineRule="auto"/>
+              <w:jc w:val="left"/>
+              <w:rPr>
+                <w:rFonts w:ascii="Segoe UI Semilight" w:eastAsia="Times New Roman" w:hAnsi="Segoe UI Semilight" w:cs="Segoe UI Semilight"/>
+                <w:color w:val="000000"/>
+                <w:sz w:val="16"/>
+                <w:szCs w:val="16"/>
+                <w:lang w:eastAsia="en-GB"/>
+              </w:rPr>
+            </w:pPr>
+            <w:r>
+              <w:rPr>
+                <w:rFonts w:ascii="Segoe UI Semilight" w:eastAsia="Times New Roman" w:hAnsi="Segoe UI Semilight" w:cs="Segoe UI Semilight"/>
+                <w:color w:val="000000"/>
+                <w:sz w:val="16"/>
+                <w:szCs w:val="16"/>
+                <w:lang w:eastAsia="en-GB"/>
+              </w:rPr>
+              <w:t>Web App</w:t>
+            </w:r>
+          </w:p>
+        </w:tc>
+        <w:tc>
+          <w:tcPr>
+            <w:tcW w:w="0" w:type="auto"/>
+            <w:shd w:val="clear" w:color="auto" w:fill="auto"/>
+            <w:noWrap/>
+            <w:vAlign w:val="bottom"/>
+            <w:hideMark/>
+          </w:tcPr>
+          <w:p>
+            <w:pPr>
+              <w:spacing w:line="240" w:lineRule="auto"/>
+              <w:jc w:val="left"/>
+              <w:rPr>
+                <w:rFonts w:ascii="Segoe UI Semilight" w:eastAsia="Times New Roman" w:hAnsi="Segoe UI Semilight" w:cs="Segoe UI Semilight"/>
+                <w:color w:val="000000"/>
+                <w:sz w:val="16"/>
+                <w:szCs w:val="16"/>
+                <w:lang w:eastAsia="en-GB"/>
+              </w:rPr>
+            </w:pPr>
+            <w:r>
+              <w:rPr>
+                <w:rFonts w:ascii="Segoe UI Semilight" w:eastAsia="Times New Roman" w:hAnsi="Segoe UI Semilight" w:cs="Segoe UI Semilight"/>
+                <w:color w:val="000000"/>
+                <w:sz w:val="16"/>
+                <w:szCs w:val="16"/>
+                <w:lang w:eastAsia="en-GB"/>
+              </w:rPr>
+              <w:t>&lt;dept\area&gt;-web-app-&lt;name&gt;-&lt;environment&gt;-&lt;</w:t>
+            </w:r>
+            <w:proofErr w:type="spellStart"/>
+            <w:r>
+              <w:rPr>
+                <w:rFonts w:ascii="Segoe UI Semilight" w:eastAsia="Times New Roman" w:hAnsi="Segoe UI Semilight" w:cs="Segoe UI Semilight"/>
+                <w:color w:val="000000"/>
+                <w:sz w:val="16"/>
+                <w:szCs w:val="16"/>
+                <w:lang w:eastAsia="en-GB"/>
+              </w:rPr>
+              <w:t>num</w:t>
+            </w:r>
+            <w:proofErr w:type="spellEnd"/>
+            <w:r>
+              <w:rPr>
+                <w:rFonts w:ascii="Segoe UI Semilight" w:eastAsia="Times New Roman" w:hAnsi="Segoe UI Semilight" w:cs="Segoe UI Semilight"/>
+                <w:color w:val="000000"/>
+                <w:sz w:val="16"/>
+                <w:szCs w:val="16"/>
+                <w:lang w:eastAsia="en-GB"/>
+              </w:rPr>
+              <w:t>&gt;</w:t>
+            </w:r>
+          </w:p>
+        </w:tc>
+        <w:tc>
+          <w:tcPr>
+            <w:tcW w:w="0" w:type="auto"/>
+            <w:shd w:val="clear" w:color="auto" w:fill="auto"/>
+            <w:noWrap/>
+            <w:vAlign w:val="bottom"/>
+            <w:hideMark/>
+          </w:tcPr>
+          <w:p>
+            <w:pPr>
+              <w:spacing w:line="240" w:lineRule="auto"/>
+              <w:jc w:val="left"/>
+              <w:rPr>
+                <w:rFonts w:ascii="Segoe UI Semilight" w:eastAsia="Times New Roman" w:hAnsi="Segoe UI Semilight" w:cs="Segoe UI Semilight"/>
+                <w:color w:val="000000"/>
+                <w:sz w:val="16"/>
+                <w:szCs w:val="16"/>
+                <w:lang w:eastAsia="en-GB"/>
+              </w:rPr>
+            </w:pPr>
+            <w:r>
+              <w:rPr>
+                <w:rFonts w:ascii="Segoe UI Semilight" w:eastAsia="Times New Roman" w:hAnsi="Segoe UI Semilight" w:cs="Segoe UI Semilight"/>
+                <w:color w:val="000000"/>
+                <w:sz w:val="16"/>
+                <w:szCs w:val="16"/>
+                <w:lang w:eastAsia="en-GB"/>
+              </w:rPr>
+              <w:t>eca-web-app-xyz-dev-01</w:t>
+            </w:r>
+          </w:p>
+        </w:tc>
+      </w:tr>
+      <w:tr>
+        <w:trPr>
+          <w:trHeight w:val="308"/>
+        </w:trPr>
+        <w:tc>
+          <w:tcPr>
+            <w:tcW w:w="0" w:type="auto"/>
+            <w:shd w:val="clear" w:color="auto" w:fill="auto"/>
+            <w:noWrap/>
+            <w:vAlign w:val="center"/>
+            <w:hideMark/>
+          </w:tcPr>
+          <w:p>
+            <w:pPr>
+              <w:spacing w:line="240" w:lineRule="auto"/>
+              <w:jc w:val="left"/>
+              <w:rPr>
+                <w:rFonts w:ascii="Segoe UI Semilight" w:eastAsia="Times New Roman" w:hAnsi="Segoe UI Semilight" w:cs="Segoe UI Semilight"/>
+                <w:color w:val="000000"/>
+                <w:sz w:val="16"/>
+                <w:szCs w:val="16"/>
+                <w:lang w:eastAsia="en-GB"/>
+              </w:rPr>
+            </w:pPr>
+          </w:p>
+        </w:tc>
+        <w:tc>
+          <w:tcPr>
+            <w:tcW w:w="0" w:type="auto"/>
+            <w:shd w:val="clear" w:color="auto" w:fill="auto"/>
+            <w:noWrap/>
+            <w:vAlign w:val="bottom"/>
+            <w:hideMark/>
+          </w:tcPr>
+          <w:p>
+            <w:pPr>
+              <w:spacing w:line="240" w:lineRule="auto"/>
+              <w:jc w:val="left"/>
+              <w:rPr>
+                <w:rFonts w:ascii="Times New Roman" w:eastAsia="Times New Roman" w:hAnsi="Times New Roman" w:cs="Times New Roman"/>
+                <w:sz w:val="16"/>
+                <w:szCs w:val="16"/>
+                <w:lang w:eastAsia="en-GB"/>
+              </w:rPr>
+            </w:pPr>
+          </w:p>
+        </w:tc>
+        <w:tc>
+          <w:tcPr>
+            <w:tcW w:w="0" w:type="auto"/>
+            <w:shd w:val="clear" w:color="auto" w:fill="auto"/>
+            <w:noWrap/>
+            <w:vAlign w:val="bottom"/>
+            <w:hideMark/>
+          </w:tcPr>
+          <w:p>
+            <w:pPr>
+              <w:spacing w:line="240" w:lineRule="auto"/>
+              <w:jc w:val="left"/>
+              <w:rPr>
+                <w:rFonts w:ascii="Times New Roman" w:eastAsia="Times New Roman" w:hAnsi="Times New Roman" w:cs="Times New Roman"/>
+                <w:sz w:val="16"/>
+                <w:szCs w:val="16"/>
+                <w:lang w:eastAsia="en-GB"/>
+              </w:rPr>
+            </w:pPr>
+          </w:p>
+        </w:tc>
+      </w:tr>
+      <w:tr>
+        <w:trPr>
+          <w:trHeight w:val="308"/>
+        </w:trPr>
+        <w:tc>
+          <w:tcPr>
+            <w:tcW w:w="0" w:type="auto"/>
+            <w:shd w:val="clear" w:color="auto" w:fill="auto"/>
+            <w:noWrap/>
+            <w:vAlign w:val="center"/>
+            <w:hideMark/>
+          </w:tcPr>
+          <w:p>
+            <w:pPr>
+              <w:spacing w:line="240" w:lineRule="auto"/>
+              <w:jc w:val="left"/>
+              <w:rPr>
+                <w:rFonts w:ascii="Segoe UI Semilight" w:eastAsia="Times New Roman" w:hAnsi="Segoe UI Semilight" w:cs="Segoe UI Semilight"/>
+                <w:color w:val="000000"/>
+                <w:sz w:val="16"/>
+                <w:szCs w:val="16"/>
+                <w:lang w:eastAsia="en-GB"/>
+              </w:rPr>
+            </w:pPr>
+            <w:r>
+              <w:rPr>
+                <w:rFonts w:ascii="Segoe UI Semilight" w:eastAsia="Times New Roman" w:hAnsi="Segoe UI Semilight" w:cs="Segoe UI Semilight"/>
+                <w:color w:val="000000"/>
+                <w:sz w:val="16"/>
+                <w:szCs w:val="16"/>
+                <w:lang w:eastAsia="en-GB"/>
+              </w:rPr>
+              <w:t>Azure SQL S</w:t>
+            </w:r>
+            <w:r>
+              <w:rPr>
+                <w:rFonts w:ascii="Segoe UI Semilight" w:eastAsia="Times New Roman" w:hAnsi="Segoe UI Semilight" w:cs="Segoe UI Semilight"/>
+                <w:color w:val="000000"/>
+                <w:sz w:val="16"/>
+                <w:szCs w:val="16"/>
+                <w:lang w:eastAsia="en-GB"/>
+              </w:rPr>
+              <w:t>erver</w:t>
+            </w:r>
+          </w:p>
+        </w:tc>
+        <w:tc>
+          <w:tcPr>
+            <w:tcW w:w="0" w:type="auto"/>
+            <w:shd w:val="clear" w:color="auto" w:fill="auto"/>
+            <w:noWrap/>
+            <w:vAlign w:val="bottom"/>
+            <w:hideMark/>
+          </w:tcPr>
+          <w:p>
+            <w:pPr>
+              <w:spacing w:line="240" w:lineRule="auto"/>
+              <w:jc w:val="left"/>
+              <w:rPr>
+                <w:rFonts w:ascii="Segoe UI Semilight" w:eastAsia="Times New Roman" w:hAnsi="Segoe UI Semilight" w:cs="Segoe UI Semilight"/>
+                <w:color w:val="000000"/>
+                <w:sz w:val="16"/>
+                <w:szCs w:val="16"/>
+                <w:lang w:eastAsia="en-GB"/>
+              </w:rPr>
+            </w:pPr>
+            <w:r>
+              <w:rPr>
+                <w:rFonts w:ascii="Segoe UI Semilight" w:eastAsia="Times New Roman" w:hAnsi="Segoe UI Semilight" w:cs="Segoe UI Semilight"/>
+                <w:color w:val="000000"/>
+                <w:sz w:val="16"/>
+                <w:szCs w:val="16"/>
+                <w:lang w:eastAsia="en-GB"/>
+              </w:rPr>
+              <w:t>&lt;dept\area&gt;-</w:t>
+            </w:r>
+            <w:proofErr w:type="spellStart"/>
+            <w:r>
+              <w:rPr>
+                <w:rFonts w:ascii="Segoe UI Semilight" w:eastAsia="Times New Roman" w:hAnsi="Segoe UI Semilight" w:cs="Segoe UI Semilight"/>
+                <w:color w:val="000000"/>
+                <w:sz w:val="16"/>
+                <w:szCs w:val="16"/>
+                <w:lang w:eastAsia="en-GB"/>
+              </w:rPr>
+              <w:t>sql</w:t>
+            </w:r>
+            <w:proofErr w:type="spellEnd"/>
+            <w:r>
+              <w:rPr>
+                <w:rFonts w:ascii="Segoe UI Semilight" w:eastAsia="Times New Roman" w:hAnsi="Segoe UI Semilight" w:cs="Segoe UI Semilight"/>
+                <w:color w:val="000000"/>
+                <w:sz w:val="16"/>
+                <w:szCs w:val="16"/>
+                <w:lang w:eastAsia="en-GB"/>
+              </w:rPr>
+              <w:t>-azure-</w:t>
+            </w:r>
+            <w:proofErr w:type="spellStart"/>
+            <w:r>
+              <w:rPr>
+                <w:rFonts w:ascii="Segoe UI Semilight" w:eastAsia="Times New Roman" w:hAnsi="Segoe UI Semilight" w:cs="Segoe UI Semilight"/>
+                <w:color w:val="000000"/>
+                <w:sz w:val="16"/>
+                <w:szCs w:val="16"/>
+                <w:lang w:eastAsia="en-GB"/>
+              </w:rPr>
+              <w:t>srv</w:t>
+            </w:r>
+            <w:proofErr w:type="spellEnd"/>
+            <w:r>
+              <w:rPr>
+                <w:rFonts w:ascii="Segoe UI Semilight" w:eastAsia="Times New Roman" w:hAnsi="Segoe UI Semilight" w:cs="Segoe UI Semilight"/>
+                <w:color w:val="000000"/>
+                <w:sz w:val="16"/>
+                <w:szCs w:val="16"/>
+                <w:lang w:eastAsia="en-GB"/>
+              </w:rPr>
+              <w:t>-&lt;name&gt;&lt;environment&gt;-&lt;</w:t>
+            </w:r>
+            <w:proofErr w:type="spellStart"/>
+            <w:r>
+              <w:rPr>
+                <w:rFonts w:ascii="Segoe UI Semilight" w:eastAsia="Times New Roman" w:hAnsi="Segoe UI Semilight" w:cs="Segoe UI Semilight"/>
+                <w:color w:val="000000"/>
+                <w:sz w:val="16"/>
+                <w:szCs w:val="16"/>
+                <w:lang w:eastAsia="en-GB"/>
+              </w:rPr>
+              <w:t>num</w:t>
+            </w:r>
+            <w:proofErr w:type="spellEnd"/>
+            <w:r>
+              <w:rPr>
+                <w:rFonts w:ascii="Segoe UI Semilight" w:eastAsia="Times New Roman" w:hAnsi="Segoe UI Semilight" w:cs="Segoe UI Semilight"/>
+                <w:color w:val="000000"/>
+                <w:sz w:val="16"/>
+                <w:szCs w:val="16"/>
+                <w:lang w:eastAsia="en-GB"/>
+              </w:rPr>
+              <w:t>&gt;</w:t>
+            </w:r>
+          </w:p>
+        </w:tc>
+        <w:tc>
+          <w:tcPr>
+            <w:tcW w:w="0" w:type="auto"/>
+            <w:shd w:val="clear" w:color="auto" w:fill="auto"/>
+            <w:noWrap/>
+            <w:vAlign w:val="bottom"/>
+            <w:hideMark/>
+          </w:tcPr>
+          <w:p>
+            <w:pPr>
+              <w:spacing w:line="240" w:lineRule="auto"/>
+              <w:jc w:val="left"/>
+              <w:rPr>
+                <w:rFonts w:ascii="Segoe UI Semilight" w:eastAsia="Times New Roman" w:hAnsi="Segoe UI Semilight" w:cs="Segoe UI Semilight"/>
+                <w:color w:val="000000"/>
+                <w:sz w:val="16"/>
+                <w:szCs w:val="16"/>
+                <w:lang w:eastAsia="en-GB"/>
+              </w:rPr>
+            </w:pPr>
+            <w:r>
+              <w:rPr>
+                <w:rFonts w:ascii="Segoe UI Semilight" w:eastAsia="Times New Roman" w:hAnsi="Segoe UI Semilight" w:cs="Segoe UI Semilight"/>
+                <w:color w:val="000000"/>
+                <w:sz w:val="16"/>
+                <w:szCs w:val="16"/>
+                <w:lang w:eastAsia="en-GB"/>
+              </w:rPr>
+              <w:t>eca-sql-azure-srv-xyz-dev-01</w:t>
+            </w:r>
+          </w:p>
+        </w:tc>
+      </w:tr>
+      <w:tr>
+        <w:trPr>
+          <w:trHeight w:val="308"/>
+        </w:trPr>
+        <w:tc>
+          <w:tcPr>
+            <w:tcW w:w="0" w:type="auto"/>
+            <w:shd w:val="clear" w:color="auto" w:fill="auto"/>
+            <w:noWrap/>
+            <w:vAlign w:val="center"/>
+            <w:hideMark/>
+          </w:tcPr>
+          <w:p>
+            <w:pPr>
+              <w:spacing w:line="240" w:lineRule="auto"/>
+              <w:jc w:val="left"/>
+              <w:rPr>
+                <w:rFonts w:ascii="Segoe UI Semilight" w:eastAsia="Times New Roman" w:hAnsi="Segoe UI Semilight" w:cs="Segoe UI Semilight"/>
+                <w:color w:val="000000"/>
+                <w:sz w:val="16"/>
+                <w:szCs w:val="16"/>
+                <w:lang w:eastAsia="en-GB"/>
+              </w:rPr>
+            </w:pPr>
+            <w:r>
+              <w:rPr>
+                <w:rFonts w:ascii="Segoe UI Semilight" w:eastAsia="Times New Roman" w:hAnsi="Segoe UI Semilight" w:cs="Segoe UI Semilight"/>
+                <w:color w:val="000000"/>
+                <w:sz w:val="16"/>
+                <w:szCs w:val="16"/>
+                <w:lang w:eastAsia="en-GB"/>
+              </w:rPr>
+              <w:t>Azure SQL Database</w:t>
+            </w:r>
+          </w:p>
+        </w:tc>
+        <w:tc>
+          <w:tcPr>
+            <w:tcW w:w="0" w:type="auto"/>
+            <w:shd w:val="clear" w:color="auto" w:fill="auto"/>
+            <w:noWrap/>
+            <w:vAlign w:val="bottom"/>
+            <w:hideMark/>
+          </w:tcPr>
+          <w:p>
+            <w:pPr>
+              <w:spacing w:line="240" w:lineRule="auto"/>
+              <w:jc w:val="left"/>
+              <w:rPr>
+                <w:rFonts w:ascii="Segoe UI Semilight" w:eastAsia="Times New Roman" w:hAnsi="Segoe UI Semilight" w:cs="Segoe UI Semilight"/>
+                <w:color w:val="000000"/>
+                <w:sz w:val="16"/>
+                <w:szCs w:val="16"/>
+                <w:lang w:eastAsia="en-GB"/>
+              </w:rPr>
+            </w:pPr>
+            <w:r>
+              <w:rPr>
+                <w:rFonts w:ascii="Segoe UI Semilight" w:eastAsia="Times New Roman" w:hAnsi="Segoe UI Semilight" w:cs="Segoe UI Semilight"/>
+                <w:color w:val="000000"/>
+                <w:sz w:val="16"/>
+                <w:szCs w:val="16"/>
+                <w:lang w:eastAsia="en-GB"/>
+              </w:rPr>
+              <w:t>&lt;dept\area&gt;-</w:t>
+            </w:r>
+            <w:proofErr w:type="spellStart"/>
+            <w:r>
+              <w:rPr>
+                <w:rFonts w:ascii="Segoe UI Semilight" w:eastAsia="Times New Roman" w:hAnsi="Segoe UI Semilight" w:cs="Segoe UI Semilight"/>
+                <w:color w:val="000000"/>
+                <w:sz w:val="16"/>
+                <w:szCs w:val="16"/>
+                <w:lang w:eastAsia="en-GB"/>
+              </w:rPr>
+              <w:t>sql</w:t>
+            </w:r>
+            <w:proofErr w:type="spellEnd"/>
+            <w:r>
+              <w:rPr>
+                <w:rFonts w:ascii="Segoe UI Semilight" w:eastAsia="Times New Roman" w:hAnsi="Segoe UI Semilight" w:cs="Segoe UI Semilight"/>
+                <w:color w:val="000000"/>
+                <w:sz w:val="16"/>
+                <w:szCs w:val="16"/>
+                <w:lang w:eastAsia="en-GB"/>
+              </w:rPr>
+              <w:t>-azure-</w:t>
+            </w:r>
+            <w:proofErr w:type="spellStart"/>
+            <w:r>
+              <w:rPr>
+                <w:rFonts w:ascii="Segoe UI Semilight" w:eastAsia="Times New Roman" w:hAnsi="Segoe UI Semilight" w:cs="Segoe UI Semilight"/>
+                <w:color w:val="000000"/>
+                <w:sz w:val="16"/>
+                <w:szCs w:val="16"/>
+                <w:lang w:eastAsia="en-GB"/>
+              </w:rPr>
+              <w:t>db</w:t>
+            </w:r>
+            <w:proofErr w:type="spellEnd"/>
+            <w:r>
+              <w:rPr>
+                <w:rFonts w:ascii="Segoe UI Semilight" w:eastAsia="Times New Roman" w:hAnsi="Segoe UI Semilight" w:cs="Segoe UI Semilight"/>
+                <w:color w:val="000000"/>
+                <w:sz w:val="16"/>
+                <w:szCs w:val="16"/>
+                <w:lang w:eastAsia="en-GB"/>
+              </w:rPr>
+              <w:t>-&lt;name&gt;&lt;environment&gt;-&lt;</w:t>
+            </w:r>
+            <w:proofErr w:type="spellStart"/>
+            <w:r>
+              <w:rPr>
+                <w:rFonts w:ascii="Segoe UI Semilight" w:eastAsia="Times New Roman" w:hAnsi="Segoe UI Semilight" w:cs="Segoe UI Semilight"/>
+                <w:color w:val="000000"/>
+                <w:sz w:val="16"/>
+                <w:szCs w:val="16"/>
+                <w:lang w:eastAsia="en-GB"/>
+              </w:rPr>
+              <w:t>num</w:t>
+            </w:r>
+            <w:proofErr w:type="spellEnd"/>
+            <w:r>
+              <w:rPr>
+                <w:rFonts w:ascii="Segoe UI Semilight" w:eastAsia="Times New Roman" w:hAnsi="Segoe UI Semilight" w:cs="Segoe UI Semilight"/>
+                <w:color w:val="000000"/>
+                <w:sz w:val="16"/>
+                <w:szCs w:val="16"/>
+                <w:lang w:eastAsia="en-GB"/>
+              </w:rPr>
+              <w:t>&gt;</w:t>
+            </w:r>
+          </w:p>
+        </w:tc>
+        <w:tc>
+          <w:tcPr>
+            <w:tcW w:w="0" w:type="auto"/>
+            <w:shd w:val="clear" w:color="auto" w:fill="auto"/>
+            <w:noWrap/>
+            <w:vAlign w:val="bottom"/>
+            <w:hideMark/>
+          </w:tcPr>
+          <w:p>
+            <w:pPr>
+              <w:spacing w:line="240" w:lineRule="auto"/>
+              <w:jc w:val="left"/>
+              <w:rPr>
+                <w:rFonts w:ascii="Segoe UI Semilight" w:eastAsia="Times New Roman" w:hAnsi="Segoe UI Semilight" w:cs="Segoe UI Semilight"/>
+                <w:color w:val="000000"/>
+                <w:sz w:val="16"/>
+                <w:szCs w:val="16"/>
+                <w:lang w:eastAsia="en-GB"/>
+              </w:rPr>
+            </w:pPr>
+            <w:r>
+              <w:rPr>
+                <w:rFonts w:ascii="Segoe UI Semilight" w:eastAsia="Times New Roman" w:hAnsi="Segoe UI Semilight" w:cs="Segoe UI Semilight"/>
+                <w:color w:val="000000"/>
+                <w:sz w:val="16"/>
+                <w:szCs w:val="16"/>
+                <w:lang w:eastAsia="en-GB"/>
+              </w:rPr>
+              <w:t>eca-sql-azure-db-xyz-dev-01</w:t>
+            </w:r>
+          </w:p>
+        </w:tc>
+      </w:tr>
+      <w:tr>
+        <w:trPr>
+          <w:trHeight w:val="308"/>
+        </w:trPr>
+        <w:tc>
+          <w:tcPr>
+            <w:tcW w:w="0" w:type="auto"/>
+            <w:shd w:val="clear" w:color="auto" w:fill="auto"/>
+            <w:noWrap/>
+            <w:vAlign w:val="center"/>
+            <w:hideMark/>
+          </w:tcPr>
+          <w:p>
+            <w:pPr>
+              <w:spacing w:line="240" w:lineRule="auto"/>
+              <w:jc w:val="left"/>
+              <w:rPr>
+                <w:rFonts w:ascii="Segoe UI Semilight" w:eastAsia="Times New Roman" w:hAnsi="Segoe UI Semilight" w:cs="Segoe UI Semilight"/>
+                <w:color w:val="000000"/>
+                <w:sz w:val="16"/>
+                <w:szCs w:val="16"/>
+                <w:lang w:eastAsia="en-GB"/>
+              </w:rPr>
+            </w:pPr>
+          </w:p>
+        </w:tc>
+        <w:tc>
+          <w:tcPr>
+            <w:tcW w:w="0" w:type="auto"/>
+            <w:shd w:val="clear" w:color="auto" w:fill="auto"/>
+            <w:noWrap/>
+            <w:vAlign w:val="bottom"/>
+            <w:hideMark/>
+          </w:tcPr>
+          <w:p>
+            <w:pPr>
+              <w:spacing w:line="240" w:lineRule="auto"/>
+              <w:jc w:val="left"/>
+              <w:rPr>
+                <w:rFonts w:ascii="Times New Roman" w:eastAsia="Times New Roman" w:hAnsi="Times New Roman" w:cs="Times New Roman"/>
+                <w:sz w:val="16"/>
+                <w:szCs w:val="16"/>
+                <w:lang w:eastAsia="en-GB"/>
+              </w:rPr>
+            </w:pPr>
+          </w:p>
+        </w:tc>
+        <w:tc>
+          <w:tcPr>
+            <w:tcW w:w="0" w:type="auto"/>
+            <w:shd w:val="clear" w:color="auto" w:fill="auto"/>
+            <w:noWrap/>
+            <w:vAlign w:val="bottom"/>
+            <w:hideMark/>
+          </w:tcPr>
+          <w:p>
+            <w:pPr>
+              <w:spacing w:line="240" w:lineRule="auto"/>
+              <w:jc w:val="left"/>
+              <w:rPr>
+                <w:rFonts w:ascii="Times New Roman" w:eastAsia="Times New Roman" w:hAnsi="Times New Roman" w:cs="Times New Roman"/>
+                <w:sz w:val="16"/>
+                <w:szCs w:val="16"/>
+                <w:lang w:eastAsia="en-GB"/>
+              </w:rPr>
+            </w:pPr>
+          </w:p>
+        </w:tc>
+      </w:tr>
+      <w:tr>
+        <w:trPr>
+          <w:trHeight w:val="308"/>
+        </w:trPr>
+        <w:tc>
+          <w:tcPr>
+            <w:tcW w:w="0" w:type="auto"/>
+            <w:shd w:val="clear" w:color="auto" w:fill="auto"/>
+            <w:noWrap/>
+            <w:vAlign w:val="center"/>
+            <w:hideMark/>
+          </w:tcPr>
+          <w:p>
+            <w:pPr>
+              <w:spacing w:line="240" w:lineRule="auto"/>
+              <w:jc w:val="left"/>
+              <w:rPr>
+                <w:rFonts w:ascii="Segoe UI Semilight" w:eastAsia="Times New Roman" w:hAnsi="Segoe UI Semilight" w:cs="Segoe UI Semilight"/>
+                <w:color w:val="000000"/>
+                <w:sz w:val="16"/>
+                <w:szCs w:val="16"/>
+                <w:lang w:eastAsia="en-GB"/>
+              </w:rPr>
+            </w:pPr>
+            <w:r>
+              <w:rPr>
+                <w:rFonts w:ascii="Segoe UI Semilight" w:eastAsia="Times New Roman" w:hAnsi="Segoe UI Semilight" w:cs="Segoe UI Semilight"/>
+                <w:color w:val="000000"/>
+                <w:sz w:val="16"/>
+                <w:szCs w:val="16"/>
+                <w:lang w:eastAsia="en-GB"/>
+              </w:rPr>
+              <w:t>App service Plan</w:t>
+            </w:r>
+          </w:p>
+        </w:tc>
+        <w:tc>
+          <w:tcPr>
+            <w:tcW w:w="0" w:type="auto"/>
+            <w:shd w:val="clear" w:color="auto" w:fill="auto"/>
+            <w:noWrap/>
+            <w:vAlign w:val="bottom"/>
+            <w:hideMark/>
+          </w:tcPr>
+          <w:p>
+            <w:pPr>
+              <w:spacing w:line="240" w:lineRule="auto"/>
+              <w:jc w:val="left"/>
+              <w:rPr>
+                <w:rFonts w:ascii="Segoe UI Semilight" w:eastAsia="Times New Roman" w:hAnsi="Segoe UI Semilight" w:cs="Segoe UI Semilight"/>
+                <w:color w:val="000000"/>
+                <w:sz w:val="16"/>
+                <w:szCs w:val="16"/>
+                <w:lang w:eastAsia="en-GB"/>
+              </w:rPr>
+            </w:pPr>
+            <w:r>
+              <w:rPr>
+                <w:rFonts w:ascii="Segoe UI Semilight" w:eastAsia="Times New Roman" w:hAnsi="Segoe UI Semilight" w:cs="Segoe UI Semilight"/>
+                <w:color w:val="000000"/>
+                <w:sz w:val="16"/>
+                <w:szCs w:val="16"/>
+                <w:lang w:eastAsia="en-GB"/>
+              </w:rPr>
+              <w:t>&lt;dept/area&gt;-app-plan-&lt;name&gt;-&lt;environment&gt;</w:t>
+            </w:r>
+          </w:p>
+        </w:tc>
+        <w:tc>
+          <w:tcPr>
+            <w:tcW w:w="0" w:type="auto"/>
+            <w:shd w:val="clear" w:color="auto" w:fill="auto"/>
+            <w:noWrap/>
+            <w:vAlign w:val="bottom"/>
+            <w:hideMark/>
+          </w:tcPr>
+          <w:p>
+            <w:pPr>
+              <w:spacing w:line="240" w:lineRule="auto"/>
+              <w:jc w:val="left"/>
+              <w:rPr>
+                <w:rFonts w:ascii="Segoe UI Semilight" w:eastAsia="Times New Roman" w:hAnsi="Segoe UI Semilight" w:cs="Segoe UI Semilight"/>
+                <w:color w:val="000000"/>
+                <w:sz w:val="16"/>
+                <w:szCs w:val="16"/>
+                <w:lang w:eastAsia="en-GB"/>
+              </w:rPr>
+            </w:pPr>
+            <w:proofErr w:type="spellStart"/>
+            <w:r>
+              <w:rPr>
+                <w:rFonts w:ascii="Segoe UI Semilight" w:eastAsia="Times New Roman" w:hAnsi="Segoe UI Semilight" w:cs="Segoe UI Semilight"/>
+                <w:color w:val="000000"/>
+                <w:sz w:val="16"/>
+                <w:szCs w:val="16"/>
+                <w:lang w:eastAsia="en-GB"/>
+              </w:rPr>
+              <w:t>eca</w:t>
+            </w:r>
+            <w:proofErr w:type="spellEnd"/>
+            <w:r>
+              <w:rPr>
+                <w:rFonts w:ascii="Segoe UI Semilight" w:eastAsia="Times New Roman" w:hAnsi="Segoe UI Semilight" w:cs="Segoe UI Semilight"/>
+                <w:color w:val="000000"/>
+                <w:sz w:val="16"/>
+                <w:szCs w:val="16"/>
+                <w:lang w:eastAsia="en-GB"/>
+              </w:rPr>
+              <w:t>-app-plan-</w:t>
+            </w:r>
+            <w:proofErr w:type="spellStart"/>
+            <w:r>
+              <w:rPr>
+                <w:rFonts w:ascii="Segoe UI Semilight" w:eastAsia="Times New Roman" w:hAnsi="Segoe UI Semilight" w:cs="Segoe UI Semilight"/>
+                <w:color w:val="000000"/>
+                <w:sz w:val="16"/>
+                <w:szCs w:val="16"/>
+                <w:lang w:eastAsia="en-GB"/>
+              </w:rPr>
+              <w:t>xyz</w:t>
+            </w:r>
+            <w:proofErr w:type="spellEnd"/>
+            <w:r>
+              <w:rPr>
+                <w:rFonts w:ascii="Segoe UI Semilight" w:eastAsia="Times New Roman" w:hAnsi="Segoe UI Semilight" w:cs="Segoe UI Semilight"/>
+                <w:color w:val="000000"/>
+                <w:sz w:val="16"/>
+                <w:szCs w:val="16"/>
+                <w:lang w:eastAsia="en-GB"/>
+              </w:rPr>
+              <w:t>-dev</w:t>
+            </w:r>
+          </w:p>
+        </w:tc>
+      </w:tr>
+      <w:tr>
+        <w:trPr>
+          <w:trHeight w:val="308"/>
+        </w:trPr>
+        <w:tc>
+          <w:tcPr>
+            <w:tcW w:w="0" w:type="auto"/>
+            <w:shd w:val="clear" w:color="auto" w:fill="auto"/>
+            <w:noWrap/>
+            <w:vAlign w:val="center"/>
+            <w:hideMark/>
+          </w:tcPr>
+          <w:p>
+            <w:pPr>
+              <w:spacing w:line="240" w:lineRule="auto"/>
+              <w:jc w:val="left"/>
+              <w:rPr>
+                <w:rFonts w:ascii="Segoe UI Semilight" w:eastAsia="Times New Roman" w:hAnsi="Segoe UI Semilight" w:cs="Segoe UI Semilight"/>
+                <w:color w:val="000000"/>
+                <w:sz w:val="16"/>
+                <w:szCs w:val="16"/>
+                <w:lang w:eastAsia="en-GB"/>
+              </w:rPr>
+            </w:pPr>
+          </w:p>
+        </w:tc>
+        <w:tc>
+          <w:tcPr>
+            <w:tcW w:w="0" w:type="auto"/>
+            <w:shd w:val="clear" w:color="auto" w:fill="auto"/>
+            <w:noWrap/>
+            <w:vAlign w:val="bottom"/>
+            <w:hideMark/>
+          </w:tcPr>
+          <w:p>
+            <w:pPr>
+              <w:spacing w:line="240" w:lineRule="auto"/>
+              <w:jc w:val="left"/>
+              <w:rPr>
+                <w:rFonts w:ascii="Times New Roman" w:eastAsia="Times New Roman" w:hAnsi="Times New Roman" w:cs="Times New Roman"/>
+                <w:sz w:val="16"/>
+                <w:szCs w:val="16"/>
+                <w:lang w:eastAsia="en-GB"/>
+              </w:rPr>
+            </w:pPr>
+          </w:p>
+        </w:tc>
+        <w:tc>
+          <w:tcPr>
+            <w:tcW w:w="0" w:type="auto"/>
+            <w:shd w:val="clear" w:color="auto" w:fill="auto"/>
+            <w:noWrap/>
+            <w:vAlign w:val="bottom"/>
+            <w:hideMark/>
+          </w:tcPr>
+          <w:p>
+            <w:pPr>
+              <w:spacing w:line="240" w:lineRule="auto"/>
+              <w:jc w:val="left"/>
+              <w:rPr>
+                <w:rFonts w:ascii="Times New Roman" w:eastAsia="Times New Roman" w:hAnsi="Times New Roman" w:cs="Times New Roman"/>
+                <w:sz w:val="16"/>
+                <w:szCs w:val="16"/>
+                <w:lang w:eastAsia="en-GB"/>
+              </w:rPr>
+            </w:pPr>
+          </w:p>
+        </w:tc>
+      </w:tr>
+      <w:tr>
+        <w:trPr>
+          <w:trHeight w:val="308"/>
+        </w:trPr>
+        <w:tc>
+          <w:tcPr>
+            <w:tcW w:w="0" w:type="auto"/>
+            <w:shd w:val="clear" w:color="auto" w:fill="auto"/>
+            <w:noWrap/>
+            <w:vAlign w:val="bottom"/>
+            <w:hideMark/>
+          </w:tcPr>
+          <w:p>
+            <w:pPr>
+              <w:spacing w:line="240" w:lineRule="auto"/>
+              <w:jc w:val="left"/>
+              <w:rPr>
+                <w:rFonts w:ascii="Segoe UI Semilight" w:eastAsia="Times New Roman" w:hAnsi="Segoe UI Semilight" w:cs="Segoe UI Semilight"/>
+                <w:color w:val="000000"/>
+                <w:sz w:val="16"/>
+                <w:szCs w:val="16"/>
+                <w:lang w:eastAsia="en-GB"/>
+              </w:rPr>
+            </w:pPr>
+            <w:r>
+              <w:rPr>
+                <w:rFonts w:ascii="Segoe UI Semilight" w:eastAsia="Times New Roman" w:hAnsi="Segoe UI Semilight" w:cs="Segoe UI Semilight"/>
+                <w:color w:val="000000"/>
+                <w:sz w:val="16"/>
+                <w:szCs w:val="16"/>
+                <w:lang w:eastAsia="en-GB"/>
+              </w:rPr>
+              <w:t>Scheduler</w:t>
+            </w:r>
+            <w:r>
+              <w:rPr>
+                <w:rFonts w:ascii="Segoe UI Semilight" w:eastAsia="Times New Roman" w:hAnsi="Segoe UI Semilight" w:cs="Segoe UI Semilight"/>
+                <w:color w:val="000000"/>
+                <w:sz w:val="16"/>
+                <w:szCs w:val="16"/>
+                <w:lang w:eastAsia="en-GB"/>
+              </w:rPr>
+              <w:t xml:space="preserve"> Job Colle</w:t>
+            </w:r>
+            <w:r>
+              <w:rPr>
+                <w:rFonts w:ascii="Segoe UI Semilight" w:eastAsia="Times New Roman" w:hAnsi="Segoe UI Semilight" w:cs="Segoe UI Semilight"/>
+                <w:color w:val="000000"/>
+                <w:sz w:val="16"/>
+                <w:szCs w:val="16"/>
+                <w:lang w:eastAsia="en-GB"/>
+              </w:rPr>
+              <w:t>ct</w:t>
+            </w:r>
+            <w:r>
+              <w:rPr>
+                <w:rFonts w:ascii="Segoe UI Semilight" w:eastAsia="Times New Roman" w:hAnsi="Segoe UI Semilight" w:cs="Segoe UI Semilight"/>
+                <w:color w:val="000000"/>
+                <w:sz w:val="16"/>
+                <w:szCs w:val="16"/>
+                <w:lang w:eastAsia="en-GB"/>
+              </w:rPr>
+              <w:t>ion</w:t>
+            </w:r>
+          </w:p>
+        </w:tc>
+        <w:tc>
+          <w:tcPr>
+            <w:tcW w:w="0" w:type="auto"/>
+            <w:shd w:val="clear" w:color="auto" w:fill="auto"/>
+            <w:noWrap/>
+            <w:vAlign w:val="bottom"/>
+            <w:hideMark/>
+          </w:tcPr>
+          <w:p>
+            <w:pPr>
+              <w:spacing w:line="240" w:lineRule="auto"/>
+              <w:jc w:val="left"/>
+              <w:rPr>
+                <w:rFonts w:ascii="Segoe UI Semilight" w:eastAsia="Times New Roman" w:hAnsi="Segoe UI Semilight" w:cs="Segoe UI Semilight"/>
+                <w:color w:val="000000"/>
+                <w:sz w:val="16"/>
+                <w:szCs w:val="16"/>
+                <w:lang w:eastAsia="en-GB"/>
+              </w:rPr>
+            </w:pPr>
+            <w:r>
+              <w:rPr>
+                <w:rFonts w:ascii="Segoe UI Semilight" w:eastAsia="Times New Roman" w:hAnsi="Segoe UI Semilight" w:cs="Segoe UI Semilight"/>
+                <w:color w:val="000000"/>
+                <w:sz w:val="16"/>
+                <w:szCs w:val="16"/>
+                <w:lang w:eastAsia="en-GB"/>
+              </w:rPr>
+              <w:t>&lt;dept/area&gt;-job-colle</w:t>
+            </w:r>
+            <w:r>
+              <w:rPr>
+                <w:rFonts w:ascii="Segoe UI Semilight" w:eastAsia="Times New Roman" w:hAnsi="Segoe UI Semilight" w:cs="Segoe UI Semilight"/>
+                <w:color w:val="000000"/>
+                <w:sz w:val="16"/>
+                <w:szCs w:val="16"/>
+                <w:lang w:eastAsia="en-GB"/>
+              </w:rPr>
+              <w:t>ct</w:t>
+            </w:r>
+            <w:r>
+              <w:rPr>
+                <w:rFonts w:ascii="Segoe UI Semilight" w:eastAsia="Times New Roman" w:hAnsi="Segoe UI Semilight" w:cs="Segoe UI Semilight"/>
+                <w:color w:val="000000"/>
+                <w:sz w:val="16"/>
+                <w:szCs w:val="16"/>
+                <w:lang w:eastAsia="en-GB"/>
+              </w:rPr>
+              <w:t>ion-&lt;name&gt;-&lt;environment&gt;-&lt;</w:t>
+            </w:r>
+            <w:proofErr w:type="spellStart"/>
+            <w:r>
+              <w:rPr>
+                <w:rFonts w:ascii="Segoe UI Semilight" w:eastAsia="Times New Roman" w:hAnsi="Segoe UI Semilight" w:cs="Segoe UI Semilight"/>
+                <w:color w:val="000000"/>
+                <w:sz w:val="16"/>
+                <w:szCs w:val="16"/>
+                <w:lang w:eastAsia="en-GB"/>
+              </w:rPr>
+              <w:t>num</w:t>
+            </w:r>
+            <w:proofErr w:type="spellEnd"/>
+            <w:r>
+              <w:rPr>
+                <w:rFonts w:ascii="Segoe UI Semilight" w:eastAsia="Times New Roman" w:hAnsi="Segoe UI Semilight" w:cs="Segoe UI Semilight"/>
+                <w:color w:val="000000"/>
+                <w:sz w:val="16"/>
+                <w:szCs w:val="16"/>
+                <w:lang w:eastAsia="en-GB"/>
+              </w:rPr>
+              <w:t>&gt;</w:t>
+            </w:r>
+          </w:p>
+        </w:tc>
+        <w:tc>
+          <w:tcPr>
+            <w:tcW w:w="0" w:type="auto"/>
+            <w:shd w:val="clear" w:color="auto" w:fill="auto"/>
+            <w:noWrap/>
+            <w:vAlign w:val="bottom"/>
+            <w:hideMark/>
+          </w:tcPr>
+          <w:p>
+            <w:pPr>
+              <w:spacing w:line="240" w:lineRule="auto"/>
+              <w:jc w:val="left"/>
+              <w:rPr>
+                <w:rFonts w:ascii="Segoe UI Semilight" w:eastAsia="Times New Roman" w:hAnsi="Segoe UI Semilight" w:cs="Segoe UI Semilight"/>
+                <w:color w:val="000000"/>
+                <w:sz w:val="16"/>
+                <w:szCs w:val="16"/>
+                <w:lang w:eastAsia="en-GB"/>
+              </w:rPr>
+            </w:pPr>
+            <w:r>
+              <w:rPr>
+                <w:rFonts w:ascii="Segoe UI Semilight" w:eastAsia="Times New Roman" w:hAnsi="Segoe UI Semilight" w:cs="Segoe UI Semilight"/>
+                <w:color w:val="000000"/>
+                <w:sz w:val="16"/>
+                <w:szCs w:val="16"/>
+                <w:lang w:eastAsia="en-GB"/>
+              </w:rPr>
+              <w:t>eca-job-colle</w:t>
+            </w:r>
+            <w:r>
+              <w:rPr>
+                <w:rFonts w:ascii="Segoe UI Semilight" w:eastAsia="Times New Roman" w:hAnsi="Segoe UI Semilight" w:cs="Segoe UI Semilight"/>
+                <w:color w:val="000000"/>
+                <w:sz w:val="16"/>
+                <w:szCs w:val="16"/>
+                <w:lang w:eastAsia="en-GB"/>
+              </w:rPr>
+              <w:t>ct</w:t>
+            </w:r>
+            <w:r>
+              <w:rPr>
+                <w:rFonts w:ascii="Segoe UI Semilight" w:eastAsia="Times New Roman" w:hAnsi="Segoe UI Semilight" w:cs="Segoe UI Semilight"/>
+                <w:color w:val="000000"/>
+                <w:sz w:val="16"/>
+                <w:szCs w:val="16"/>
+                <w:lang w:eastAsia="en-GB"/>
+              </w:rPr>
+              <w:t>ion-xyz-dev-01</w:t>
+            </w:r>
+          </w:p>
+        </w:tc>
+      </w:tr>
+      <w:tr>
+        <w:trPr>
+          <w:trHeight w:val="308"/>
+        </w:trPr>
+        <w:tc>
+          <w:tcPr>
+            <w:tcW w:w="0" w:type="auto"/>
+            <w:shd w:val="clear" w:color="auto" w:fill="auto"/>
+            <w:noWrap/>
+            <w:vAlign w:val="bottom"/>
+            <w:hideMark/>
+          </w:tcPr>
+          <w:p>
+            <w:pPr>
+              <w:spacing w:line="240" w:lineRule="auto"/>
+              <w:jc w:val="left"/>
+              <w:rPr>
+                <w:rFonts w:ascii="Segoe UI Semilight" w:eastAsia="Times New Roman" w:hAnsi="Segoe UI Semilight" w:cs="Segoe UI Semilight"/>
+                <w:color w:val="000000"/>
+                <w:sz w:val="16"/>
+                <w:szCs w:val="16"/>
+                <w:lang w:eastAsia="en-GB"/>
+              </w:rPr>
+            </w:pPr>
+            <w:r>
+              <w:rPr>
+                <w:rFonts w:ascii="Segoe UI Semilight" w:eastAsia="Times New Roman" w:hAnsi="Segoe UI Semilight" w:cs="Segoe UI Semilight"/>
+                <w:color w:val="000000"/>
+                <w:sz w:val="16"/>
+                <w:szCs w:val="16"/>
+                <w:lang w:eastAsia="en-GB"/>
+              </w:rPr>
+              <w:t>Scheduled job</w:t>
+            </w:r>
+          </w:p>
+        </w:tc>
+        <w:tc>
+          <w:tcPr>
+            <w:tcW w:w="0" w:type="auto"/>
+            <w:shd w:val="clear" w:color="auto" w:fill="auto"/>
+            <w:noWrap/>
+            <w:vAlign w:val="bottom"/>
+            <w:hideMark/>
+          </w:tcPr>
+          <w:p>
+            <w:pPr>
+              <w:spacing w:line="240" w:lineRule="auto"/>
+              <w:jc w:val="left"/>
+              <w:rPr>
+                <w:rFonts w:ascii="Segoe UI Semilight" w:eastAsia="Times New Roman" w:hAnsi="Segoe UI Semilight" w:cs="Segoe UI Semilight"/>
+                <w:color w:val="000000"/>
+                <w:sz w:val="16"/>
+                <w:szCs w:val="16"/>
+                <w:lang w:eastAsia="en-GB"/>
+              </w:rPr>
+            </w:pPr>
+            <w:r>
+              <w:rPr>
+                <w:rFonts w:ascii="Segoe UI Semilight" w:eastAsia="Times New Roman" w:hAnsi="Segoe UI Semilight" w:cs="Segoe UI Semilight"/>
+                <w:color w:val="000000"/>
+                <w:sz w:val="16"/>
+                <w:szCs w:val="16"/>
+                <w:lang w:eastAsia="en-GB"/>
+              </w:rPr>
+              <w:t>&lt;dept/area&gt;-job-item-&lt;name&gt;-&lt;environment&gt;-&lt;</w:t>
+            </w:r>
+            <w:proofErr w:type="spellStart"/>
+            <w:r>
+              <w:rPr>
+                <w:rFonts w:ascii="Segoe UI Semilight" w:eastAsia="Times New Roman" w:hAnsi="Segoe UI Semilight" w:cs="Segoe UI Semilight"/>
+                <w:color w:val="000000"/>
+                <w:sz w:val="16"/>
+                <w:szCs w:val="16"/>
+                <w:lang w:eastAsia="en-GB"/>
+              </w:rPr>
+              <w:t>num</w:t>
+            </w:r>
+            <w:proofErr w:type="spellEnd"/>
+            <w:r>
+              <w:rPr>
+                <w:rFonts w:ascii="Segoe UI Semilight" w:eastAsia="Times New Roman" w:hAnsi="Segoe UI Semilight" w:cs="Segoe UI Semilight"/>
+                <w:color w:val="000000"/>
+                <w:sz w:val="16"/>
+                <w:szCs w:val="16"/>
+                <w:lang w:eastAsia="en-GB"/>
+              </w:rPr>
+              <w:t>&gt;</w:t>
+            </w:r>
+          </w:p>
+        </w:tc>
+        <w:tc>
+          <w:tcPr>
+            <w:tcW w:w="0" w:type="auto"/>
+            <w:shd w:val="clear" w:color="auto" w:fill="auto"/>
+            <w:noWrap/>
+            <w:vAlign w:val="bottom"/>
+            <w:hideMark/>
+          </w:tcPr>
+          <w:p>
+            <w:pPr>
+              <w:spacing w:line="240" w:lineRule="auto"/>
+              <w:jc w:val="left"/>
+              <w:rPr>
+                <w:rFonts w:ascii="Segoe UI Semilight" w:eastAsia="Times New Roman" w:hAnsi="Segoe UI Semilight" w:cs="Segoe UI Semilight"/>
+                <w:color w:val="000000"/>
+                <w:sz w:val="16"/>
+                <w:szCs w:val="16"/>
+                <w:lang w:eastAsia="en-GB"/>
+              </w:rPr>
+            </w:pPr>
+            <w:r>
+              <w:rPr>
+                <w:rFonts w:ascii="Segoe UI Semilight" w:eastAsia="Times New Roman" w:hAnsi="Segoe UI Semilight" w:cs="Segoe UI Semilight"/>
+                <w:color w:val="000000"/>
+                <w:sz w:val="16"/>
+                <w:szCs w:val="16"/>
+                <w:lang w:eastAsia="en-GB"/>
+              </w:rPr>
+              <w:t>eca-job-item-xyz-dev-01</w:t>
+            </w:r>
+          </w:p>
+        </w:tc>
+      </w:tr>
+      <w:tr>
+        <w:trPr>
+          <w:trHeight w:val="308"/>
+        </w:trPr>
+        <w:tc>
+          <w:tcPr>
+            <w:tcW w:w="0" w:type="auto"/>
+            <w:shd w:val="clear" w:color="auto" w:fill="auto"/>
+            <w:noWrap/>
+            <w:vAlign w:val="bottom"/>
+            <w:hideMark/>
+          </w:tcPr>
+          <w:p>
+            <w:pPr>
+              <w:spacing w:line="240" w:lineRule="auto"/>
+              <w:jc w:val="left"/>
+              <w:rPr>
+                <w:rFonts w:ascii="Segoe UI Semilight" w:eastAsia="Times New Roman" w:hAnsi="Segoe UI Semilight" w:cs="Segoe UI Semilight"/>
+                <w:color w:val="000000"/>
+                <w:sz w:val="16"/>
+                <w:szCs w:val="16"/>
+                <w:lang w:eastAsia="en-GB"/>
+              </w:rPr>
+            </w:pPr>
+          </w:p>
+        </w:tc>
+        <w:tc>
+          <w:tcPr>
+            <w:tcW w:w="0" w:type="auto"/>
+            <w:shd w:val="clear" w:color="auto" w:fill="auto"/>
+            <w:noWrap/>
+            <w:vAlign w:val="bottom"/>
+            <w:hideMark/>
+          </w:tcPr>
+          <w:p>
+            <w:pPr>
+              <w:spacing w:line="240" w:lineRule="auto"/>
+              <w:jc w:val="left"/>
+              <w:rPr>
+                <w:rFonts w:ascii="Times New Roman" w:eastAsia="Times New Roman" w:hAnsi="Times New Roman" w:cs="Times New Roman"/>
+                <w:sz w:val="16"/>
+                <w:szCs w:val="16"/>
+                <w:lang w:eastAsia="en-GB"/>
+              </w:rPr>
+            </w:pPr>
+          </w:p>
+        </w:tc>
+        <w:tc>
+          <w:tcPr>
+            <w:tcW w:w="0" w:type="auto"/>
+            <w:shd w:val="clear" w:color="auto" w:fill="auto"/>
+            <w:noWrap/>
+            <w:vAlign w:val="bottom"/>
+            <w:hideMark/>
+          </w:tcPr>
+          <w:p>
+            <w:pPr>
+              <w:spacing w:line="240" w:lineRule="auto"/>
+              <w:jc w:val="left"/>
+              <w:rPr>
+                <w:rFonts w:ascii="Times New Roman" w:eastAsia="Times New Roman" w:hAnsi="Times New Roman" w:cs="Times New Roman"/>
+                <w:sz w:val="16"/>
+                <w:szCs w:val="16"/>
+                <w:lang w:eastAsia="en-GB"/>
+              </w:rPr>
+            </w:pPr>
+          </w:p>
+        </w:tc>
+      </w:tr>
+      <w:tr>
+        <w:trPr>
+          <w:trHeight w:val="308"/>
+        </w:trPr>
+        <w:tc>
+          <w:tcPr>
+            <w:tcW w:w="0" w:type="auto"/>
+            <w:shd w:val="clear" w:color="auto" w:fill="auto"/>
+            <w:noWrap/>
+            <w:vAlign w:val="bottom"/>
+            <w:hideMark/>
+          </w:tcPr>
+          <w:p>
+            <w:pPr>
+              <w:spacing w:line="240" w:lineRule="auto"/>
+              <w:jc w:val="left"/>
+              <w:rPr>
+                <w:rFonts w:ascii="Segoe UI Semilight" w:eastAsia="Times New Roman" w:hAnsi="Segoe UI Semilight" w:cs="Segoe UI Semilight"/>
+                <w:color w:val="000000"/>
+                <w:sz w:val="16"/>
+                <w:szCs w:val="16"/>
+                <w:lang w:eastAsia="en-GB"/>
+              </w:rPr>
+            </w:pPr>
+            <w:r>
+              <w:rPr>
+                <w:rFonts w:ascii="Segoe UI Semilight" w:eastAsia="Times New Roman" w:hAnsi="Segoe UI Semilight" w:cs="Segoe UI Semilight"/>
+                <w:color w:val="000000"/>
+                <w:sz w:val="16"/>
+                <w:szCs w:val="16"/>
+                <w:lang w:eastAsia="en-GB"/>
+              </w:rPr>
+              <w:t>API Management</w:t>
+            </w:r>
+          </w:p>
+        </w:tc>
+        <w:tc>
+          <w:tcPr>
+            <w:tcW w:w="0" w:type="auto"/>
+            <w:shd w:val="clear" w:color="auto" w:fill="auto"/>
+            <w:noWrap/>
+            <w:vAlign w:val="bottom"/>
+            <w:hideMark/>
+          </w:tcPr>
+          <w:p>
+            <w:pPr>
+              <w:spacing w:line="240" w:lineRule="auto"/>
+              <w:jc w:val="left"/>
+              <w:rPr>
+                <w:rFonts w:ascii="Segoe UI Semilight" w:eastAsia="Times New Roman" w:hAnsi="Segoe UI Semilight" w:cs="Segoe UI Semilight"/>
+                <w:color w:val="000000"/>
+                <w:sz w:val="16"/>
+                <w:szCs w:val="16"/>
+                <w:lang w:eastAsia="en-GB"/>
+              </w:rPr>
+            </w:pPr>
+            <w:r>
+              <w:rPr>
+                <w:rFonts w:ascii="Segoe UI Semilight" w:eastAsia="Times New Roman" w:hAnsi="Segoe UI Semilight" w:cs="Segoe UI Semilight"/>
+                <w:color w:val="000000"/>
+                <w:sz w:val="16"/>
+                <w:szCs w:val="16"/>
+                <w:lang w:eastAsia="en-GB"/>
+              </w:rPr>
+              <w:t>&lt;dept\area&gt;</w:t>
+            </w:r>
+            <w:proofErr w:type="spellStart"/>
+            <w:r>
+              <w:rPr>
+                <w:rFonts w:ascii="Segoe UI Semilight" w:eastAsia="Times New Roman" w:hAnsi="Segoe UI Semilight" w:cs="Segoe UI Semilight"/>
+                <w:color w:val="000000"/>
+                <w:sz w:val="16"/>
+                <w:szCs w:val="16"/>
+                <w:lang w:eastAsia="en-GB"/>
+              </w:rPr>
+              <w:t>apim</w:t>
+            </w:r>
+            <w:proofErr w:type="spellEnd"/>
+            <w:r>
+              <w:rPr>
+                <w:rFonts w:ascii="Segoe UI Semilight" w:eastAsia="Times New Roman" w:hAnsi="Segoe UI Semilight" w:cs="Segoe UI Semilight"/>
+                <w:color w:val="000000"/>
+                <w:sz w:val="16"/>
+                <w:szCs w:val="16"/>
+                <w:lang w:eastAsia="en-GB"/>
+              </w:rPr>
+              <w:t>&lt;environment&gt;&lt;</w:t>
+            </w:r>
+            <w:proofErr w:type="spellStart"/>
+            <w:r>
+              <w:rPr>
+                <w:rFonts w:ascii="Segoe UI Semilight" w:eastAsia="Times New Roman" w:hAnsi="Segoe UI Semilight" w:cs="Segoe UI Semilight"/>
+                <w:color w:val="000000"/>
+                <w:sz w:val="16"/>
+                <w:szCs w:val="16"/>
+                <w:lang w:eastAsia="en-GB"/>
+              </w:rPr>
+              <w:t>num</w:t>
+            </w:r>
+            <w:proofErr w:type="spellEnd"/>
+            <w:r>
+              <w:rPr>
+                <w:rFonts w:ascii="Segoe UI Semilight" w:eastAsia="Times New Roman" w:hAnsi="Segoe UI Semilight" w:cs="Segoe UI Semilight"/>
+                <w:color w:val="000000"/>
+                <w:sz w:val="16"/>
+                <w:szCs w:val="16"/>
+                <w:lang w:eastAsia="en-GB"/>
+              </w:rPr>
+              <w:t>&gt;</w:t>
+            </w:r>
+          </w:p>
+        </w:tc>
+        <w:tc>
+          <w:tcPr>
+            <w:tcW w:w="0" w:type="auto"/>
+            <w:shd w:val="clear" w:color="auto" w:fill="auto"/>
+            <w:noWrap/>
+            <w:vAlign w:val="bottom"/>
+            <w:hideMark/>
+          </w:tcPr>
+          <w:p>
+            <w:pPr>
+              <w:spacing w:line="240" w:lineRule="auto"/>
+              <w:jc w:val="left"/>
+              <w:rPr>
+                <w:rFonts w:ascii="Segoe UI Semilight" w:eastAsia="Times New Roman" w:hAnsi="Segoe UI Semilight" w:cs="Segoe UI Semilight"/>
+                <w:color w:val="000000"/>
+                <w:sz w:val="16"/>
+                <w:szCs w:val="16"/>
+                <w:lang w:eastAsia="en-GB"/>
+              </w:rPr>
+            </w:pPr>
+            <w:r>
+              <w:rPr>
+                <w:rFonts w:ascii="Segoe UI Semilight" w:eastAsia="Times New Roman" w:hAnsi="Segoe UI Semilight" w:cs="Segoe UI Semilight"/>
+                <w:color w:val="000000"/>
+                <w:sz w:val="16"/>
+                <w:szCs w:val="16"/>
+                <w:lang w:eastAsia="en-GB"/>
+              </w:rPr>
+              <w:t>ecaapimdev01</w:t>
+            </w:r>
+          </w:p>
+        </w:tc>
+      </w:tr>
+      <w:tr>
+        <w:trPr>
+          <w:trHeight w:val="308"/>
+        </w:trPr>
+        <w:tc>
+          <w:tcPr>
+            <w:tcW w:w="0" w:type="auto"/>
+            <w:shd w:val="clear" w:color="auto" w:fill="auto"/>
+            <w:noWrap/>
+            <w:vAlign w:val="bottom"/>
+            <w:hideMark/>
+          </w:tcPr>
+          <w:p>
+            <w:pPr>
+              <w:spacing w:line="240" w:lineRule="auto"/>
+              <w:jc w:val="left"/>
+              <w:rPr>
+                <w:rFonts w:ascii="Segoe UI Semilight" w:eastAsia="Times New Roman" w:hAnsi="Segoe UI Semilight" w:cs="Segoe UI Semilight"/>
+                <w:color w:val="000000"/>
+                <w:sz w:val="16"/>
+                <w:szCs w:val="16"/>
+                <w:lang w:eastAsia="en-GB"/>
+              </w:rPr>
+            </w:pPr>
+          </w:p>
+        </w:tc>
+        <w:tc>
+          <w:tcPr>
+            <w:tcW w:w="0" w:type="auto"/>
+            <w:shd w:val="clear" w:color="auto" w:fill="auto"/>
+            <w:noWrap/>
+            <w:vAlign w:val="bottom"/>
+            <w:hideMark/>
+          </w:tcPr>
+          <w:p>
+            <w:pPr>
+              <w:spacing w:line="240" w:lineRule="auto"/>
+              <w:jc w:val="left"/>
+              <w:rPr>
+                <w:rFonts w:ascii="Times New Roman" w:eastAsia="Times New Roman" w:hAnsi="Times New Roman" w:cs="Times New Roman"/>
+                <w:sz w:val="16"/>
+                <w:szCs w:val="16"/>
+                <w:lang w:eastAsia="en-GB"/>
+              </w:rPr>
+            </w:pPr>
+          </w:p>
+        </w:tc>
+        <w:tc>
+          <w:tcPr>
+            <w:tcW w:w="0" w:type="auto"/>
+            <w:shd w:val="clear" w:color="auto" w:fill="auto"/>
+            <w:noWrap/>
+            <w:vAlign w:val="bottom"/>
+            <w:hideMark/>
+          </w:tcPr>
+          <w:p>
+            <w:pPr>
+              <w:spacing w:line="240" w:lineRule="auto"/>
+              <w:jc w:val="left"/>
+              <w:rPr>
+                <w:rFonts w:ascii="Times New Roman" w:eastAsia="Times New Roman" w:hAnsi="Times New Roman" w:cs="Times New Roman"/>
+                <w:sz w:val="16"/>
+                <w:szCs w:val="16"/>
+                <w:lang w:eastAsia="en-GB"/>
+              </w:rPr>
+            </w:pPr>
+          </w:p>
+        </w:tc>
+      </w:tr>
+      <w:tr>
+        <w:trPr>
+          <w:trHeight w:val="308"/>
+        </w:trPr>
+        <w:tc>
+          <w:tcPr>
+            <w:tcW w:w="0" w:type="auto"/>
+            <w:shd w:val="clear" w:color="auto" w:fill="auto"/>
+            <w:noWrap/>
+            <w:vAlign w:val="bottom"/>
+            <w:hideMark/>
+          </w:tcPr>
+          <w:p>
+            <w:pPr>
+              <w:spacing w:line="240" w:lineRule="auto"/>
+              <w:jc w:val="left"/>
+              <w:rPr>
+                <w:rFonts w:ascii="Segoe UI Semilight" w:eastAsia="Times New Roman" w:hAnsi="Segoe UI Semilight" w:cs="Segoe UI Semilight"/>
+                <w:color w:val="000000"/>
+                <w:sz w:val="16"/>
+                <w:szCs w:val="16"/>
+                <w:lang w:eastAsia="en-GB"/>
+              </w:rPr>
+            </w:pPr>
+            <w:r>
+              <w:rPr>
+                <w:rFonts w:ascii="Segoe UI Semilight" w:eastAsia="Times New Roman" w:hAnsi="Segoe UI Semilight" w:cs="Segoe UI Semilight"/>
+                <w:color w:val="000000"/>
+                <w:sz w:val="16"/>
+                <w:szCs w:val="16"/>
+                <w:lang w:eastAsia="en-GB"/>
+              </w:rPr>
+              <w:t xml:space="preserve">Application </w:t>
+            </w:r>
+            <w:proofErr w:type="spellStart"/>
+            <w:r>
+              <w:rPr>
+                <w:rFonts w:ascii="Segoe UI Semilight" w:eastAsia="Times New Roman" w:hAnsi="Segoe UI Semilight" w:cs="Segoe UI Semilight"/>
+                <w:color w:val="000000"/>
+                <w:sz w:val="16"/>
+                <w:szCs w:val="16"/>
+                <w:lang w:eastAsia="en-GB"/>
+              </w:rPr>
+              <w:t>I</w:t>
+            </w:r>
+            <w:r>
+              <w:rPr>
+                <w:rFonts w:ascii="Segoe UI Semilight" w:eastAsia="Times New Roman" w:hAnsi="Segoe UI Semilight" w:cs="Segoe UI Semilight"/>
+                <w:color w:val="000000"/>
+                <w:sz w:val="16"/>
+                <w:szCs w:val="16"/>
+                <w:lang w:eastAsia="en-GB"/>
+              </w:rPr>
+              <w:t>nsites</w:t>
+            </w:r>
+            <w:proofErr w:type="spellEnd"/>
+          </w:p>
+        </w:tc>
+        <w:tc>
+          <w:tcPr>
+            <w:tcW w:w="0" w:type="auto"/>
+            <w:shd w:val="clear" w:color="auto" w:fill="auto"/>
+            <w:noWrap/>
+            <w:vAlign w:val="bottom"/>
+            <w:hideMark/>
+          </w:tcPr>
+          <w:p>
+            <w:pPr>
+              <w:spacing w:line="240" w:lineRule="auto"/>
+              <w:jc w:val="left"/>
+              <w:rPr>
+                <w:rFonts w:ascii="Segoe UI Semilight" w:eastAsia="Times New Roman" w:hAnsi="Segoe UI Semilight" w:cs="Segoe UI Semilight"/>
+                <w:color w:val="000000"/>
+                <w:sz w:val="16"/>
+                <w:szCs w:val="16"/>
+                <w:lang w:eastAsia="en-GB"/>
+              </w:rPr>
+            </w:pPr>
+            <w:r>
+              <w:rPr>
+                <w:rFonts w:ascii="Segoe UI Semilight" w:eastAsia="Times New Roman" w:hAnsi="Segoe UI Semilight" w:cs="Segoe UI Semilight"/>
+                <w:color w:val="000000"/>
+                <w:sz w:val="16"/>
+                <w:szCs w:val="16"/>
+                <w:lang w:eastAsia="en-GB"/>
+              </w:rPr>
+              <w:t>&lt;dept/area&gt;-app-</w:t>
+            </w:r>
+            <w:proofErr w:type="spellStart"/>
+            <w:r>
+              <w:rPr>
+                <w:rFonts w:ascii="Segoe UI Semilight" w:eastAsia="Times New Roman" w:hAnsi="Segoe UI Semilight" w:cs="Segoe UI Semilight"/>
+                <w:color w:val="000000"/>
+                <w:sz w:val="16"/>
+                <w:szCs w:val="16"/>
+                <w:lang w:eastAsia="en-GB"/>
+              </w:rPr>
+              <w:t>insites</w:t>
+            </w:r>
+            <w:proofErr w:type="spellEnd"/>
+            <w:r>
+              <w:rPr>
+                <w:rFonts w:ascii="Segoe UI Semilight" w:eastAsia="Times New Roman" w:hAnsi="Segoe UI Semilight" w:cs="Segoe UI Semilight"/>
+                <w:color w:val="000000"/>
+                <w:sz w:val="16"/>
+                <w:szCs w:val="16"/>
+                <w:lang w:eastAsia="en-GB"/>
+              </w:rPr>
+              <w:t>-&lt;name&gt;&lt;environment&gt;-&lt;</w:t>
+            </w:r>
+            <w:proofErr w:type="spellStart"/>
+            <w:r>
+              <w:rPr>
+                <w:rFonts w:ascii="Segoe UI Semilight" w:eastAsia="Times New Roman" w:hAnsi="Segoe UI Semilight" w:cs="Segoe UI Semilight"/>
+                <w:color w:val="000000"/>
+                <w:sz w:val="16"/>
+                <w:szCs w:val="16"/>
+                <w:lang w:eastAsia="en-GB"/>
+              </w:rPr>
+              <w:t>num</w:t>
+            </w:r>
+            <w:proofErr w:type="spellEnd"/>
+            <w:r>
+              <w:rPr>
+                <w:rFonts w:ascii="Segoe UI Semilight" w:eastAsia="Times New Roman" w:hAnsi="Segoe UI Semilight" w:cs="Segoe UI Semilight"/>
+                <w:color w:val="000000"/>
+                <w:sz w:val="16"/>
+                <w:szCs w:val="16"/>
+                <w:lang w:eastAsia="en-GB"/>
+              </w:rPr>
+              <w:t>&gt;</w:t>
+            </w:r>
+          </w:p>
+        </w:tc>
+        <w:tc>
+          <w:tcPr>
+            <w:tcW w:w="0" w:type="auto"/>
+            <w:shd w:val="clear" w:color="auto" w:fill="auto"/>
+            <w:noWrap/>
+            <w:vAlign w:val="bottom"/>
+            <w:hideMark/>
+          </w:tcPr>
+          <w:p>
+            <w:pPr>
+              <w:spacing w:line="240" w:lineRule="auto"/>
+              <w:jc w:val="left"/>
+              <w:rPr>
+                <w:rFonts w:ascii="Segoe UI Semilight" w:eastAsia="Times New Roman" w:hAnsi="Segoe UI Semilight" w:cs="Segoe UI Semilight"/>
+                <w:color w:val="000000"/>
+                <w:sz w:val="16"/>
+                <w:szCs w:val="16"/>
+                <w:lang w:eastAsia="en-GB"/>
+              </w:rPr>
+            </w:pPr>
+            <w:r>
+              <w:rPr>
+                <w:rFonts w:ascii="Segoe UI Semilight" w:eastAsia="Times New Roman" w:hAnsi="Segoe UI Semilight" w:cs="Segoe UI Semilight"/>
+                <w:color w:val="000000"/>
+                <w:sz w:val="16"/>
+                <w:szCs w:val="16"/>
+                <w:lang w:eastAsia="en-GB"/>
+              </w:rPr>
+              <w:t>eca-app-insites-xyz-dev-01</w:t>
+            </w:r>
+          </w:p>
+        </w:tc>
+      </w:tr>
+      <w:tr>
+        <w:trPr>
+          <w:trHeight w:val="308"/>
+        </w:trPr>
+        <w:tc>
+          <w:tcPr>
+            <w:tcW w:w="0" w:type="auto"/>
+            <w:shd w:val="clear" w:color="auto" w:fill="auto"/>
+            <w:noWrap/>
+            <w:vAlign w:val="bottom"/>
+            <w:hideMark/>
+          </w:tcPr>
+          <w:p>
+            <w:pPr>
+              <w:spacing w:line="240" w:lineRule="auto"/>
+              <w:jc w:val="left"/>
+              <w:rPr>
+                <w:rFonts w:ascii="Segoe UI Semilight" w:eastAsia="Times New Roman" w:hAnsi="Segoe UI Semilight" w:cs="Segoe UI Semilight"/>
+                <w:color w:val="000000"/>
+                <w:sz w:val="16"/>
+                <w:szCs w:val="16"/>
+                <w:lang w:eastAsia="en-GB"/>
+              </w:rPr>
+            </w:pPr>
+          </w:p>
+        </w:tc>
+        <w:tc>
+          <w:tcPr>
+            <w:tcW w:w="0" w:type="auto"/>
+            <w:shd w:val="clear" w:color="auto" w:fill="auto"/>
+            <w:noWrap/>
+            <w:vAlign w:val="bottom"/>
+            <w:hideMark/>
+          </w:tcPr>
+          <w:p>
+            <w:pPr>
+              <w:spacing w:line="240" w:lineRule="auto"/>
+              <w:jc w:val="left"/>
+              <w:rPr>
+                <w:rFonts w:ascii="Times New Roman" w:eastAsia="Times New Roman" w:hAnsi="Times New Roman" w:cs="Times New Roman"/>
+                <w:sz w:val="16"/>
+                <w:szCs w:val="16"/>
+                <w:lang w:eastAsia="en-GB"/>
+              </w:rPr>
+            </w:pPr>
+          </w:p>
+        </w:tc>
+        <w:tc>
+          <w:tcPr>
+            <w:tcW w:w="0" w:type="auto"/>
+            <w:shd w:val="clear" w:color="auto" w:fill="auto"/>
+            <w:noWrap/>
+            <w:vAlign w:val="bottom"/>
+            <w:hideMark/>
+          </w:tcPr>
+          <w:p>
+            <w:pPr>
+              <w:spacing w:line="240" w:lineRule="auto"/>
+              <w:jc w:val="left"/>
+              <w:rPr>
+                <w:rFonts w:ascii="Times New Roman" w:eastAsia="Times New Roman" w:hAnsi="Times New Roman" w:cs="Times New Roman"/>
+                <w:sz w:val="16"/>
+                <w:szCs w:val="16"/>
+                <w:lang w:eastAsia="en-GB"/>
+              </w:rPr>
+            </w:pPr>
+          </w:p>
+        </w:tc>
+      </w:tr>
+      <w:tr>
+        <w:trPr>
+          <w:trHeight w:val="308"/>
+        </w:trPr>
+        <w:tc>
+          <w:tcPr>
+            <w:tcW w:w="0" w:type="auto"/>
+            <w:shd w:val="clear" w:color="auto" w:fill="auto"/>
+            <w:noWrap/>
+            <w:vAlign w:val="bottom"/>
+            <w:hideMark/>
+          </w:tcPr>
+          <w:p>
+            <w:pPr>
+              <w:spacing w:line="240" w:lineRule="auto"/>
+              <w:jc w:val="left"/>
+              <w:rPr>
+                <w:rFonts w:ascii="Segoe UI Semilight" w:eastAsia="Times New Roman" w:hAnsi="Segoe UI Semilight" w:cs="Segoe UI Semilight"/>
+                <w:color w:val="000000"/>
+                <w:sz w:val="16"/>
+                <w:szCs w:val="16"/>
+                <w:lang w:eastAsia="en-GB"/>
+              </w:rPr>
+            </w:pPr>
+            <w:r>
+              <w:rPr>
+                <w:rFonts w:ascii="Segoe UI Semilight" w:eastAsia="Times New Roman" w:hAnsi="Segoe UI Semilight" w:cs="Segoe UI Semilight"/>
+                <w:color w:val="000000"/>
+                <w:sz w:val="16"/>
+                <w:szCs w:val="16"/>
+                <w:lang w:eastAsia="en-GB"/>
+              </w:rPr>
+              <w:t>Key Vault</w:t>
+            </w:r>
+          </w:p>
+        </w:tc>
+        <w:tc>
+          <w:tcPr>
+            <w:tcW w:w="0" w:type="auto"/>
+            <w:shd w:val="clear" w:color="auto" w:fill="auto"/>
+            <w:noWrap/>
+            <w:vAlign w:val="bottom"/>
+            <w:hideMark/>
+          </w:tcPr>
+          <w:p>
+            <w:pPr>
+              <w:spacing w:line="240" w:lineRule="auto"/>
+              <w:jc w:val="left"/>
+              <w:rPr>
+                <w:rFonts w:ascii="Segoe UI Semilight" w:eastAsia="Times New Roman" w:hAnsi="Segoe UI Semilight" w:cs="Segoe UI Semilight"/>
+                <w:color w:val="000000"/>
+                <w:sz w:val="16"/>
+                <w:szCs w:val="16"/>
+                <w:lang w:eastAsia="en-GB"/>
+              </w:rPr>
+            </w:pPr>
+            <w:r>
+              <w:rPr>
+                <w:rFonts w:ascii="Segoe UI Semilight" w:eastAsia="Times New Roman" w:hAnsi="Segoe UI Semilight" w:cs="Segoe UI Semilight"/>
+                <w:color w:val="000000"/>
+                <w:sz w:val="16"/>
+                <w:szCs w:val="16"/>
+                <w:lang w:eastAsia="en-GB"/>
+              </w:rPr>
+              <w:t>&lt;dept\area&gt;</w:t>
+            </w:r>
+            <w:proofErr w:type="spellStart"/>
+            <w:r>
+              <w:rPr>
+                <w:rFonts w:ascii="Segoe UI Semilight" w:eastAsia="Times New Roman" w:hAnsi="Segoe UI Semilight" w:cs="Segoe UI Semilight"/>
+                <w:color w:val="000000"/>
+                <w:sz w:val="16"/>
+                <w:szCs w:val="16"/>
+                <w:lang w:eastAsia="en-GB"/>
+              </w:rPr>
+              <w:t>kv</w:t>
+            </w:r>
+            <w:proofErr w:type="spellEnd"/>
+            <w:r>
+              <w:rPr>
+                <w:rFonts w:ascii="Segoe UI Semilight" w:eastAsia="Times New Roman" w:hAnsi="Segoe UI Semilight" w:cs="Segoe UI Semilight"/>
+                <w:color w:val="000000"/>
+                <w:sz w:val="16"/>
+                <w:szCs w:val="16"/>
+                <w:lang w:eastAsia="en-GB"/>
+              </w:rPr>
+              <w:t>-&lt;name&gt;-&lt;environment&gt;&lt;</w:t>
+            </w:r>
+            <w:proofErr w:type="spellStart"/>
+            <w:r>
+              <w:rPr>
+                <w:rFonts w:ascii="Segoe UI Semilight" w:eastAsia="Times New Roman" w:hAnsi="Segoe UI Semilight" w:cs="Segoe UI Semilight"/>
+                <w:color w:val="000000"/>
+                <w:sz w:val="16"/>
+                <w:szCs w:val="16"/>
+                <w:lang w:eastAsia="en-GB"/>
+              </w:rPr>
+              <w:t>num</w:t>
+            </w:r>
+            <w:proofErr w:type="spellEnd"/>
+            <w:r>
+              <w:rPr>
+                <w:rFonts w:ascii="Segoe UI Semilight" w:eastAsia="Times New Roman" w:hAnsi="Segoe UI Semilight" w:cs="Segoe UI Semilight"/>
+                <w:color w:val="000000"/>
+                <w:sz w:val="16"/>
+                <w:szCs w:val="16"/>
+                <w:lang w:eastAsia="en-GB"/>
+              </w:rPr>
+              <w:t>&gt;</w:t>
+            </w:r>
+          </w:p>
+        </w:tc>
+        <w:tc>
+          <w:tcPr>
+            <w:tcW w:w="0" w:type="auto"/>
+            <w:shd w:val="clear" w:color="auto" w:fill="auto"/>
+            <w:noWrap/>
+            <w:vAlign w:val="bottom"/>
+            <w:hideMark/>
+          </w:tcPr>
+          <w:p>
+            <w:pPr>
+              <w:spacing w:line="240" w:lineRule="auto"/>
+              <w:jc w:val="left"/>
+              <w:rPr>
+                <w:rFonts w:ascii="Segoe UI Semilight" w:eastAsia="Times New Roman" w:hAnsi="Segoe UI Semilight" w:cs="Segoe UI Semilight"/>
+                <w:color w:val="000000"/>
+                <w:sz w:val="16"/>
+                <w:szCs w:val="16"/>
+                <w:lang w:eastAsia="en-GB"/>
+              </w:rPr>
+            </w:pPr>
+            <w:r>
+              <w:rPr>
+                <w:rFonts w:ascii="Segoe UI Semilight" w:eastAsia="Times New Roman" w:hAnsi="Segoe UI Semilight" w:cs="Segoe UI Semilight"/>
+                <w:color w:val="000000"/>
+                <w:sz w:val="16"/>
+                <w:szCs w:val="16"/>
+                <w:lang w:eastAsia="en-GB"/>
+              </w:rPr>
+              <w:t>eca-kv-xyz-dev-01</w:t>
+            </w:r>
+          </w:p>
+        </w:tc>
+      </w:tr>
+    </w:tbl>
     <w:p>
       <w:pPr>
-        <w:pStyle w:val="Heading2"/>
-        <w:rPr>
-          <w:lang w:eastAsia="en-US"/>
-        </w:rPr>
         <w:sectPr>
           <w:pgSz w:w="11906" w:h="16838"/>
           <w:pgMar w:top="2211" w:right="1021" w:bottom="1701" w:left="1021" w:header="680" w:footer="680" w:gutter="0"/>
@@ -13297,8 +18735,8 @@
     <w:p/>
     <w:p/>
     <w:sectPr>
-      <w:headerReference w:type="default" r:id="rId34"/>
-      <w:footerReference w:type="default" r:id="rId35"/>
+      <w:headerReference w:type="default" r:id="rId35"/>
+      <w:footerReference w:type="default" r:id="rId36"/>
       <w:pgSz w:w="11906" w:h="16838"/>
       <w:pgMar w:top="1021" w:right="1021" w:bottom="3289" w:left="1021" w:header="680" w:footer="680" w:gutter="0"/>
       <w:cols w:space="708"/>
@@ -13559,7 +18997,7 @@
       </w:sdtPr>
       <w:sdtContent>
         <w:r>
-          <w:t>0.14</w:t>
+          <w:t>0.15</w:t>
         </w:r>
       </w:sdtContent>
     </w:sdt>
@@ -13606,7 +19044,7 @@
       <w:rPr>
         <w:noProof/>
       </w:rPr>
-      <w:t>14</w:t>
+      <w:t>15</w:t>
     </w:r>
     <w:r>
       <w:ptab w:relativeTo="margin" w:alignment="right" w:leader="none"/>
@@ -13690,7 +19128,7 @@
       <w:rPr>
         <w:noProof/>
       </w:rPr>
-      <w:t>3.0</w:t>
+      <w:t>6.0</w:t>
     </w:r>
     <w:r>
       <w:rPr>
@@ -20709,7 +26147,7 @@
 <file path=customXml/item1.xml><?xml version="1.0" encoding="utf-8"?>
 <CoverPageProperties xmlns="http://schemas.microsoft.com/office/2006/coverPageProps">
   <PublishDate/>
-  <Abstract>0.14</Abstract>
+  <Abstract>0.15</Abstract>
   <CompanyAddress/>
   <CompanyPhone>+44 333 0158452</CompanyPhone>
   <CompanyFax/>
@@ -20990,7 +26428,7 @@
 </file>
 
 <file path=customXml/itemProps6.xml><?xml version="1.0" encoding="utf-8"?>
-<ds:datastoreItem xmlns:ds="http://schemas.openxmlformats.org/officeDocument/2006/customXml" ds:itemID="{C87780F9-37E6-4B90-B560-60DDF49AA7A1}">
+<ds:datastoreItem xmlns:ds="http://schemas.openxmlformats.org/officeDocument/2006/customXml" ds:itemID="{8CFB008A-9EB7-46BB-AE81-1DDC22C298A6}">
   <ds:schemaRefs>
     <ds:schemaRef ds:uri="http://schemas.openxmlformats.org/officeDocument/2006/bibliography"/>
   </ds:schemaRefs>
